--- a/Documents/DD.docx
+++ b/Documents/DD.docx
@@ -1,6 +1,6 @@
 
 <file path=word/document.xml><?xml version="1.0" encoding="utf-8"?>
-<w:document xmlns:wpc="http://schemas.microsoft.com/office/word/2010/wordprocessingCanvas" xmlns:mc="http://schemas.openxmlformats.org/markup-compatibility/2006" xmlns:o="urn:schemas-microsoft-com:office:office" xmlns:r="http://schemas.openxmlformats.org/officeDocument/2006/relationships" xmlns:m="http://schemas.openxmlformats.org/officeDocument/2006/math" xmlns:v="urn:schemas-microsoft-com:vml" xmlns:wp14="http://schemas.microsoft.com/office/word/2010/wordprocessingDrawing" xmlns:wp="http://schemas.openxmlformats.org/drawingml/2006/wordprocessingDrawing" xmlns:w10="urn:schemas-microsoft-com:office:word" xmlns:w="http://schemas.openxmlformats.org/wordprocessingml/2006/main" xmlns:w14="http://schemas.microsoft.com/office/word/2010/wordml" xmlns:wpg="http://schemas.microsoft.com/office/word/2010/wordprocessingGroup" xmlns:wpi="http://schemas.microsoft.com/office/word/2010/wordprocessingInk" xmlns:wne="http://schemas.microsoft.com/office/word/2006/wordml" xmlns:wps="http://schemas.microsoft.com/office/word/2010/wordprocessingShape" mc:Ignorable="w14 wp14">
+<w:document xmlns:wpc="http://schemas.microsoft.com/office/word/2010/wordprocessingCanvas" xmlns:mc="http://schemas.openxmlformats.org/markup-compatibility/2006" xmlns:o="urn:schemas-microsoft-com:office:office" xmlns:r="http://schemas.openxmlformats.org/officeDocument/2006/relationships" xmlns:m="http://schemas.openxmlformats.org/officeDocument/2006/math" xmlns:v="urn:schemas-microsoft-com:vml" xmlns:wp14="http://schemas.microsoft.com/office/word/2010/wordprocessingDrawing" xmlns:wp="http://schemas.openxmlformats.org/drawingml/2006/wordprocessingDrawing" xmlns:w10="urn:schemas-microsoft-com:office:word" xmlns:w="http://schemas.openxmlformats.org/wordprocessingml/2006/main" xmlns:w14="http://schemas.microsoft.com/office/word/2010/wordml" xmlns:w15="http://schemas.microsoft.com/office/word/2012/wordml" xmlns:wpg="http://schemas.microsoft.com/office/word/2010/wordprocessingGroup" xmlns:wpi="http://schemas.microsoft.com/office/word/2010/wordprocessingInk" xmlns:wne="http://schemas.microsoft.com/office/word/2006/wordml" xmlns:wps="http://schemas.microsoft.com/office/word/2010/wordprocessingShape" mc:Ignorable="w14 w15 wp14">
   <w:body>
     <w:p>
       <w:pPr>
@@ -124,8 +124,36 @@
           <w:sz w:val="28"/>
           <w:szCs w:val="28"/>
         </w:rPr>
-        <w:t>Professor Masoud Sadjadi</w:t>
-      </w:r>
+        <w:t xml:space="preserve">Professor </w:t>
+      </w:r>
+      <w:proofErr w:type="spellStart"/>
+      <w:r>
+        <w:rPr>
+          <w:rFonts w:ascii="Times New Roman" w:eastAsia="Times New Roman" w:hAnsi="Times New Roman" w:cs="Times New Roman"/>
+          <w:sz w:val="28"/>
+          <w:szCs w:val="28"/>
+        </w:rPr>
+        <w:t>Masoud</w:t>
+      </w:r>
+      <w:proofErr w:type="spellEnd"/>
+      <w:r>
+        <w:rPr>
+          <w:rFonts w:ascii="Times New Roman" w:eastAsia="Times New Roman" w:hAnsi="Times New Roman" w:cs="Times New Roman"/>
+          <w:sz w:val="28"/>
+          <w:szCs w:val="28"/>
+        </w:rPr>
+        <w:t xml:space="preserve"> </w:t>
+      </w:r>
+      <w:proofErr w:type="spellStart"/>
+      <w:r>
+        <w:rPr>
+          <w:rFonts w:ascii="Times New Roman" w:eastAsia="Times New Roman" w:hAnsi="Times New Roman" w:cs="Times New Roman"/>
+          <w:sz w:val="28"/>
+          <w:szCs w:val="28"/>
+        </w:rPr>
+        <w:t>Sadjadi</w:t>
+      </w:r>
+      <w:proofErr w:type="spellEnd"/>
     </w:p>
     <w:p>
       <w:pPr>
@@ -197,8 +225,18 @@
           <w:sz w:val="24"/>
           <w:szCs w:val="24"/>
         </w:rPr>
-        <w:t>Jacek Kopczynski</w:t>
-      </w:r>
+        <w:t xml:space="preserve">Jacek </w:t>
+      </w:r>
+      <w:proofErr w:type="spellStart"/>
+      <w:r>
+        <w:rPr>
+          <w:rFonts w:ascii="Times New Roman" w:eastAsia="Times New Roman" w:hAnsi="Times New Roman" w:cs="Times New Roman"/>
+          <w:sz w:val="24"/>
+          <w:szCs w:val="24"/>
+        </w:rPr>
+        <w:t>Kopczynski</w:t>
+      </w:r>
+      <w:proofErr w:type="spellEnd"/>
     </w:p>
     <w:p>
       <w:pPr>
@@ -416,7 +454,7 @@
                     <pic:cNvPicPr/>
                   </pic:nvPicPr>
                   <pic:blipFill>
-                    <a:blip r:embed="rId9">
+                    <a:blip r:embed="rId8">
                       <a:extLst>
                         <a:ext uri="{28A0092B-C50C-407E-A947-70E740481C1C}">
                           <a14:useLocalDpi xmlns:a14="http://schemas.microsoft.com/office/drawing/2010/main" val="0"/>
@@ -495,7 +533,6 @@
         <w:br w:type="page"/>
       </w:r>
     </w:p>
-    <w:bookmarkStart w:id="6" w:name="_Toc393972298"/>
     <w:p>
       <w:pPr>
         <w:pStyle w:val="T1"/>
@@ -505,6 +542,7 @@
           <w:szCs w:val="10"/>
         </w:rPr>
       </w:pPr>
+      <w:bookmarkStart w:id="6" w:name="_Toc393972298"/>
       <w:r>
         <w:rPr>
           <w:noProof/>
@@ -645,7 +683,7 @@
                           </pic:cNvPicPr>
                         </pic:nvPicPr>
                         <pic:blipFill>
-                          <a:blip r:embed="rId10" cstate="print">
+                          <a:blip r:embed="rId9" cstate="print">
                             <a:extLst>
                               <a:ext uri="{28A0092B-C50C-407E-A947-70E740481C1C}">
                                 <a14:useLocalDpi xmlns:a14="http://schemas.microsoft.com/office/drawing/2010/main" val="0"/>
@@ -729,7 +767,7 @@
                   <o:lock v:ext="edit" aspectratio="t"/>
                 </v:shapetype>
                 <v:shape id="Picture 5" o:spid="_x0000_s1029" type="#_x0000_t75" style="position:absolute;left:49915;width:7906;height:7905;visibility:visible;mso-wrap-style:square" o:gfxdata="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">
-                  <v:imagedata r:id="rId11" o:title=""/>
+                  <v:imagedata r:id="rId10" o:title=""/>
                   <v:path arrowok="t"/>
                 </v:shape>
                 <w10:wrap type="tight"/>
@@ -2683,8 +2721,6 @@
         <w:br w:type="page"/>
       </w:r>
     </w:p>
-    <w:bookmarkStart w:id="7" w:name="_Toc378930275"/>
-    <w:bookmarkStart w:id="8" w:name="_Toc393972299"/>
     <w:p>
       <w:pPr>
         <w:pStyle w:val="ListParagraph"/>
@@ -2702,6 +2738,8 @@
           <w:sz w:val="32"/>
         </w:rPr>
       </w:pPr>
+      <w:bookmarkStart w:id="7" w:name="_Toc378930275"/>
+      <w:bookmarkStart w:id="8" w:name="_Toc393972299"/>
       <w:r>
         <w:rPr>
           <w:noProof/>
@@ -2831,7 +2869,7 @@
                           </pic:cNvPicPr>
                         </pic:nvPicPr>
                         <pic:blipFill>
-                          <a:blip r:embed="rId10" cstate="print">
+                          <a:blip r:embed="rId9" cstate="print">
                             <a:extLst>
                               <a:ext uri="{28A0092B-C50C-407E-A947-70E740481C1C}">
                                 <a14:useLocalDpi xmlns:a14="http://schemas.microsoft.com/office/drawing/2010/main" val="0"/>
@@ -2892,7 +2930,7 @@
                   <v:stroke linestyle="thickThin"/>
                 </v:line>
                 <v:shape id="Picture 11" o:spid="_x0000_s1033" type="#_x0000_t75" style="position:absolute;left:49915;width:7906;height:7905;visibility:visible;mso-wrap-style:square" o:gfxdata="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">
-                  <v:imagedata r:id="rId11" o:title=""/>
+                  <v:imagedata r:id="rId10" o:title=""/>
                   <v:path arrowok="t"/>
                 </v:shape>
                 <w10:wrap type="tight"/>
@@ -2952,9 +2990,6 @@
         <w:t>This section introduce the SPWv.4 product overall. Starting off by define the problem, then the design methodology used in implementing  the product’s design, followed by various terms used throughout the document, and finally a brief overview over all chapters of this document.</w:t>
       </w:r>
     </w:p>
-    <w:bookmarkStart w:id="10" w:name="_Toc378930276"/>
-    <w:bookmarkStart w:id="11" w:name="_Toc374274963"/>
-    <w:bookmarkStart w:id="12" w:name="_Toc393972300"/>
     <w:p>
       <w:pPr>
         <w:numPr>
@@ -2970,6 +3005,9 @@
           <w:sz w:val="28"/>
         </w:rPr>
       </w:pPr>
+      <w:bookmarkStart w:id="10" w:name="_Toc378930276"/>
+      <w:bookmarkStart w:id="11" w:name="_Toc374274963"/>
+      <w:bookmarkStart w:id="12" w:name="_Toc393972300"/>
       <w:r>
         <w:rPr>
           <w:rFonts w:eastAsia="Calibri" w:cs="Calibri"/>
@@ -3028,7 +3066,7 @@
           </mc:Choice>
           <mc:Fallback>
             <w:pict>
-              <v:line id="Straight Connector 14" o:spid="_x0000_s1026" style="position:absolute;z-index:251664384;visibility:visible;mso-wrap-style:square;mso-width-percent:0;mso-height-percent:0;mso-wrap-distance-left:9pt;mso-wrap-distance-top:0;mso-wrap-distance-right:9pt;mso-wrap-distance-bottom:0;mso-position-horizontal:absolute;mso-position-horizontal-relative:text;mso-position-vertical:absolute;mso-position-vertical-relative:text;mso-width-percent:0;mso-height-percent:0;mso-width-relative:page;mso-height-relative:page" from="35.55pt,18.45pt" to="457.55pt,18.45pt" o:gfxdata="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" strokecolor="windowText" strokeweight="1.25pt"/>
+              <v:line w14:anchorId="6B4197A9" id="Straight Connector 14" o:spid="_x0000_s1026" style="position:absolute;z-index:251664384;visibility:visible;mso-wrap-style:square;mso-width-percent:0;mso-height-percent:0;mso-wrap-distance-left:9pt;mso-wrap-distance-top:0;mso-wrap-distance-right:9pt;mso-wrap-distance-bottom:0;mso-position-horizontal:absolute;mso-position-horizontal-relative:text;mso-position-vertical:absolute;mso-position-vertical-relative:text;mso-width-percent:0;mso-height-percent:0;mso-width-relative:page;mso-height-relative:page" from="35.55pt,18.45pt" to="457.55pt,18.45pt" o:gfxdata="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" strokecolor="windowText" strokeweight="1.25pt"/>
             </w:pict>
           </mc:Fallback>
         </mc:AlternateContent>
@@ -3375,7 +3413,6 @@
         <w:t>As the coordinator of the course and website the head professor should have final executive decision in regards to what assignment of students to project will end up being. Giving better user interface, better flexibility to the matchmaking process, and some amount of control regarding how matchmaking progresses all would benefit how effectively they can carry out their duties.</w:t>
       </w:r>
     </w:p>
-    <w:bookmarkStart w:id="13" w:name="_Toc393972301"/>
     <w:p>
       <w:pPr>
         <w:numPr>
@@ -3391,6 +3428,7 @@
           <w:sz w:val="28"/>
         </w:rPr>
       </w:pPr>
+      <w:bookmarkStart w:id="13" w:name="_Toc393972301"/>
       <w:r>
         <w:rPr>
           <w:noProof/>
@@ -3447,7 +3485,7 @@
           </mc:Choice>
           <mc:Fallback>
             <w:pict>
-              <v:line id="Straight Connector 45" o:spid="_x0000_s1026" style="position:absolute;z-index:251666432;visibility:visible;mso-wrap-style:square;mso-width-percent:0;mso-height-percent:0;mso-wrap-distance-left:9pt;mso-wrap-distance-top:0;mso-wrap-distance-right:9pt;mso-wrap-distance-bottom:0;mso-position-horizontal:absolute;mso-position-horizontal-relative:text;mso-position-vertical:absolute;mso-position-vertical-relative:text;mso-width-percent:0;mso-height-percent:0;mso-width-relative:page;mso-height-relative:page" from="35.55pt,18.45pt" to="457.55pt,18.45pt" o:gfxdata="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" strokecolor="windowText" strokeweight="1.25pt"/>
+              <v:line w14:anchorId="013BE379" id="Straight Connector 45" o:spid="_x0000_s1026" style="position:absolute;z-index:251666432;visibility:visible;mso-wrap-style:square;mso-width-percent:0;mso-height-percent:0;mso-wrap-distance-left:9pt;mso-wrap-distance-top:0;mso-wrap-distance-right:9pt;mso-wrap-distance-bottom:0;mso-position-horizontal:absolute;mso-position-horizontal-relative:text;mso-position-vertical:absolute;mso-position-vertical-relative:text;mso-width-percent:0;mso-height-percent:0;mso-width-relative:page;mso-height-relative:page" from="35.55pt,18.45pt" to="457.55pt,18.45pt" o:gfxdata="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" strokecolor="windowText" strokeweight="1.25pt"/>
             </w:pict>
           </mc:Fallback>
         </mc:AlternateContent>
@@ -3550,7 +3588,6 @@
         <w:t>developers to highlight changes, and to greatly elaborate on the project’s status.</w:t>
       </w:r>
     </w:p>
-    <w:bookmarkStart w:id="14" w:name="_Toc393972302"/>
     <w:p>
       <w:pPr>
         <w:numPr>
@@ -3566,6 +3603,7 @@
           <w:sz w:val="28"/>
         </w:rPr>
       </w:pPr>
+      <w:bookmarkStart w:id="14" w:name="_Toc393972302"/>
       <w:r>
         <w:rPr>
           <w:noProof/>
@@ -3622,7 +3660,7 @@
           </mc:Choice>
           <mc:Fallback>
             <w:pict>
-              <v:line id="Straight Connector 46" o:spid="_x0000_s1026" style="position:absolute;z-index:251668480;visibility:visible;mso-wrap-style:square;mso-width-percent:0;mso-height-percent:0;mso-wrap-distance-left:9pt;mso-wrap-distance-top:0;mso-wrap-distance-right:9pt;mso-wrap-distance-bottom:0;mso-position-horizontal:absolute;mso-position-horizontal-relative:text;mso-position-vertical:absolute;mso-position-vertical-relative:text;mso-width-percent:0;mso-height-percent:0;mso-width-relative:page;mso-height-relative:page" from="35.55pt,18.45pt" to="457.55pt,18.45pt" o:gfxdata="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" strokecolor="windowText" strokeweight="1.25pt"/>
+              <v:line w14:anchorId="4E714C92" id="Straight Connector 46" o:spid="_x0000_s1026" style="position:absolute;z-index:251668480;visibility:visible;mso-wrap-style:square;mso-width-percent:0;mso-height-percent:0;mso-wrap-distance-left:9pt;mso-wrap-distance-top:0;mso-wrap-distance-right:9pt;mso-wrap-distance-bottom:0;mso-position-horizontal:absolute;mso-position-horizontal-relative:text;mso-position-vertical:absolute;mso-position-vertical-relative:text;mso-width-percent:0;mso-height-percent:0;mso-width-relative:page;mso-height-relative:page" from="35.55pt,18.45pt" to="457.55pt,18.45pt" o:gfxdata="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" strokecolor="windowText" strokeweight="1.25pt"/>
             </w:pict>
           </mc:Fallback>
         </mc:AlternateContent>
@@ -4141,7 +4179,6 @@
         <w:t xml:space="preserve"> Social media website for business professions to network and advertise themselves</w:t>
       </w:r>
     </w:p>
-    <w:bookmarkStart w:id="51" w:name="_Toc393972312"/>
     <w:p>
       <w:pPr>
         <w:numPr>
@@ -4157,6 +4194,7 @@
           <w:sz w:val="28"/>
         </w:rPr>
       </w:pPr>
+      <w:bookmarkStart w:id="51" w:name="_Toc393972312"/>
       <w:r>
         <w:rPr>
           <w:noProof/>
@@ -4214,7 +4252,7 @@
           </mc:Choice>
           <mc:Fallback>
             <w:pict>
-              <v:line id="Straight Connector 47" o:spid="_x0000_s1026" style="position:absolute;z-index:251670528;visibility:visible;mso-wrap-style:square;mso-width-percent:0;mso-height-percent:0;mso-wrap-distance-left:9pt;mso-wrap-distance-top:0;mso-wrap-distance-right:9pt;mso-wrap-distance-bottom:0;mso-position-horizontal:absolute;mso-position-horizontal-relative:text;mso-position-vertical:absolute;mso-position-vertical-relative:text;mso-width-percent:0;mso-height-percent:0;mso-width-relative:page;mso-height-relative:page" from="35.55pt,18.45pt" to="457.55pt,18.45pt" o:gfxdata="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" strokecolor="windowText" strokeweight="1.25pt"/>
+              <v:line w14:anchorId="47A72903" id="Straight Connector 47" o:spid="_x0000_s1026" style="position:absolute;z-index:251670528;visibility:visible;mso-wrap-style:square;mso-width-percent:0;mso-height-percent:0;mso-wrap-distance-left:9pt;mso-wrap-distance-top:0;mso-wrap-distance-right:9pt;mso-wrap-distance-bottom:0;mso-position-horizontal:absolute;mso-position-horizontal-relative:text;mso-position-vertical:absolute;mso-position-vertical-relative:text;mso-width-percent:0;mso-height-percent:0;mso-width-relative:page;mso-height-relative:page" from="35.55pt,18.45pt" to="457.55pt,18.45pt" o:gfxdata="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" strokecolor="windowText" strokeweight="1.25pt"/>
             </w:pict>
           </mc:Fallback>
         </mc:AlternateContent>
@@ -4329,11 +4367,11 @@
         <w:br w:type="page"/>
       </w:r>
     </w:p>
-    <w:bookmarkStart w:id="52" w:name="_Toc393972313"/>
     <w:p>
       <w:pPr>
         <w:pStyle w:val="H1"/>
       </w:pPr>
+      <w:bookmarkStart w:id="52" w:name="_Toc393972313"/>
       <w:r>
         <w:rPr>
           <w:noProof/>
@@ -4463,7 +4501,7 @@
                           </pic:cNvPicPr>
                         </pic:nvPicPr>
                         <pic:blipFill>
-                          <a:blip r:embed="rId10" cstate="print">
+                          <a:blip r:embed="rId9" cstate="print">
                             <a:extLst>
                               <a:ext uri="{28A0092B-C50C-407E-A947-70E740481C1C}">
                                 <a14:useLocalDpi xmlns:a14="http://schemas.microsoft.com/office/drawing/2010/main" val="0"/>
@@ -4498,7 +4536,7 @@
           </mc:Choice>
           <mc:Fallback>
             <w:pict>
-              <v:group id="Group 64" o:spid="_x0000_s1034" style="position:absolute;left:0;text-align:left;margin-left:2.65pt;margin-top:-8.8pt;width:455.25pt;height:68.6pt;z-index:-251643904;mso-width-relative:margin;mso-height-relative:margin" coordsize="57821,8715" o:gfxdata="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">
+              <v:group w14:anchorId="65865F00" id="Group 64" o:spid="_x0000_s1034" style="position:absolute;left:0;text-align:left;margin-left:2.65pt;margin-top:-8.8pt;width:455.25pt;height:68.6pt;z-index:-251643904;mso-width-relative:margin;mso-height-relative:margin" coordsize="57821,8715" o:gfxdata="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">
                 <v:shape id="_x0000_s1035" type="#_x0000_t202" style="position:absolute;left:38200;top:4191;width:13431;height:4524;visibility:visible;mso-wrap-style:square;v-text-anchor:top" o:gfxdata="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" stroked="f">
                   <v:textbox style="mso-fit-shape-to-text:t">
                     <w:txbxContent>
@@ -4524,7 +4562,7 @@
                   <v:stroke linestyle="thickThin"/>
                 </v:line>
                 <v:shape id="Picture 17" o:spid="_x0000_s1037" type="#_x0000_t75" style="position:absolute;left:49915;width:7906;height:7905;visibility:visible;mso-wrap-style:square" o:gfxdata="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">
-                  <v:imagedata r:id="rId11" o:title=""/>
+                  <v:imagedata r:id="rId10" o:title=""/>
                   <v:path arrowok="t"/>
                 </v:shape>
                 <w10:wrap type="tight"/>
@@ -4674,7 +4712,7 @@
           </mc:Choice>
           <mc:Fallback>
             <w:pict>
-              <v:line id="Straight Connector 2" o:spid="_x0000_s1026" style="position:absolute;z-index:251674624;visibility:visible;mso-wrap-style:square;mso-width-percent:0;mso-height-percent:0;mso-wrap-distance-left:9pt;mso-wrap-distance-top:0;mso-wrap-distance-right:9pt;mso-wrap-distance-bottom:0;mso-position-horizontal:absolute;mso-position-horizontal-relative:text;mso-position-vertical:absolute;mso-position-vertical-relative:text;mso-width-percent:0;mso-height-percent:0;mso-width-relative:page;mso-height-relative:page" from="34.75pt,-.1pt" to="456.7pt,-.1pt" o:gfxdata="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" strokecolor="windowText" strokeweight="1.25pt"/>
+              <v:line w14:anchorId="046B0E09" id="Straight Connector 2" o:spid="_x0000_s1026" style="position:absolute;z-index:251674624;visibility:visible;mso-wrap-style:square;mso-width-percent:0;mso-height-percent:0;mso-wrap-distance-left:9pt;mso-wrap-distance-top:0;mso-wrap-distance-right:9pt;mso-wrap-distance-bottom:0;mso-position-horizontal:absolute;mso-position-horizontal-relative:text;mso-position-vertical:absolute;mso-position-vertical-relative:text;mso-width-percent:0;mso-height-percent:0;mso-width-relative:page;mso-height-relative:page" from="34.75pt,-.1pt" to="456.7pt,-.1pt" o:gfxdata="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" strokecolor="windowText" strokeweight="1.25pt"/>
             </w:pict>
           </mc:Fallback>
         </mc:AlternateContent>
@@ -4736,16 +4774,23 @@
           <w:rFonts w:eastAsia="Times New Roman" w:cs="Times New Roman"/>
           <w:sz w:val="24"/>
         </w:rPr>
-        <w:t xml:space="preserve"> matchmaking underwent a great overhaul and Rest API was fixed by note Jonathan Santiago of the Collaborative Platform team of Summer </w:t>
-      </w:r>
-      <w:bookmarkStart w:id="61" w:name="_GoBack"/>
-      <w:bookmarkEnd w:id="61"/>
-      <w:r>
-        <w:rPr>
-          <w:rFonts w:eastAsia="Times New Roman" w:cs="Times New Roman"/>
-          <w:sz w:val="24"/>
-        </w:rPr>
-        <w:t>2014.</w:t>
+        <w:t xml:space="preserve"> matchmaking underwent a great overhaul and Rest API was fixed by note Jonathan Santiago of the Collaborative Platform team of </w:t>
+      </w:r>
+      <w:proofErr w:type="gramStart"/>
+      <w:r>
+        <w:rPr>
+          <w:rFonts w:eastAsia="Times New Roman" w:cs="Times New Roman"/>
+          <w:sz w:val="24"/>
+        </w:rPr>
+        <w:t>Summer</w:t>
+      </w:r>
+      <w:proofErr w:type="gramEnd"/>
+      <w:r>
+        <w:rPr>
+          <w:rFonts w:eastAsia="Times New Roman" w:cs="Times New Roman"/>
+          <w:sz w:val="24"/>
+        </w:rPr>
+        <w:t xml:space="preserve"> 2014.</w:t>
       </w:r>
     </w:p>
     <w:p>
@@ -4834,7 +4879,6 @@
         <w:t>Security and privacy remains the same from SPWv.3. Having one way password encryption, session encryption, etc.</w:t>
       </w:r>
     </w:p>
-    <w:bookmarkStart w:id="62" w:name="_Toc393972315"/>
     <w:p>
       <w:pPr>
         <w:numPr>
@@ -4850,6 +4894,7 @@
           <w:sz w:val="28"/>
         </w:rPr>
       </w:pPr>
+      <w:bookmarkStart w:id="61" w:name="_Toc393972315"/>
       <w:r>
         <w:rPr>
           <w:noProof/>
@@ -4906,7 +4951,7 @@
           </mc:Choice>
           <mc:Fallback>
             <w:pict>
-              <v:line id="Straight Connector 69" o:spid="_x0000_s1026" style="position:absolute;z-index:251676672;visibility:visible;mso-wrap-style:square;mso-width-percent:0;mso-height-percent:0;mso-wrap-distance-left:9pt;mso-wrap-distance-top:0;mso-wrap-distance-right:9pt;mso-wrap-distance-bottom:0;mso-position-horizontal:absolute;mso-position-horizontal-relative:text;mso-position-vertical:absolute;mso-position-vertical-relative:text;mso-width-percent:0;mso-height-percent:0;mso-width-relative:page;mso-height-relative:page" from="34.75pt,25.2pt" to="456.75pt,25.2pt" o:gfxdata="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" strokecolor="windowText" strokeweight="1.25pt"/>
+              <v:line w14:anchorId="08798828" id="Straight Connector 69" o:spid="_x0000_s1026" style="position:absolute;z-index:251676672;visibility:visible;mso-wrap-style:square;mso-width-percent:0;mso-height-percent:0;mso-wrap-distance-left:9pt;mso-wrap-distance-top:0;mso-wrap-distance-right:9pt;mso-wrap-distance-bottom:0;mso-position-horizontal:absolute;mso-position-horizontal-relative:text;mso-position-vertical:absolute;mso-position-vertical-relative:text;mso-width-percent:0;mso-height-percent:0;mso-width-relative:page;mso-height-relative:page" from="34.75pt,25.2pt" to="456.75pt,25.2pt" o:gfxdata="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" strokecolor="windowText" strokeweight="1.25pt"/>
             </w:pict>
           </mc:Fallback>
         </mc:AlternateContent>
@@ -4920,7 +4965,7 @@
         </w:rPr>
         <w:t>Subsystem Decomposition</w:t>
       </w:r>
-      <w:bookmarkEnd w:id="62"/>
+      <w:bookmarkEnd w:id="61"/>
     </w:p>
     <w:p>
       <w:pPr>
@@ -4989,8 +5034,18 @@
           <w:sz w:val="24"/>
           <w:szCs w:val="24"/>
         </w:rPr>
-        <w:t>is the presentation tier, the controller’s reaction to the user’s interaction is the logic tier, and the controllers request for data from the model is the data tier. Pictured below is a graphic describing the nature of the system from SPWv.3 design document.</w:t>
-      </w:r>
+        <w:t xml:space="preserve">is the presentation tier, the controller’s reaction to the user’s interaction is the logic tier, and the controllers request for data from the model is the data tier. Pictured below is a graphic describing the nature of the system from SPWv.3 design </w:t>
+      </w:r>
+      <w:proofErr w:type="gramStart"/>
+      <w:r>
+        <w:rPr>
+          <w:rFonts w:eastAsia="Times New Roman" w:cs="Times New Roman"/>
+          <w:sz w:val="24"/>
+          <w:szCs w:val="24"/>
+        </w:rPr>
+        <w:t>document.</w:t>
+      </w:r>
+      <w:proofErr w:type="gramEnd"/>
     </w:p>
     <w:p>
       <w:pPr>
@@ -5020,7 +5075,7 @@
                     <pic:cNvPicPr/>
                   </pic:nvPicPr>
                   <pic:blipFill>
-                    <a:blip r:embed="rId12"/>
+                    <a:blip r:embed="rId11"/>
                     <a:stretch>
                       <a:fillRect/>
                     </a:stretch>
@@ -5170,7 +5225,23 @@
           <w:rFonts w:eastAsia="Times New Roman" w:cs="Times New Roman"/>
           <w:sz w:val="24"/>
         </w:rPr>
-        <w:t xml:space="preserve"> This subsystem will deal with user management by the head professors (adding, deleting users, acting as users, etc). </w:t>
+        <w:t xml:space="preserve"> This subsystem will deal with user management by the head professors (adding, deleting users, acting as users, </w:t>
+      </w:r>
+      <w:proofErr w:type="spellStart"/>
+      <w:r>
+        <w:rPr>
+          <w:rFonts w:eastAsia="Times New Roman" w:cs="Times New Roman"/>
+          <w:sz w:val="24"/>
+        </w:rPr>
+        <w:t>etc</w:t>
+      </w:r>
+      <w:proofErr w:type="spellEnd"/>
+      <w:r>
+        <w:rPr>
+          <w:rFonts w:eastAsia="Times New Roman" w:cs="Times New Roman"/>
+          <w:sz w:val="24"/>
+        </w:rPr>
+        <w:t xml:space="preserve">). </w:t>
       </w:r>
       <w:r>
         <w:rPr>
@@ -5255,7 +5326,23 @@
           <w:rFonts w:eastAsia="Times New Roman" w:cs="Times New Roman"/>
           <w:sz w:val="24"/>
         </w:rPr>
-        <w:t xml:space="preserve"> will be accessing an external API that is going to be developed as a RESTful service. In essence, this API will be used to verify that a student who wi</w:t>
+        <w:t xml:space="preserve"> will be accessing an external API that is going to be developed as a </w:t>
+      </w:r>
+      <w:proofErr w:type="spellStart"/>
+      <w:r>
+        <w:rPr>
+          <w:rFonts w:eastAsia="Times New Roman" w:cs="Times New Roman"/>
+          <w:sz w:val="24"/>
+        </w:rPr>
+        <w:t>RESTful</w:t>
+      </w:r>
+      <w:proofErr w:type="spellEnd"/>
+      <w:r>
+        <w:rPr>
+          <w:rFonts w:eastAsia="Times New Roman" w:cs="Times New Roman"/>
+          <w:sz w:val="24"/>
+        </w:rPr>
+        <w:t xml:space="preserve"> service. In essence, this API will be used to verify that a student who wi</w:t>
       </w:r>
       <w:r>
         <w:rPr>
@@ -5276,7 +5363,23 @@
           <w:rFonts w:eastAsia="Times New Roman" w:cs="Times New Roman"/>
           <w:sz w:val="24"/>
         </w:rPr>
-        <w:t xml:space="preserve"> Of note Jonathan Santiago of the Collaborative Platform team of Summer 2014 did work on this subsystem</w:t>
+        <w:t xml:space="preserve"> Of note Jonathan Santiago of the Collaborative Platform team of </w:t>
+      </w:r>
+      <w:proofErr w:type="gramStart"/>
+      <w:r>
+        <w:rPr>
+          <w:rFonts w:eastAsia="Times New Roman" w:cs="Times New Roman"/>
+          <w:sz w:val="24"/>
+        </w:rPr>
+        <w:t>Summer</w:t>
+      </w:r>
+      <w:proofErr w:type="gramEnd"/>
+      <w:r>
+        <w:rPr>
+          <w:rFonts w:eastAsia="Times New Roman" w:cs="Times New Roman"/>
+          <w:sz w:val="24"/>
+        </w:rPr>
+        <w:t xml:space="preserve"> 2014 did work on this subsystem</w:t>
       </w:r>
       <w:r>
         <w:rPr>
@@ -5293,7 +5396,6 @@
         <w:t xml:space="preserve"> as it was broken and not functional.</w:t>
       </w:r>
     </w:p>
-    <w:bookmarkStart w:id="63" w:name="_Toc393972316"/>
     <w:p>
       <w:pPr>
         <w:numPr>
@@ -5309,6 +5411,7 @@
           <w:sz w:val="28"/>
         </w:rPr>
       </w:pPr>
+      <w:bookmarkStart w:id="62" w:name="_Toc393972316"/>
       <w:r>
         <w:rPr>
           <w:noProof/>
@@ -5366,7 +5469,7 @@
           </mc:Choice>
           <mc:Fallback>
             <w:pict>
-              <v:line id="Straight Connector 70" o:spid="_x0000_s1026" style="position:absolute;z-index:251678720;visibility:visible;mso-wrap-style:square;mso-width-percent:0;mso-height-percent:0;mso-wrap-distance-left:9pt;mso-wrap-distance-top:0;mso-wrap-distance-right:9pt;mso-wrap-distance-bottom:0;mso-position-horizontal:absolute;mso-position-horizontal-relative:text;mso-position-vertical:absolute;mso-position-vertical-relative:text;mso-width-percent:0;mso-height-percent:0;mso-width-relative:page;mso-height-relative:page" from="35.55pt,18.45pt" to="457.55pt,18.45pt" o:gfxdata="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" strokecolor="windowText" strokeweight="1.25pt"/>
+              <v:line w14:anchorId="04AAED9B" id="Straight Connector 70" o:spid="_x0000_s1026" style="position:absolute;z-index:251678720;visibility:visible;mso-wrap-style:square;mso-width-percent:0;mso-height-percent:0;mso-wrap-distance-left:9pt;mso-wrap-distance-top:0;mso-wrap-distance-right:9pt;mso-wrap-distance-bottom:0;mso-position-horizontal:absolute;mso-position-horizontal-relative:text;mso-position-vertical:absolute;mso-position-vertical-relative:text;mso-width-percent:0;mso-height-percent:0;mso-width-relative:page;mso-height-relative:page" from="35.55pt,18.45pt" to="457.55pt,18.45pt" o:gfxdata="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" strokecolor="windowText" strokeweight="1.25pt"/>
             </w:pict>
           </mc:Fallback>
         </mc:AlternateContent>
@@ -5380,7 +5483,7 @@
         </w:rPr>
         <w:t>Hardware and Software Mapping</w:t>
       </w:r>
-      <w:bookmarkEnd w:id="63"/>
+      <w:bookmarkEnd w:id="62"/>
     </w:p>
     <w:p>
       <w:pPr>
@@ -5435,7 +5538,7 @@
                     <pic:cNvPicPr/>
                   </pic:nvPicPr>
                   <pic:blipFill>
-                    <a:blip r:embed="rId13">
+                    <a:blip r:embed="rId12">
                       <a:extLst>
                         <a:ext uri="{28A0092B-C50C-407E-A947-70E740481C1C}">
                           <a14:useLocalDpi xmlns:a14="http://schemas.microsoft.com/office/drawing/2010/main" val="0"/>
@@ -5467,7 +5570,6 @@
         </w:drawing>
       </w:r>
     </w:p>
-    <w:bookmarkStart w:id="64" w:name="_Toc393972317"/>
     <w:p>
       <w:pPr>
         <w:numPr>
@@ -5483,6 +5585,7 @@
           <w:sz w:val="28"/>
         </w:rPr>
       </w:pPr>
+      <w:bookmarkStart w:id="63" w:name="_Toc393972317"/>
       <w:r>
         <w:rPr>
           <w:noProof/>
@@ -5539,7 +5642,7 @@
           </mc:Choice>
           <mc:Fallback>
             <w:pict>
-              <v:line id="Straight Connector 71" o:spid="_x0000_s1026" style="position:absolute;z-index:251680768;visibility:visible;mso-wrap-style:square;mso-width-percent:0;mso-height-percent:0;mso-wrap-distance-left:9pt;mso-wrap-distance-top:0;mso-wrap-distance-right:9pt;mso-wrap-distance-bottom:0;mso-position-horizontal:absolute;mso-position-horizontal-relative:text;mso-position-vertical:absolute;mso-position-vertical-relative:text;mso-width-percent:0;mso-height-percent:0;mso-width-relative:page;mso-height-relative:page" from="35.55pt,18.45pt" to="457.55pt,18.45pt" o:gfxdata="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" strokecolor="windowText" strokeweight="1.25pt"/>
+              <v:line w14:anchorId="7724D536" id="Straight Connector 71" o:spid="_x0000_s1026" style="position:absolute;z-index:251680768;visibility:visible;mso-wrap-style:square;mso-width-percent:0;mso-height-percent:0;mso-wrap-distance-left:9pt;mso-wrap-distance-top:0;mso-wrap-distance-right:9pt;mso-wrap-distance-bottom:0;mso-position-horizontal:absolute;mso-position-horizontal-relative:text;mso-position-vertical:absolute;mso-position-vertical-relative:text;mso-width-percent:0;mso-height-percent:0;mso-width-relative:page;mso-height-relative:page" from="35.55pt,18.45pt" to="457.55pt,18.45pt" o:gfxdata="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" strokecolor="windowText" strokeweight="1.25pt"/>
             </w:pict>
           </mc:Fallback>
         </mc:AlternateContent>
@@ -5553,7 +5656,7 @@
         </w:rPr>
         <w:t>Persistent Data Management</w:t>
       </w:r>
-      <w:bookmarkEnd w:id="64"/>
+      <w:bookmarkEnd w:id="63"/>
     </w:p>
     <w:p>
       <w:pPr>
@@ -5564,7 +5667,15 @@
         <w:t>The persistent data did not change from SPWv.4 from SPWv.3</w:t>
       </w:r>
       <w:r>
-        <w:t>. Particular tables and structures from SPWv.3 were of great utility for the matchmaking redesign particularly spw_rank_user. But no change at all has been made from SPWv.3.</w:t>
+        <w:t xml:space="preserve">. Particular tables and structures from SPWv.3 were of great utility for the matchmaking redesign particularly </w:t>
+      </w:r>
+      <w:proofErr w:type="spellStart"/>
+      <w:r>
+        <w:t>spw_rank_user</w:t>
+      </w:r>
+      <w:proofErr w:type="spellEnd"/>
+      <w:r>
+        <w:t>. But no change at all has been made from SPWv.3.</w:t>
       </w:r>
     </w:p>
     <w:p>
@@ -5611,7 +5722,7 @@
                     </pic:cNvPicPr>
                   </pic:nvPicPr>
                   <pic:blipFill>
-                    <a:blip r:embed="rId14">
+                    <a:blip r:embed="rId13">
                       <a:extLst>
                         <a:ext uri="{28A0092B-C50C-407E-A947-70E740481C1C}">
                           <a14:useLocalDpi xmlns:a14="http://schemas.microsoft.com/office/drawing/2010/main" val="0"/>
@@ -5685,7 +5796,7 @@
                     </pic:cNvPicPr>
                   </pic:nvPicPr>
                   <pic:blipFill>
-                    <a:blip r:embed="rId15">
+                    <a:blip r:embed="rId14">
                       <a:extLst>
                         <a:ext uri="{28A0092B-C50C-407E-A947-70E740481C1C}">
                           <a14:useLocalDpi xmlns:a14="http://schemas.microsoft.com/office/drawing/2010/main" val="0"/>
@@ -5752,7 +5863,7 @@
                     </pic:cNvPicPr>
                   </pic:nvPicPr>
                   <pic:blipFill>
-                    <a:blip r:embed="rId16">
+                    <a:blip r:embed="rId15">
                       <a:extLst>
                         <a:ext uri="{28A0092B-C50C-407E-A947-70E740481C1C}">
                           <a14:useLocalDpi xmlns:a14="http://schemas.microsoft.com/office/drawing/2010/main" val="0"/>
@@ -5819,7 +5930,7 @@
                     </pic:cNvPicPr>
                   </pic:nvPicPr>
                   <pic:blipFill>
-                    <a:blip r:embed="rId17">
+                    <a:blip r:embed="rId16">
                       <a:extLst>
                         <a:ext uri="{28A0092B-C50C-407E-A947-70E740481C1C}">
                           <a14:useLocalDpi xmlns:a14="http://schemas.microsoft.com/office/drawing/2010/main" val="0"/>
@@ -5893,7 +6004,7 @@
                     </pic:cNvPicPr>
                   </pic:nvPicPr>
                   <pic:blipFill>
-                    <a:blip r:embed="rId18">
+                    <a:blip r:embed="rId17">
                       <a:extLst>
                         <a:ext uri="{28A0092B-C50C-407E-A947-70E740481C1C}">
                           <a14:useLocalDpi xmlns:a14="http://schemas.microsoft.com/office/drawing/2010/main" val="0"/>
@@ -5961,7 +6072,7 @@
                     </pic:cNvPicPr>
                   </pic:nvPicPr>
                   <pic:blipFill>
-                    <a:blip r:embed="rId19">
+                    <a:blip r:embed="rId18">
                       <a:extLst>
                         <a:ext uri="{28A0092B-C50C-407E-A947-70E740481C1C}">
                           <a14:useLocalDpi xmlns:a14="http://schemas.microsoft.com/office/drawing/2010/main" val="0"/>
@@ -6014,7 +6125,7 @@
                     </pic:cNvPicPr>
                   </pic:nvPicPr>
                   <pic:blipFill>
-                    <a:blip r:embed="rId20">
+                    <a:blip r:embed="rId19">
                       <a:extLst>
                         <a:ext uri="{28A0092B-C50C-407E-A947-70E740481C1C}">
                           <a14:useLocalDpi xmlns:a14="http://schemas.microsoft.com/office/drawing/2010/main" val="0"/>
@@ -6067,7 +6178,7 @@
                     </pic:cNvPicPr>
                   </pic:nvPicPr>
                   <pic:blipFill>
-                    <a:blip r:embed="rId21">
+                    <a:blip r:embed="rId20">
                       <a:extLst>
                         <a:ext uri="{28A0092B-C50C-407E-A947-70E740481C1C}">
                           <a14:useLocalDpi xmlns:a14="http://schemas.microsoft.com/office/drawing/2010/main" val="0"/>
@@ -6120,7 +6231,7 @@
                     </pic:cNvPicPr>
                   </pic:nvPicPr>
                   <pic:blipFill>
-                    <a:blip r:embed="rId22">
+                    <a:blip r:embed="rId21">
                       <a:extLst>
                         <a:ext uri="{28A0092B-C50C-407E-A947-70E740481C1C}">
                           <a14:useLocalDpi xmlns:a14="http://schemas.microsoft.com/office/drawing/2010/main" val="0"/>
@@ -6174,7 +6285,7 @@
                     </pic:cNvPicPr>
                   </pic:nvPicPr>
                   <pic:blipFill>
-                    <a:blip r:embed="rId23">
+                    <a:blip r:embed="rId22">
                       <a:extLst>
                         <a:ext uri="{28A0092B-C50C-407E-A947-70E740481C1C}">
                           <a14:useLocalDpi xmlns:a14="http://schemas.microsoft.com/office/drawing/2010/main" val="0"/>
@@ -6227,7 +6338,7 @@
                     </pic:cNvPicPr>
                   </pic:nvPicPr>
                   <pic:blipFill>
-                    <a:blip r:embed="rId24">
+                    <a:blip r:embed="rId23">
                       <a:extLst>
                         <a:ext uri="{28A0092B-C50C-407E-A947-70E740481C1C}">
                           <a14:useLocalDpi xmlns:a14="http://schemas.microsoft.com/office/drawing/2010/main" val="0"/>
@@ -6287,7 +6398,7 @@
                     </pic:cNvPicPr>
                   </pic:nvPicPr>
                   <pic:blipFill>
-                    <a:blip r:embed="rId25">
+                    <a:blip r:embed="rId24">
                       <a:extLst>
                         <a:ext uri="{28A0092B-C50C-407E-A947-70E740481C1C}">
                           <a14:useLocalDpi xmlns:a14="http://schemas.microsoft.com/office/drawing/2010/main" val="0"/>
@@ -6339,29 +6450,10 @@
           <w:color w:val="000000"/>
         </w:rPr>
         <w:object w:dxaOrig="10620" w:dyaOrig="5580">
-          <v:shapetype id="_x0000_t75" coordsize="21600,21600" o:spt="75" o:preferrelative="t" path="m@4@5l@4@11@9@11@9@5xe" filled="f" stroked="f">
-            <v:stroke joinstyle="miter"/>
-            <v:formulas>
-              <v:f eqn="if lineDrawn pixelLineWidth 0"/>
-              <v:f eqn="sum @0 1 0"/>
-              <v:f eqn="sum 0 0 @1"/>
-              <v:f eqn="prod @2 1 2"/>
-              <v:f eqn="prod @3 21600 pixelWidth"/>
-              <v:f eqn="prod @3 21600 pixelHeight"/>
-              <v:f eqn="sum @0 0 1"/>
-              <v:f eqn="prod @6 1 2"/>
-              <v:f eqn="prod @7 21600 pixelWidth"/>
-              <v:f eqn="sum @8 21600 0"/>
-              <v:f eqn="prod @7 21600 pixelHeight"/>
-              <v:f eqn="sum @10 21600 0"/>
-            </v:formulas>
-            <v:path o:extrusionok="f" gradientshapeok="t" o:connecttype="rect"/>
-            <o:lock v:ext="edit" aspectratio="t"/>
-          </v:shapetype>
-          <v:shape id="_x0000_i1025" type="#_x0000_t75" style="width:531.15pt;height:279.15pt" o:ole="">
-            <v:imagedata r:id="rId26" o:title=""/>
+          <v:shape id="_x0000_i1025" type="#_x0000_t75" style="width:531pt;height:279.75pt" o:ole="">
+            <v:imagedata r:id="rId25" o:title=""/>
           </v:shape>
-          <o:OLEObject Type="Embed" ProgID="Visio.Drawing.15" ShapeID="_x0000_i1025" DrawAspect="Content" ObjectID="_1484387991" r:id="rId27"/>
+          <o:OLEObject Type="Embed" ProgID="Visio.Drawing.15" ShapeID="_x0000_i1025" DrawAspect="Content" ObjectID="_1486395369" r:id="rId26"/>
         </w:object>
       </w:r>
     </w:p>
@@ -6387,7 +6479,6 @@
         </w:rPr>
       </w:pPr>
     </w:p>
-    <w:bookmarkStart w:id="65" w:name="_Toc393972318"/>
     <w:p>
       <w:pPr>
         <w:numPr>
@@ -6403,6 +6494,7 @@
           <w:sz w:val="28"/>
         </w:rPr>
       </w:pPr>
+      <w:bookmarkStart w:id="64" w:name="_Toc393972318"/>
       <w:r>
         <w:rPr>
           <w:noProof/>
@@ -6459,7 +6551,7 @@
           </mc:Choice>
           <mc:Fallback>
             <w:pict>
-              <v:line id="Straight Connector 73" o:spid="_x0000_s1026" style="position:absolute;z-index:251682816;visibility:visible;mso-wrap-style:square;mso-width-percent:0;mso-height-percent:0;mso-wrap-distance-left:9pt;mso-wrap-distance-top:0;mso-wrap-distance-right:9pt;mso-wrap-distance-bottom:0;mso-position-horizontal:absolute;mso-position-horizontal-relative:text;mso-position-vertical:absolute;mso-position-vertical-relative:text;mso-width-percent:0;mso-height-percent:0;mso-width-relative:page;mso-height-relative:page" from="35.55pt,18.45pt" to="457.55pt,18.45pt" o:gfxdata="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" strokecolor="windowText" strokeweight="1.25pt"/>
+              <v:line w14:anchorId="71723F35" id="Straight Connector 73" o:spid="_x0000_s1026" style="position:absolute;z-index:251682816;visibility:visible;mso-wrap-style:square;mso-width-percent:0;mso-height-percent:0;mso-wrap-distance-left:9pt;mso-wrap-distance-top:0;mso-wrap-distance-right:9pt;mso-wrap-distance-bottom:0;mso-position-horizontal:absolute;mso-position-horizontal-relative:text;mso-position-vertical:absolute;mso-position-vertical-relative:text;mso-width-percent:0;mso-height-percent:0;mso-width-relative:page;mso-height-relative:page" from="35.55pt,18.45pt" to="457.55pt,18.45pt" o:gfxdata="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" strokecolor="windowText" strokeweight="1.25pt"/>
             </w:pict>
           </mc:Fallback>
         </mc:AlternateContent>
@@ -6473,7 +6565,7 @@
         </w:rPr>
         <w:t>Security/Privacy</w:t>
       </w:r>
-      <w:bookmarkEnd w:id="65"/>
+      <w:bookmarkEnd w:id="64"/>
     </w:p>
     <w:p>
       <w:pPr>
@@ -6778,7 +6870,6 @@
         <w:br w:type="page"/>
       </w:r>
     </w:p>
-    <w:bookmarkStart w:id="66" w:name="_Toc393972319"/>
     <w:p>
       <w:pPr>
         <w:pStyle w:val="H1"/>
@@ -6786,6 +6877,7 @@
           <w:b w:val="0"/>
         </w:rPr>
       </w:pPr>
+      <w:bookmarkStart w:id="65" w:name="_Toc393972319"/>
       <w:r>
         <w:rPr>
           <w:noProof/>
@@ -6915,7 +7007,7 @@
                           </pic:cNvPicPr>
                         </pic:nvPicPr>
                         <pic:blipFill>
-                          <a:blip r:embed="rId10" cstate="print">
+                          <a:blip r:embed="rId9" cstate="print">
                             <a:extLst>
                               <a:ext uri="{28A0092B-C50C-407E-A947-70E740481C1C}">
                                 <a14:useLocalDpi xmlns:a14="http://schemas.microsoft.com/office/drawing/2010/main" val="0"/>
@@ -6950,7 +7042,7 @@
           </mc:Choice>
           <mc:Fallback>
             <w:pict>
-              <v:group id="Group 79" o:spid="_x0000_s1038" style="position:absolute;left:0;text-align:left;margin-left:2.65pt;margin-top:-8.8pt;width:455.25pt;height:68.6pt;z-index:-251631616;mso-width-relative:margin;mso-height-relative:margin" coordsize="57821,8715" o:gfxdata="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">
+              <v:group w14:anchorId="70523141" id="Group 79" o:spid="_x0000_s1038" style="position:absolute;left:0;text-align:left;margin-left:2.65pt;margin-top:-8.8pt;width:455.25pt;height:68.6pt;z-index:-251631616;mso-width-relative:margin;mso-height-relative:margin" coordsize="57821,8715" o:gfxdata="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">
                 <v:shape id="_x0000_s1039" type="#_x0000_t202" style="position:absolute;left:38200;top:4191;width:13431;height:4524;visibility:visible;mso-wrap-style:square;v-text-anchor:top" o:gfxdata="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" stroked="f">
                   <v:textbox style="mso-fit-shape-to-text:t">
                     <w:txbxContent>
@@ -6976,7 +7068,7 @@
                   <v:stroke linestyle="thickThin"/>
                 </v:line>
                 <v:shape id="Picture 40" o:spid="_x0000_s1041" type="#_x0000_t75" style="position:absolute;left:49915;width:7906;height:7905;visibility:visible;mso-wrap-style:square" o:gfxdata="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">
-                  <v:imagedata r:id="rId11" o:title=""/>
+                  <v:imagedata r:id="rId10" o:title=""/>
                   <v:path arrowok="t"/>
                 </v:shape>
                 <w10:wrap type="tight"/>
@@ -6988,7 +7080,7 @@
       <w:r>
         <w:t>Detailed Design</w:t>
       </w:r>
-      <w:bookmarkEnd w:id="66"/>
+      <w:bookmarkEnd w:id="65"/>
     </w:p>
     <w:p>
       <w:pPr>
@@ -7013,7 +7105,23 @@
           <w:rFonts w:eastAsia="Times New Roman" w:cs="Times New Roman"/>
           <w:sz w:val="24"/>
         </w:rPr>
-        <w:t>This sections covers greater details with regards to subsystems described ins section 2.</w:t>
+        <w:t xml:space="preserve">This sections covers greater details with regards to subsystems described </w:t>
+      </w:r>
+      <w:proofErr w:type="gramStart"/>
+      <w:r>
+        <w:rPr>
+          <w:rFonts w:eastAsia="Times New Roman" w:cs="Times New Roman"/>
+          <w:sz w:val="24"/>
+        </w:rPr>
+        <w:t>ins</w:t>
+      </w:r>
+      <w:proofErr w:type="gramEnd"/>
+      <w:r>
+        <w:rPr>
+          <w:rFonts w:eastAsia="Times New Roman" w:cs="Times New Roman"/>
+          <w:sz w:val="24"/>
+        </w:rPr>
+        <w:t xml:space="preserve"> section 2.</w:t>
       </w:r>
     </w:p>
     <w:p>
@@ -7094,7 +7202,7 @@
           </mc:Choice>
           <mc:Fallback>
             <w:pict>
-              <v:line id="Straight Connector 30" o:spid="_x0000_s1026" style="position:absolute;z-index:251686912;visibility:visible;mso-wrap-style:square;mso-width-percent:0;mso-height-percent:0;mso-wrap-distance-left:9pt;mso-wrap-distance-top:0;mso-wrap-distance-right:9pt;mso-wrap-distance-bottom:0;mso-position-horizontal:absolute;mso-position-horizontal-relative:text;mso-position-vertical:absolute;mso-position-vertical-relative:text;mso-width-percent:0;mso-height-percent:0;mso-width-relative:page;mso-height-relative:page" from="36.55pt,22.25pt" to="458.5pt,22.25pt" o:gfxdata="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" strokecolor="windowText" strokeweight="1.25pt"/>
+              <v:line w14:anchorId="38A8E47D" id="Straight Connector 30" o:spid="_x0000_s1026" style="position:absolute;z-index:251686912;visibility:visible;mso-wrap-style:square;mso-width-percent:0;mso-height-percent:0;mso-wrap-distance-left:9pt;mso-wrap-distance-top:0;mso-wrap-distance-right:9pt;mso-wrap-distance-bottom:0;mso-position-horizontal:absolute;mso-position-horizontal-relative:text;mso-position-vertical:absolute;mso-position-vertical-relative:text;mso-width-percent:0;mso-height-percent:0;mso-width-relative:page;mso-height-relative:page" from="36.55pt,22.25pt" to="458.5pt,22.25pt" o:gfxdata="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" strokecolor="windowText" strokeweight="1.25pt"/>
             </w:pict>
           </mc:Fallback>
         </mc:AlternateContent>
@@ -7208,7 +7316,7 @@
           </mc:Choice>
           <mc:Fallback>
             <w:pict>
-              <v:line id="Straight Connector 34" o:spid="_x0000_s1026" style="position:absolute;z-index:251688960;visibility:visible;mso-wrap-style:square;mso-width-percent:0;mso-height-percent:0;mso-wrap-distance-left:9pt;mso-wrap-distance-top:0;mso-wrap-distance-right:9pt;mso-wrap-distance-bottom:0;mso-position-horizontal:absolute;mso-position-horizontal-relative:text;mso-position-vertical:absolute;mso-position-vertical-relative:text;mso-width-percent:0;mso-height-percent:0;mso-width-relative:page;mso-height-relative:page" from="36.55pt,22.25pt" to="458.5pt,22.25pt" o:gfxdata="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" strokecolor="windowText" strokeweight="1.25pt"/>
+              <v:line w14:anchorId="62166ED9" id="Straight Connector 34" o:spid="_x0000_s1026" style="position:absolute;z-index:251688960;visibility:visible;mso-wrap-style:square;mso-width-percent:0;mso-height-percent:0;mso-wrap-distance-left:9pt;mso-wrap-distance-top:0;mso-wrap-distance-right:9pt;mso-wrap-distance-bottom:0;mso-position-horizontal:absolute;mso-position-horizontal-relative:text;mso-position-vertical:absolute;mso-position-vertical-relative:text;mso-width-percent:0;mso-height-percent:0;mso-width-relative:page;mso-height-relative:page" from="36.55pt,22.25pt" to="458.5pt,22.25pt" o:gfxdata="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" strokecolor="windowText" strokeweight="1.25pt"/>
             </w:pict>
           </mc:Fallback>
         </mc:AlternateContent>
@@ -7236,7 +7344,7 @@
           <w:szCs w:val="24"/>
         </w:rPr>
       </w:pPr>
-      <w:bookmarkStart w:id="67" w:name="_Toc393972320"/>
+      <w:bookmarkStart w:id="66" w:name="_Toc393972320"/>
       <w:r>
         <w:rPr>
           <w:rFonts w:ascii="Calibri" w:eastAsia="Calibri" w:hAnsi="Calibri" w:cs="Calibri"/>
@@ -7246,7 +7354,7 @@
         </w:rPr>
         <w:t>Going to SPWv.4 the static model’s principles from SPWv.3’s description remains unchanged. The biggest change is the matchmaking controller and models have had more methods added, and the views include more matchmaking specific views. What follows is adapted from the SPWv.3 design document and as before version specific changes are at top of this section and noted as such.</w:t>
       </w:r>
-      <w:bookmarkEnd w:id="67"/>
+      <w:bookmarkEnd w:id="66"/>
     </w:p>
     <w:p>
       <w:pPr>
@@ -7262,7 +7370,7 @@
           <w:szCs w:val="24"/>
         </w:rPr>
       </w:pPr>
-      <w:bookmarkStart w:id="68" w:name="_Toc393972321"/>
+      <w:bookmarkStart w:id="67" w:name="_Toc393972321"/>
       <w:r>
         <w:rPr>
           <w:rFonts w:ascii="Calibri" w:eastAsia="Calibri" w:hAnsi="Calibri" w:cs="Calibri"/>
@@ -7270,9 +7378,49 @@
           <w:sz w:val="24"/>
           <w:szCs w:val="24"/>
         </w:rPr>
-        <w:t>The existing system was built using the Code Igniter framework. The class diagrams display the influence of Code Igniter upon the structure of the model and controller subsystems. Each model and controller defined to be part of the system inherits from CI_Model and CI_Controller, respectively. The data that is defined to be part of the each model subsystem is stored in a relational database. An entity relationship diagram shows how the different entities (representative of models) are related to each other in the database schema. The class diagram for the SPW-Register API will also be provided in this subsection. The view subsystem identifies the different views that are part of the system.</w:t>
-      </w:r>
-      <w:bookmarkEnd w:id="68"/>
+        <w:t xml:space="preserve">The existing system was built using the Code Igniter framework. The class diagrams display the influence of Code Igniter upon the structure of the model and controller subsystems. Each model and controller defined to be part of the system inherits from </w:t>
+      </w:r>
+      <w:proofErr w:type="spellStart"/>
+      <w:r>
+        <w:rPr>
+          <w:rFonts w:ascii="Calibri" w:eastAsia="Calibri" w:hAnsi="Calibri" w:cs="Calibri"/>
+          <w:color w:val="000000"/>
+          <w:sz w:val="24"/>
+          <w:szCs w:val="24"/>
+        </w:rPr>
+        <w:t>CI_Model</w:t>
+      </w:r>
+      <w:proofErr w:type="spellEnd"/>
+      <w:r>
+        <w:rPr>
+          <w:rFonts w:ascii="Calibri" w:eastAsia="Calibri" w:hAnsi="Calibri" w:cs="Calibri"/>
+          <w:color w:val="000000"/>
+          <w:sz w:val="24"/>
+          <w:szCs w:val="24"/>
+        </w:rPr>
+        <w:t xml:space="preserve"> and </w:t>
+      </w:r>
+      <w:proofErr w:type="spellStart"/>
+      <w:r>
+        <w:rPr>
+          <w:rFonts w:ascii="Calibri" w:eastAsia="Calibri" w:hAnsi="Calibri" w:cs="Calibri"/>
+          <w:color w:val="000000"/>
+          <w:sz w:val="24"/>
+          <w:szCs w:val="24"/>
+        </w:rPr>
+        <w:t>CI_Controller</w:t>
+      </w:r>
+      <w:proofErr w:type="spellEnd"/>
+      <w:r>
+        <w:rPr>
+          <w:rFonts w:ascii="Calibri" w:eastAsia="Calibri" w:hAnsi="Calibri" w:cs="Calibri"/>
+          <w:color w:val="000000"/>
+          <w:sz w:val="24"/>
+          <w:szCs w:val="24"/>
+        </w:rPr>
+        <w:t>, respectively. The data that is defined to be part of the each model subsystem is stored in a relational database. An entity relationship diagram shows how the different entities (representative of models) are related to each other in the database schema. The class diagram for the SPW-Register API will also be provided in this subsection. The view subsystem identifies the different views that are part of the system.</w:t>
+      </w:r>
+      <w:bookmarkEnd w:id="67"/>
       <w:r>
         <w:rPr>
           <w:rFonts w:ascii="Calibri" w:eastAsia="Calibri" w:hAnsi="Calibri" w:cs="Calibri"/>
@@ -7297,7 +7445,7 @@
           <w:szCs w:val="24"/>
         </w:rPr>
       </w:pPr>
-      <w:bookmarkStart w:id="69" w:name="_Toc393972322"/>
+      <w:bookmarkStart w:id="68" w:name="_Toc393972322"/>
       <w:r>
         <w:rPr>
           <w:rFonts w:ascii="Calibri" w:eastAsia="Calibri" w:hAnsi="Calibri" w:cs="Calibri"/>
@@ -7324,9 +7472,29 @@
           <w:sz w:val="24"/>
           <w:szCs w:val="24"/>
         </w:rPr>
-        <w:t>makes use of the Front Controller design pattern as it is embedded within Code Igniter. It is used to initialize the base resources needed to run the website.  If there are frequent users and they still have a cache file still existent, that cache file will be sent directly to the browser bypassing normal system execution and loading model, helpers, libraries and any other resources required to run the system. The behavior of this pattern is defined in the index.php from Code Igniter framework resources and will act as a main entrance to the webpage.</w:t>
-      </w:r>
-      <w:bookmarkEnd w:id="69"/>
+        <w:t xml:space="preserve">makes use of the Front Controller design pattern as it is embedded within Code Igniter. It is used to initialize the base resources needed to run the website.  If there are frequent users and they still have a cache file still existent, that cache file will be sent directly to the browser bypassing normal system execution and loading model, helpers, libraries and any other resources required to run the system. The behavior of this pattern is defined in the </w:t>
+      </w:r>
+      <w:proofErr w:type="spellStart"/>
+      <w:r>
+        <w:rPr>
+          <w:rFonts w:ascii="Calibri" w:eastAsia="Calibri" w:hAnsi="Calibri" w:cs="Calibri"/>
+          <w:color w:val="000000"/>
+          <w:sz w:val="24"/>
+          <w:szCs w:val="24"/>
+        </w:rPr>
+        <w:t>index.php</w:t>
+      </w:r>
+      <w:proofErr w:type="spellEnd"/>
+      <w:r>
+        <w:rPr>
+          <w:rFonts w:ascii="Calibri" w:eastAsia="Calibri" w:hAnsi="Calibri" w:cs="Calibri"/>
+          <w:color w:val="000000"/>
+          <w:sz w:val="24"/>
+          <w:szCs w:val="24"/>
+        </w:rPr>
+        <w:t xml:space="preserve"> from Code Igniter framework resources and will act as a main entrance to the webpage.</w:t>
+      </w:r>
+      <w:bookmarkEnd w:id="68"/>
     </w:p>
     <w:p>
       <w:pPr>
@@ -7342,7 +7510,7 @@
           <w:szCs w:val="24"/>
         </w:rPr>
       </w:pPr>
-      <w:bookmarkStart w:id="70" w:name="_Toc393972323"/>
+      <w:bookmarkStart w:id="69" w:name="_Toc393972323"/>
       <w:r>
         <w:rPr>
           <w:rFonts w:ascii="Calibri" w:eastAsia="Calibri" w:hAnsi="Calibri" w:cs="Calibri"/>
@@ -7369,8 +7537,9 @@
           <w:sz w:val="24"/>
           <w:szCs w:val="24"/>
         </w:rPr>
-        <w:t xml:space="preserve"> is used to define the Term Deadline class. This class represents the available times for students to interact with the projects (propose, join, leave, etc) and it is modified solely by the Head Professor of the class. Only one instance of the class is </w:t>
-      </w:r>
+        <w:t xml:space="preserve"> is used to define the Term Deadline class. This class represents the available times for students to interact with the projects (propose, join, leave, </w:t>
+      </w:r>
+      <w:proofErr w:type="spellStart"/>
       <w:r>
         <w:rPr>
           <w:rFonts w:ascii="Calibri" w:eastAsia="Calibri" w:hAnsi="Calibri" w:cs="Calibri"/>
@@ -7378,8 +7547,9 @@
           <w:sz w:val="24"/>
           <w:szCs w:val="24"/>
         </w:rPr>
-        <w:t>necessary in the scope of SPW</w:t>
-      </w:r>
+        <w:t>etc</w:t>
+      </w:r>
+      <w:proofErr w:type="spellEnd"/>
       <w:r>
         <w:rPr>
           <w:rFonts w:ascii="Calibri" w:eastAsia="Calibri" w:hAnsi="Calibri" w:cs="Calibri"/>
@@ -7387,9 +7557,27 @@
           <w:sz w:val="24"/>
           <w:szCs w:val="24"/>
         </w:rPr>
+        <w:t xml:space="preserve">) and it is modified solely by the Head Professor of the class. Only one instance of the class is </w:t>
+      </w:r>
+      <w:r>
+        <w:rPr>
+          <w:rFonts w:ascii="Calibri" w:eastAsia="Calibri" w:hAnsi="Calibri" w:cs="Calibri"/>
+          <w:color w:val="000000"/>
+          <w:sz w:val="24"/>
+          <w:szCs w:val="24"/>
+        </w:rPr>
+        <w:t>necessary in the scope of SPW</w:t>
+      </w:r>
+      <w:r>
+        <w:rPr>
+          <w:rFonts w:ascii="Calibri" w:eastAsia="Calibri" w:hAnsi="Calibri" w:cs="Calibri"/>
+          <w:color w:val="000000"/>
+          <w:sz w:val="24"/>
+          <w:szCs w:val="24"/>
+        </w:rPr>
         <w:t>. The pattern ensures that no more than one instance is created at all times.</w:t>
       </w:r>
-      <w:bookmarkEnd w:id="70"/>
+      <w:bookmarkEnd w:id="69"/>
     </w:p>
     <w:p>
       <w:pPr>
@@ -7406,7 +7594,7 @@
           <w:szCs w:val="24"/>
         </w:rPr>
       </w:pPr>
-      <w:bookmarkStart w:id="71" w:name="_Toc393972324"/>
+      <w:bookmarkStart w:id="70" w:name="_Toc393972324"/>
       <w:r>
         <w:rPr>
           <w:rFonts w:ascii="Calibri" w:eastAsia="Calibri" w:hAnsi="Calibri" w:cs="Calibri"/>
@@ -7417,7 +7605,7 @@
         </w:rPr>
         <w:t>Specific to version 4:</w:t>
       </w:r>
-      <w:bookmarkEnd w:id="71"/>
+      <w:bookmarkEnd w:id="70"/>
       <w:r>
         <w:rPr>
           <w:rFonts w:ascii="Calibri" w:eastAsia="Calibri" w:hAnsi="Calibri" w:cs="Calibri"/>
@@ -7429,7 +7617,6 @@
         <w:t xml:space="preserve"> </w:t>
       </w:r>
     </w:p>
-    <w:bookmarkStart w:id="72" w:name="_Toc393972325"/>
     <w:p>
       <w:pPr>
         <w:spacing w:before="360" w:after="80" w:line="480" w:lineRule="auto"/>
@@ -7441,6 +7628,9 @@
           <w:b/>
         </w:rPr>
       </w:pPr>
+      <w:bookmarkStart w:id="71" w:name="_Toc393972325"/>
+      <w:bookmarkStart w:id="72" w:name="_GoBack"/>
+      <w:bookmarkEnd w:id="72"/>
       <w:r>
         <w:rPr>
           <w:b/>
@@ -7514,7 +7704,7 @@
           </mc:Choice>
           <mc:Fallback>
             <w:pict>
-              <v:shape id="Text Box 2" o:spid="_x0000_s1042" type="#_x0000_t202" style="position:absolute;left:0;text-align:left;margin-left:97.15pt;margin-top:282.1pt;width:253.35pt;height:30.5pt;z-index:251691008;visibility:visible;mso-wrap-style:square;mso-width-percent:0;mso-height-percent:0;mso-wrap-distance-left:9pt;mso-wrap-distance-top:0;mso-wrap-distance-right:9pt;mso-wrap-distance-bottom:0;mso-position-horizontal:absolute;mso-position-horizontal-relative:text;mso-position-vertical:absolute;mso-position-vertical-relative:text;mso-width-percent:0;mso-height-percent:0;mso-width-relative:margin;mso-height-relative:margin;v-text-anchor:top" o:gfxdata="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" stroked="f">
+              <v:shape w14:anchorId="46FF45E4" id="Text Box 2" o:spid="_x0000_s1042" type="#_x0000_t202" style="position:absolute;left:0;text-align:left;margin-left:97.15pt;margin-top:282.1pt;width:253.35pt;height:30.5pt;z-index:251691008;visibility:visible;mso-wrap-style:square;mso-width-percent:0;mso-height-percent:0;mso-wrap-distance-left:9pt;mso-wrap-distance-top:0;mso-wrap-distance-right:9pt;mso-wrap-distance-bottom:0;mso-position-horizontal:absolute;mso-position-horizontal-relative:text;mso-position-vertical:absolute;mso-position-vertical-relative:text;mso-width-percent:0;mso-height-percent:0;mso-width-relative:margin;mso-height-relative:margin;v-text-anchor:top" o:gfxdata="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" stroked="f">
                 <v:textbox>
                   <w:txbxContent>
                     <w:p>
@@ -7553,7 +7743,7 @@
                     <pic:cNvPicPr/>
                   </pic:nvPicPr>
                   <pic:blipFill>
-                    <a:blip r:embed="rId28">
+                    <a:blip r:embed="rId27">
                       <a:extLst>
                         <a:ext uri="{28A0092B-C50C-407E-A947-70E740481C1C}">
                           <a14:useLocalDpi xmlns:a14="http://schemas.microsoft.com/office/drawing/2010/main" val="0"/>
@@ -7579,7 +7769,7 @@
           </wp:inline>
         </w:drawing>
       </w:r>
-      <w:bookmarkEnd w:id="72"/>
+      <w:bookmarkEnd w:id="71"/>
     </w:p>
     <w:p>
       <w:pPr>
@@ -7615,7 +7805,7 @@
                     <pic:cNvPicPr/>
                   </pic:nvPicPr>
                   <pic:blipFill>
-                    <a:blip r:embed="rId29">
+                    <a:blip r:embed="rId28">
                       <a:extLst>
                         <a:ext uri="{28A0092B-C50C-407E-A947-70E740481C1C}">
                           <a14:useLocalDpi xmlns:a14="http://schemas.microsoft.com/office/drawing/2010/main" val="0"/>
@@ -7687,7 +7877,7 @@
                     <pic:cNvPicPr/>
                   </pic:nvPicPr>
                   <pic:blipFill>
-                    <a:blip r:embed="rId30">
+                    <a:blip r:embed="rId29">
                       <a:extLst>
                         <a:ext uri="{28A0092B-C50C-407E-A947-70E740481C1C}">
                           <a14:useLocalDpi xmlns:a14="http://schemas.microsoft.com/office/drawing/2010/main" val="0"/>
@@ -7729,7 +7919,6 @@
       </w:r>
       <w:bookmarkEnd w:id="76"/>
     </w:p>
-    <w:bookmarkStart w:id="77" w:name="_Toc393972330"/>
     <w:p>
       <w:pPr>
         <w:spacing w:before="360" w:after="80" w:line="480" w:lineRule="auto"/>
@@ -7738,6 +7927,7 @@
         <w:jc w:val="left"/>
         <w:outlineLvl w:val="1"/>
       </w:pPr>
+      <w:bookmarkStart w:id="77" w:name="_Toc393972330"/>
       <w:r>
         <w:rPr>
           <w:b/>
@@ -7811,7 +8001,7 @@
           </mc:Choice>
           <mc:Fallback>
             <w:pict>
-              <v:shape id="_x0000_s1043" type="#_x0000_t202" style="position:absolute;left:0;text-align:left;margin-left:109.1pt;margin-top:302.85pt;width:253.35pt;height:30.5pt;z-index:251693056;visibility:visible;mso-wrap-style:square;mso-width-percent:0;mso-height-percent:0;mso-wrap-distance-left:9pt;mso-wrap-distance-top:0;mso-wrap-distance-right:9pt;mso-wrap-distance-bottom:0;mso-position-horizontal:absolute;mso-position-horizontal-relative:text;mso-position-vertical:absolute;mso-position-vertical-relative:text;mso-width-percent:0;mso-height-percent:0;mso-width-relative:margin;mso-height-relative:margin;v-text-anchor:top" o:gfxdata="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" stroked="f">
+              <v:shape w14:anchorId="3284E244" id="_x0000_s1043" type="#_x0000_t202" style="position:absolute;left:0;text-align:left;margin-left:109.1pt;margin-top:302.85pt;width:253.35pt;height:30.5pt;z-index:251693056;visibility:visible;mso-wrap-style:square;mso-width-percent:0;mso-height-percent:0;mso-wrap-distance-left:9pt;mso-wrap-distance-top:0;mso-wrap-distance-right:9pt;mso-wrap-distance-bottom:0;mso-position-horizontal:absolute;mso-position-horizontal-relative:text;mso-position-vertical:absolute;mso-position-vertical-relative:text;mso-width-percent:0;mso-height-percent:0;mso-width-relative:margin;mso-height-relative:margin;v-text-anchor:top" o:gfxdata="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" stroked="f">
                 <v:textbox>
                   <w:txbxContent>
                     <w:p>
@@ -7846,7 +8036,7 @@
                     <pic:cNvPicPr/>
                   </pic:nvPicPr>
                   <pic:blipFill>
-                    <a:blip r:embed="rId31">
+                    <a:blip r:embed="rId30">
                       <a:extLst>
                         <a:ext uri="{28A0092B-C50C-407E-A947-70E740481C1C}">
                           <a14:useLocalDpi xmlns:a14="http://schemas.microsoft.com/office/drawing/2010/main" val="0"/>
@@ -7954,7 +8144,7 @@
                     </pic:cNvPicPr>
                   </pic:nvPicPr>
                   <pic:blipFill>
-                    <a:blip r:embed="rId32">
+                    <a:blip r:embed="rId31">
                       <a:extLst>
                         <a:ext uri="{28A0092B-C50C-407E-A947-70E740481C1C}">
                           <a14:useLocalDpi xmlns:a14="http://schemas.microsoft.com/office/drawing/2010/main" val="0"/>
@@ -8021,7 +8211,7 @@
                     </pic:cNvPicPr>
                   </pic:nvPicPr>
                   <pic:blipFill>
-                    <a:blip r:embed="rId33">
+                    <a:blip r:embed="rId32">
                       <a:extLst>
                         <a:ext uri="{28A0092B-C50C-407E-A947-70E740481C1C}">
                           <a14:useLocalDpi xmlns:a14="http://schemas.microsoft.com/office/drawing/2010/main" val="0"/>
@@ -8085,7 +8275,7 @@
                     </pic:cNvPicPr>
                   </pic:nvPicPr>
                   <pic:blipFill>
-                    <a:blip r:embed="rId34">
+                    <a:blip r:embed="rId33">
                       <a:extLst>
                         <a:ext uri="{28A0092B-C50C-407E-A947-70E740481C1C}">
                           <a14:useLocalDpi xmlns:a14="http://schemas.microsoft.com/office/drawing/2010/main" val="0"/>
@@ -8176,7 +8366,7 @@
                     </pic:cNvPicPr>
                   </pic:nvPicPr>
                   <pic:blipFill>
-                    <a:blip r:embed="rId35">
+                    <a:blip r:embed="rId34">
                       <a:extLst>
                         <a:ext uri="{28A0092B-C50C-407E-A947-70E740481C1C}">
                           <a14:useLocalDpi xmlns:a14="http://schemas.microsoft.com/office/drawing/2010/main" val="0"/>
@@ -8232,7 +8422,7 @@
                     </pic:cNvPicPr>
                   </pic:nvPicPr>
                   <pic:blipFill>
-                    <a:blip r:embed="rId36">
+                    <a:blip r:embed="rId35">
                       <a:extLst>
                         <a:ext uri="{28A0092B-C50C-407E-A947-70E740481C1C}">
                           <a14:useLocalDpi xmlns:a14="http://schemas.microsoft.com/office/drawing/2010/main" val="0"/>
@@ -8299,7 +8489,7 @@
                     </pic:cNvPicPr>
                   </pic:nvPicPr>
                   <pic:blipFill>
-                    <a:blip r:embed="rId37">
+                    <a:blip r:embed="rId36">
                       <a:extLst>
                         <a:ext uri="{28A0092B-C50C-407E-A947-70E740481C1C}">
                           <a14:useLocalDpi xmlns:a14="http://schemas.microsoft.com/office/drawing/2010/main" val="0"/>
@@ -8367,7 +8557,7 @@
                     </pic:cNvPicPr>
                   </pic:nvPicPr>
                   <pic:blipFill>
-                    <a:blip r:embed="rId38">
+                    <a:blip r:embed="rId37">
                       <a:extLst>
                         <a:ext uri="{28A0092B-C50C-407E-A947-70E740481C1C}">
                           <a14:useLocalDpi xmlns:a14="http://schemas.microsoft.com/office/drawing/2010/main" val="0"/>
@@ -8459,7 +8649,7 @@
                     </pic:cNvPicPr>
                   </pic:nvPicPr>
                   <pic:blipFill>
-                    <a:blip r:embed="rId39">
+                    <a:blip r:embed="rId38">
                       <a:extLst>
                         <a:ext uri="{28A0092B-C50C-407E-A947-70E740481C1C}">
                           <a14:useLocalDpi xmlns:a14="http://schemas.microsoft.com/office/drawing/2010/main" val="0"/>
@@ -8563,7 +8753,7 @@
                     </pic:cNvPicPr>
                   </pic:nvPicPr>
                   <pic:blipFill>
-                    <a:blip r:embed="rId40">
+                    <a:blip r:embed="rId39">
                       <a:extLst>
                         <a:ext uri="{28A0092B-C50C-407E-A947-70E740481C1C}">
                           <a14:useLocalDpi xmlns:a14="http://schemas.microsoft.com/office/drawing/2010/main" val="0"/>
@@ -8797,7 +8987,7 @@
           </mc:Choice>
           <mc:Fallback>
             <w:pict>
-              <v:line id="Straight Connector 63" o:spid="_x0000_s1026" style="position:absolute;z-index:251695104;visibility:visible;mso-wrap-style:square;mso-width-percent:0;mso-height-percent:0;mso-wrap-distance-left:9pt;mso-wrap-distance-top:0;mso-wrap-distance-right:9pt;mso-wrap-distance-bottom:0;mso-position-horizontal:absolute;mso-position-horizontal-relative:text;mso-position-vertical:absolute;mso-position-vertical-relative:text;mso-width-percent:0;mso-height-percent:0;mso-width-relative:page;mso-height-relative:page" from="36.55pt,22.25pt" to="458.5pt,22.25pt" o:gfxdata="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" strokecolor="windowText" strokeweight="1.25pt"/>
+              <v:line w14:anchorId="377B2AB8" id="Straight Connector 63" o:spid="_x0000_s1026" style="position:absolute;z-index:251695104;visibility:visible;mso-wrap-style:square;mso-width-percent:0;mso-height-percent:0;mso-wrap-distance-left:9pt;mso-wrap-distance-top:0;mso-wrap-distance-right:9pt;mso-wrap-distance-bottom:0;mso-position-horizontal:absolute;mso-position-horizontal-relative:text;mso-position-vertical:absolute;mso-position-vertical-relative:text;mso-width-percent:0;mso-height-percent:0;mso-width-relative:page;mso-height-relative:page" from="36.55pt,22.25pt" to="458.5pt,22.25pt" o:gfxdata="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" strokecolor="windowText" strokeweight="1.25pt"/>
             </w:pict>
           </mc:Fallback>
         </mc:AlternateContent>
@@ -8944,7 +9134,7 @@
                     <pic:cNvPicPr/>
                   </pic:nvPicPr>
                   <pic:blipFill>
-                    <a:blip r:embed="rId41">
+                    <a:blip r:embed="rId40">
                       <a:extLst>
                         <a:ext uri="{28A0092B-C50C-407E-A947-70E740481C1C}">
                           <a14:useLocalDpi xmlns:a14="http://schemas.microsoft.com/office/drawing/2010/main" val="0"/>
@@ -9024,7 +9214,7 @@
                     <pic:cNvPicPr/>
                   </pic:nvPicPr>
                   <pic:blipFill>
-                    <a:blip r:embed="rId42">
+                    <a:blip r:embed="rId41">
                       <a:extLst>
                         <a:ext uri="{28A0092B-C50C-407E-A947-70E740481C1C}">
                           <a14:useLocalDpi xmlns:a14="http://schemas.microsoft.com/office/drawing/2010/main" val="0"/>
@@ -9097,7 +9287,7 @@
                     <pic:cNvPicPr/>
                   </pic:nvPicPr>
                   <pic:blipFill>
-                    <a:blip r:embed="rId43">
+                    <a:blip r:embed="rId42">
                       <a:extLst>
                         <a:ext uri="{28A0092B-C50C-407E-A947-70E740481C1C}">
                           <a14:useLocalDpi xmlns:a14="http://schemas.microsoft.com/office/drawing/2010/main" val="0"/>
@@ -9230,7 +9420,7 @@
                     <pic:cNvPicPr/>
                   </pic:nvPicPr>
                   <pic:blipFill>
-                    <a:blip r:embed="rId44">
+                    <a:blip r:embed="rId43">
                       <a:extLst>
                         <a:ext uri="{28A0092B-C50C-407E-A947-70E740481C1C}">
                           <a14:useLocalDpi xmlns:a14="http://schemas.microsoft.com/office/drawing/2010/main" val="0"/>
@@ -9272,7 +9462,6 @@
       </w:r>
       <w:bookmarkEnd w:id="85"/>
     </w:p>
-    <w:bookmarkStart w:id="86" w:name="_Toc393972339"/>
     <w:p>
       <w:pPr>
         <w:spacing w:before="360" w:after="80" w:line="276" w:lineRule="auto"/>
@@ -9288,6 +9477,7 @@
           <w:szCs w:val="28"/>
         </w:rPr>
       </w:pPr>
+      <w:bookmarkStart w:id="86" w:name="_Toc393972339"/>
       <w:r>
         <w:rPr>
           <w:rFonts w:ascii="Calibri" w:eastAsia="Calibri" w:hAnsi="Calibri" w:cs="Calibri"/>
@@ -9422,7 +9612,15 @@
                               </w:numPr>
                             </w:pPr>
                             <w:r>
-                              <w:t>If best team not initialized add student to current team and goto to 2. With Y-1 positions and X set difference (Students skills) skills</w:t>
+                              <w:t xml:space="preserve">If best team not initialized add student to current team and </w:t>
+                            </w:r>
+                            <w:proofErr w:type="spellStart"/>
+                            <w:r>
+                              <w:t>goto</w:t>
+                            </w:r>
+                            <w:proofErr w:type="spellEnd"/>
+                            <w:r>
+                              <w:t xml:space="preserve"> to 2. With Y-1 positions and X set difference (Students skills) skills</w:t>
                             </w:r>
                           </w:p>
                           <w:p>
@@ -9434,7 +9632,15 @@
                               </w:numPr>
                             </w:pPr>
                             <w:r>
-                              <w:t>If student’s relevant skills is less than ceil(count(X)/Y) exit 2.b.</w:t>
+                              <w:t xml:space="preserve">If student’s relevant skills is less than </w:t>
+                            </w:r>
+                            <w:proofErr w:type="gramStart"/>
+                            <w:r>
+                              <w:t>ceil(</w:t>
+                            </w:r>
+                            <w:proofErr w:type="gramEnd"/>
+                            <w:r>
+                              <w:t>count(X)/Y) exit 2.b.</w:t>
                             </w:r>
                           </w:p>
                           <w:p>
@@ -9458,7 +9664,15 @@
                               </w:numPr>
                             </w:pPr>
                             <w:r>
-                              <w:t>If position Y is not 1, add student to current and goto to 2. With Y-1 positions and X set difference (Students skills) skills</w:t>
+                              <w:t xml:space="preserve">If position Y is not 1, add student to current and </w:t>
+                            </w:r>
+                            <w:proofErr w:type="spellStart"/>
+                            <w:r>
+                              <w:t>goto</w:t>
+                            </w:r>
+                            <w:proofErr w:type="spellEnd"/>
+                            <w:r>
+                              <w:t xml:space="preserve"> to 2. With Y-1 positions and X set difference (Students skills) skills</w:t>
                             </w:r>
                           </w:p>
                           <w:p>
@@ -9481,8 +9695,13 @@
                                 <w:numId w:val="11"/>
                               </w:numPr>
                             </w:pPr>
+                            <w:proofErr w:type="gramStart"/>
                             <w:r>
-                              <w:t>if current better (See comparator 2) and fulfills all project skills exit 2. and best = current</w:t>
+                              <w:t>if</w:t>
+                            </w:r>
+                            <w:proofErr w:type="gramEnd"/>
+                            <w:r>
+                              <w:t xml:space="preserve"> current better (See comparator 2) and fulfills all project skills exit 2. and best = current</w:t>
                             </w:r>
                           </w:p>
                           <w:p>
@@ -9493,8 +9712,13 @@
                                 <w:numId w:val="11"/>
                               </w:numPr>
                             </w:pPr>
+                            <w:proofErr w:type="gramStart"/>
                             <w:r>
-                              <w:t>else  go to 2.c.</w:t>
+                              <w:t>else  go</w:t>
+                            </w:r>
+                            <w:proofErr w:type="gramEnd"/>
+                            <w:r>
+                              <w:t xml:space="preserve"> to 2.c.</w:t>
                             </w:r>
                           </w:p>
                           <w:p>
@@ -9540,7 +9764,7 @@
           </mc:Choice>
           <mc:Fallback>
             <w:pict>
-              <v:shape id="_x0000_s1044" type="#_x0000_t202" style="position:absolute;left:0;text-align:left;margin-left:-29.4pt;margin-top:15.35pt;width:508.6pt;height:289.15pt;z-index:251700224;visibility:visible;mso-wrap-style:square;mso-width-percent:0;mso-height-percent:0;mso-wrap-distance-left:9pt;mso-wrap-distance-top:0;mso-wrap-distance-right:9pt;mso-wrap-distance-bottom:0;mso-position-horizontal:absolute;mso-position-horizontal-relative:text;mso-position-vertical:absolute;mso-position-vertical-relative:text;mso-width-percent:0;mso-height-percent:0;mso-width-relative:margin;mso-height-relative:margin;v-text-anchor:top" o:gfxdata="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">
+              <v:shape w14:anchorId="2BB98F27" id="_x0000_s1044" type="#_x0000_t202" style="position:absolute;left:0;text-align:left;margin-left:-29.4pt;margin-top:15.35pt;width:508.6pt;height:289.15pt;z-index:251700224;visibility:visible;mso-wrap-style:square;mso-width-percent:0;mso-height-percent:0;mso-wrap-distance-left:9pt;mso-wrap-distance-top:0;mso-wrap-distance-right:9pt;mso-wrap-distance-bottom:0;mso-position-horizontal:absolute;mso-position-horizontal-relative:text;mso-position-vertical:absolute;mso-position-vertical-relative:text;mso-width-percent:0;mso-height-percent:0;mso-width-relative:margin;mso-height-relative:margin;v-text-anchor:top" o:gfxdata="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">
                 <v:textbox>
                   <w:txbxContent>
                     <w:p>
@@ -9844,7 +10068,7 @@
                     <pic:cNvPicPr/>
                   </pic:nvPicPr>
                   <pic:blipFill>
-                    <a:blip r:embed="rId45">
+                    <a:blip r:embed="rId44">
                       <a:extLst>
                         <a:ext uri="{28A0092B-C50C-407E-A947-70E740481C1C}">
                           <a14:useLocalDpi xmlns:a14="http://schemas.microsoft.com/office/drawing/2010/main" val="0"/>
@@ -9907,7 +10131,7 @@
                     <pic:cNvPicPr/>
                   </pic:nvPicPr>
                   <pic:blipFill>
-                    <a:blip r:embed="rId46">
+                    <a:blip r:embed="rId45">
                       <a:extLst>
                         <a:ext uri="{28A0092B-C50C-407E-A947-70E740481C1C}">
                           <a14:useLocalDpi xmlns:a14="http://schemas.microsoft.com/office/drawing/2010/main" val="0"/>
@@ -10234,7 +10458,7 @@
                     <pic:cNvPicPr/>
                   </pic:nvPicPr>
                   <pic:blipFill>
-                    <a:blip r:embed="rId47">
+                    <a:blip r:embed="rId46">
                       <a:extLst>
                         <a:ext uri="{28A0092B-C50C-407E-A947-70E740481C1C}">
                           <a14:useLocalDpi xmlns:a14="http://schemas.microsoft.com/office/drawing/2010/main" val="0"/>
@@ -10283,7 +10507,21 @@
         <w:rPr>
           <w:sz w:val="24"/>
         </w:rPr>
-        <w:t>Student Save Rank (SPW3_205)</w:t>
+        <w:t xml:space="preserve">Student </w:t>
+      </w:r>
+      <w:proofErr w:type="gramStart"/>
+      <w:r>
+        <w:rPr>
+          <w:sz w:val="24"/>
+        </w:rPr>
+        <w:t>Save</w:t>
+      </w:r>
+      <w:proofErr w:type="gramEnd"/>
+      <w:r>
+        <w:rPr>
+          <w:sz w:val="24"/>
+        </w:rPr>
+        <w:t xml:space="preserve"> Rank (SPW3_205)</w:t>
       </w:r>
     </w:p>
     <w:p>
@@ -10317,7 +10555,7 @@
                     </pic:cNvPicPr>
                   </pic:nvPicPr>
                   <pic:blipFill>
-                    <a:blip r:embed="rId48">
+                    <a:blip r:embed="rId47">
                       <a:extLst>
                         <a:ext uri="{28A0092B-C50C-407E-A947-70E740481C1C}">
                           <a14:useLocalDpi xmlns:a14="http://schemas.microsoft.com/office/drawing/2010/main" val="0"/>
@@ -10479,7 +10717,7 @@
           </mc:Choice>
           <mc:Fallback>
             <w:pict>
-              <v:shapetype id="_x0000_t32" coordsize="21600,21600" o:spt="32" o:oned="t" path="m,l21600,21600e" filled="f">
+              <v:shapetype w14:anchorId="691B7DF2" id="_x0000_t32" coordsize="21600,21600" o:spt="32" o:oned="t" path="m,l21600,21600e" filled="f">
                 <v:path arrowok="t" fillok="f" o:connecttype="none"/>
                 <o:lock v:ext="edit" shapetype="t"/>
               </v:shapetype>
@@ -10564,7 +10802,7 @@
           </mc:Choice>
           <mc:Fallback>
             <w:pict>
-              <v:shape id="_x0000_s1046" type="#_x0000_t202" style="position:absolute;left:0;text-align:left;margin-left:-50.45pt;margin-top:-27.1pt;width:197.3pt;height:40.2pt;z-index:251706368;visibility:visible;mso-wrap-style:square;mso-width-percent:0;mso-height-percent:0;mso-wrap-distance-left:9pt;mso-wrap-distance-top:0;mso-wrap-distance-right:9pt;mso-wrap-distance-bottom:0;mso-position-horizontal:absolute;mso-position-horizontal-relative:text;mso-position-vertical:absolute;mso-position-vertical-relative:text;mso-width-percent:0;mso-height-percent:0;mso-width-relative:margin;mso-height-relative:margin;v-text-anchor:top" o:gfxdata="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">
+              <v:shape w14:anchorId="0F69011F" id="_x0000_s1046" type="#_x0000_t202" style="position:absolute;left:0;text-align:left;margin-left:-50.45pt;margin-top:-27.1pt;width:197.3pt;height:40.2pt;z-index:251706368;visibility:visible;mso-wrap-style:square;mso-width-percent:0;mso-height-percent:0;mso-wrap-distance-left:9pt;mso-wrap-distance-top:0;mso-wrap-distance-right:9pt;mso-wrap-distance-bottom:0;mso-position-horizontal:absolute;mso-position-horizontal-relative:text;mso-position-vertical:absolute;mso-position-vertical-relative:text;mso-width-percent:0;mso-height-percent:0;mso-width-relative:margin;mso-height-relative:margin;v-text-anchor:top" o:gfxdata="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">
                 <v:textbox>
                   <w:txbxContent>
                     <w:p>
@@ -10617,7 +10855,7 @@
                     </pic:cNvPicPr>
                   </pic:nvPicPr>
                   <pic:blipFill>
-                    <a:blip r:embed="rId49">
+                    <a:blip r:embed="rId48">
                       <a:extLst>
                         <a:ext uri="{28A0092B-C50C-407E-A947-70E740481C1C}">
                           <a14:useLocalDpi xmlns:a14="http://schemas.microsoft.com/office/drawing/2010/main" val="0"/>
@@ -10729,7 +10967,7 @@
                     </pic:cNvPicPr>
                   </pic:nvPicPr>
                   <pic:blipFill>
-                    <a:blip r:embed="rId50">
+                    <a:blip r:embed="rId49">
                       <a:extLst>
                         <a:ext uri="{28A0092B-C50C-407E-A947-70E740481C1C}">
                           <a14:useLocalDpi xmlns:a14="http://schemas.microsoft.com/office/drawing/2010/main" val="0"/>
@@ -10801,7 +11039,7 @@
                     </pic:cNvPicPr>
                   </pic:nvPicPr>
                   <pic:blipFill>
-                    <a:blip r:embed="rId51">
+                    <a:blip r:embed="rId50">
                       <a:extLst>
                         <a:ext uri="{28A0092B-C50C-407E-A947-70E740481C1C}">
                           <a14:useLocalDpi xmlns:a14="http://schemas.microsoft.com/office/drawing/2010/main" val="0"/>
@@ -10901,7 +11139,7 @@
                     </pic:cNvPicPr>
                   </pic:nvPicPr>
                   <pic:blipFill>
-                    <a:blip r:embed="rId52">
+                    <a:blip r:embed="rId51">
                       <a:extLst>
                         <a:ext uri="{28A0092B-C50C-407E-A947-70E740481C1C}">
                           <a14:useLocalDpi xmlns:a14="http://schemas.microsoft.com/office/drawing/2010/main" val="0"/>
@@ -11018,7 +11256,7 @@
                     </pic:cNvPicPr>
                   </pic:nvPicPr>
                   <pic:blipFill>
-                    <a:blip r:embed="rId53">
+                    <a:blip r:embed="rId52">
                       <a:extLst>
                         <a:ext uri="{28A0092B-C50C-407E-A947-70E740481C1C}">
                           <a14:useLocalDpi xmlns:a14="http://schemas.microsoft.com/office/drawing/2010/main" val="0"/>
@@ -11105,7 +11343,7 @@
                     </pic:cNvPicPr>
                   </pic:nvPicPr>
                   <pic:blipFill>
-                    <a:blip r:embed="rId54">
+                    <a:blip r:embed="rId53">
                       <a:extLst>
                         <a:ext uri="{28A0092B-C50C-407E-A947-70E740481C1C}">
                           <a14:useLocalDpi xmlns:a14="http://schemas.microsoft.com/office/drawing/2010/main" val="0"/>
@@ -11213,7 +11451,7 @@
                     </pic:cNvPicPr>
                   </pic:nvPicPr>
                   <pic:blipFill>
-                    <a:blip r:embed="rId55">
+                    <a:blip r:embed="rId54">
                       <a:extLst>
                         <a:ext uri="{28A0092B-C50C-407E-A947-70E740481C1C}">
                           <a14:useLocalDpi xmlns:a14="http://schemas.microsoft.com/office/drawing/2010/main" val="0"/>
@@ -11290,7 +11528,7 @@
                     </pic:cNvPicPr>
                   </pic:nvPicPr>
                   <pic:blipFill>
-                    <a:blip r:embed="rId56">
+                    <a:blip r:embed="rId55">
                       <a:extLst>
                         <a:ext uri="{28A0092B-C50C-407E-A947-70E740481C1C}">
                           <a14:useLocalDpi xmlns:a14="http://schemas.microsoft.com/office/drawing/2010/main" val="0"/>
@@ -11367,7 +11605,7 @@
                     </pic:cNvPicPr>
                   </pic:nvPicPr>
                   <pic:blipFill>
-                    <a:blip r:embed="rId57">
+                    <a:blip r:embed="rId56">
                       <a:extLst>
                         <a:ext uri="{28A0092B-C50C-407E-A947-70E740481C1C}">
                           <a14:useLocalDpi xmlns:a14="http://schemas.microsoft.com/office/drawing/2010/main" val="0"/>
@@ -11425,7 +11663,7 @@
                     </pic:cNvPicPr>
                   </pic:nvPicPr>
                   <pic:blipFill>
-                    <a:blip r:embed="rId58">
+                    <a:blip r:embed="rId57">
                       <a:extLst>
                         <a:ext uri="{28A0092B-C50C-407E-A947-70E740481C1C}">
                           <a14:useLocalDpi xmlns:a14="http://schemas.microsoft.com/office/drawing/2010/main" val="0"/>
@@ -11484,7 +11722,7 @@
                     </pic:cNvPicPr>
                   </pic:nvPicPr>
                   <pic:blipFill>
-                    <a:blip r:embed="rId59">
+                    <a:blip r:embed="rId58">
                       <a:extLst>
                         <a:ext uri="{28A0092B-C50C-407E-A947-70E740481C1C}">
                           <a14:useLocalDpi xmlns:a14="http://schemas.microsoft.com/office/drawing/2010/main" val="0"/>
@@ -11542,7 +11780,7 @@
                     </pic:cNvPicPr>
                   </pic:nvPicPr>
                   <pic:blipFill>
-                    <a:blip r:embed="rId60">
+                    <a:blip r:embed="rId59">
                       <a:extLst>
                         <a:ext uri="{28A0092B-C50C-407E-A947-70E740481C1C}">
                           <a14:useLocalDpi xmlns:a14="http://schemas.microsoft.com/office/drawing/2010/main" val="0"/>
@@ -11601,7 +11839,7 @@
                     </pic:cNvPicPr>
                   </pic:nvPicPr>
                   <pic:blipFill>
-                    <a:blip r:embed="rId61">
+                    <a:blip r:embed="rId60">
                       <a:extLst>
                         <a:ext uri="{28A0092B-C50C-407E-A947-70E740481C1C}">
                           <a14:useLocalDpi xmlns:a14="http://schemas.microsoft.com/office/drawing/2010/main" val="0"/>
@@ -11659,7 +11897,7 @@
                     </pic:cNvPicPr>
                   </pic:nvPicPr>
                   <pic:blipFill>
-                    <a:blip r:embed="rId62">
+                    <a:blip r:embed="rId61">
                       <a:extLst>
                         <a:ext uri="{28A0092B-C50C-407E-A947-70E740481C1C}">
                           <a14:useLocalDpi xmlns:a14="http://schemas.microsoft.com/office/drawing/2010/main" val="0"/>
@@ -11723,7 +11961,7 @@
                     </pic:cNvPicPr>
                   </pic:nvPicPr>
                   <pic:blipFill>
-                    <a:blip r:embed="rId63">
+                    <a:blip r:embed="rId62">
                       <a:extLst>
                         <a:ext uri="{28A0092B-C50C-407E-A947-70E740481C1C}">
                           <a14:useLocalDpi xmlns:a14="http://schemas.microsoft.com/office/drawing/2010/main" val="0"/>
@@ -11783,7 +12021,7 @@
                     </pic:cNvPicPr>
                   </pic:nvPicPr>
                   <pic:blipFill>
-                    <a:blip r:embed="rId64">
+                    <a:blip r:embed="rId63">
                       <a:extLst>
                         <a:ext uri="{28A0092B-C50C-407E-A947-70E740481C1C}">
                           <a14:useLocalDpi xmlns:a14="http://schemas.microsoft.com/office/drawing/2010/main" val="0"/>
@@ -11842,7 +12080,7 @@
                     </pic:cNvPicPr>
                   </pic:nvPicPr>
                   <pic:blipFill>
-                    <a:blip r:embed="rId65">
+                    <a:blip r:embed="rId64">
                       <a:extLst>
                         <a:ext uri="{28A0092B-C50C-407E-A947-70E740481C1C}">
                           <a14:useLocalDpi xmlns:a14="http://schemas.microsoft.com/office/drawing/2010/main" val="0"/>
@@ -11900,7 +12138,7 @@
                     </pic:cNvPicPr>
                   </pic:nvPicPr>
                   <pic:blipFill>
-                    <a:blip r:embed="rId66">
+                    <a:blip r:embed="rId65">
                       <a:extLst>
                         <a:ext uri="{28A0092B-C50C-407E-A947-70E740481C1C}">
                           <a14:useLocalDpi xmlns:a14="http://schemas.microsoft.com/office/drawing/2010/main" val="0"/>
@@ -11959,7 +12197,7 @@
                     </pic:cNvPicPr>
                   </pic:nvPicPr>
                   <pic:blipFill>
-                    <a:blip r:embed="rId67">
+                    <a:blip r:embed="rId66">
                       <a:extLst>
                         <a:ext uri="{28A0092B-C50C-407E-A947-70E740481C1C}">
                           <a14:useLocalDpi xmlns:a14="http://schemas.microsoft.com/office/drawing/2010/main" val="0"/>
@@ -12018,7 +12256,7 @@
                     </pic:cNvPicPr>
                   </pic:nvPicPr>
                   <pic:blipFill>
-                    <a:blip r:embed="rId68">
+                    <a:blip r:embed="rId67">
                       <a:extLst>
                         <a:ext uri="{28A0092B-C50C-407E-A947-70E740481C1C}">
                           <a14:useLocalDpi xmlns:a14="http://schemas.microsoft.com/office/drawing/2010/main" val="0"/>
@@ -12077,7 +12315,7 @@
                     </pic:cNvPicPr>
                   </pic:nvPicPr>
                   <pic:blipFill>
-                    <a:blip r:embed="rId69">
+                    <a:blip r:embed="rId68">
                       <a:extLst>
                         <a:ext uri="{28A0092B-C50C-407E-A947-70E740481C1C}">
                           <a14:useLocalDpi xmlns:a14="http://schemas.microsoft.com/office/drawing/2010/main" val="0"/>
@@ -12136,7 +12374,7 @@
                     </pic:cNvPicPr>
                   </pic:nvPicPr>
                   <pic:blipFill>
-                    <a:blip r:embed="rId70">
+                    <a:blip r:embed="rId69">
                       <a:extLst>
                         <a:ext uri="{28A0092B-C50C-407E-A947-70E740481C1C}">
                           <a14:useLocalDpi xmlns:a14="http://schemas.microsoft.com/office/drawing/2010/main" val="0"/>
@@ -12189,7 +12427,7 @@
                     </pic:cNvPicPr>
                   </pic:nvPicPr>
                   <pic:blipFill>
-                    <a:blip r:embed="rId71">
+                    <a:blip r:embed="rId70">
                       <a:extLst>
                         <a:ext uri="{28A0092B-C50C-407E-A947-70E740481C1C}">
                           <a14:useLocalDpi xmlns:a14="http://schemas.microsoft.com/office/drawing/2010/main" val="0"/>
@@ -12243,7 +12481,7 @@
                     </pic:cNvPicPr>
                   </pic:nvPicPr>
                   <pic:blipFill>
-                    <a:blip r:embed="rId72">
+                    <a:blip r:embed="rId71">
                       <a:extLst>
                         <a:ext uri="{28A0092B-C50C-407E-A947-70E740481C1C}">
                           <a14:useLocalDpi xmlns:a14="http://schemas.microsoft.com/office/drawing/2010/main" val="0"/>
@@ -12343,7 +12581,7 @@
                     </pic:cNvPicPr>
                   </pic:nvPicPr>
                   <pic:blipFill>
-                    <a:blip r:embed="rId73">
+                    <a:blip r:embed="rId72">
                       <a:extLst>
                         <a:ext uri="{28A0092B-C50C-407E-A947-70E740481C1C}">
                           <a14:useLocalDpi xmlns:a14="http://schemas.microsoft.com/office/drawing/2010/main" val="0"/>
@@ -12419,7 +12657,7 @@
                     </pic:cNvPicPr>
                   </pic:nvPicPr>
                   <pic:blipFill>
-                    <a:blip r:embed="rId74">
+                    <a:blip r:embed="rId73">
                       <a:extLst>
                         <a:ext uri="{28A0092B-C50C-407E-A947-70E740481C1C}">
                           <a14:useLocalDpi xmlns:a14="http://schemas.microsoft.com/office/drawing/2010/main" val="0"/>
@@ -12489,7 +12727,7 @@
                     </pic:cNvPicPr>
                   </pic:nvPicPr>
                   <pic:blipFill>
-                    <a:blip r:embed="rId75">
+                    <a:blip r:embed="rId74">
                       <a:extLst>
                         <a:ext uri="{28A0092B-C50C-407E-A947-70E740481C1C}">
                           <a14:useLocalDpi xmlns:a14="http://schemas.microsoft.com/office/drawing/2010/main" val="0"/>
@@ -12559,7 +12797,7 @@
                     </pic:cNvPicPr>
                   </pic:nvPicPr>
                   <pic:blipFill>
-                    <a:blip r:embed="rId76">
+                    <a:blip r:embed="rId75">
                       <a:extLst>
                         <a:ext uri="{28A0092B-C50C-407E-A947-70E740481C1C}">
                           <a14:useLocalDpi xmlns:a14="http://schemas.microsoft.com/office/drawing/2010/main" val="0"/>
@@ -12629,7 +12867,7 @@
                     </pic:cNvPicPr>
                   </pic:nvPicPr>
                   <pic:blipFill>
-                    <a:blip r:embed="rId77">
+                    <a:blip r:embed="rId76">
                       <a:extLst>
                         <a:ext uri="{28A0092B-C50C-407E-A947-70E740481C1C}">
                           <a14:useLocalDpi xmlns:a14="http://schemas.microsoft.com/office/drawing/2010/main" val="0"/>
@@ -12699,7 +12937,7 @@
                     </pic:cNvPicPr>
                   </pic:nvPicPr>
                   <pic:blipFill>
-                    <a:blip r:embed="rId78">
+                    <a:blip r:embed="rId77">
                       <a:extLst>
                         <a:ext uri="{28A0092B-C50C-407E-A947-70E740481C1C}">
                           <a14:useLocalDpi xmlns:a14="http://schemas.microsoft.com/office/drawing/2010/main" val="0"/>
@@ -12781,7 +13019,7 @@
                     </pic:cNvPicPr>
                   </pic:nvPicPr>
                   <pic:blipFill>
-                    <a:blip r:embed="rId79">
+                    <a:blip r:embed="rId78">
                       <a:extLst>
                         <a:ext uri="{28A0092B-C50C-407E-A947-70E740481C1C}">
                           <a14:useLocalDpi xmlns:a14="http://schemas.microsoft.com/office/drawing/2010/main" val="0"/>
@@ -12835,7 +13073,7 @@
                     </pic:cNvPicPr>
                   </pic:nvPicPr>
                   <pic:blipFill>
-                    <a:blip r:embed="rId80">
+                    <a:blip r:embed="rId79">
                       <a:extLst>
                         <a:ext uri="{28A0092B-C50C-407E-A947-70E740481C1C}">
                           <a14:useLocalDpi xmlns:a14="http://schemas.microsoft.com/office/drawing/2010/main" val="0"/>
@@ -12890,7 +13128,7 @@
                     </pic:cNvPicPr>
                   </pic:nvPicPr>
                   <pic:blipFill>
-                    <a:blip r:embed="rId81">
+                    <a:blip r:embed="rId80">
                       <a:extLst>
                         <a:ext uri="{28A0092B-C50C-407E-A947-70E740481C1C}">
                           <a14:useLocalDpi xmlns:a14="http://schemas.microsoft.com/office/drawing/2010/main" val="0"/>
@@ -12944,7 +13182,7 @@
                     </pic:cNvPicPr>
                   </pic:nvPicPr>
                   <pic:blipFill>
-                    <a:blip r:embed="rId82">
+                    <a:blip r:embed="rId81">
                       <a:extLst>
                         <a:ext uri="{28A0092B-C50C-407E-A947-70E740481C1C}">
                           <a14:useLocalDpi xmlns:a14="http://schemas.microsoft.com/office/drawing/2010/main" val="0"/>
@@ -12999,7 +13237,7 @@
                     </pic:cNvPicPr>
                   </pic:nvPicPr>
                   <pic:blipFill>
-                    <a:blip r:embed="rId83">
+                    <a:blip r:embed="rId82">
                       <a:extLst>
                         <a:ext uri="{28A0092B-C50C-407E-A947-70E740481C1C}">
                           <a14:useLocalDpi xmlns:a14="http://schemas.microsoft.com/office/drawing/2010/main" val="0"/>
@@ -13054,7 +13292,7 @@
                     </pic:cNvPicPr>
                   </pic:nvPicPr>
                   <pic:blipFill>
-                    <a:blip r:embed="rId84">
+                    <a:blip r:embed="rId83">
                       <a:extLst>
                         <a:ext uri="{28A0092B-C50C-407E-A947-70E740481C1C}">
                           <a14:useLocalDpi xmlns:a14="http://schemas.microsoft.com/office/drawing/2010/main" val="0"/>
@@ -13109,7 +13347,7 @@
                     </pic:cNvPicPr>
                   </pic:nvPicPr>
                   <pic:blipFill>
-                    <a:blip r:embed="rId85">
+                    <a:blip r:embed="rId84">
                       <a:extLst>
                         <a:ext uri="{28A0092B-C50C-407E-A947-70E740481C1C}">
                           <a14:useLocalDpi xmlns:a14="http://schemas.microsoft.com/office/drawing/2010/main" val="0"/>
@@ -13163,7 +13401,7 @@
                     </pic:cNvPicPr>
                   </pic:nvPicPr>
                   <pic:blipFill>
-                    <a:blip r:embed="rId86">
+                    <a:blip r:embed="rId85">
                       <a:extLst>
                         <a:ext uri="{28A0092B-C50C-407E-A947-70E740481C1C}">
                           <a14:useLocalDpi xmlns:a14="http://schemas.microsoft.com/office/drawing/2010/main" val="0"/>
@@ -13218,7 +13456,7 @@
                     </pic:cNvPicPr>
                   </pic:nvPicPr>
                   <pic:blipFill>
-                    <a:blip r:embed="rId87">
+                    <a:blip r:embed="rId86">
                       <a:extLst>
                         <a:ext uri="{28A0092B-C50C-407E-A947-70E740481C1C}">
                           <a14:useLocalDpi xmlns:a14="http://schemas.microsoft.com/office/drawing/2010/main" val="0"/>
@@ -13272,7 +13510,7 @@
                     </pic:cNvPicPr>
                   </pic:nvPicPr>
                   <pic:blipFill>
-                    <a:blip r:embed="rId88">
+                    <a:blip r:embed="rId87">
                       <a:extLst>
                         <a:ext uri="{28A0092B-C50C-407E-A947-70E740481C1C}">
                           <a14:useLocalDpi xmlns:a14="http://schemas.microsoft.com/office/drawing/2010/main" val="0"/>
@@ -13327,7 +13565,7 @@
                     </pic:cNvPicPr>
                   </pic:nvPicPr>
                   <pic:blipFill>
-                    <a:blip r:embed="rId89">
+                    <a:blip r:embed="rId88">
                       <a:extLst>
                         <a:ext uri="{28A0092B-C50C-407E-A947-70E740481C1C}">
                           <a14:useLocalDpi xmlns:a14="http://schemas.microsoft.com/office/drawing/2010/main" val="0"/>
@@ -13514,7 +13752,7 @@
                     </pic:cNvPicPr>
                   </pic:nvPicPr>
                   <pic:blipFill>
-                    <a:blip r:embed="rId90">
+                    <a:blip r:embed="rId89">
                       <a:extLst>
                         <a:ext uri="{28A0092B-C50C-407E-A947-70E740481C1C}">
                           <a14:useLocalDpi xmlns:a14="http://schemas.microsoft.com/office/drawing/2010/main" val="0"/>
@@ -13579,7 +13817,6 @@
         <w:br w:type="page"/>
       </w:r>
     </w:p>
-    <w:bookmarkStart w:id="88" w:name="_Toc393972341"/>
     <w:p>
       <w:pPr>
         <w:pStyle w:val="ListParagraph"/>
@@ -13594,6 +13831,7 @@
           <w:szCs w:val="28"/>
         </w:rPr>
       </w:pPr>
+      <w:bookmarkStart w:id="88" w:name="_Toc393972341"/>
       <w:r>
         <w:rPr>
           <w:noProof/>
@@ -13651,7 +13889,7 @@
           </mc:Choice>
           <mc:Fallback>
             <w:pict>
-              <v:line id="Straight Connector 121" o:spid="_x0000_s1026" style="position:absolute;z-index:251709440;visibility:visible;mso-wrap-style:square;mso-width-percent:0;mso-height-percent:0;mso-wrap-distance-left:9pt;mso-wrap-distance-top:0;mso-wrap-distance-right:9pt;mso-wrap-distance-bottom:0;mso-position-horizontal:absolute;mso-position-horizontal-relative:text;mso-position-vertical:absolute;mso-position-vertical-relative:text;mso-width-percent:0;mso-height-percent:0;mso-width-relative:page;mso-height-relative:page" from="36.55pt,20.1pt" to="458.5pt,20.1pt" o:gfxdata="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" strokecolor="windowText" strokeweight="1.25pt"/>
+              <v:line w14:anchorId="41BAD9B2" id="Straight Connector 121" o:spid="_x0000_s1026" style="position:absolute;z-index:251709440;visibility:visible;mso-wrap-style:square;mso-width-percent:0;mso-height-percent:0;mso-wrap-distance-left:9pt;mso-wrap-distance-top:0;mso-wrap-distance-right:9pt;mso-wrap-distance-bottom:0;mso-position-horizontal:absolute;mso-position-horizontal-relative:text;mso-position-vertical:absolute;mso-position-vertical-relative:text;mso-width-percent:0;mso-height-percent:0;mso-width-relative:page;mso-height-relative:page" from="36.55pt,20.1pt" to="458.5pt,20.1pt" o:gfxdata="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" strokecolor="windowText" strokeweight="1.25pt"/>
             </w:pict>
           </mc:Fallback>
         </mc:AlternateContent>
@@ -13754,7 +13992,43 @@
           <w:color w:val="000000"/>
           <w:szCs w:val="28"/>
         </w:rPr>
-        <w:t xml:space="preserve">For the Controller subsystem all classes inherit from the CI_Controller, a class from the Code Igniter framework that handles all URI requests. For the Model subsystem all classes inherit from the CI_Model, a class from the Code Igniter framework that uses a modified version of the Active Record Database Pattern. This pattern allows information to be retrieved, inserted, and updated in your database with minimal scripting. Therefore by inheriting from this class, all SPW model classes are able to use the Active Record Database Pattern capabilities implemented by the Code Igniter framework. For the View subsystem, all views and sub views are comprised of HTML and CSS code.  All main views are inside the View package and use the header and footer views. Besides the main view, the SPW contains views related to each subsystem that will display to the user the appropriate information for that subsystem.  </w:t>
+        <w:t xml:space="preserve">For the Controller subsystem all classes inherit from the </w:t>
+      </w:r>
+      <w:proofErr w:type="spellStart"/>
+      <w:r>
+        <w:rPr>
+          <w:rFonts w:ascii="Calibri" w:eastAsia="Calibri" w:hAnsi="Calibri" w:cs="Calibri"/>
+          <w:color w:val="000000"/>
+          <w:szCs w:val="28"/>
+        </w:rPr>
+        <w:t>CI_Controller</w:t>
+      </w:r>
+      <w:proofErr w:type="spellEnd"/>
+      <w:r>
+        <w:rPr>
+          <w:rFonts w:ascii="Calibri" w:eastAsia="Calibri" w:hAnsi="Calibri" w:cs="Calibri"/>
+          <w:color w:val="000000"/>
+          <w:szCs w:val="28"/>
+        </w:rPr>
+        <w:t xml:space="preserve">, a class from the Code Igniter framework that handles all URI requests. For the Model subsystem all classes inherit from the </w:t>
+      </w:r>
+      <w:proofErr w:type="spellStart"/>
+      <w:r>
+        <w:rPr>
+          <w:rFonts w:ascii="Calibri" w:eastAsia="Calibri" w:hAnsi="Calibri" w:cs="Calibri"/>
+          <w:color w:val="000000"/>
+          <w:szCs w:val="28"/>
+        </w:rPr>
+        <w:t>CI_Model</w:t>
+      </w:r>
+      <w:proofErr w:type="spellEnd"/>
+      <w:r>
+        <w:rPr>
+          <w:rFonts w:ascii="Calibri" w:eastAsia="Calibri" w:hAnsi="Calibri" w:cs="Calibri"/>
+          <w:color w:val="000000"/>
+          <w:szCs w:val="28"/>
+        </w:rPr>
+        <w:t xml:space="preserve">, a class from the Code Igniter framework that uses a modified version of the Active Record Database Pattern. This pattern allows information to be retrieved, inserted, and updated in your database with minimal scripting. Therefore by inheriting from this class, all SPW model classes are able to use the Active Record Database Pattern capabilities implemented by the Code Igniter framework. For the View subsystem, all views and sub views are comprised of HTML and CSS code.  All main views are inside the View package and use the header and footer views. Besides the main view, the SPW contains views related to each subsystem that will display to the user the appropriate information for that subsystem.  </w:t>
       </w:r>
     </w:p>
     <w:p>
@@ -13776,7 +14050,6 @@
         <w:br w:type="page"/>
       </w:r>
     </w:p>
-    <w:bookmarkStart w:id="90" w:name="_Toc393972343"/>
     <w:p>
       <w:pPr>
         <w:pStyle w:val="H1"/>
@@ -13784,6 +14057,7 @@
           <w:b w:val="0"/>
         </w:rPr>
       </w:pPr>
+      <w:bookmarkStart w:id="90" w:name="_Toc393972343"/>
       <w:r>
         <w:rPr>
           <w:noProof/>
@@ -13913,7 +14187,7 @@
                           </pic:cNvPicPr>
                         </pic:nvPicPr>
                         <pic:blipFill>
-                          <a:blip r:embed="rId10" cstate="print">
+                          <a:blip r:embed="rId9" cstate="print">
                             <a:extLst>
                               <a:ext uri="{28A0092B-C50C-407E-A947-70E740481C1C}">
                                 <a14:useLocalDpi xmlns:a14="http://schemas.microsoft.com/office/drawing/2010/main" val="0"/>
@@ -13948,7 +14222,7 @@
           </mc:Choice>
           <mc:Fallback>
             <w:pict>
-              <v:group id="Group 122" o:spid="_x0000_s1047" style="position:absolute;left:0;text-align:left;margin-left:2.65pt;margin-top:-8.8pt;width:455.25pt;height:68.6pt;z-index:-251604992;mso-width-relative:margin;mso-height-relative:margin" coordsize="57821,8715" o:gfxdata="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">
+              <v:group w14:anchorId="143EA0A6" id="Group 122" o:spid="_x0000_s1047" style="position:absolute;left:0;text-align:left;margin-left:2.65pt;margin-top:-8.8pt;width:455.25pt;height:68.6pt;z-index:-251604992;mso-width-relative:margin;mso-height-relative:margin" coordsize="57821,8715" o:gfxdata="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">
                 <v:shape id="_x0000_s1048" type="#_x0000_t202" style="position:absolute;left:38200;top:4191;width:13431;height:4524;visibility:visible;mso-wrap-style:square;v-text-anchor:top" o:gfxdata="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" stroked="f">
                   <v:textbox style="mso-fit-shape-to-text:t">
                     <w:txbxContent>
@@ -13974,7 +14248,7 @@
                   <v:stroke linestyle="thickThin"/>
                 </v:line>
                 <v:shape id="Picture 126" o:spid="_x0000_s1050" type="#_x0000_t75" style="position:absolute;left:49915;width:7906;height:7905;visibility:visible;mso-wrap-style:square" o:gfxdata="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">
-                  <v:imagedata r:id="rId11" o:title=""/>
+                  <v:imagedata r:id="rId10" o:title=""/>
                   <v:path arrowok="t"/>
                 </v:shape>
                 <w10:wrap type="tight"/>
@@ -14456,7 +14730,6 @@
         <w:br w:type="page"/>
       </w:r>
     </w:p>
-    <w:bookmarkStart w:id="100" w:name="_Toc393972353"/>
     <w:p>
       <w:pPr>
         <w:pStyle w:val="H1"/>
@@ -14464,6 +14737,7 @@
           <w:b w:val="0"/>
         </w:rPr>
       </w:pPr>
+      <w:bookmarkStart w:id="100" w:name="_Toc393972353"/>
       <w:r>
         <w:rPr>
           <w:noProof/>
@@ -14593,7 +14867,7 @@
                           </pic:cNvPicPr>
                         </pic:nvPicPr>
                         <pic:blipFill>
-                          <a:blip r:embed="rId10" cstate="print">
+                          <a:blip r:embed="rId9" cstate="print">
                             <a:extLst>
                               <a:ext uri="{28A0092B-C50C-407E-A947-70E740481C1C}">
                                 <a14:useLocalDpi xmlns:a14="http://schemas.microsoft.com/office/drawing/2010/main" val="0"/>
@@ -14628,7 +14902,7 @@
           </mc:Choice>
           <mc:Fallback>
             <w:pict>
-              <v:group id="Group 123" o:spid="_x0000_s1051" style="position:absolute;left:0;text-align:left;margin-left:2.65pt;margin-top:-8.8pt;width:455.25pt;height:68.6pt;z-index:-251602944;mso-width-relative:margin;mso-height-relative:margin" coordsize="57821,8715" o:gfxdata="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">
+              <v:group w14:anchorId="4EB0028D" id="Group 123" o:spid="_x0000_s1051" style="position:absolute;left:0;text-align:left;margin-left:2.65pt;margin-top:-8.8pt;width:455.25pt;height:68.6pt;z-index:-251602944;mso-width-relative:margin;mso-height-relative:margin" coordsize="57821,8715" o:gfxdata="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">
                 <v:shape id="_x0000_s1052" type="#_x0000_t202" style="position:absolute;left:38200;top:4191;width:13431;height:4524;visibility:visible;mso-wrap-style:square;v-text-anchor:top" o:gfxdata="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" stroked="f">
                   <v:textbox style="mso-fit-shape-to-text:t">
                     <w:txbxContent>
@@ -14654,7 +14928,7 @@
                   <v:stroke linestyle="thickThin"/>
                 </v:line>
                 <v:shape id="Picture 257" o:spid="_x0000_s1054" type="#_x0000_t75" style="position:absolute;left:49915;width:7906;height:7905;visibility:visible;mso-wrap-style:square" o:gfxdata="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">
-                  <v:imagedata r:id="rId11" o:title=""/>
+                  <v:imagedata r:id="rId10" o:title=""/>
                   <v:path arrowok="t"/>
                 </v:shape>
                 <w10:wrap type="tight"/>
@@ -14679,7 +14953,6 @@
         </w:rPr>
       </w:pPr>
     </w:p>
-    <w:bookmarkStart w:id="101" w:name="_Toc393972354"/>
     <w:p>
       <w:pPr>
         <w:pStyle w:val="ListParagraph"/>
@@ -14690,6 +14963,7 @@
           <w:szCs w:val="28"/>
         </w:rPr>
       </w:pPr>
+      <w:bookmarkStart w:id="101" w:name="_Toc393972354"/>
       <w:r>
         <w:rPr>
           <w:noProof/>
@@ -14746,7 +15020,7 @@
           </mc:Choice>
           <mc:Fallback>
             <w:pict>
-              <v:line id="Straight Connector 259" o:spid="_x0000_s1026" style="position:absolute;z-index:251715584;visibility:visible;mso-wrap-style:square;mso-width-percent:0;mso-height-percent:0;mso-wrap-distance-left:9pt;mso-wrap-distance-top:0;mso-wrap-distance-right:9pt;mso-wrap-distance-bottom:0;mso-position-horizontal:absolute;mso-position-horizontal-relative:text;mso-position-vertical:absolute;mso-position-vertical-relative:text;mso-width-percent:0;mso-height-percent:0;mso-width-relative:page;mso-height-relative:page" from="35.5pt,21.35pt" to="457.45pt,21.35pt" o:gfxdata="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" strokecolor="windowText" strokeweight="1.25pt"/>
+              <v:line w14:anchorId="6627EA76" id="Straight Connector 259" o:spid="_x0000_s1026" style="position:absolute;z-index:251715584;visibility:visible;mso-wrap-style:square;mso-width-percent:0;mso-height-percent:0;mso-wrap-distance-left:9pt;mso-wrap-distance-top:0;mso-wrap-distance-right:9pt;mso-wrap-distance-bottom:0;mso-position-horizontal:absolute;mso-position-horizontal-relative:text;mso-position-vertical:absolute;mso-position-vertical-relative:text;mso-width-percent:0;mso-height-percent:0;mso-width-relative:page;mso-height-relative:page" from="35.5pt,21.35pt" to="457.45pt,21.35pt" o:gfxdata="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" strokecolor="windowText" strokeweight="1.25pt"/>
             </w:pict>
           </mc:Fallback>
         </mc:AlternateContent>
@@ -14820,7 +15094,7 @@
                     <pic:cNvPicPr/>
                   </pic:nvPicPr>
                   <pic:blipFill>
-                    <a:blip r:embed="rId91">
+                    <a:blip r:embed="rId90">
                       <a:extLst>
                         <a:ext uri="{28A0092B-C50C-407E-A947-70E740481C1C}">
                           <a14:useLocalDpi xmlns:a14="http://schemas.microsoft.com/office/drawing/2010/main" val="0"/>
@@ -14848,7 +15122,6 @@
       </w:r>
       <w:bookmarkEnd w:id="102"/>
     </w:p>
-    <w:bookmarkStart w:id="103" w:name="_Toc393972356"/>
     <w:p>
       <w:pPr>
         <w:pStyle w:val="ListParagraph"/>
@@ -14859,6 +15132,7 @@
           <w:szCs w:val="28"/>
         </w:rPr>
       </w:pPr>
+      <w:bookmarkStart w:id="103" w:name="_Toc393972356"/>
       <w:r>
         <w:rPr>
           <w:noProof/>
@@ -14915,7 +15189,7 @@
           </mc:Choice>
           <mc:Fallback>
             <w:pict>
-              <v:line id="Straight Connector 261" o:spid="_x0000_s1026" style="position:absolute;z-index:251717632;visibility:visible;mso-wrap-style:square;mso-width-percent:0;mso-height-percent:0;mso-wrap-distance-left:9pt;mso-wrap-distance-top:0;mso-wrap-distance-right:9pt;mso-wrap-distance-bottom:0;mso-position-horizontal:absolute;mso-position-horizontal-relative:text;mso-position-vertical:absolute;mso-position-vertical-relative:text;mso-width-percent:0;mso-height-percent:0;mso-width-relative:page;mso-height-relative:page" from="35.5pt,21.35pt" to="457.45pt,21.35pt" o:gfxdata="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" strokecolor="windowText" strokeweight="1.25pt"/>
+              <v:line w14:anchorId="11CEAD0B" id="Straight Connector 261" o:spid="_x0000_s1026" style="position:absolute;z-index:251717632;visibility:visible;mso-wrap-style:square;mso-width-percent:0;mso-height-percent:0;mso-wrap-distance-left:9pt;mso-wrap-distance-top:0;mso-wrap-distance-right:9pt;mso-wrap-distance-bottom:0;mso-position-horizontal:absolute;mso-position-horizontal-relative:text;mso-position-vertical:absolute;mso-position-vertical-relative:text;mso-width-percent:0;mso-height-percent:0;mso-width-relative:page;mso-height-relative:page" from="35.5pt,21.35pt" to="457.45pt,21.35pt" o:gfxdata="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" strokecolor="windowText" strokeweight="1.25pt"/>
             </w:pict>
           </mc:Fallback>
         </mc:AlternateContent>
@@ -15155,7 +15429,23 @@
                 <w:rFonts w:eastAsia="Times New Roman" w:cs="Times New Roman"/>
                 <w:sz w:val="24"/>
               </w:rPr>
-              <w:t xml:space="preserve">If manual one by one head professor chooses up to “project_max” students per project between students who want the project and </w:t>
+              <w:t>If manual one by one head professor chooses up to “</w:t>
+            </w:r>
+            <w:proofErr w:type="spellStart"/>
+            <w:r>
+              <w:rPr>
+                <w:rFonts w:eastAsia="Times New Roman" w:cs="Times New Roman"/>
+                <w:sz w:val="24"/>
+              </w:rPr>
+              <w:t>project_max</w:t>
+            </w:r>
+            <w:proofErr w:type="spellEnd"/>
+            <w:r>
+              <w:rPr>
+                <w:rFonts w:eastAsia="Times New Roman" w:cs="Times New Roman"/>
+                <w:sz w:val="24"/>
+              </w:rPr>
+              <w:t xml:space="preserve">” students per project between students who want the project and </w:t>
             </w:r>
             <w:r>
               <w:rPr>
@@ -15578,7 +15868,23 @@
                 <w:rFonts w:eastAsia="Times New Roman" w:cs="Times New Roman"/>
                 <w:sz w:val="24"/>
               </w:rPr>
-              <w:t>If head professor tries to pass not “project_max” number of students in 2. He will be asked to confirm</w:t>
+              <w:t>If head professor tries to pass not “</w:t>
+            </w:r>
+            <w:proofErr w:type="spellStart"/>
+            <w:r>
+              <w:rPr>
+                <w:rFonts w:eastAsia="Times New Roman" w:cs="Times New Roman"/>
+                <w:sz w:val="24"/>
+              </w:rPr>
+              <w:t>project_max</w:t>
+            </w:r>
+            <w:proofErr w:type="spellEnd"/>
+            <w:r>
+              <w:rPr>
+                <w:rFonts w:eastAsia="Times New Roman" w:cs="Times New Roman"/>
+                <w:sz w:val="24"/>
+              </w:rPr>
+              <w:t>” number of students in 2. He will be asked to confirm</w:t>
             </w:r>
           </w:p>
         </w:tc>
@@ -16533,9 +16839,31 @@
         <w:rPr>
           <w:szCs w:val="28"/>
         </w:rPr>
-        <w:t>class MatchController extends CI_Controller</w:t>
+        <w:t xml:space="preserve">class </w:t>
+      </w:r>
+      <w:proofErr w:type="spellStart"/>
+      <w:r>
+        <w:rPr>
+          <w:szCs w:val="28"/>
+        </w:rPr>
+        <w:t>MatchController</w:t>
+      </w:r>
+      <w:proofErr w:type="spellEnd"/>
+      <w:r>
+        <w:rPr>
+          <w:szCs w:val="28"/>
+        </w:rPr>
+        <w:t xml:space="preserve"> extends </w:t>
+      </w:r>
+      <w:proofErr w:type="spellStart"/>
+      <w:r>
+        <w:rPr>
+          <w:szCs w:val="28"/>
+        </w:rPr>
+        <w:t>CI_Controller</w:t>
       </w:r>
       <w:bookmarkEnd w:id="106"/>
+      <w:proofErr w:type="spellEnd"/>
     </w:p>
     <w:p>
       <w:pPr>
@@ -16576,11 +16904,19 @@
         <w:t xml:space="preserve">    </w:t>
       </w:r>
       <w:bookmarkStart w:id="108" w:name="_Toc393972361"/>
-      <w:r>
-        <w:rPr>
-          <w:szCs w:val="28"/>
-        </w:rPr>
-        <w:t>public function __construct() {</w:t>
+      <w:proofErr w:type="gramStart"/>
+      <w:r>
+        <w:rPr>
+          <w:szCs w:val="28"/>
+        </w:rPr>
+        <w:t>public</w:t>
+      </w:r>
+      <w:proofErr w:type="gramEnd"/>
+      <w:r>
+        <w:rPr>
+          <w:szCs w:val="28"/>
+        </w:rPr>
+        <w:t xml:space="preserve"> function __construct() {</w:t>
       </w:r>
       <w:bookmarkEnd w:id="108"/>
     </w:p>
@@ -16603,7 +16939,21 @@
         <w:rPr>
           <w:szCs w:val="28"/>
         </w:rPr>
-        <w:t>parent::__construct();</w:t>
+        <w:t>parent::__</w:t>
+      </w:r>
+      <w:proofErr w:type="gramStart"/>
+      <w:r>
+        <w:rPr>
+          <w:szCs w:val="28"/>
+        </w:rPr>
+        <w:t>construct(</w:t>
+      </w:r>
+      <w:proofErr w:type="gramEnd"/>
+      <w:r>
+        <w:rPr>
+          <w:szCs w:val="28"/>
+        </w:rPr>
+        <w:t>);</w:t>
       </w:r>
       <w:bookmarkEnd w:id="109"/>
     </w:p>
@@ -16626,7 +16976,35 @@
         <w:rPr>
           <w:szCs w:val="28"/>
         </w:rPr>
-        <w:t>$this-&gt;load-&gt;helper('flash_message');</w:t>
+        <w:t>$this-&gt;load-&gt;</w:t>
+      </w:r>
+      <w:proofErr w:type="gramStart"/>
+      <w:r>
+        <w:rPr>
+          <w:szCs w:val="28"/>
+        </w:rPr>
+        <w:t>helper(</w:t>
+      </w:r>
+      <w:proofErr w:type="gramEnd"/>
+      <w:r>
+        <w:rPr>
+          <w:szCs w:val="28"/>
+        </w:rPr>
+        <w:t>'</w:t>
+      </w:r>
+      <w:proofErr w:type="spellStart"/>
+      <w:r>
+        <w:rPr>
+          <w:szCs w:val="28"/>
+        </w:rPr>
+        <w:t>flash_message</w:t>
+      </w:r>
+      <w:proofErr w:type="spellEnd"/>
+      <w:r>
+        <w:rPr>
+          <w:szCs w:val="28"/>
+        </w:rPr>
+        <w:t>');</w:t>
       </w:r>
       <w:bookmarkEnd w:id="110"/>
     </w:p>
@@ -16649,7 +17027,35 @@
         <w:rPr>
           <w:szCs w:val="28"/>
         </w:rPr>
-        <w:t>$this-&gt;load-&gt;helper('project_summary_view_model');</w:t>
+        <w:t>$this-&gt;load-&gt;</w:t>
+      </w:r>
+      <w:proofErr w:type="gramStart"/>
+      <w:r>
+        <w:rPr>
+          <w:szCs w:val="28"/>
+        </w:rPr>
+        <w:t>helper(</w:t>
+      </w:r>
+      <w:proofErr w:type="gramEnd"/>
+      <w:r>
+        <w:rPr>
+          <w:szCs w:val="28"/>
+        </w:rPr>
+        <w:t>'</w:t>
+      </w:r>
+      <w:proofErr w:type="spellStart"/>
+      <w:r>
+        <w:rPr>
+          <w:szCs w:val="28"/>
+        </w:rPr>
+        <w:t>project_summary_view_model</w:t>
+      </w:r>
+      <w:proofErr w:type="spellEnd"/>
+      <w:r>
+        <w:rPr>
+          <w:szCs w:val="28"/>
+        </w:rPr>
+        <w:t>');</w:t>
       </w:r>
       <w:bookmarkEnd w:id="111"/>
     </w:p>
@@ -16668,11 +17074,33 @@
         <w:t xml:space="preserve">        </w:t>
       </w:r>
       <w:bookmarkStart w:id="112" w:name="_Toc393972365"/>
-      <w:r>
-        <w:rPr>
-          <w:szCs w:val="28"/>
-        </w:rPr>
-        <w:t>load_project_summary_models($this);</w:t>
+      <w:proofErr w:type="spellStart"/>
+      <w:r>
+        <w:rPr>
+          <w:szCs w:val="28"/>
+        </w:rPr>
+        <w:t>load_project_summary_</w:t>
+      </w:r>
+      <w:proofErr w:type="gramStart"/>
+      <w:r>
+        <w:rPr>
+          <w:szCs w:val="28"/>
+        </w:rPr>
+        <w:t>models</w:t>
+      </w:r>
+      <w:proofErr w:type="spellEnd"/>
+      <w:r>
+        <w:rPr>
+          <w:szCs w:val="28"/>
+        </w:rPr>
+        <w:t>(</w:t>
+      </w:r>
+      <w:proofErr w:type="gramEnd"/>
+      <w:r>
+        <w:rPr>
+          <w:szCs w:val="28"/>
+        </w:rPr>
+        <w:t>$this);</w:t>
       </w:r>
       <w:bookmarkEnd w:id="112"/>
     </w:p>
@@ -16695,7 +17123,35 @@
         <w:rPr>
           <w:szCs w:val="28"/>
         </w:rPr>
-        <w:t>$this-&gt;load-&gt;model('spw_match_model');</w:t>
+        <w:t>$this-&gt;load-&gt;</w:t>
+      </w:r>
+      <w:proofErr w:type="gramStart"/>
+      <w:r>
+        <w:rPr>
+          <w:szCs w:val="28"/>
+        </w:rPr>
+        <w:t>model(</w:t>
+      </w:r>
+      <w:proofErr w:type="gramEnd"/>
+      <w:r>
+        <w:rPr>
+          <w:szCs w:val="28"/>
+        </w:rPr>
+        <w:t>'</w:t>
+      </w:r>
+      <w:proofErr w:type="spellStart"/>
+      <w:r>
+        <w:rPr>
+          <w:szCs w:val="28"/>
+        </w:rPr>
+        <w:t>spw_match_model</w:t>
+      </w:r>
+      <w:proofErr w:type="spellEnd"/>
+      <w:r>
+        <w:rPr>
+          <w:szCs w:val="28"/>
+        </w:rPr>
+        <w:t>');</w:t>
       </w:r>
       <w:bookmarkEnd w:id="113"/>
     </w:p>
@@ -16755,11 +17211,33 @@
         </w:rPr>
       </w:pPr>
       <w:bookmarkStart w:id="116" w:name="_Toc393972369"/>
-      <w:r>
-        <w:rPr>
-          <w:szCs w:val="28"/>
-        </w:rPr>
-        <w:t>public function backtracking($SL,$remain,$pos,$reset)</w:t>
+      <w:proofErr w:type="gramStart"/>
+      <w:r>
+        <w:rPr>
+          <w:szCs w:val="28"/>
+        </w:rPr>
+        <w:t>public</w:t>
+      </w:r>
+      <w:proofErr w:type="gramEnd"/>
+      <w:r>
+        <w:rPr>
+          <w:szCs w:val="28"/>
+        </w:rPr>
+        <w:t xml:space="preserve"> function backtracking($SL,$remain,$</w:t>
+      </w:r>
+      <w:proofErr w:type="spellStart"/>
+      <w:r>
+        <w:rPr>
+          <w:szCs w:val="28"/>
+        </w:rPr>
+        <w:t>pos</w:t>
+      </w:r>
+      <w:proofErr w:type="spellEnd"/>
+      <w:r>
+        <w:rPr>
+          <w:szCs w:val="28"/>
+        </w:rPr>
+        <w:t>,$reset)</w:t>
       </w:r>
       <w:bookmarkEnd w:id="116"/>
     </w:p>
@@ -16772,11 +17250,47 @@
         </w:rPr>
       </w:pPr>
       <w:bookmarkStart w:id="117" w:name="_Toc393972370"/>
-      <w:r>
-        <w:rPr>
-          <w:szCs w:val="28"/>
-        </w:rPr>
-        <w:t>public function bettermatch($c,$b,$oSkills)</w:t>
+      <w:proofErr w:type="gramStart"/>
+      <w:r>
+        <w:rPr>
+          <w:szCs w:val="28"/>
+        </w:rPr>
+        <w:t>public</w:t>
+      </w:r>
+      <w:proofErr w:type="gramEnd"/>
+      <w:r>
+        <w:rPr>
+          <w:szCs w:val="28"/>
+        </w:rPr>
+        <w:t xml:space="preserve"> function </w:t>
+      </w:r>
+      <w:proofErr w:type="spellStart"/>
+      <w:r>
+        <w:rPr>
+          <w:szCs w:val="28"/>
+        </w:rPr>
+        <w:t>bettermatch</w:t>
+      </w:r>
+      <w:proofErr w:type="spellEnd"/>
+      <w:r>
+        <w:rPr>
+          <w:szCs w:val="28"/>
+        </w:rPr>
+        <w:t>($c,$b,$</w:t>
+      </w:r>
+      <w:proofErr w:type="spellStart"/>
+      <w:r>
+        <w:rPr>
+          <w:szCs w:val="28"/>
+        </w:rPr>
+        <w:t>oSkills</w:t>
+      </w:r>
+      <w:proofErr w:type="spellEnd"/>
+      <w:r>
+        <w:rPr>
+          <w:szCs w:val="28"/>
+        </w:rPr>
+        <w:t>)</w:t>
       </w:r>
       <w:bookmarkEnd w:id="117"/>
     </w:p>
@@ -16789,11 +17303,47 @@
         </w:rPr>
       </w:pPr>
       <w:bookmarkStart w:id="118" w:name="_Toc393972371"/>
-      <w:r>
-        <w:rPr>
-          <w:szCs w:val="28"/>
-        </w:rPr>
-        <w:t>public function cloneProjects($opl)</w:t>
+      <w:proofErr w:type="gramStart"/>
+      <w:r>
+        <w:rPr>
+          <w:szCs w:val="28"/>
+        </w:rPr>
+        <w:t>public</w:t>
+      </w:r>
+      <w:proofErr w:type="gramEnd"/>
+      <w:r>
+        <w:rPr>
+          <w:szCs w:val="28"/>
+        </w:rPr>
+        <w:t xml:space="preserve"> function </w:t>
+      </w:r>
+      <w:proofErr w:type="spellStart"/>
+      <w:r>
+        <w:rPr>
+          <w:szCs w:val="28"/>
+        </w:rPr>
+        <w:t>cloneProjects</w:t>
+      </w:r>
+      <w:proofErr w:type="spellEnd"/>
+      <w:r>
+        <w:rPr>
+          <w:szCs w:val="28"/>
+        </w:rPr>
+        <w:t>($</w:t>
+      </w:r>
+      <w:proofErr w:type="spellStart"/>
+      <w:r>
+        <w:rPr>
+          <w:szCs w:val="28"/>
+        </w:rPr>
+        <w:t>opl</w:t>
+      </w:r>
+      <w:proofErr w:type="spellEnd"/>
+      <w:r>
+        <w:rPr>
+          <w:szCs w:val="28"/>
+        </w:rPr>
+        <w:t>)</w:t>
       </w:r>
       <w:bookmarkEnd w:id="118"/>
     </w:p>
@@ -16806,11 +17356,47 @@
         </w:rPr>
       </w:pPr>
       <w:bookmarkStart w:id="119" w:name="_Toc393972372"/>
-      <w:r>
-        <w:rPr>
-          <w:szCs w:val="28"/>
-        </w:rPr>
-        <w:t>public function cloneStudents($osl)</w:t>
+      <w:proofErr w:type="gramStart"/>
+      <w:r>
+        <w:rPr>
+          <w:szCs w:val="28"/>
+        </w:rPr>
+        <w:t>public</w:t>
+      </w:r>
+      <w:proofErr w:type="gramEnd"/>
+      <w:r>
+        <w:rPr>
+          <w:szCs w:val="28"/>
+        </w:rPr>
+        <w:t xml:space="preserve"> function </w:t>
+      </w:r>
+      <w:proofErr w:type="spellStart"/>
+      <w:r>
+        <w:rPr>
+          <w:szCs w:val="28"/>
+        </w:rPr>
+        <w:t>cloneStudents</w:t>
+      </w:r>
+      <w:proofErr w:type="spellEnd"/>
+      <w:r>
+        <w:rPr>
+          <w:szCs w:val="28"/>
+        </w:rPr>
+        <w:t>($</w:t>
+      </w:r>
+      <w:proofErr w:type="spellStart"/>
+      <w:r>
+        <w:rPr>
+          <w:szCs w:val="28"/>
+        </w:rPr>
+        <w:t>osl</w:t>
+      </w:r>
+      <w:proofErr w:type="spellEnd"/>
+      <w:r>
+        <w:rPr>
+          <w:szCs w:val="28"/>
+        </w:rPr>
+        <w:t>)</w:t>
       </w:r>
       <w:bookmarkEnd w:id="119"/>
     </w:p>
@@ -16823,11 +17409,47 @@
         </w:rPr>
       </w:pPr>
       <w:bookmarkStart w:id="120" w:name="_Toc393972373"/>
-      <w:r>
-        <w:rPr>
-          <w:szCs w:val="28"/>
-        </w:rPr>
-        <w:t>public function doHeuristicMatch($friendly,$SL,$p)</w:t>
+      <w:proofErr w:type="gramStart"/>
+      <w:r>
+        <w:rPr>
+          <w:szCs w:val="28"/>
+        </w:rPr>
+        <w:t>public</w:t>
+      </w:r>
+      <w:proofErr w:type="gramEnd"/>
+      <w:r>
+        <w:rPr>
+          <w:szCs w:val="28"/>
+        </w:rPr>
+        <w:t xml:space="preserve"> function </w:t>
+      </w:r>
+      <w:proofErr w:type="spellStart"/>
+      <w:r>
+        <w:rPr>
+          <w:szCs w:val="28"/>
+        </w:rPr>
+        <w:t>doHeuristicMatch</w:t>
+      </w:r>
+      <w:proofErr w:type="spellEnd"/>
+      <w:r>
+        <w:rPr>
+          <w:szCs w:val="28"/>
+        </w:rPr>
+        <w:t>($</w:t>
+      </w:r>
+      <w:proofErr w:type="spellStart"/>
+      <w:r>
+        <w:rPr>
+          <w:szCs w:val="28"/>
+        </w:rPr>
+        <w:t>friendly,$SL,$p</w:t>
+      </w:r>
+      <w:proofErr w:type="spellEnd"/>
+      <w:r>
+        <w:rPr>
+          <w:szCs w:val="28"/>
+        </w:rPr>
+        <w:t>)</w:t>
       </w:r>
       <w:bookmarkEnd w:id="120"/>
     </w:p>
@@ -16840,11 +17462,19 @@
         </w:rPr>
       </w:pPr>
       <w:bookmarkStart w:id="121" w:name="_Toc393972374"/>
-      <w:r>
-        <w:rPr>
-          <w:szCs w:val="28"/>
-        </w:rPr>
-        <w:t>public function</w:t>
+      <w:proofErr w:type="gramStart"/>
+      <w:r>
+        <w:rPr>
+          <w:szCs w:val="28"/>
+        </w:rPr>
+        <w:t>public</w:t>
+      </w:r>
+      <w:proofErr w:type="gramEnd"/>
+      <w:r>
+        <w:rPr>
+          <w:szCs w:val="28"/>
+        </w:rPr>
+        <w:t xml:space="preserve"> function</w:t>
       </w:r>
       <w:r>
         <w:rPr>
@@ -16863,11 +17493,33 @@
         </w:rPr>
       </w:pPr>
       <w:bookmarkStart w:id="122" w:name="_Toc393972375"/>
-      <w:r>
-        <w:rPr>
-          <w:szCs w:val="28"/>
-        </w:rPr>
-        <w:t>public function doMatchPhase1Manual($PL,$SL,$indexM)</w:t>
+      <w:proofErr w:type="gramStart"/>
+      <w:r>
+        <w:rPr>
+          <w:szCs w:val="28"/>
+        </w:rPr>
+        <w:t>public</w:t>
+      </w:r>
+      <w:proofErr w:type="gramEnd"/>
+      <w:r>
+        <w:rPr>
+          <w:szCs w:val="28"/>
+        </w:rPr>
+        <w:t xml:space="preserve"> function doMatchPhase1Manual($PL,$SL,$</w:t>
+      </w:r>
+      <w:proofErr w:type="spellStart"/>
+      <w:r>
+        <w:rPr>
+          <w:szCs w:val="28"/>
+        </w:rPr>
+        <w:t>indexM</w:t>
+      </w:r>
+      <w:proofErr w:type="spellEnd"/>
+      <w:r>
+        <w:rPr>
+          <w:szCs w:val="28"/>
+        </w:rPr>
+        <w:t>)</w:t>
       </w:r>
       <w:bookmarkEnd w:id="122"/>
     </w:p>
@@ -16880,11 +17532,19 @@
         </w:rPr>
       </w:pPr>
       <w:bookmarkStart w:id="123" w:name="_Toc393972376"/>
-      <w:r>
-        <w:rPr>
-          <w:szCs w:val="28"/>
-        </w:rPr>
-        <w:t>public function doMatchPhase2()</w:t>
+      <w:proofErr w:type="gramStart"/>
+      <w:r>
+        <w:rPr>
+          <w:szCs w:val="28"/>
+        </w:rPr>
+        <w:t>public</w:t>
+      </w:r>
+      <w:proofErr w:type="gramEnd"/>
+      <w:r>
+        <w:rPr>
+          <w:szCs w:val="28"/>
+        </w:rPr>
+        <w:t xml:space="preserve"> function doMatchPhase2()</w:t>
       </w:r>
       <w:bookmarkEnd w:id="123"/>
     </w:p>
@@ -16897,11 +17557,47 @@
         </w:rPr>
       </w:pPr>
       <w:bookmarkStart w:id="124" w:name="_Toc393972377"/>
-      <w:r>
-        <w:rPr>
-          <w:szCs w:val="28"/>
-        </w:rPr>
-        <w:t>public function doNRMP($PL,$SL,$min)</w:t>
+      <w:proofErr w:type="gramStart"/>
+      <w:r>
+        <w:rPr>
+          <w:szCs w:val="28"/>
+        </w:rPr>
+        <w:t>public</w:t>
+      </w:r>
+      <w:proofErr w:type="gramEnd"/>
+      <w:r>
+        <w:rPr>
+          <w:szCs w:val="28"/>
+        </w:rPr>
+        <w:t xml:space="preserve"> function </w:t>
+      </w:r>
+      <w:proofErr w:type="spellStart"/>
+      <w:r>
+        <w:rPr>
+          <w:szCs w:val="28"/>
+        </w:rPr>
+        <w:t>doNRMP</w:t>
+      </w:r>
+      <w:proofErr w:type="spellEnd"/>
+      <w:r>
+        <w:rPr>
+          <w:szCs w:val="28"/>
+        </w:rPr>
+        <w:t>($</w:t>
+      </w:r>
+      <w:proofErr w:type="spellStart"/>
+      <w:r>
+        <w:rPr>
+          <w:szCs w:val="28"/>
+        </w:rPr>
+        <w:t>PL,$SL,$min</w:t>
+      </w:r>
+      <w:proofErr w:type="spellEnd"/>
+      <w:r>
+        <w:rPr>
+          <w:szCs w:val="28"/>
+        </w:rPr>
+        <w:t>)</w:t>
       </w:r>
       <w:bookmarkEnd w:id="124"/>
     </w:p>
@@ -16914,11 +17610,47 @@
         </w:rPr>
       </w:pPr>
       <w:bookmarkStart w:id="125" w:name="_Toc393972378"/>
-      <w:r>
-        <w:rPr>
-          <w:szCs w:val="28"/>
-        </w:rPr>
-        <w:t>public function generateDemoData($PL,$SL,$min) NOTE THIS IS FOR DEMO PURPOSES</w:t>
+      <w:proofErr w:type="gramStart"/>
+      <w:r>
+        <w:rPr>
+          <w:szCs w:val="28"/>
+        </w:rPr>
+        <w:t>public</w:t>
+      </w:r>
+      <w:proofErr w:type="gramEnd"/>
+      <w:r>
+        <w:rPr>
+          <w:szCs w:val="28"/>
+        </w:rPr>
+        <w:t xml:space="preserve"> function </w:t>
+      </w:r>
+      <w:proofErr w:type="spellStart"/>
+      <w:r>
+        <w:rPr>
+          <w:szCs w:val="28"/>
+        </w:rPr>
+        <w:t>generateDemoData</w:t>
+      </w:r>
+      <w:proofErr w:type="spellEnd"/>
+      <w:r>
+        <w:rPr>
+          <w:szCs w:val="28"/>
+        </w:rPr>
+        <w:t>($</w:t>
+      </w:r>
+      <w:proofErr w:type="spellStart"/>
+      <w:r>
+        <w:rPr>
+          <w:szCs w:val="28"/>
+        </w:rPr>
+        <w:t>PL,$SL,$min</w:t>
+      </w:r>
+      <w:proofErr w:type="spellEnd"/>
+      <w:r>
+        <w:rPr>
+          <w:szCs w:val="28"/>
+        </w:rPr>
+        <w:t>) NOTE THIS IS FOR DEMO PURPOSES</w:t>
       </w:r>
       <w:bookmarkEnd w:id="125"/>
     </w:p>
@@ -16931,11 +17663,33 @@
         </w:rPr>
       </w:pPr>
       <w:bookmarkStart w:id="126" w:name="_Toc393972379"/>
-      <w:r>
-        <w:rPr>
-          <w:szCs w:val="28"/>
-        </w:rPr>
-        <w:t>public functiongenerateMatchMetaData($PL)</w:t>
+      <w:proofErr w:type="gramStart"/>
+      <w:r>
+        <w:rPr>
+          <w:szCs w:val="28"/>
+        </w:rPr>
+        <w:t>public</w:t>
+      </w:r>
+      <w:proofErr w:type="gramEnd"/>
+      <w:r>
+        <w:rPr>
+          <w:szCs w:val="28"/>
+        </w:rPr>
+        <w:t xml:space="preserve"> </w:t>
+      </w:r>
+      <w:proofErr w:type="spellStart"/>
+      <w:r>
+        <w:rPr>
+          <w:szCs w:val="28"/>
+        </w:rPr>
+        <w:t>functiongenerateMatchMetaData</w:t>
+      </w:r>
+      <w:proofErr w:type="spellEnd"/>
+      <w:r>
+        <w:rPr>
+          <w:szCs w:val="28"/>
+        </w:rPr>
+        <w:t>($PL)</w:t>
       </w:r>
       <w:bookmarkEnd w:id="126"/>
     </w:p>
@@ -16948,12 +17702,34 @@
         </w:rPr>
       </w:pPr>
       <w:bookmarkStart w:id="127" w:name="_Toc393972380"/>
+      <w:proofErr w:type="gramStart"/>
       <w:r>
         <w:rPr>
           <w:szCs w:val="28"/>
         </w:rPr>
         <w:lastRenderedPageBreak/>
-        <w:t>public function generateProjectMetadata($p)</w:t>
+        <w:t>public</w:t>
+      </w:r>
+      <w:proofErr w:type="gramEnd"/>
+      <w:r>
+        <w:rPr>
+          <w:szCs w:val="28"/>
+        </w:rPr>
+        <w:t xml:space="preserve"> function </w:t>
+      </w:r>
+      <w:proofErr w:type="spellStart"/>
+      <w:r>
+        <w:rPr>
+          <w:szCs w:val="28"/>
+        </w:rPr>
+        <w:t>generateProjectMetadata</w:t>
+      </w:r>
+      <w:proofErr w:type="spellEnd"/>
+      <w:r>
+        <w:rPr>
+          <w:szCs w:val="28"/>
+        </w:rPr>
+        <w:t>($p)</w:t>
       </w:r>
       <w:bookmarkEnd w:id="127"/>
     </w:p>
@@ -16966,11 +17742,47 @@
         </w:rPr>
       </w:pPr>
       <w:bookmarkStart w:id="128" w:name="_Toc393972381"/>
-      <w:r>
-        <w:rPr>
-          <w:szCs w:val="28"/>
-        </w:rPr>
-        <w:t>private function getRegularProjectsForCurrentUser($lSuggProjectIds)</w:t>
+      <w:proofErr w:type="gramStart"/>
+      <w:r>
+        <w:rPr>
+          <w:szCs w:val="28"/>
+        </w:rPr>
+        <w:t>private</w:t>
+      </w:r>
+      <w:proofErr w:type="gramEnd"/>
+      <w:r>
+        <w:rPr>
+          <w:szCs w:val="28"/>
+        </w:rPr>
+        <w:t xml:space="preserve"> function </w:t>
+      </w:r>
+      <w:proofErr w:type="spellStart"/>
+      <w:r>
+        <w:rPr>
+          <w:szCs w:val="28"/>
+        </w:rPr>
+        <w:t>getRegularProjectsForCurrentUser</w:t>
+      </w:r>
+      <w:proofErr w:type="spellEnd"/>
+      <w:r>
+        <w:rPr>
+          <w:szCs w:val="28"/>
+        </w:rPr>
+        <w:t>($</w:t>
+      </w:r>
+      <w:proofErr w:type="spellStart"/>
+      <w:r>
+        <w:rPr>
+          <w:szCs w:val="28"/>
+        </w:rPr>
+        <w:t>lSuggProjectIds</w:t>
+      </w:r>
+      <w:proofErr w:type="spellEnd"/>
+      <w:r>
+        <w:rPr>
+          <w:szCs w:val="28"/>
+        </w:rPr>
+        <w:t>)</w:t>
       </w:r>
       <w:bookmarkEnd w:id="128"/>
     </w:p>
@@ -16983,11 +17795,47 @@
         </w:rPr>
       </w:pPr>
       <w:bookmarkStart w:id="129" w:name="_Toc393972382"/>
-      <w:r>
-        <w:rPr>
-          <w:szCs w:val="28"/>
-        </w:rPr>
-        <w:t>public function getRelaventSkillData($SL,$sb)</w:t>
+      <w:proofErr w:type="gramStart"/>
+      <w:r>
+        <w:rPr>
+          <w:szCs w:val="28"/>
+        </w:rPr>
+        <w:t>public</w:t>
+      </w:r>
+      <w:proofErr w:type="gramEnd"/>
+      <w:r>
+        <w:rPr>
+          <w:szCs w:val="28"/>
+        </w:rPr>
+        <w:t xml:space="preserve"> function </w:t>
+      </w:r>
+      <w:proofErr w:type="spellStart"/>
+      <w:r>
+        <w:rPr>
+          <w:szCs w:val="28"/>
+        </w:rPr>
+        <w:t>getRelaventSkillData</w:t>
+      </w:r>
+      <w:proofErr w:type="spellEnd"/>
+      <w:r>
+        <w:rPr>
+          <w:szCs w:val="28"/>
+        </w:rPr>
+        <w:t>($SL,$</w:t>
+      </w:r>
+      <w:proofErr w:type="spellStart"/>
+      <w:r>
+        <w:rPr>
+          <w:szCs w:val="28"/>
+        </w:rPr>
+        <w:t>sb</w:t>
+      </w:r>
+      <w:proofErr w:type="spellEnd"/>
+      <w:r>
+        <w:rPr>
+          <w:szCs w:val="28"/>
+        </w:rPr>
+        <w:t>)</w:t>
       </w:r>
       <w:bookmarkEnd w:id="129"/>
     </w:p>
@@ -17000,11 +17848,33 @@
         </w:rPr>
       </w:pPr>
       <w:bookmarkStart w:id="130" w:name="_Toc393972383"/>
-      <w:r>
-        <w:rPr>
-          <w:szCs w:val="28"/>
-        </w:rPr>
-        <w:t>public function gotoAuto()</w:t>
+      <w:proofErr w:type="gramStart"/>
+      <w:r>
+        <w:rPr>
+          <w:szCs w:val="28"/>
+        </w:rPr>
+        <w:t>public</w:t>
+      </w:r>
+      <w:proofErr w:type="gramEnd"/>
+      <w:r>
+        <w:rPr>
+          <w:szCs w:val="28"/>
+        </w:rPr>
+        <w:t xml:space="preserve"> function </w:t>
+      </w:r>
+      <w:proofErr w:type="spellStart"/>
+      <w:r>
+        <w:rPr>
+          <w:szCs w:val="28"/>
+        </w:rPr>
+        <w:t>gotoAuto</w:t>
+      </w:r>
+      <w:proofErr w:type="spellEnd"/>
+      <w:r>
+        <w:rPr>
+          <w:szCs w:val="28"/>
+        </w:rPr>
+        <w:t>()</w:t>
       </w:r>
       <w:bookmarkEnd w:id="130"/>
     </w:p>
@@ -17017,11 +17887,33 @@
         </w:rPr>
       </w:pPr>
       <w:bookmarkStart w:id="131" w:name="_Toc393972384"/>
-      <w:r>
-        <w:rPr>
-          <w:szCs w:val="28"/>
-        </w:rPr>
-        <w:t>public function gotoManual()</w:t>
+      <w:proofErr w:type="gramStart"/>
+      <w:r>
+        <w:rPr>
+          <w:szCs w:val="28"/>
+        </w:rPr>
+        <w:t>public</w:t>
+      </w:r>
+      <w:proofErr w:type="gramEnd"/>
+      <w:r>
+        <w:rPr>
+          <w:szCs w:val="28"/>
+        </w:rPr>
+        <w:t xml:space="preserve"> function </w:t>
+      </w:r>
+      <w:proofErr w:type="spellStart"/>
+      <w:r>
+        <w:rPr>
+          <w:szCs w:val="28"/>
+        </w:rPr>
+        <w:t>gotoManual</w:t>
+      </w:r>
+      <w:proofErr w:type="spellEnd"/>
+      <w:r>
+        <w:rPr>
+          <w:szCs w:val="28"/>
+        </w:rPr>
+        <w:t>()</w:t>
       </w:r>
       <w:bookmarkEnd w:id="131"/>
     </w:p>
@@ -17034,11 +17926,33 @@
         </w:rPr>
       </w:pPr>
       <w:bookmarkStart w:id="132" w:name="_Toc393972385"/>
-      <w:r>
-        <w:rPr>
-          <w:szCs w:val="28"/>
-        </w:rPr>
-        <w:t>public function gotoProjectPriority()</w:t>
+      <w:proofErr w:type="gramStart"/>
+      <w:r>
+        <w:rPr>
+          <w:szCs w:val="28"/>
+        </w:rPr>
+        <w:t>public</w:t>
+      </w:r>
+      <w:proofErr w:type="gramEnd"/>
+      <w:r>
+        <w:rPr>
+          <w:szCs w:val="28"/>
+        </w:rPr>
+        <w:t xml:space="preserve"> function </w:t>
+      </w:r>
+      <w:proofErr w:type="spellStart"/>
+      <w:r>
+        <w:rPr>
+          <w:szCs w:val="28"/>
+        </w:rPr>
+        <w:t>gotoProjectPriority</w:t>
+      </w:r>
+      <w:proofErr w:type="spellEnd"/>
+      <w:r>
+        <w:rPr>
+          <w:szCs w:val="28"/>
+        </w:rPr>
+        <w:t>()</w:t>
       </w:r>
       <w:bookmarkEnd w:id="132"/>
     </w:p>
@@ -17051,11 +17965,33 @@
         </w:rPr>
       </w:pPr>
       <w:bookmarkStart w:id="133" w:name="_Toc393972386"/>
-      <w:r>
-        <w:rPr>
-          <w:szCs w:val="28"/>
-        </w:rPr>
-        <w:t>public function hashSkills($skills)</w:t>
+      <w:proofErr w:type="gramStart"/>
+      <w:r>
+        <w:rPr>
+          <w:szCs w:val="28"/>
+        </w:rPr>
+        <w:t>public</w:t>
+      </w:r>
+      <w:proofErr w:type="gramEnd"/>
+      <w:r>
+        <w:rPr>
+          <w:szCs w:val="28"/>
+        </w:rPr>
+        <w:t xml:space="preserve"> function </w:t>
+      </w:r>
+      <w:proofErr w:type="spellStart"/>
+      <w:r>
+        <w:rPr>
+          <w:szCs w:val="28"/>
+        </w:rPr>
+        <w:t>hashSkills</w:t>
+      </w:r>
+      <w:proofErr w:type="spellEnd"/>
+      <w:r>
+        <w:rPr>
+          <w:szCs w:val="28"/>
+        </w:rPr>
+        <w:t>($skills)</w:t>
       </w:r>
       <w:bookmarkEnd w:id="133"/>
     </w:p>
@@ -17068,11 +18004,47 @@
         </w:rPr>
       </w:pPr>
       <w:bookmarkStart w:id="134" w:name="_Toc393972387"/>
-      <w:r>
-        <w:rPr>
-          <w:szCs w:val="28"/>
-        </w:rPr>
-        <w:t>public function inList($s,$SL)</w:t>
+      <w:proofErr w:type="gramStart"/>
+      <w:r>
+        <w:rPr>
+          <w:szCs w:val="28"/>
+        </w:rPr>
+        <w:t>public</w:t>
+      </w:r>
+      <w:proofErr w:type="gramEnd"/>
+      <w:r>
+        <w:rPr>
+          <w:szCs w:val="28"/>
+        </w:rPr>
+        <w:t xml:space="preserve"> function </w:t>
+      </w:r>
+      <w:proofErr w:type="spellStart"/>
+      <w:r>
+        <w:rPr>
+          <w:szCs w:val="28"/>
+        </w:rPr>
+        <w:t>inList</w:t>
+      </w:r>
+      <w:proofErr w:type="spellEnd"/>
+      <w:r>
+        <w:rPr>
+          <w:szCs w:val="28"/>
+        </w:rPr>
+        <w:t>($</w:t>
+      </w:r>
+      <w:proofErr w:type="spellStart"/>
+      <w:r>
+        <w:rPr>
+          <w:szCs w:val="28"/>
+        </w:rPr>
+        <w:t>s,$SL</w:t>
+      </w:r>
+      <w:proofErr w:type="spellEnd"/>
+      <w:r>
+        <w:rPr>
+          <w:szCs w:val="28"/>
+        </w:rPr>
+        <w:t>)</w:t>
       </w:r>
       <w:bookmarkEnd w:id="134"/>
     </w:p>
@@ -17085,11 +18057,19 @@
         </w:rPr>
       </w:pPr>
       <w:bookmarkStart w:id="135" w:name="_Toc393972388"/>
-      <w:r>
-        <w:rPr>
-          <w:szCs w:val="28"/>
-        </w:rPr>
-        <w:t>public function index()</w:t>
+      <w:proofErr w:type="gramStart"/>
+      <w:r>
+        <w:rPr>
+          <w:szCs w:val="28"/>
+        </w:rPr>
+        <w:t>public</w:t>
+      </w:r>
+      <w:proofErr w:type="gramEnd"/>
+      <w:r>
+        <w:rPr>
+          <w:szCs w:val="28"/>
+        </w:rPr>
+        <w:t xml:space="preserve"> function index()</w:t>
       </w:r>
       <w:bookmarkEnd w:id="135"/>
     </w:p>
@@ -17102,11 +18082,33 @@
         </w:rPr>
       </w:pPr>
       <w:bookmarkStart w:id="136" w:name="_Toc393972389"/>
-      <w:r>
-        <w:rPr>
-          <w:szCs w:val="28"/>
-        </w:rPr>
-        <w:t>public function matchFinalizeHelper()</w:t>
+      <w:proofErr w:type="gramStart"/>
+      <w:r>
+        <w:rPr>
+          <w:szCs w:val="28"/>
+        </w:rPr>
+        <w:t>public</w:t>
+      </w:r>
+      <w:proofErr w:type="gramEnd"/>
+      <w:r>
+        <w:rPr>
+          <w:szCs w:val="28"/>
+        </w:rPr>
+        <w:t xml:space="preserve"> function </w:t>
+      </w:r>
+      <w:proofErr w:type="spellStart"/>
+      <w:r>
+        <w:rPr>
+          <w:szCs w:val="28"/>
+        </w:rPr>
+        <w:t>matchFinalizeHelper</w:t>
+      </w:r>
+      <w:proofErr w:type="spellEnd"/>
+      <w:r>
+        <w:rPr>
+          <w:szCs w:val="28"/>
+        </w:rPr>
+        <w:t>()</w:t>
       </w:r>
       <w:bookmarkEnd w:id="136"/>
     </w:p>
@@ -17119,11 +18121,19 @@
         </w:rPr>
       </w:pPr>
       <w:bookmarkStart w:id="137" w:name="_Toc393972390"/>
-      <w:r>
-        <w:rPr>
-          <w:szCs w:val="28"/>
-        </w:rPr>
-        <w:t>public function matchPhase1Helper()</w:t>
+      <w:proofErr w:type="gramStart"/>
+      <w:r>
+        <w:rPr>
+          <w:szCs w:val="28"/>
+        </w:rPr>
+        <w:t>public</w:t>
+      </w:r>
+      <w:proofErr w:type="gramEnd"/>
+      <w:r>
+        <w:rPr>
+          <w:szCs w:val="28"/>
+        </w:rPr>
+        <w:t xml:space="preserve"> function matchPhase1Helper()</w:t>
       </w:r>
       <w:bookmarkEnd w:id="137"/>
     </w:p>
@@ -17136,11 +18146,19 @@
         </w:rPr>
       </w:pPr>
       <w:bookmarkStart w:id="138" w:name="_Toc393972391"/>
-      <w:r>
-        <w:rPr>
-          <w:szCs w:val="28"/>
-        </w:rPr>
-        <w:t>public function matchPhase1HelperAuto()</w:t>
+      <w:proofErr w:type="gramStart"/>
+      <w:r>
+        <w:rPr>
+          <w:szCs w:val="28"/>
+        </w:rPr>
+        <w:t>public</w:t>
+      </w:r>
+      <w:proofErr w:type="gramEnd"/>
+      <w:r>
+        <w:rPr>
+          <w:szCs w:val="28"/>
+        </w:rPr>
+        <w:t xml:space="preserve"> function matchPhase1HelperAuto()</w:t>
       </w:r>
       <w:bookmarkEnd w:id="138"/>
     </w:p>
@@ -17153,11 +18171,33 @@
         </w:rPr>
       </w:pPr>
       <w:bookmarkStart w:id="139" w:name="_Toc393972392"/>
-      <w:r>
-        <w:rPr>
-          <w:szCs w:val="28"/>
-        </w:rPr>
-        <w:t>public function matchStart()</w:t>
+      <w:proofErr w:type="gramStart"/>
+      <w:r>
+        <w:rPr>
+          <w:szCs w:val="28"/>
+        </w:rPr>
+        <w:t>public</w:t>
+      </w:r>
+      <w:proofErr w:type="gramEnd"/>
+      <w:r>
+        <w:rPr>
+          <w:szCs w:val="28"/>
+        </w:rPr>
+        <w:t xml:space="preserve"> function </w:t>
+      </w:r>
+      <w:proofErr w:type="spellStart"/>
+      <w:r>
+        <w:rPr>
+          <w:szCs w:val="28"/>
+        </w:rPr>
+        <w:t>matchStart</w:t>
+      </w:r>
+      <w:proofErr w:type="spellEnd"/>
+      <w:r>
+        <w:rPr>
+          <w:szCs w:val="28"/>
+        </w:rPr>
+        <w:t>()</w:t>
       </w:r>
       <w:bookmarkEnd w:id="139"/>
     </w:p>
@@ -17170,11 +18210,33 @@
         </w:rPr>
       </w:pPr>
       <w:bookmarkStart w:id="140" w:name="_Toc393972393"/>
-      <w:r>
-        <w:rPr>
-          <w:szCs w:val="28"/>
-        </w:rPr>
-        <w:t>public function preProcessSteps($auto)</w:t>
+      <w:proofErr w:type="gramStart"/>
+      <w:r>
+        <w:rPr>
+          <w:szCs w:val="28"/>
+        </w:rPr>
+        <w:t>public</w:t>
+      </w:r>
+      <w:proofErr w:type="gramEnd"/>
+      <w:r>
+        <w:rPr>
+          <w:szCs w:val="28"/>
+        </w:rPr>
+        <w:t xml:space="preserve"> function </w:t>
+      </w:r>
+      <w:proofErr w:type="spellStart"/>
+      <w:r>
+        <w:rPr>
+          <w:szCs w:val="28"/>
+        </w:rPr>
+        <w:t>preProcessSteps</w:t>
+      </w:r>
+      <w:proofErr w:type="spellEnd"/>
+      <w:r>
+        <w:rPr>
+          <w:szCs w:val="28"/>
+        </w:rPr>
+        <w:t>($auto)</w:t>
       </w:r>
       <w:bookmarkEnd w:id="140"/>
     </w:p>
@@ -17187,11 +18249,33 @@
         </w:rPr>
       </w:pPr>
       <w:bookmarkStart w:id="141" w:name="_Toc393972394"/>
-      <w:r>
-        <w:rPr>
-          <w:szCs w:val="28"/>
-        </w:rPr>
-        <w:t>public function prepareProjects()</w:t>
+      <w:proofErr w:type="gramStart"/>
+      <w:r>
+        <w:rPr>
+          <w:szCs w:val="28"/>
+        </w:rPr>
+        <w:t>public</w:t>
+      </w:r>
+      <w:proofErr w:type="gramEnd"/>
+      <w:r>
+        <w:rPr>
+          <w:szCs w:val="28"/>
+        </w:rPr>
+        <w:t xml:space="preserve"> function </w:t>
+      </w:r>
+      <w:proofErr w:type="spellStart"/>
+      <w:r>
+        <w:rPr>
+          <w:szCs w:val="28"/>
+        </w:rPr>
+        <w:t>prepareProjects</w:t>
+      </w:r>
+      <w:proofErr w:type="spellEnd"/>
+      <w:r>
+        <w:rPr>
+          <w:szCs w:val="28"/>
+        </w:rPr>
+        <w:t>()</w:t>
       </w:r>
       <w:bookmarkEnd w:id="141"/>
     </w:p>
@@ -17204,11 +18288,47 @@
         </w:rPr>
       </w:pPr>
       <w:bookmarkStart w:id="142" w:name="_Toc393972395"/>
-      <w:r>
-        <w:rPr>
-          <w:szCs w:val="28"/>
-        </w:rPr>
-        <w:t>private function prepareProjectsToShow($lProjectsIds)</w:t>
+      <w:proofErr w:type="gramStart"/>
+      <w:r>
+        <w:rPr>
+          <w:szCs w:val="28"/>
+        </w:rPr>
+        <w:t>private</w:t>
+      </w:r>
+      <w:proofErr w:type="gramEnd"/>
+      <w:r>
+        <w:rPr>
+          <w:szCs w:val="28"/>
+        </w:rPr>
+        <w:t xml:space="preserve"> function </w:t>
+      </w:r>
+      <w:proofErr w:type="spellStart"/>
+      <w:r>
+        <w:rPr>
+          <w:szCs w:val="28"/>
+        </w:rPr>
+        <w:t>prepareProjectsToShow</w:t>
+      </w:r>
+      <w:proofErr w:type="spellEnd"/>
+      <w:r>
+        <w:rPr>
+          <w:szCs w:val="28"/>
+        </w:rPr>
+        <w:t>($</w:t>
+      </w:r>
+      <w:proofErr w:type="spellStart"/>
+      <w:r>
+        <w:rPr>
+          <w:szCs w:val="28"/>
+        </w:rPr>
+        <w:t>lProjectsIds</w:t>
+      </w:r>
+      <w:proofErr w:type="spellEnd"/>
+      <w:r>
+        <w:rPr>
+          <w:szCs w:val="28"/>
+        </w:rPr>
+        <w:t>)</w:t>
       </w:r>
       <w:bookmarkEnd w:id="142"/>
     </w:p>
@@ -17221,11 +18341,33 @@
         </w:rPr>
       </w:pPr>
       <w:bookmarkStart w:id="143" w:name="_Toc393972396"/>
-      <w:r>
-        <w:rPr>
-          <w:szCs w:val="28"/>
-        </w:rPr>
-        <w:t>public function prepareStudents()</w:t>
+      <w:proofErr w:type="gramStart"/>
+      <w:r>
+        <w:rPr>
+          <w:szCs w:val="28"/>
+        </w:rPr>
+        <w:t>public</w:t>
+      </w:r>
+      <w:proofErr w:type="gramEnd"/>
+      <w:r>
+        <w:rPr>
+          <w:szCs w:val="28"/>
+        </w:rPr>
+        <w:t xml:space="preserve"> function </w:t>
+      </w:r>
+      <w:proofErr w:type="spellStart"/>
+      <w:r>
+        <w:rPr>
+          <w:szCs w:val="28"/>
+        </w:rPr>
+        <w:t>prepareStudents</w:t>
+      </w:r>
+      <w:proofErr w:type="spellEnd"/>
+      <w:r>
+        <w:rPr>
+          <w:szCs w:val="28"/>
+        </w:rPr>
+        <w:t>()</w:t>
       </w:r>
       <w:bookmarkEnd w:id="143"/>
     </w:p>
@@ -17238,11 +18380,47 @@
         </w:rPr>
       </w:pPr>
       <w:bookmarkStart w:id="144" w:name="_Toc393972397"/>
-      <w:r>
-        <w:rPr>
-          <w:szCs w:val="28"/>
-        </w:rPr>
-        <w:t>public function pruneDupe($s,$checked)</w:t>
+      <w:proofErr w:type="gramStart"/>
+      <w:r>
+        <w:rPr>
+          <w:szCs w:val="28"/>
+        </w:rPr>
+        <w:t>public</w:t>
+      </w:r>
+      <w:proofErr w:type="gramEnd"/>
+      <w:r>
+        <w:rPr>
+          <w:szCs w:val="28"/>
+        </w:rPr>
+        <w:t xml:space="preserve"> function </w:t>
+      </w:r>
+      <w:proofErr w:type="spellStart"/>
+      <w:r>
+        <w:rPr>
+          <w:szCs w:val="28"/>
+        </w:rPr>
+        <w:t>pruneDupe</w:t>
+      </w:r>
+      <w:proofErr w:type="spellEnd"/>
+      <w:r>
+        <w:rPr>
+          <w:szCs w:val="28"/>
+        </w:rPr>
+        <w:t>($</w:t>
+      </w:r>
+      <w:proofErr w:type="spellStart"/>
+      <w:r>
+        <w:rPr>
+          <w:szCs w:val="28"/>
+        </w:rPr>
+        <w:t>s,$checked</w:t>
+      </w:r>
+      <w:proofErr w:type="spellEnd"/>
+      <w:r>
+        <w:rPr>
+          <w:szCs w:val="28"/>
+        </w:rPr>
+        <w:t>)</w:t>
       </w:r>
       <w:bookmarkEnd w:id="144"/>
     </w:p>
@@ -17255,11 +18433,33 @@
         </w:rPr>
       </w:pPr>
       <w:bookmarkStart w:id="145" w:name="_Toc393972398"/>
-      <w:r>
-        <w:rPr>
-          <w:szCs w:val="28"/>
-        </w:rPr>
-        <w:t>public function pruneUnqualified($qualifier, $s)</w:t>
+      <w:proofErr w:type="gramStart"/>
+      <w:r>
+        <w:rPr>
+          <w:szCs w:val="28"/>
+        </w:rPr>
+        <w:t>public</w:t>
+      </w:r>
+      <w:proofErr w:type="gramEnd"/>
+      <w:r>
+        <w:rPr>
+          <w:szCs w:val="28"/>
+        </w:rPr>
+        <w:t xml:space="preserve"> function </w:t>
+      </w:r>
+      <w:proofErr w:type="spellStart"/>
+      <w:r>
+        <w:rPr>
+          <w:szCs w:val="28"/>
+        </w:rPr>
+        <w:t>pruneUnqualified</w:t>
+      </w:r>
+      <w:proofErr w:type="spellEnd"/>
+      <w:r>
+        <w:rPr>
+          <w:szCs w:val="28"/>
+        </w:rPr>
+        <w:t>($qualifier, $s)</w:t>
       </w:r>
       <w:bookmarkEnd w:id="145"/>
     </w:p>
@@ -17272,11 +18472,33 @@
         </w:rPr>
       </w:pPr>
       <w:bookmarkStart w:id="146" w:name="_Toc393972399"/>
-      <w:r>
-        <w:rPr>
-          <w:szCs w:val="28"/>
-        </w:rPr>
-        <w:t>public function reduceStudents($SL, $p)</w:t>
+      <w:proofErr w:type="gramStart"/>
+      <w:r>
+        <w:rPr>
+          <w:szCs w:val="28"/>
+        </w:rPr>
+        <w:t>public</w:t>
+      </w:r>
+      <w:proofErr w:type="gramEnd"/>
+      <w:r>
+        <w:rPr>
+          <w:szCs w:val="28"/>
+        </w:rPr>
+        <w:t xml:space="preserve"> function </w:t>
+      </w:r>
+      <w:proofErr w:type="spellStart"/>
+      <w:r>
+        <w:rPr>
+          <w:szCs w:val="28"/>
+        </w:rPr>
+        <w:t>reduceStudents</w:t>
+      </w:r>
+      <w:proofErr w:type="spellEnd"/>
+      <w:r>
+        <w:rPr>
+          <w:szCs w:val="28"/>
+        </w:rPr>
+        <w:t>($SL, $p)</w:t>
       </w:r>
       <w:bookmarkEnd w:id="146"/>
     </w:p>
@@ -17289,11 +18511,33 @@
         </w:rPr>
       </w:pPr>
       <w:bookmarkStart w:id="147" w:name="_Toc393972400"/>
-      <w:r>
-        <w:rPr>
-          <w:szCs w:val="28"/>
-        </w:rPr>
-        <w:t>public function saveMatchings()</w:t>
+      <w:proofErr w:type="gramStart"/>
+      <w:r>
+        <w:rPr>
+          <w:szCs w:val="28"/>
+        </w:rPr>
+        <w:t>public</w:t>
+      </w:r>
+      <w:proofErr w:type="gramEnd"/>
+      <w:r>
+        <w:rPr>
+          <w:szCs w:val="28"/>
+        </w:rPr>
+        <w:t xml:space="preserve"> function </w:t>
+      </w:r>
+      <w:proofErr w:type="spellStart"/>
+      <w:r>
+        <w:rPr>
+          <w:szCs w:val="28"/>
+        </w:rPr>
+        <w:t>saveMatchings</w:t>
+      </w:r>
+      <w:proofErr w:type="spellEnd"/>
+      <w:r>
+        <w:rPr>
+          <w:szCs w:val="28"/>
+        </w:rPr>
+        <w:t>()</w:t>
       </w:r>
       <w:bookmarkEnd w:id="147"/>
     </w:p>
@@ -17306,11 +18550,33 @@
         </w:rPr>
       </w:pPr>
       <w:bookmarkStart w:id="148" w:name="_Toc393972401"/>
-      <w:r>
-        <w:rPr>
-          <w:szCs w:val="28"/>
-        </w:rPr>
-        <w:t>public function saveMinimum()</w:t>
+      <w:proofErr w:type="gramStart"/>
+      <w:r>
+        <w:rPr>
+          <w:szCs w:val="28"/>
+        </w:rPr>
+        <w:t>public</w:t>
+      </w:r>
+      <w:proofErr w:type="gramEnd"/>
+      <w:r>
+        <w:rPr>
+          <w:szCs w:val="28"/>
+        </w:rPr>
+        <w:t xml:space="preserve"> function </w:t>
+      </w:r>
+      <w:proofErr w:type="spellStart"/>
+      <w:r>
+        <w:rPr>
+          <w:szCs w:val="28"/>
+        </w:rPr>
+        <w:t>saveMinimum</w:t>
+      </w:r>
+      <w:proofErr w:type="spellEnd"/>
+      <w:r>
+        <w:rPr>
+          <w:szCs w:val="28"/>
+        </w:rPr>
+        <w:t>()</w:t>
       </w:r>
       <w:bookmarkEnd w:id="148"/>
     </w:p>
@@ -17323,11 +18589,33 @@
         </w:rPr>
       </w:pPr>
       <w:bookmarkStart w:id="149" w:name="_Toc393972402"/>
-      <w:r>
-        <w:rPr>
-          <w:szCs w:val="28"/>
-        </w:rPr>
-        <w:t>public function saveRank()</w:t>
+      <w:proofErr w:type="gramStart"/>
+      <w:r>
+        <w:rPr>
+          <w:szCs w:val="28"/>
+        </w:rPr>
+        <w:t>public</w:t>
+      </w:r>
+      <w:proofErr w:type="gramEnd"/>
+      <w:r>
+        <w:rPr>
+          <w:szCs w:val="28"/>
+        </w:rPr>
+        <w:t xml:space="preserve"> function </w:t>
+      </w:r>
+      <w:proofErr w:type="spellStart"/>
+      <w:r>
+        <w:rPr>
+          <w:szCs w:val="28"/>
+        </w:rPr>
+        <w:t>saveRank</w:t>
+      </w:r>
+      <w:proofErr w:type="spellEnd"/>
+      <w:r>
+        <w:rPr>
+          <w:szCs w:val="28"/>
+        </w:rPr>
+        <w:t>()</w:t>
       </w:r>
       <w:bookmarkEnd w:id="149"/>
     </w:p>
@@ -17340,11 +18628,47 @@
         </w:rPr>
       </w:pPr>
       <w:bookmarkStart w:id="150" w:name="_Toc393972403"/>
-      <w:r>
-        <w:rPr>
-          <w:szCs w:val="28"/>
-        </w:rPr>
-        <w:t>public function sucessfulGroup($s,$remain)</w:t>
+      <w:proofErr w:type="gramStart"/>
+      <w:r>
+        <w:rPr>
+          <w:szCs w:val="28"/>
+        </w:rPr>
+        <w:t>public</w:t>
+      </w:r>
+      <w:proofErr w:type="gramEnd"/>
+      <w:r>
+        <w:rPr>
+          <w:szCs w:val="28"/>
+        </w:rPr>
+        <w:t xml:space="preserve"> function </w:t>
+      </w:r>
+      <w:proofErr w:type="spellStart"/>
+      <w:r>
+        <w:rPr>
+          <w:szCs w:val="28"/>
+        </w:rPr>
+        <w:t>sucessfulGroup</w:t>
+      </w:r>
+      <w:proofErr w:type="spellEnd"/>
+      <w:r>
+        <w:rPr>
+          <w:szCs w:val="28"/>
+        </w:rPr>
+        <w:t>($</w:t>
+      </w:r>
+      <w:proofErr w:type="spellStart"/>
+      <w:r>
+        <w:rPr>
+          <w:szCs w:val="28"/>
+        </w:rPr>
+        <w:t>s,$remain</w:t>
+      </w:r>
+      <w:proofErr w:type="spellEnd"/>
+      <w:r>
+        <w:rPr>
+          <w:szCs w:val="28"/>
+        </w:rPr>
+        <w:t>)</w:t>
       </w:r>
       <w:bookmarkEnd w:id="150"/>
     </w:p>
@@ -17357,11 +18681,47 @@
         </w:rPr>
       </w:pPr>
       <w:bookmarkStart w:id="151" w:name="_Toc393972404"/>
-      <w:r>
-        <w:rPr>
-          <w:szCs w:val="28"/>
-        </w:rPr>
-        <w:t>public function unsetStudent($arr,$id)</w:t>
+      <w:proofErr w:type="gramStart"/>
+      <w:r>
+        <w:rPr>
+          <w:szCs w:val="28"/>
+        </w:rPr>
+        <w:t>public</w:t>
+      </w:r>
+      <w:proofErr w:type="gramEnd"/>
+      <w:r>
+        <w:rPr>
+          <w:szCs w:val="28"/>
+        </w:rPr>
+        <w:t xml:space="preserve"> function </w:t>
+      </w:r>
+      <w:proofErr w:type="spellStart"/>
+      <w:r>
+        <w:rPr>
+          <w:szCs w:val="28"/>
+        </w:rPr>
+        <w:t>unsetStudent</w:t>
+      </w:r>
+      <w:proofErr w:type="spellEnd"/>
+      <w:r>
+        <w:rPr>
+          <w:szCs w:val="28"/>
+        </w:rPr>
+        <w:t>($</w:t>
+      </w:r>
+      <w:proofErr w:type="spellStart"/>
+      <w:r>
+        <w:rPr>
+          <w:szCs w:val="28"/>
+        </w:rPr>
+        <w:t>arr</w:t>
+      </w:r>
+      <w:proofErr w:type="spellEnd"/>
+      <w:r>
+        <w:rPr>
+          <w:szCs w:val="28"/>
+        </w:rPr>
+        <w:t>,$id)</w:t>
       </w:r>
       <w:bookmarkEnd w:id="151"/>
     </w:p>
@@ -17419,6 +18779,7 @@
         </w:rPr>
         <w:t xml:space="preserve">class </w:t>
       </w:r>
+      <w:proofErr w:type="spellStart"/>
       <w:r>
         <w:rPr>
           <w:rFonts w:eastAsia="Times New Roman" w:cs="Times New Roman"/>
@@ -17428,13 +18789,32 @@
         </w:rPr>
         <w:t>SPW_Match_Model</w:t>
       </w:r>
-      <w:r>
-        <w:rPr>
-          <w:rFonts w:eastAsia="Times New Roman" w:cs="Times New Roman"/>
-          <w:sz w:val="24"/>
-          <w:szCs w:val="24"/>
-        </w:rPr>
-        <w:t xml:space="preserve"> extends CI_Model </w:t>
+      <w:proofErr w:type="spellEnd"/>
+      <w:r>
+        <w:rPr>
+          <w:rFonts w:eastAsia="Times New Roman" w:cs="Times New Roman"/>
+          <w:sz w:val="24"/>
+          <w:szCs w:val="24"/>
+        </w:rPr>
+        <w:t xml:space="preserve"> extends </w:t>
+      </w:r>
+      <w:proofErr w:type="spellStart"/>
+      <w:r>
+        <w:rPr>
+          <w:rFonts w:eastAsia="Times New Roman" w:cs="Times New Roman"/>
+          <w:sz w:val="24"/>
+          <w:szCs w:val="24"/>
+        </w:rPr>
+        <w:t>CI_Model</w:t>
+      </w:r>
+      <w:proofErr w:type="spellEnd"/>
+      <w:r>
+        <w:rPr>
+          <w:rFonts w:eastAsia="Times New Roman" w:cs="Times New Roman"/>
+          <w:sz w:val="24"/>
+          <w:szCs w:val="24"/>
+        </w:rPr>
+        <w:t xml:space="preserve"> </w:t>
       </w:r>
     </w:p>
     <w:p>
@@ -17471,7 +18851,25 @@
           <w:sz w:val="24"/>
           <w:szCs w:val="24"/>
         </w:rPr>
-        <w:t xml:space="preserve">    public function __construct() {</w:t>
+        <w:t xml:space="preserve">    </w:t>
+      </w:r>
+      <w:proofErr w:type="gramStart"/>
+      <w:r>
+        <w:rPr>
+          <w:rFonts w:eastAsia="Times New Roman" w:cs="Times New Roman"/>
+          <w:sz w:val="24"/>
+          <w:szCs w:val="24"/>
+        </w:rPr>
+        <w:t>public</w:t>
+      </w:r>
+      <w:proofErr w:type="gramEnd"/>
+      <w:r>
+        <w:rPr>
+          <w:rFonts w:eastAsia="Times New Roman" w:cs="Times New Roman"/>
+          <w:sz w:val="24"/>
+          <w:szCs w:val="24"/>
+        </w:rPr>
+        <w:t xml:space="preserve"> function __construct() {</w:t>
       </w:r>
     </w:p>
     <w:p>
@@ -17489,7 +18887,25 @@
           <w:sz w:val="24"/>
           <w:szCs w:val="24"/>
         </w:rPr>
-        <w:t xml:space="preserve">        parent::__construct();</w:t>
+        <w:t xml:space="preserve">        parent::__</w:t>
+      </w:r>
+      <w:proofErr w:type="gramStart"/>
+      <w:r>
+        <w:rPr>
+          <w:rFonts w:eastAsia="Times New Roman" w:cs="Times New Roman"/>
+          <w:sz w:val="24"/>
+          <w:szCs w:val="24"/>
+        </w:rPr>
+        <w:t>construct(</w:t>
+      </w:r>
+      <w:proofErr w:type="gramEnd"/>
+      <w:r>
+        <w:rPr>
+          <w:rFonts w:eastAsia="Times New Roman" w:cs="Times New Roman"/>
+          <w:sz w:val="24"/>
+          <w:szCs w:val="24"/>
+        </w:rPr>
+        <w:t>);</w:t>
       </w:r>
     </w:p>
     <w:p>
@@ -17544,7 +18960,43 @@
           <w:sz w:val="24"/>
           <w:szCs w:val="24"/>
         </w:rPr>
-        <w:t xml:space="preserve">    public function getRanks($user) </w:t>
+        <w:t xml:space="preserve">    </w:t>
+      </w:r>
+      <w:proofErr w:type="gramStart"/>
+      <w:r>
+        <w:rPr>
+          <w:rFonts w:eastAsia="Times New Roman" w:cs="Times New Roman"/>
+          <w:sz w:val="24"/>
+          <w:szCs w:val="24"/>
+        </w:rPr>
+        <w:t>public</w:t>
+      </w:r>
+      <w:proofErr w:type="gramEnd"/>
+      <w:r>
+        <w:rPr>
+          <w:rFonts w:eastAsia="Times New Roman" w:cs="Times New Roman"/>
+          <w:sz w:val="24"/>
+          <w:szCs w:val="24"/>
+        </w:rPr>
+        <w:t xml:space="preserve"> function </w:t>
+      </w:r>
+      <w:proofErr w:type="spellStart"/>
+      <w:r>
+        <w:rPr>
+          <w:rFonts w:eastAsia="Times New Roman" w:cs="Times New Roman"/>
+          <w:sz w:val="24"/>
+          <w:szCs w:val="24"/>
+        </w:rPr>
+        <w:t>getRanks</w:t>
+      </w:r>
+      <w:proofErr w:type="spellEnd"/>
+      <w:r>
+        <w:rPr>
+          <w:rFonts w:eastAsia="Times New Roman" w:cs="Times New Roman"/>
+          <w:sz w:val="24"/>
+          <w:szCs w:val="24"/>
+        </w:rPr>
+        <w:t xml:space="preserve">($user) </w:t>
       </w:r>
     </w:p>
     <w:p>
@@ -17562,7 +19014,43 @@
           <w:sz w:val="24"/>
           <w:szCs w:val="24"/>
         </w:rPr>
-        <w:t xml:space="preserve">    public function getMinimum()</w:t>
+        <w:t xml:space="preserve">    </w:t>
+      </w:r>
+      <w:proofErr w:type="gramStart"/>
+      <w:r>
+        <w:rPr>
+          <w:rFonts w:eastAsia="Times New Roman" w:cs="Times New Roman"/>
+          <w:sz w:val="24"/>
+          <w:szCs w:val="24"/>
+        </w:rPr>
+        <w:t>public</w:t>
+      </w:r>
+      <w:proofErr w:type="gramEnd"/>
+      <w:r>
+        <w:rPr>
+          <w:rFonts w:eastAsia="Times New Roman" w:cs="Times New Roman"/>
+          <w:sz w:val="24"/>
+          <w:szCs w:val="24"/>
+        </w:rPr>
+        <w:t xml:space="preserve"> function </w:t>
+      </w:r>
+      <w:proofErr w:type="spellStart"/>
+      <w:r>
+        <w:rPr>
+          <w:rFonts w:eastAsia="Times New Roman" w:cs="Times New Roman"/>
+          <w:sz w:val="24"/>
+          <w:szCs w:val="24"/>
+        </w:rPr>
+        <w:t>getMinimum</w:t>
+      </w:r>
+      <w:proofErr w:type="spellEnd"/>
+      <w:r>
+        <w:rPr>
+          <w:rFonts w:eastAsia="Times New Roman" w:cs="Times New Roman"/>
+          <w:sz w:val="24"/>
+          <w:szCs w:val="24"/>
+        </w:rPr>
+        <w:t>()</w:t>
       </w:r>
     </w:p>
     <w:p>
@@ -17581,7 +19069,61 @@
           <w:szCs w:val="24"/>
         </w:rPr>
         <w:lastRenderedPageBreak/>
-        <w:t xml:space="preserve">    public function setMinimum($minVal) </w:t>
+        <w:t xml:space="preserve">    </w:t>
+      </w:r>
+      <w:proofErr w:type="gramStart"/>
+      <w:r>
+        <w:rPr>
+          <w:rFonts w:eastAsia="Times New Roman" w:cs="Times New Roman"/>
+          <w:sz w:val="24"/>
+          <w:szCs w:val="24"/>
+        </w:rPr>
+        <w:t>public</w:t>
+      </w:r>
+      <w:proofErr w:type="gramEnd"/>
+      <w:r>
+        <w:rPr>
+          <w:rFonts w:eastAsia="Times New Roman" w:cs="Times New Roman"/>
+          <w:sz w:val="24"/>
+          <w:szCs w:val="24"/>
+        </w:rPr>
+        <w:t xml:space="preserve"> function </w:t>
+      </w:r>
+      <w:proofErr w:type="spellStart"/>
+      <w:r>
+        <w:rPr>
+          <w:rFonts w:eastAsia="Times New Roman" w:cs="Times New Roman"/>
+          <w:sz w:val="24"/>
+          <w:szCs w:val="24"/>
+        </w:rPr>
+        <w:t>setMinimum</w:t>
+      </w:r>
+      <w:proofErr w:type="spellEnd"/>
+      <w:r>
+        <w:rPr>
+          <w:rFonts w:eastAsia="Times New Roman" w:cs="Times New Roman"/>
+          <w:sz w:val="24"/>
+          <w:szCs w:val="24"/>
+        </w:rPr>
+        <w:t>($</w:t>
+      </w:r>
+      <w:proofErr w:type="spellStart"/>
+      <w:r>
+        <w:rPr>
+          <w:rFonts w:eastAsia="Times New Roman" w:cs="Times New Roman"/>
+          <w:sz w:val="24"/>
+          <w:szCs w:val="24"/>
+        </w:rPr>
+        <w:t>minVal</w:t>
+      </w:r>
+      <w:proofErr w:type="spellEnd"/>
+      <w:r>
+        <w:rPr>
+          <w:rFonts w:eastAsia="Times New Roman" w:cs="Times New Roman"/>
+          <w:sz w:val="24"/>
+          <w:szCs w:val="24"/>
+        </w:rPr>
+        <w:t xml:space="preserve">) </w:t>
       </w:r>
     </w:p>
     <w:p>
@@ -17599,7 +19141,43 @@
           <w:sz w:val="24"/>
           <w:szCs w:val="24"/>
         </w:rPr>
-        <w:t xml:space="preserve">    public function insertRanks($rank) </w:t>
+        <w:t xml:space="preserve">    </w:t>
+      </w:r>
+      <w:proofErr w:type="gramStart"/>
+      <w:r>
+        <w:rPr>
+          <w:rFonts w:eastAsia="Times New Roman" w:cs="Times New Roman"/>
+          <w:sz w:val="24"/>
+          <w:szCs w:val="24"/>
+        </w:rPr>
+        <w:t>public</w:t>
+      </w:r>
+      <w:proofErr w:type="gramEnd"/>
+      <w:r>
+        <w:rPr>
+          <w:rFonts w:eastAsia="Times New Roman" w:cs="Times New Roman"/>
+          <w:sz w:val="24"/>
+          <w:szCs w:val="24"/>
+        </w:rPr>
+        <w:t xml:space="preserve"> function </w:t>
+      </w:r>
+      <w:proofErr w:type="spellStart"/>
+      <w:r>
+        <w:rPr>
+          <w:rFonts w:eastAsia="Times New Roman" w:cs="Times New Roman"/>
+          <w:sz w:val="24"/>
+          <w:szCs w:val="24"/>
+        </w:rPr>
+        <w:t>insertRanks</w:t>
+      </w:r>
+      <w:proofErr w:type="spellEnd"/>
+      <w:r>
+        <w:rPr>
+          <w:rFonts w:eastAsia="Times New Roman" w:cs="Times New Roman"/>
+          <w:sz w:val="24"/>
+          <w:szCs w:val="24"/>
+        </w:rPr>
+        <w:t xml:space="preserve">($rank) </w:t>
       </w:r>
     </w:p>
     <w:p>
@@ -17617,7 +19195,43 @@
           <w:sz w:val="24"/>
           <w:szCs w:val="24"/>
         </w:rPr>
-        <w:t xml:space="preserve">    public function removeRank($user, $project) </w:t>
+        <w:t xml:space="preserve">    </w:t>
+      </w:r>
+      <w:proofErr w:type="gramStart"/>
+      <w:r>
+        <w:rPr>
+          <w:rFonts w:eastAsia="Times New Roman" w:cs="Times New Roman"/>
+          <w:sz w:val="24"/>
+          <w:szCs w:val="24"/>
+        </w:rPr>
+        <w:t>public</w:t>
+      </w:r>
+      <w:proofErr w:type="gramEnd"/>
+      <w:r>
+        <w:rPr>
+          <w:rFonts w:eastAsia="Times New Roman" w:cs="Times New Roman"/>
+          <w:sz w:val="24"/>
+          <w:szCs w:val="24"/>
+        </w:rPr>
+        <w:t xml:space="preserve"> function </w:t>
+      </w:r>
+      <w:proofErr w:type="spellStart"/>
+      <w:r>
+        <w:rPr>
+          <w:rFonts w:eastAsia="Times New Roman" w:cs="Times New Roman"/>
+          <w:sz w:val="24"/>
+          <w:szCs w:val="24"/>
+        </w:rPr>
+        <w:t>removeRank</w:t>
+      </w:r>
+      <w:proofErr w:type="spellEnd"/>
+      <w:r>
+        <w:rPr>
+          <w:rFonts w:eastAsia="Times New Roman" w:cs="Times New Roman"/>
+          <w:sz w:val="24"/>
+          <w:szCs w:val="24"/>
+        </w:rPr>
+        <w:t xml:space="preserve">($user, $project) </w:t>
       </w:r>
     </w:p>
     <w:p>
@@ -17635,7 +19249,43 @@
           <w:sz w:val="24"/>
           <w:szCs w:val="24"/>
         </w:rPr>
-        <w:t xml:space="preserve">    public function rank_exists($user, $project) </w:t>
+        <w:t xml:space="preserve">    </w:t>
+      </w:r>
+      <w:proofErr w:type="gramStart"/>
+      <w:r>
+        <w:rPr>
+          <w:rFonts w:eastAsia="Times New Roman" w:cs="Times New Roman"/>
+          <w:sz w:val="24"/>
+          <w:szCs w:val="24"/>
+        </w:rPr>
+        <w:t>public</w:t>
+      </w:r>
+      <w:proofErr w:type="gramEnd"/>
+      <w:r>
+        <w:rPr>
+          <w:rFonts w:eastAsia="Times New Roman" w:cs="Times New Roman"/>
+          <w:sz w:val="24"/>
+          <w:szCs w:val="24"/>
+        </w:rPr>
+        <w:t xml:space="preserve"> function </w:t>
+      </w:r>
+      <w:proofErr w:type="spellStart"/>
+      <w:r>
+        <w:rPr>
+          <w:rFonts w:eastAsia="Times New Roman" w:cs="Times New Roman"/>
+          <w:sz w:val="24"/>
+          <w:szCs w:val="24"/>
+        </w:rPr>
+        <w:t>rank_exists</w:t>
+      </w:r>
+      <w:proofErr w:type="spellEnd"/>
+      <w:r>
+        <w:rPr>
+          <w:rFonts w:eastAsia="Times New Roman" w:cs="Times New Roman"/>
+          <w:sz w:val="24"/>
+          <w:szCs w:val="24"/>
+        </w:rPr>
+        <w:t xml:space="preserve">($user, $project) </w:t>
       </w:r>
     </w:p>
     <w:p>
@@ -17655,13 +19305,59 @@
         </w:rPr>
         <w:t xml:space="preserve">   </w:t>
       </w:r>
-      <w:r>
-        <w:rPr>
-          <w:rFonts w:eastAsia="Times New Roman" w:cs="Times New Roman"/>
-          <w:sz w:val="24"/>
-          <w:szCs w:val="24"/>
-        </w:rPr>
-        <w:t>public function addStudentToProject( $student_id,$project_id)</w:t>
+      <w:proofErr w:type="gramStart"/>
+      <w:r>
+        <w:rPr>
+          <w:rFonts w:eastAsia="Times New Roman" w:cs="Times New Roman"/>
+          <w:sz w:val="24"/>
+          <w:szCs w:val="24"/>
+        </w:rPr>
+        <w:t>public</w:t>
+      </w:r>
+      <w:proofErr w:type="gramEnd"/>
+      <w:r>
+        <w:rPr>
+          <w:rFonts w:eastAsia="Times New Roman" w:cs="Times New Roman"/>
+          <w:sz w:val="24"/>
+          <w:szCs w:val="24"/>
+        </w:rPr>
+        <w:t xml:space="preserve"> function </w:t>
+      </w:r>
+      <w:proofErr w:type="spellStart"/>
+      <w:r>
+        <w:rPr>
+          <w:rFonts w:eastAsia="Times New Roman" w:cs="Times New Roman"/>
+          <w:sz w:val="24"/>
+          <w:szCs w:val="24"/>
+        </w:rPr>
+        <w:t>addStudentToProject</w:t>
+      </w:r>
+      <w:proofErr w:type="spellEnd"/>
+      <w:r>
+        <w:rPr>
+          <w:rFonts w:eastAsia="Times New Roman" w:cs="Times New Roman"/>
+          <w:sz w:val="24"/>
+          <w:szCs w:val="24"/>
+        </w:rPr>
+        <w:t>( $student_id,$</w:t>
+      </w:r>
+      <w:proofErr w:type="spellStart"/>
+      <w:r>
+        <w:rPr>
+          <w:rFonts w:eastAsia="Times New Roman" w:cs="Times New Roman"/>
+          <w:sz w:val="24"/>
+          <w:szCs w:val="24"/>
+        </w:rPr>
+        <w:t>project_id</w:t>
+      </w:r>
+      <w:proofErr w:type="spellEnd"/>
+      <w:r>
+        <w:rPr>
+          <w:rFonts w:eastAsia="Times New Roman" w:cs="Times New Roman"/>
+          <w:sz w:val="24"/>
+          <w:szCs w:val="24"/>
+        </w:rPr>
+        <w:t>)</w:t>
       </w:r>
     </w:p>
     <w:p>
@@ -17683,7 +19379,6 @@
         <w:br w:type="page"/>
       </w:r>
     </w:p>
-    <w:bookmarkStart w:id="153" w:name="_Toc393972406"/>
     <w:p>
       <w:pPr>
         <w:pStyle w:val="ListParagraph"/>
@@ -17694,6 +19389,7 @@
           <w:szCs w:val="28"/>
         </w:rPr>
       </w:pPr>
+      <w:bookmarkStart w:id="153" w:name="_Toc393972406"/>
       <w:r>
         <w:rPr>
           <w:noProof/>
@@ -17751,7 +19447,7 @@
           </mc:Choice>
           <mc:Fallback>
             <w:pict>
-              <v:line id="Straight Connector 262" o:spid="_x0000_s1026" style="position:absolute;z-index:251719680;visibility:visible;mso-wrap-style:square;mso-width-percent:0;mso-height-percent:0;mso-wrap-distance-left:9pt;mso-wrap-distance-top:0;mso-wrap-distance-right:9pt;mso-wrap-distance-bottom:0;mso-position-horizontal:absolute;mso-position-horizontal-relative:text;mso-position-vertical:absolute;mso-position-vertical-relative:text;mso-width-percent:0;mso-height-percent:0;mso-width-relative:page;mso-height-relative:page" from="36.55pt,21.7pt" to="458.5pt,21.7pt" o:gfxdata="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" strokecolor="windowText" strokeweight="1.25pt"/>
+              <v:line w14:anchorId="40FAA9C4" id="Straight Connector 262" o:spid="_x0000_s1026" style="position:absolute;z-index:251719680;visibility:visible;mso-wrap-style:square;mso-width-percent:0;mso-height-percent:0;mso-wrap-distance-left:9pt;mso-wrap-distance-top:0;mso-wrap-distance-right:9pt;mso-wrap-distance-bottom:0;mso-position-horizontal:absolute;mso-position-horizontal-relative:text;mso-position-vertical:absolute;mso-position-vertical-relative:text;mso-width-percent:0;mso-height-percent:0;mso-width-relative:page;mso-height-relative:page" from="36.55pt,21.7pt" to="458.5pt,21.7pt" o:gfxdata="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" strokecolor="windowText" strokeweight="1.25pt"/>
             </w:pict>
           </mc:Fallback>
         </mc:AlternateContent>
@@ -17806,7 +19502,7 @@
                     <pic:cNvPicPr/>
                   </pic:nvPicPr>
                   <pic:blipFill>
-                    <a:blip r:embed="rId92" cstate="print">
+                    <a:blip r:embed="rId91" cstate="print">
                       <a:extLst>
                         <a:ext uri="{28A0092B-C50C-407E-A947-70E740481C1C}">
                           <a14:useLocalDpi xmlns:a14="http://schemas.microsoft.com/office/drawing/2010/main" val="0"/>
@@ -17900,7 +19596,6 @@
         <w:br w:type="page"/>
       </w:r>
     </w:p>
-    <w:bookmarkStart w:id="154" w:name="_Toc393972407"/>
     <w:p>
       <w:pPr>
         <w:pStyle w:val="H1"/>
@@ -17908,6 +19603,7 @@
           <w:b w:val="0"/>
         </w:rPr>
       </w:pPr>
+      <w:bookmarkStart w:id="154" w:name="_Toc393972407"/>
       <w:r>
         <w:rPr>
           <w:noProof/>
@@ -18037,7 +19733,7 @@
                           </pic:cNvPicPr>
                         </pic:nvPicPr>
                         <pic:blipFill>
-                          <a:blip r:embed="rId10" cstate="print">
+                          <a:blip r:embed="rId9" cstate="print">
                             <a:extLst>
                               <a:ext uri="{28A0092B-C50C-407E-A947-70E740481C1C}">
                                 <a14:useLocalDpi xmlns:a14="http://schemas.microsoft.com/office/drawing/2010/main" val="0"/>
@@ -18072,7 +19768,7 @@
           </mc:Choice>
           <mc:Fallback>
             <w:pict>
-              <v:group id="Group 264" o:spid="_x0000_s1055" style="position:absolute;left:0;text-align:left;margin-left:2.65pt;margin-top:-8.8pt;width:455.25pt;height:68.6pt;z-index:-251593728;mso-width-relative:margin;mso-height-relative:margin" coordsize="57821,8715" o:gfxdata="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">
+              <v:group w14:anchorId="138FF396" id="Group 264" o:spid="_x0000_s1055" style="position:absolute;left:0;text-align:left;margin-left:2.65pt;margin-top:-8.8pt;width:455.25pt;height:68.6pt;z-index:-251593728;mso-width-relative:margin;mso-height-relative:margin" coordsize="57821,8715" o:gfxdata="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">
                 <v:shape id="_x0000_s1056" type="#_x0000_t202" style="position:absolute;left:38200;top:4191;width:13431;height:4524;visibility:visible;mso-wrap-style:square;v-text-anchor:top" o:gfxdata="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" stroked="f">
                   <v:textbox style="mso-fit-shape-to-text:t">
                     <w:txbxContent>
@@ -18098,7 +19794,7 @@
                   <v:stroke linestyle="thickThin"/>
                 </v:line>
                 <v:shape id="Picture 140" o:spid="_x0000_s1058" type="#_x0000_t75" style="position:absolute;left:49915;width:7906;height:7905;visibility:visible;mso-wrap-style:square" o:gfxdata="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">
-                  <v:imagedata r:id="rId11" o:title=""/>
+                  <v:imagedata r:id="rId10" o:title=""/>
                   <v:path arrowok="t"/>
                 </v:shape>
                 <w10:wrap type="tight"/>
@@ -18140,7 +19836,23 @@
           <w:sz w:val="24"/>
           <w:highlight w:val="white"/>
         </w:rPr>
-        <w:t>Christopher Kerrutt, William Marquez, Cynthia Tope. "</w:t>
+        <w:t xml:space="preserve">Christopher </w:t>
+      </w:r>
+      <w:proofErr w:type="spellStart"/>
+      <w:r>
+        <w:rPr>
+          <w:sz w:val="24"/>
+          <w:highlight w:val="white"/>
+        </w:rPr>
+        <w:t>Kerrutt</w:t>
+      </w:r>
+      <w:proofErr w:type="spellEnd"/>
+      <w:r>
+        <w:rPr>
+          <w:sz w:val="24"/>
+          <w:highlight w:val="white"/>
+        </w:rPr>
+        <w:t>, William Marquez, Cynthia Tope. "</w:t>
       </w:r>
       <w:r>
         <w:rPr>
@@ -18286,7 +19998,7 @@
       </w:pPr>
     </w:p>
     <w:sectPr>
-      <w:footerReference w:type="default" r:id="rId93"/>
+      <w:footerReference w:type="default" r:id="rId92"/>
       <w:pgSz w:w="12240" w:h="15840"/>
       <w:pgMar w:top="1440" w:right="1440" w:bottom="1440" w:left="1440" w:header="720" w:footer="720" w:gutter="0"/>
       <w:cols w:space="720"/>
@@ -18297,7 +20009,7 @@
 </file>
 
 <file path=word/endnotes.xml><?xml version="1.0" encoding="utf-8"?>
-<w:endnotes xmlns:wpc="http://schemas.microsoft.com/office/word/2010/wordprocessingCanvas" xmlns:mc="http://schemas.openxmlformats.org/markup-compatibility/2006" xmlns:o="urn:schemas-microsoft-com:office:office" xmlns:r="http://schemas.openxmlformats.org/officeDocument/2006/relationships" xmlns:m="http://schemas.openxmlformats.org/officeDocument/2006/math" xmlns:v="urn:schemas-microsoft-com:vml" xmlns:wp14="http://schemas.microsoft.com/office/word/2010/wordprocessingDrawing" xmlns:wp="http://schemas.openxmlformats.org/drawingml/2006/wordprocessingDrawing" xmlns:w10="urn:schemas-microsoft-com:office:word" xmlns:w="http://schemas.openxmlformats.org/wordprocessingml/2006/main" xmlns:w14="http://schemas.microsoft.com/office/word/2010/wordml" xmlns:wpg="http://schemas.microsoft.com/office/word/2010/wordprocessingGroup" xmlns:wpi="http://schemas.microsoft.com/office/word/2010/wordprocessingInk" xmlns:wne="http://schemas.microsoft.com/office/word/2006/wordml" xmlns:wps="http://schemas.microsoft.com/office/word/2010/wordprocessingShape" mc:Ignorable="w14 wp14">
+<w:endnotes xmlns:wpc="http://schemas.microsoft.com/office/word/2010/wordprocessingCanvas" xmlns:mc="http://schemas.openxmlformats.org/markup-compatibility/2006" xmlns:o="urn:schemas-microsoft-com:office:office" xmlns:r="http://schemas.openxmlformats.org/officeDocument/2006/relationships" xmlns:m="http://schemas.openxmlformats.org/officeDocument/2006/math" xmlns:v="urn:schemas-microsoft-com:vml" xmlns:wp14="http://schemas.microsoft.com/office/word/2010/wordprocessingDrawing" xmlns:wp="http://schemas.openxmlformats.org/drawingml/2006/wordprocessingDrawing" xmlns:w10="urn:schemas-microsoft-com:office:word" xmlns:w="http://schemas.openxmlformats.org/wordprocessingml/2006/main" xmlns:w14="http://schemas.microsoft.com/office/word/2010/wordml" xmlns:w15="http://schemas.microsoft.com/office/word/2012/wordml" xmlns:wpg="http://schemas.microsoft.com/office/word/2010/wordprocessingGroup" xmlns:wpi="http://schemas.microsoft.com/office/word/2010/wordprocessingInk" xmlns:wne="http://schemas.microsoft.com/office/word/2006/wordml" xmlns:wps="http://schemas.microsoft.com/office/word/2010/wordprocessingShape" mc:Ignorable="w14 w15 wp14">
   <w:endnote w:type="separator" w:id="-1">
     <w:p>
       <w:pPr>
@@ -18322,7 +20034,7 @@
 </file>
 
 <file path=word/footer1.xml><?xml version="1.0" encoding="utf-8"?>
-<w:ftr xmlns:wpc="http://schemas.microsoft.com/office/word/2010/wordprocessingCanvas" xmlns:mc="http://schemas.openxmlformats.org/markup-compatibility/2006" xmlns:o="urn:schemas-microsoft-com:office:office" xmlns:r="http://schemas.openxmlformats.org/officeDocument/2006/relationships" xmlns:m="http://schemas.openxmlformats.org/officeDocument/2006/math" xmlns:v="urn:schemas-microsoft-com:vml" xmlns:wp14="http://schemas.microsoft.com/office/word/2010/wordprocessingDrawing" xmlns:wp="http://schemas.openxmlformats.org/drawingml/2006/wordprocessingDrawing" xmlns:w10="urn:schemas-microsoft-com:office:word" xmlns:w="http://schemas.openxmlformats.org/wordprocessingml/2006/main" xmlns:w14="http://schemas.microsoft.com/office/word/2010/wordml" xmlns:wpg="http://schemas.microsoft.com/office/word/2010/wordprocessingGroup" xmlns:wpi="http://schemas.microsoft.com/office/word/2010/wordprocessingInk" xmlns:wne="http://schemas.microsoft.com/office/word/2006/wordml" xmlns:wps="http://schemas.microsoft.com/office/word/2010/wordprocessingShape" mc:Ignorable="w14 wp14">
+<w:ftr xmlns:wpc="http://schemas.microsoft.com/office/word/2010/wordprocessingCanvas" xmlns:mc="http://schemas.openxmlformats.org/markup-compatibility/2006" xmlns:o="urn:schemas-microsoft-com:office:office" xmlns:r="http://schemas.openxmlformats.org/officeDocument/2006/relationships" xmlns:m="http://schemas.openxmlformats.org/officeDocument/2006/math" xmlns:v="urn:schemas-microsoft-com:vml" xmlns:wp14="http://schemas.microsoft.com/office/word/2010/wordprocessingDrawing" xmlns:wp="http://schemas.openxmlformats.org/drawingml/2006/wordprocessingDrawing" xmlns:w10="urn:schemas-microsoft-com:office:word" xmlns:w="http://schemas.openxmlformats.org/wordprocessingml/2006/main" xmlns:w14="http://schemas.microsoft.com/office/word/2010/wordml" xmlns:w15="http://schemas.microsoft.com/office/word/2012/wordml" xmlns:wpg="http://schemas.microsoft.com/office/word/2010/wordprocessingGroup" xmlns:wpi="http://schemas.microsoft.com/office/word/2010/wordprocessingInk" xmlns:wne="http://schemas.microsoft.com/office/word/2006/wordml" xmlns:wps="http://schemas.microsoft.com/office/word/2010/wordprocessingShape" mc:Ignorable="w14 w15 wp14">
   <w:p>
     <w:pPr>
       <w:pStyle w:val="Footer"/>
@@ -18390,7 +20102,7 @@
         <w:sz w:val="20"/>
         <w:szCs w:val="20"/>
       </w:rPr>
-      <w:t>10</w:t>
+      <w:t>73</w:t>
     </w:r>
     <w:r>
       <w:rPr>
@@ -18410,7 +20122,7 @@
 </file>
 
 <file path=word/footnotes.xml><?xml version="1.0" encoding="utf-8"?>
-<w:footnotes xmlns:wpc="http://schemas.microsoft.com/office/word/2010/wordprocessingCanvas" xmlns:mc="http://schemas.openxmlformats.org/markup-compatibility/2006" xmlns:o="urn:schemas-microsoft-com:office:office" xmlns:r="http://schemas.openxmlformats.org/officeDocument/2006/relationships" xmlns:m="http://schemas.openxmlformats.org/officeDocument/2006/math" xmlns:v="urn:schemas-microsoft-com:vml" xmlns:wp14="http://schemas.microsoft.com/office/word/2010/wordprocessingDrawing" xmlns:wp="http://schemas.openxmlformats.org/drawingml/2006/wordprocessingDrawing" xmlns:w10="urn:schemas-microsoft-com:office:word" xmlns:w="http://schemas.openxmlformats.org/wordprocessingml/2006/main" xmlns:w14="http://schemas.microsoft.com/office/word/2010/wordml" xmlns:wpg="http://schemas.microsoft.com/office/word/2010/wordprocessingGroup" xmlns:wpi="http://schemas.microsoft.com/office/word/2010/wordprocessingInk" xmlns:wne="http://schemas.microsoft.com/office/word/2006/wordml" xmlns:wps="http://schemas.microsoft.com/office/word/2010/wordprocessingShape" mc:Ignorable="w14 wp14">
+<w:footnotes xmlns:wpc="http://schemas.microsoft.com/office/word/2010/wordprocessingCanvas" xmlns:mc="http://schemas.openxmlformats.org/markup-compatibility/2006" xmlns:o="urn:schemas-microsoft-com:office:office" xmlns:r="http://schemas.openxmlformats.org/officeDocument/2006/relationships" xmlns:m="http://schemas.openxmlformats.org/officeDocument/2006/math" xmlns:v="urn:schemas-microsoft-com:vml" xmlns:wp14="http://schemas.microsoft.com/office/word/2010/wordprocessingDrawing" xmlns:wp="http://schemas.openxmlformats.org/drawingml/2006/wordprocessingDrawing" xmlns:w10="urn:schemas-microsoft-com:office:word" xmlns:w="http://schemas.openxmlformats.org/wordprocessingml/2006/main" xmlns:w14="http://schemas.microsoft.com/office/word/2010/wordml" xmlns:w15="http://schemas.microsoft.com/office/word/2012/wordml" xmlns:wpg="http://schemas.microsoft.com/office/word/2010/wordprocessingGroup" xmlns:wpi="http://schemas.microsoft.com/office/word/2010/wordprocessingInk" xmlns:wne="http://schemas.microsoft.com/office/word/2006/wordml" xmlns:wps="http://schemas.microsoft.com/office/word/2010/wordprocessingShape" mc:Ignorable="w14 w15 wp14">
   <w:footnote w:type="separator" w:id="-1">
     <w:p>
       <w:pPr>
@@ -18435,7 +20147,7 @@
 </file>
 
 <file path=word/numbering.xml><?xml version="1.0" encoding="utf-8"?>
-<w:numbering xmlns:wpc="http://schemas.microsoft.com/office/word/2010/wordprocessingCanvas" xmlns:mc="http://schemas.openxmlformats.org/markup-compatibility/2006" xmlns:o="urn:schemas-microsoft-com:office:office" xmlns:r="http://schemas.openxmlformats.org/officeDocument/2006/relationships" xmlns:m="http://schemas.openxmlformats.org/officeDocument/2006/math" xmlns:v="urn:schemas-microsoft-com:vml" xmlns:wp14="http://schemas.microsoft.com/office/word/2010/wordprocessingDrawing" xmlns:wp="http://schemas.openxmlformats.org/drawingml/2006/wordprocessingDrawing" xmlns:w10="urn:schemas-microsoft-com:office:word" xmlns:w="http://schemas.openxmlformats.org/wordprocessingml/2006/main" xmlns:w14="http://schemas.microsoft.com/office/word/2010/wordml" xmlns:wpg="http://schemas.microsoft.com/office/word/2010/wordprocessingGroup" xmlns:wpi="http://schemas.microsoft.com/office/word/2010/wordprocessingInk" xmlns:wne="http://schemas.microsoft.com/office/word/2006/wordml" xmlns:wps="http://schemas.microsoft.com/office/word/2010/wordprocessingShape" mc:Ignorable="w14 wp14">
+<w:numbering xmlns:wpc="http://schemas.microsoft.com/office/word/2010/wordprocessingCanvas" xmlns:mc="http://schemas.openxmlformats.org/markup-compatibility/2006" xmlns:o="urn:schemas-microsoft-com:office:office" xmlns:r="http://schemas.openxmlformats.org/officeDocument/2006/relationships" xmlns:m="http://schemas.openxmlformats.org/officeDocument/2006/math" xmlns:v="urn:schemas-microsoft-com:vml" xmlns:wp14="http://schemas.microsoft.com/office/word/2010/wordprocessingDrawing" xmlns:wp="http://schemas.openxmlformats.org/drawingml/2006/wordprocessingDrawing" xmlns:w10="urn:schemas-microsoft-com:office:word" xmlns:w="http://schemas.openxmlformats.org/wordprocessingml/2006/main" xmlns:w14="http://schemas.microsoft.com/office/word/2010/wordml" xmlns:w15="http://schemas.microsoft.com/office/word/2012/wordml" xmlns:wpg="http://schemas.microsoft.com/office/word/2010/wordprocessingGroup" xmlns:wpi="http://schemas.microsoft.com/office/word/2010/wordprocessingInk" xmlns:wne="http://schemas.microsoft.com/office/word/2006/wordml" xmlns:wps="http://schemas.microsoft.com/office/word/2010/wordprocessingShape" mc:Ignorable="w14 w15 wp14">
   <w:abstractNum w:abstractNumId="0">
     <w:nsid w:val="00EB55BB"/>
     <w:multiLevelType w:val="multilevel"/>
@@ -20019,7 +21731,7 @@
 </file>
 
 <file path=word/styles.xml><?xml version="1.0" encoding="utf-8"?>
-<w:styles xmlns:mc="http://schemas.openxmlformats.org/markup-compatibility/2006" xmlns:r="http://schemas.openxmlformats.org/officeDocument/2006/relationships" xmlns:w="http://schemas.openxmlformats.org/wordprocessingml/2006/main" xmlns:w14="http://schemas.microsoft.com/office/word/2010/wordml" mc:Ignorable="w14">
+<w:styles xmlns:mc="http://schemas.openxmlformats.org/markup-compatibility/2006" xmlns:r="http://schemas.openxmlformats.org/officeDocument/2006/relationships" xmlns:w="http://schemas.openxmlformats.org/wordprocessingml/2006/main" xmlns:w14="http://schemas.microsoft.com/office/word/2010/wordml" xmlns:w15="http://schemas.microsoft.com/office/word/2012/wordml" mc:Ignorable="w14 w15">
   <w:docDefaults>
     <w:rPrDefault>
       <w:rPr>
@@ -20035,791 +21747,378 @@
       </w:pPr>
     </w:pPrDefault>
   </w:docDefaults>
-  <w:latentStyles w:defLockedState="0" w:defUIPriority="99" w:defSemiHidden="1" w:defUnhideWhenUsed="1" w:defQFormat="0" w:count="267">
-    <w:lsdException w:name="Normal" w:semiHidden="0" w:uiPriority="0" w:unhideWhenUsed="0" w:qFormat="1"/>
-    <w:lsdException w:name="heading 1" w:semiHidden="0" w:uiPriority="9" w:unhideWhenUsed="0" w:qFormat="1"/>
-    <w:lsdException w:name="heading 2" w:uiPriority="9" w:qFormat="1"/>
-    <w:lsdException w:name="heading 3" w:uiPriority="9" w:qFormat="1"/>
-    <w:lsdException w:name="heading 4" w:uiPriority="9" w:qFormat="1"/>
-    <w:lsdException w:name="heading 5" w:uiPriority="9" w:qFormat="1"/>
-    <w:lsdException w:name="heading 6" w:uiPriority="9" w:qFormat="1"/>
-    <w:lsdException w:name="heading 7" w:uiPriority="9" w:qFormat="1"/>
-    <w:lsdException w:name="heading 8" w:uiPriority="9" w:qFormat="1"/>
-    <w:lsdException w:name="heading 9" w:uiPriority="9" w:qFormat="1"/>
-    <w:lsdException w:name="toc 1" w:uiPriority="39"/>
-    <w:lsdException w:name="toc 2" w:uiPriority="39"/>
-    <w:lsdException w:name="toc 3" w:uiPriority="39"/>
-    <w:lsdException w:name="toc 4" w:uiPriority="39"/>
-    <w:lsdException w:name="toc 5" w:uiPriority="39"/>
-    <w:lsdException w:name="toc 6" w:uiPriority="39"/>
-    <w:lsdException w:name="toc 7" w:uiPriority="39"/>
-    <w:lsdException w:name="toc 8" w:uiPriority="39"/>
-    <w:lsdException w:name="toc 9" w:uiPriority="39"/>
-    <w:lsdException w:name="caption" w:uiPriority="35" w:qFormat="1"/>
-    <w:lsdException w:name="Title" w:semiHidden="0" w:uiPriority="10" w:unhideWhenUsed="0" w:qFormat="1"/>
-    <w:lsdException w:name="Default Paragraph Font" w:uiPriority="1"/>
-    <w:lsdException w:name="Subtitle" w:semiHidden="0" w:uiPriority="11" w:unhideWhenUsed="0" w:qFormat="1"/>
-    <w:lsdException w:name="Strong" w:semiHidden="0" w:uiPriority="22" w:unhideWhenUsed="0" w:qFormat="1"/>
-    <w:lsdException w:name="Emphasis" w:semiHidden="0" w:uiPriority="20" w:unhideWhenUsed="0" w:qFormat="1"/>
-    <w:lsdException w:name="Table Grid" w:semiHidden="0" w:uiPriority="59" w:unhideWhenUsed="0"/>
-    <w:lsdException w:name="Placeholder Text" w:unhideWhenUsed="0"/>
-    <w:lsdException w:name="No Spacing" w:semiHidden="0" w:uiPriority="1" w:unhideWhenUsed="0" w:qFormat="1"/>
-    <w:lsdException w:name="Light Shading" w:semiHidden="0" w:uiPriority="60" w:unhideWhenUsed="0"/>
-    <w:lsdException w:name="Light List" w:semiHidden="0" w:uiPriority="61" w:unhideWhenUsed="0"/>
-    <w:lsdException w:name="Light Grid" w:semiHidden="0" w:uiPriority="62" w:unhideWhenUsed="0"/>
-    <w:lsdException w:name="Medium Shading 1" w:semiHidden="0" w:uiPriority="63" w:unhideWhenUsed="0"/>
-    <w:lsdException w:name="Medium Shading 2" w:semiHidden="0" w:uiPriority="64" w:unhideWhenUsed="0"/>
-    <w:lsdException w:name="Medium List 1" w:semiHidden="0" w:uiPriority="65" w:unhideWhenUsed="0"/>
-    <w:lsdException w:name="Medium List 2" w:semiHidden="0" w:uiPriority="66" w:unhideWhenUsed="0"/>
-    <w:lsdException w:name="Medium Grid 1" w:semiHidden="0" w:uiPriority="67" w:unhideWhenUsed="0"/>
-    <w:lsdException w:name="Medium Grid 2" w:semiHidden="0" w:uiPriority="68" w:unhideWhenUsed="0"/>
-    <w:lsdException w:name="Medium Grid 3" w:semiHidden="0" w:uiPriority="69" w:unhideWhenUsed="0"/>
-    <w:lsdException w:name="Dark List" w:semiHidden="0" w:uiPriority="70" w:unhideWhenUsed="0"/>
-    <w:lsdException w:name="Colorful Shading" w:semiHidden="0" w:uiPriority="71" w:unhideWhenUsed="0"/>
-    <w:lsdException w:name="Colorful List" w:semiHidden="0" w:uiPriority="72" w:unhideWhenUsed="0"/>
-    <w:lsdException w:name="Colorful Grid" w:semiHidden="0" w:uiPriority="73" w:unhideWhenUsed="0"/>
-    <w:lsdException w:name="Light Shading Accent 1" w:semiHidden="0" w:uiPriority="60" w:unhideWhenUsed="0"/>
-    <w:lsdException w:name="Light List Accent 1" w:semiHidden="0" w:uiPriority="61" w:unhideWhenUsed="0"/>
-    <w:lsdException w:name="Light Grid Accent 1" w:semiHidden="0" w:uiPriority="62" w:unhideWhenUsed="0"/>
-    <w:lsdException w:name="Medium Shading 1 Accent 1" w:semiHidden="0" w:uiPriority="63" w:unhideWhenUsed="0"/>
-    <w:lsdException w:name="Medium Shading 2 Accent 1" w:semiHidden="0" w:uiPriority="64" w:unhideWhenUsed="0"/>
-    <w:lsdException w:name="Medium List 1 Accent 1" w:semiHidden="0" w:uiPriority="65" w:unhideWhenUsed="0"/>
-    <w:lsdException w:name="Revision" w:unhideWhenUsed="0"/>
-    <w:lsdException w:name="List Paragraph" w:semiHidden="0" w:uiPriority="34" w:unhideWhenUsed="0" w:qFormat="1"/>
-    <w:lsdException w:name="Quote" w:semiHidden="0" w:uiPriority="29" w:unhideWhenUsed="0" w:qFormat="1"/>
-    <w:lsdException w:name="Intense Quote" w:semiHidden="0" w:uiPriority="30" w:unhideWhenUsed="0" w:qFormat="1"/>
-    <w:lsdException w:name="Medium List 2 Accent 1" w:semiHidden="0" w:uiPriority="66" w:unhideWhenUsed="0"/>
-    <w:lsdException w:name="Medium Grid 1 Accent 1" w:semiHidden="0" w:uiPriority="67" w:unhideWhenUsed="0"/>
-    <w:lsdException w:name="Medium Grid 2 Accent 1" w:semiHidden="0" w:uiPriority="68" w:unhideWhenUsed="0"/>
-    <w:lsdException w:name="Medium Grid 3 Accent 1" w:semiHidden="0" w:uiPriority="69" w:unhideWhenUsed="0"/>
-    <w:lsdException w:name="Dark List Accent 1" w:semiHidden="0" w:uiPriority="70" w:unhideWhenUsed="0"/>
-    <w:lsdException w:name="Colorful Shading Accent 1" w:semiHidden="0" w:uiPriority="71" w:unhideWhenUsed="0"/>
-    <w:lsdException w:name="Colorful List Accent 1" w:semiHidden="0" w:uiPriority="72" w:unhideWhenUsed="0"/>
-    <w:lsdException w:name="Colorful Grid Accent 1" w:semiHidden="0" w:uiPriority="73" w:unhideWhenUsed="0"/>
-    <w:lsdException w:name="Light Shading Accent 2" w:semiHidden="0" w:uiPriority="60" w:unhideWhenUsed="0"/>
-    <w:lsdException w:name="Light List Accent 2" w:semiHidden="0" w:uiPriority="61" w:unhideWhenUsed="0"/>
-    <w:lsdException w:name="Light Grid Accent 2" w:semiHidden="0" w:uiPriority="62" w:unhideWhenUsed="0"/>
-    <w:lsdException w:name="Medium Shading 1 Accent 2" w:semiHidden="0" w:uiPriority="63" w:unhideWhenUsed="0"/>
-    <w:lsdException w:name="Medium Shading 2 Accent 2" w:semiHidden="0" w:uiPriority="64" w:unhideWhenUsed="0"/>
-    <w:lsdException w:name="Medium List 1 Accent 2" w:semiHidden="0" w:uiPriority="65" w:unhideWhenUsed="0"/>
-    <w:lsdException w:name="Medium List 2 Accent 2" w:semiHidden="0" w:uiPriority="66" w:unhideWhenUsed="0"/>
-    <w:lsdException w:name="Medium Grid 1 Accent 2" w:semiHidden="0" w:uiPriority="67" w:unhideWhenUsed="0"/>
-    <w:lsdException w:name="Medium Grid 2 Accent 2" w:semiHidden="0" w:uiPriority="68" w:unhideWhenUsed="0"/>
-    <w:lsdException w:name="Medium Grid 3 Accent 2" w:semiHidden="0" w:uiPriority="69" w:unhideWhenUsed="0"/>
-    <w:lsdException w:name="Dark List Accent 2" w:semiHidden="0" w:uiPriority="70" w:unhideWhenUsed="0"/>
-    <w:lsdException w:name="Colorful Shading Accent 2" w:semiHidden="0" w:uiPriority="71" w:unhideWhenUsed="0"/>
-    <w:lsdException w:name="Colorful List Accent 2" w:semiHidden="0" w:uiPriority="72" w:unhideWhenUsed="0"/>
-    <w:lsdException w:name="Colorful Grid Accent 2" w:semiHidden="0" w:uiPriority="73" w:unhideWhenUsed="0"/>
-    <w:lsdException w:name="Light Shading Accent 3" w:semiHidden="0" w:uiPriority="60" w:unhideWhenUsed="0"/>
-    <w:lsdException w:name="Light List Accent 3" w:semiHidden="0" w:uiPriority="61" w:unhideWhenUsed="0"/>
-    <w:lsdException w:name="Light Grid Accent 3" w:semiHidden="0" w:uiPriority="62" w:unhideWhenUsed="0"/>
-    <w:lsdException w:name="Medium Shading 1 Accent 3" w:semiHidden="0" w:uiPriority="63" w:unhideWhenUsed="0"/>
-    <w:lsdException w:name="Medium Shading 2 Accent 3" w:semiHidden="0" w:uiPriority="64" w:unhideWhenUsed="0"/>
-    <w:lsdException w:name="Medium List 1 Accent 3" w:semiHidden="0" w:uiPriority="65" w:unhideWhenUsed="0"/>
-    <w:lsdException w:name="Medium List 2 Accent 3" w:semiHidden="0" w:uiPriority="66" w:unhideWhenUsed="0"/>
-    <w:lsdException w:name="Medium Grid 1 Accent 3" w:semiHidden="0" w:uiPriority="67" w:unhideWhenUsed="0"/>
-    <w:lsdException w:name="Medium Grid 2 Accent 3" w:semiHidden="0" w:uiPriority="68" w:unhideWhenUsed="0"/>
-    <w:lsdException w:name="Medium Grid 3 Accent 3" w:semiHidden="0" w:uiPriority="69" w:unhideWhenUsed="0"/>
-    <w:lsdException w:name="Dark List Accent 3" w:semiHidden="0" w:uiPriority="70" w:unhideWhenUsed="0"/>
-    <w:lsdException w:name="Colorful Shading Accent 3" w:semiHidden="0" w:uiPriority="71" w:unhideWhenUsed="0"/>
-    <w:lsdException w:name="Colorful List Accent 3" w:semiHidden="0" w:uiPriority="72" w:unhideWhenUsed="0"/>
-    <w:lsdException w:name="Colorful Grid Accent 3" w:semiHidden="0" w:uiPriority="73" w:unhideWhenUsed="0"/>
-    <w:lsdException w:name="Light Shading Accent 4" w:semiHidden="0" w:uiPriority="60" w:unhideWhenUsed="0"/>
-    <w:lsdException w:name="Light List Accent 4" w:semiHidden="0" w:uiPriority="61" w:unhideWhenUsed="0"/>
-    <w:lsdException w:name="Light Grid Accent 4" w:semiHidden="0" w:uiPriority="62" w:unhideWhenUsed="0"/>
-    <w:lsdException w:name="Medium Shading 1 Accent 4" w:semiHidden="0" w:uiPriority="63" w:unhideWhenUsed="0"/>
-    <w:lsdException w:name="Medium Shading 2 Accent 4" w:semiHidden="0" w:uiPriority="64" w:unhideWhenUsed="0"/>
-    <w:lsdException w:name="Medium List 1 Accent 4" w:semiHidden="0" w:uiPriority="65" w:unhideWhenUsed="0"/>
-    <w:lsdException w:name="Medium List 2 Accent 4" w:semiHidden="0" w:uiPriority="66" w:unhideWhenUsed="0"/>
-    <w:lsdException w:name="Medium Grid 1 Accent 4" w:semiHidden="0" w:uiPriority="67" w:unhideWhenUsed="0"/>
-    <w:lsdException w:name="Medium Grid 2 Accent 4" w:semiHidden="0" w:uiPriority="68" w:unhideWhenUsed="0"/>
-    <w:lsdException w:name="Medium Grid 3 Accent 4" w:semiHidden="0" w:uiPriority="69" w:unhideWhenUsed="0"/>
-    <w:lsdException w:name="Dark List Accent 4" w:semiHidden="0" w:uiPriority="70" w:unhideWhenUsed="0"/>
-    <w:lsdException w:name="Colorful Shading Accent 4" w:semiHidden="0" w:uiPriority="71" w:unhideWhenUsed="0"/>
-    <w:lsdException w:name="Colorful List Accent 4" w:semiHidden="0" w:uiPriority="72" w:unhideWhenUsed="0"/>
-    <w:lsdException w:name="Colorful Grid Accent 4" w:semiHidden="0" w:uiPriority="73" w:unhideWhenUsed="0"/>
-    <w:lsdException w:name="Light Shading Accent 5" w:semiHidden="0" w:uiPriority="60" w:unhideWhenUsed="0"/>
-    <w:lsdException w:name="Light List Accent 5" w:semiHidden="0" w:uiPriority="61" w:unhideWhenUsed="0"/>
-    <w:lsdException w:name="Light Grid Accent 5" w:semiHidden="0" w:uiPriority="62" w:unhideWhenUsed="0"/>
-    <w:lsdException w:name="Medium Shading 1 Accent 5" w:semiHidden="0" w:uiPriority="63" w:unhideWhenUsed="0"/>
-    <w:lsdException w:name="Medium Shading 2 Accent 5" w:semiHidden="0" w:uiPriority="64" w:unhideWhenUsed="0"/>
-    <w:lsdException w:name="Medium List 1 Accent 5" w:semiHidden="0" w:uiPriority="65" w:unhideWhenUsed="0"/>
-    <w:lsdException w:name="Medium List 2 Accent 5" w:semiHidden="0" w:uiPriority="66" w:unhideWhenUsed="0"/>
-    <w:lsdException w:name="Medium Grid 1 Accent 5" w:semiHidden="0" w:uiPriority="67" w:unhideWhenUsed="0"/>
-    <w:lsdException w:name="Medium Grid 2 Accent 5" w:semiHidden="0" w:uiPriority="68" w:unhideWhenUsed="0"/>
-    <w:lsdException w:name="Medium Grid 3 Accent 5" w:semiHidden="0" w:uiPriority="69" w:unhideWhenUsed="0"/>
-    <w:lsdException w:name="Dark List Accent 5" w:semiHidden="0" w:uiPriority="70" w:unhideWhenUsed="0"/>
-    <w:lsdException w:name="Colorful Shading Accent 5" w:semiHidden="0" w:uiPriority="71" w:unhideWhenUsed="0"/>
-    <w:lsdException w:name="Colorful List Accent 5" w:semiHidden="0" w:uiPriority="72" w:unhideWhenUsed="0"/>
-    <w:lsdException w:name="Colorful Grid Accent 5" w:semiHidden="0" w:uiPriority="73" w:unhideWhenUsed="0"/>
-    <w:lsdException w:name="Light Shading Accent 6" w:semiHidden="0" w:uiPriority="60" w:unhideWhenUsed="0"/>
-    <w:lsdException w:name="Light List Accent 6" w:semiHidden="0" w:uiPriority="61" w:unhideWhenUsed="0"/>
-    <w:lsdException w:name="Light Grid Accent 6" w:semiHidden="0" w:uiPriority="62" w:unhideWhenUsed="0"/>
-    <w:lsdException w:name="Medium Shading 1 Accent 6" w:semiHidden="0" w:uiPriority="63" w:unhideWhenUsed="0"/>
-    <w:lsdException w:name="Medium Shading 2 Accent 6" w:semiHidden="0" w:uiPriority="64" w:unhideWhenUsed="0"/>
-    <w:lsdException w:name="Medium List 1 Accent 6" w:semiHidden="0" w:uiPriority="65" w:unhideWhenUsed="0"/>
-    <w:lsdException w:name="Medium List 2 Accent 6" w:semiHidden="0" w:uiPriority="66" w:unhideWhenUsed="0"/>
-    <w:lsdException w:name="Medium Grid 1 Accent 6" w:semiHidden="0" w:uiPriority="67" w:unhideWhenUsed="0"/>
-    <w:lsdException w:name="Medium Grid 2 Accent 6" w:semiHidden="0" w:uiPriority="68" w:unhideWhenUsed="0"/>
-    <w:lsdException w:name="Medium Grid 3 Accent 6" w:semiHidden="0" w:uiPriority="69" w:unhideWhenUsed="0"/>
-    <w:lsdException w:name="Dark List Accent 6" w:semiHidden="0" w:uiPriority="70" w:unhideWhenUsed="0"/>
-    <w:lsdException w:name="Colorful Shading Accent 6" w:semiHidden="0" w:uiPriority="71" w:unhideWhenUsed="0"/>
-    <w:lsdException w:name="Colorful List Accent 6" w:semiHidden="0" w:uiPriority="72" w:unhideWhenUsed="0"/>
-    <w:lsdException w:name="Colorful Grid Accent 6" w:semiHidden="0" w:uiPriority="73" w:unhideWhenUsed="0"/>
-    <w:lsdException w:name="Subtle Emphasis" w:semiHidden="0" w:uiPriority="19" w:unhideWhenUsed="0" w:qFormat="1"/>
-    <w:lsdException w:name="Intense Emphasis" w:semiHidden="0" w:uiPriority="21" w:unhideWhenUsed="0" w:qFormat="1"/>
-    <w:lsdException w:name="Subtle Reference" w:semiHidden="0" w:uiPriority="31" w:unhideWhenUsed="0" w:qFormat="1"/>
-    <w:lsdException w:name="Intense Reference" w:semiHidden="0" w:uiPriority="32" w:unhideWhenUsed="0" w:qFormat="1"/>
-    <w:lsdException w:name="Book Title" w:semiHidden="0" w:uiPriority="33" w:unhideWhenUsed="0" w:qFormat="1"/>
-    <w:lsdException w:name="Bibliography" w:uiPriority="37"/>
-    <w:lsdException w:name="TOC Heading" w:uiPriority="39" w:qFormat="1"/>
-  </w:latentStyles>
-  <w:style w:type="paragraph" w:default="1" w:styleId="Normal">
-    <w:name w:val="Normal"/>
-    <w:qFormat/>
-    <w:rsid w:val="009F0AF0"/>
-    <w:pPr>
-      <w:spacing w:after="160" w:line="252" w:lineRule="auto"/>
-      <w:jc w:val="both"/>
-    </w:pPr>
-    <w:rPr>
-      <w:rFonts w:eastAsiaTheme="minorEastAsia"/>
-    </w:rPr>
-  </w:style>
-  <w:style w:type="paragraph" w:styleId="Heading1">
-    <w:name w:val="heading 1"/>
-    <w:basedOn w:val="Normal"/>
-    <w:next w:val="Normal"/>
-    <w:link w:val="Heading1Char"/>
-    <w:autoRedefine/>
-    <w:uiPriority w:val="9"/>
-    <w:qFormat/>
-    <w:rsid w:val="009F0AF0"/>
-    <w:pPr>
-      <w:keepNext/>
-      <w:keepLines/>
-      <w:numPr>
-        <w:numId w:val="1"/>
-      </w:numPr>
-      <w:spacing w:before="320" w:after="40"/>
-      <w:jc w:val="left"/>
-      <w:outlineLvl w:val="0"/>
-    </w:pPr>
-    <w:rPr>
-      <w:rFonts w:asciiTheme="majorHAnsi" w:eastAsia="Times New Roman" w:hAnsiTheme="majorHAnsi" w:cstheme="majorBidi"/>
-      <w:b/>
-      <w:bCs/>
-      <w:noProof/>
-      <w:spacing w:val="4"/>
-      <w:sz w:val="24"/>
-      <w:szCs w:val="28"/>
-    </w:rPr>
-  </w:style>
-  <w:style w:type="paragraph" w:styleId="Heading2">
-    <w:name w:val="heading 2"/>
-    <w:basedOn w:val="Normal"/>
-    <w:next w:val="Normal"/>
-    <w:link w:val="Heading2Char"/>
-    <w:uiPriority w:val="9"/>
-    <w:semiHidden/>
-    <w:unhideWhenUsed/>
-    <w:qFormat/>
-    <w:rsid w:val="00A42523"/>
-    <w:pPr>
-      <w:keepNext/>
-      <w:keepLines/>
-      <w:spacing w:before="200" w:after="0"/>
-      <w:outlineLvl w:val="1"/>
-    </w:pPr>
-    <w:rPr>
-      <w:rFonts w:asciiTheme="majorHAnsi" w:eastAsiaTheme="majorEastAsia" w:hAnsiTheme="majorHAnsi" w:cstheme="majorBidi"/>
-      <w:b/>
-      <w:bCs/>
-      <w:color w:val="4F81BD" w:themeColor="accent1"/>
-      <w:sz w:val="26"/>
-      <w:szCs w:val="26"/>
-    </w:rPr>
-  </w:style>
-  <w:style w:type="character" w:default="1" w:styleId="DefaultParagraphFont">
-    <w:name w:val="Default Paragraph Font"/>
-    <w:uiPriority w:val="1"/>
-    <w:semiHidden/>
-    <w:unhideWhenUsed/>
-  </w:style>
-  <w:style w:type="table" w:default="1" w:styleId="TableNormal">
-    <w:name w:val="Normal Table"/>
-    <w:uiPriority w:val="99"/>
-    <w:semiHidden/>
-    <w:unhideWhenUsed/>
-    <w:tblPr>
-      <w:tblInd w:w="0" w:type="dxa"/>
-      <w:tblCellMar>
-        <w:top w:w="0" w:type="dxa"/>
-        <w:left w:w="108" w:type="dxa"/>
-        <w:bottom w:w="0" w:type="dxa"/>
-        <w:right w:w="108" w:type="dxa"/>
-      </w:tblCellMar>
-    </w:tblPr>
-  </w:style>
-  <w:style w:type="numbering" w:default="1" w:styleId="NoList">
-    <w:name w:val="No List"/>
-    <w:uiPriority w:val="99"/>
-    <w:semiHidden/>
-    <w:unhideWhenUsed/>
-  </w:style>
-  <w:style w:type="character" w:customStyle="1" w:styleId="Heading1Char">
-    <w:name w:val="Heading 1 Char"/>
-    <w:basedOn w:val="DefaultParagraphFont"/>
-    <w:link w:val="Heading1"/>
-    <w:uiPriority w:val="9"/>
-    <w:rsid w:val="009F0AF0"/>
-    <w:rPr>
-      <w:rFonts w:asciiTheme="majorHAnsi" w:eastAsia="Times New Roman" w:hAnsiTheme="majorHAnsi" w:cstheme="majorBidi"/>
-      <w:b/>
-      <w:bCs/>
-      <w:noProof/>
-      <w:spacing w:val="4"/>
-      <w:sz w:val="24"/>
-      <w:szCs w:val="28"/>
-    </w:rPr>
-  </w:style>
-  <w:style w:type="paragraph" w:customStyle="1" w:styleId="T2">
-    <w:name w:val="T2"/>
-    <w:basedOn w:val="Normal"/>
-    <w:link w:val="T2Char"/>
-    <w:qFormat/>
-    <w:rsid w:val="009F0AF0"/>
-    <w:pPr>
-      <w:spacing w:after="0" w:line="360" w:lineRule="auto"/>
-      <w:jc w:val="center"/>
-      <w:outlineLvl w:val="0"/>
-    </w:pPr>
-    <w:rPr>
-      <w:rFonts w:eastAsia="Times New Roman"/>
-      <w:b/>
-      <w:caps/>
-      <w:spacing w:val="20"/>
-      <w:sz w:val="28"/>
-    </w:rPr>
-  </w:style>
-  <w:style w:type="character" w:customStyle="1" w:styleId="T2Char">
-    <w:name w:val="T2 Char"/>
-    <w:basedOn w:val="DefaultParagraphFont"/>
-    <w:link w:val="T2"/>
-    <w:rsid w:val="009F0AF0"/>
-    <w:rPr>
-      <w:rFonts w:eastAsia="Times New Roman"/>
-      <w:b/>
-      <w:caps/>
-      <w:spacing w:val="20"/>
-      <w:sz w:val="28"/>
-    </w:rPr>
-  </w:style>
-  <w:style w:type="character" w:styleId="Hyperlink">
-    <w:name w:val="Hyperlink"/>
-    <w:basedOn w:val="DefaultParagraphFont"/>
-    <w:uiPriority w:val="99"/>
-    <w:unhideWhenUsed/>
-    <w:rsid w:val="009F0AF0"/>
-    <w:rPr>
-      <w:color w:val="0000FF" w:themeColor="hyperlink"/>
-      <w:u w:val="single"/>
-    </w:rPr>
-  </w:style>
-  <w:style w:type="paragraph" w:styleId="TOC1">
-    <w:name w:val="toc 1"/>
-    <w:basedOn w:val="Normal"/>
-    <w:next w:val="Normal"/>
-    <w:autoRedefine/>
-    <w:uiPriority w:val="39"/>
-    <w:unhideWhenUsed/>
-    <w:rsid w:val="009F0AF0"/>
-    <w:pPr>
-      <w:spacing w:after="100" w:line="276" w:lineRule="auto"/>
-      <w:jc w:val="left"/>
-    </w:pPr>
-    <w:rPr>
-      <w:rFonts w:ascii="Calibri" w:eastAsia="Calibri" w:hAnsi="Calibri" w:cs="Calibri"/>
-      <w:color w:val="000000"/>
-    </w:rPr>
-  </w:style>
-  <w:style w:type="paragraph" w:styleId="TOC2">
-    <w:name w:val="toc 2"/>
-    <w:basedOn w:val="Normal"/>
-    <w:next w:val="Normal"/>
-    <w:autoRedefine/>
-    <w:uiPriority w:val="39"/>
-    <w:unhideWhenUsed/>
-    <w:rsid w:val="009F0AF0"/>
-    <w:pPr>
-      <w:spacing w:after="100" w:line="276" w:lineRule="auto"/>
-      <w:ind w:left="220"/>
-      <w:jc w:val="left"/>
-    </w:pPr>
-    <w:rPr>
-      <w:rFonts w:ascii="Calibri" w:eastAsia="Calibri" w:hAnsi="Calibri" w:cs="Calibri"/>
-      <w:color w:val="000000"/>
-    </w:rPr>
-  </w:style>
-  <w:style w:type="paragraph" w:styleId="TOCHeading">
-    <w:name w:val="TOC Heading"/>
-    <w:basedOn w:val="Heading1"/>
-    <w:next w:val="Normal"/>
-    <w:uiPriority w:val="39"/>
-    <w:semiHidden/>
-    <w:unhideWhenUsed/>
-    <w:qFormat/>
-    <w:rsid w:val="009F0AF0"/>
-    <w:pPr>
-      <w:numPr>
-        <w:numId w:val="0"/>
-      </w:numPr>
-      <w:spacing w:before="480" w:after="0" w:line="276" w:lineRule="auto"/>
-      <w:outlineLvl w:val="9"/>
-    </w:pPr>
-    <w:rPr>
-      <w:rFonts w:eastAsiaTheme="majorEastAsia"/>
-      <w:noProof w:val="0"/>
-      <w:color w:val="365F91" w:themeColor="accent1" w:themeShade="BF"/>
-      <w:spacing w:val="0"/>
-      <w:sz w:val="28"/>
-      <w:lang w:eastAsia="ja-JP"/>
-    </w:rPr>
-  </w:style>
-  <w:style w:type="character" w:customStyle="1" w:styleId="T1Char">
-    <w:name w:val="T1 Char"/>
-    <w:basedOn w:val="DefaultParagraphFont"/>
-    <w:link w:val="T1"/>
-    <w:locked/>
-    <w:rsid w:val="009F0AF0"/>
-    <w:rPr>
-      <w:rFonts w:ascii="Times New Roman" w:eastAsiaTheme="minorEastAsia" w:hAnsi="Times New Roman" w:cs="Times New Roman"/>
-      <w:b/>
-      <w:spacing w:val="20"/>
-      <w:sz w:val="32"/>
-    </w:rPr>
-  </w:style>
-  <w:style w:type="paragraph" w:customStyle="1" w:styleId="T1">
-    <w:name w:val="T1"/>
-    <w:basedOn w:val="Normal"/>
-    <w:link w:val="T1Char"/>
-    <w:qFormat/>
-    <w:rsid w:val="009F0AF0"/>
-    <w:pPr>
-      <w:spacing w:after="0" w:line="360" w:lineRule="auto"/>
-      <w:jc w:val="left"/>
-      <w:outlineLvl w:val="0"/>
-    </w:pPr>
-    <w:rPr>
-      <w:rFonts w:ascii="Times New Roman" w:hAnsi="Times New Roman" w:cs="Times New Roman"/>
-      <w:b/>
-      <w:spacing w:val="20"/>
-      <w:sz w:val="32"/>
-    </w:rPr>
-  </w:style>
-  <w:style w:type="paragraph" w:styleId="Header">
-    <w:name w:val="header"/>
-    <w:basedOn w:val="Normal"/>
-    <w:link w:val="HeaderChar"/>
-    <w:uiPriority w:val="99"/>
-    <w:unhideWhenUsed/>
-    <w:rsid w:val="009F0AF0"/>
-    <w:pPr>
-      <w:tabs>
-        <w:tab w:val="center" w:pos="4680"/>
-        <w:tab w:val="right" w:pos="9360"/>
-      </w:tabs>
-      <w:spacing w:after="0" w:line="240" w:lineRule="auto"/>
-    </w:pPr>
-  </w:style>
-  <w:style w:type="character" w:customStyle="1" w:styleId="HeaderChar">
-    <w:name w:val="Header Char"/>
-    <w:basedOn w:val="DefaultParagraphFont"/>
-    <w:link w:val="Header"/>
-    <w:uiPriority w:val="99"/>
-    <w:rsid w:val="009F0AF0"/>
-    <w:rPr>
-      <w:rFonts w:eastAsiaTheme="minorEastAsia"/>
-    </w:rPr>
-  </w:style>
-  <w:style w:type="paragraph" w:styleId="Footer">
-    <w:name w:val="footer"/>
-    <w:basedOn w:val="Normal"/>
-    <w:link w:val="FooterChar"/>
-    <w:uiPriority w:val="99"/>
-    <w:unhideWhenUsed/>
-    <w:rsid w:val="009F0AF0"/>
-    <w:pPr>
-      <w:tabs>
-        <w:tab w:val="center" w:pos="4680"/>
-        <w:tab w:val="right" w:pos="9360"/>
-      </w:tabs>
-      <w:spacing w:after="0" w:line="240" w:lineRule="auto"/>
-    </w:pPr>
-  </w:style>
-  <w:style w:type="character" w:customStyle="1" w:styleId="FooterChar">
-    <w:name w:val="Footer Char"/>
-    <w:basedOn w:val="DefaultParagraphFont"/>
-    <w:link w:val="Footer"/>
-    <w:uiPriority w:val="99"/>
-    <w:rsid w:val="009F0AF0"/>
-    <w:rPr>
-      <w:rFonts w:eastAsiaTheme="minorEastAsia"/>
-    </w:rPr>
-  </w:style>
-  <w:style w:type="paragraph" w:styleId="ListParagraph">
-    <w:name w:val="List Paragraph"/>
-    <w:basedOn w:val="Normal"/>
-    <w:uiPriority w:val="34"/>
-    <w:qFormat/>
-    <w:rsid w:val="00092B20"/>
-    <w:pPr>
-      <w:spacing w:after="200" w:line="276" w:lineRule="auto"/>
-      <w:ind w:left="720"/>
-      <w:contextualSpacing/>
-      <w:jc w:val="left"/>
-    </w:pPr>
-    <w:rPr>
-      <w:rFonts w:ascii="Calibri" w:eastAsia="Calibri" w:hAnsi="Calibri" w:cs="Calibri"/>
-      <w:color w:val="000000"/>
-    </w:rPr>
-  </w:style>
-  <w:style w:type="paragraph" w:customStyle="1" w:styleId="H1">
-    <w:name w:val="H1"/>
-    <w:basedOn w:val="Normal"/>
-    <w:next w:val="Normal"/>
-    <w:link w:val="H1Char"/>
-    <w:qFormat/>
-    <w:rsid w:val="00092B20"/>
-    <w:pPr>
-      <w:numPr>
-        <w:numId w:val="2"/>
-      </w:numPr>
-      <w:spacing w:after="0" w:line="360" w:lineRule="auto"/>
-      <w:jc w:val="left"/>
-      <w:outlineLvl w:val="0"/>
-    </w:pPr>
-    <w:rPr>
-      <w:rFonts w:ascii="Calibri" w:eastAsia="Times New Roman" w:hAnsi="Calibri" w:cs="Times New Roman"/>
-      <w:b/>
-      <w:spacing w:val="20"/>
-      <w:sz w:val="32"/>
-    </w:rPr>
-  </w:style>
-  <w:style w:type="character" w:customStyle="1" w:styleId="H1Char">
-    <w:name w:val="H1 Char"/>
-    <w:basedOn w:val="DefaultParagraphFont"/>
-    <w:link w:val="H1"/>
-    <w:rsid w:val="00E43346"/>
-    <w:rPr>
-      <w:rFonts w:ascii="Calibri" w:eastAsia="Times New Roman" w:hAnsi="Calibri" w:cs="Times New Roman"/>
-      <w:b/>
-      <w:spacing w:val="20"/>
-      <w:sz w:val="32"/>
-    </w:rPr>
-  </w:style>
-  <w:style w:type="paragraph" w:styleId="BalloonText">
-    <w:name w:val="Balloon Text"/>
-    <w:basedOn w:val="Normal"/>
-    <w:link w:val="BalloonTextChar"/>
-    <w:uiPriority w:val="99"/>
-    <w:semiHidden/>
-    <w:unhideWhenUsed/>
-    <w:rsid w:val="00145FE7"/>
-    <w:pPr>
-      <w:spacing w:after="0" w:line="240" w:lineRule="auto"/>
-    </w:pPr>
-    <w:rPr>
-      <w:rFonts w:ascii="Tahoma" w:hAnsi="Tahoma" w:cs="Tahoma"/>
-      <w:sz w:val="16"/>
-      <w:szCs w:val="16"/>
-    </w:rPr>
-  </w:style>
-  <w:style w:type="character" w:customStyle="1" w:styleId="BalloonTextChar">
-    <w:name w:val="Balloon Text Char"/>
-    <w:basedOn w:val="DefaultParagraphFont"/>
-    <w:link w:val="BalloonText"/>
-    <w:uiPriority w:val="99"/>
-    <w:semiHidden/>
-    <w:rsid w:val="00145FE7"/>
-    <w:rPr>
-      <w:rFonts w:ascii="Tahoma" w:eastAsiaTheme="minorEastAsia" w:hAnsi="Tahoma" w:cs="Tahoma"/>
-      <w:sz w:val="16"/>
-      <w:szCs w:val="16"/>
-    </w:rPr>
-  </w:style>
-  <w:style w:type="character" w:customStyle="1" w:styleId="Heading2Char">
-    <w:name w:val="Heading 2 Char"/>
-    <w:basedOn w:val="DefaultParagraphFont"/>
-    <w:link w:val="Heading2"/>
-    <w:uiPriority w:val="9"/>
-    <w:semiHidden/>
-    <w:rsid w:val="00A42523"/>
-    <w:rPr>
-      <w:rFonts w:asciiTheme="majorHAnsi" w:eastAsiaTheme="majorEastAsia" w:hAnsiTheme="majorHAnsi" w:cstheme="majorBidi"/>
-      <w:b/>
-      <w:bCs/>
-      <w:color w:val="4F81BD" w:themeColor="accent1"/>
-      <w:sz w:val="26"/>
-      <w:szCs w:val="26"/>
-    </w:rPr>
-  </w:style>
-  <w:style w:type="paragraph" w:styleId="TOC3">
-    <w:name w:val="toc 3"/>
-    <w:basedOn w:val="Normal"/>
-    <w:next w:val="Normal"/>
-    <w:autoRedefine/>
-    <w:uiPriority w:val="39"/>
-    <w:unhideWhenUsed/>
-    <w:rsid w:val="00A66957"/>
-    <w:pPr>
-      <w:spacing w:after="100" w:line="276" w:lineRule="auto"/>
-      <w:ind w:left="440"/>
-      <w:jc w:val="left"/>
-    </w:pPr>
-  </w:style>
-  <w:style w:type="paragraph" w:styleId="TOC4">
-    <w:name w:val="toc 4"/>
-    <w:basedOn w:val="Normal"/>
-    <w:next w:val="Normal"/>
-    <w:autoRedefine/>
-    <w:uiPriority w:val="39"/>
-    <w:unhideWhenUsed/>
-    <w:rsid w:val="00A66957"/>
-    <w:pPr>
-      <w:spacing w:after="100" w:line="276" w:lineRule="auto"/>
-      <w:ind w:left="660"/>
-      <w:jc w:val="left"/>
-    </w:pPr>
-  </w:style>
-  <w:style w:type="paragraph" w:styleId="TOC5">
-    <w:name w:val="toc 5"/>
-    <w:basedOn w:val="Normal"/>
-    <w:next w:val="Normal"/>
-    <w:autoRedefine/>
-    <w:uiPriority w:val="39"/>
-    <w:unhideWhenUsed/>
-    <w:rsid w:val="00A66957"/>
-    <w:pPr>
-      <w:spacing w:after="100" w:line="276" w:lineRule="auto"/>
-      <w:ind w:left="880"/>
-      <w:jc w:val="left"/>
-    </w:pPr>
-  </w:style>
-  <w:style w:type="paragraph" w:styleId="TOC6">
-    <w:name w:val="toc 6"/>
-    <w:basedOn w:val="Normal"/>
-    <w:next w:val="Normal"/>
-    <w:autoRedefine/>
-    <w:uiPriority w:val="39"/>
-    <w:unhideWhenUsed/>
-    <w:rsid w:val="00A66957"/>
-    <w:pPr>
-      <w:spacing w:after="100" w:line="276" w:lineRule="auto"/>
-      <w:ind w:left="1100"/>
-      <w:jc w:val="left"/>
-    </w:pPr>
-  </w:style>
-  <w:style w:type="paragraph" w:styleId="TOC7">
-    <w:name w:val="toc 7"/>
-    <w:basedOn w:val="Normal"/>
-    <w:next w:val="Normal"/>
-    <w:autoRedefine/>
-    <w:uiPriority w:val="39"/>
-    <w:unhideWhenUsed/>
-    <w:rsid w:val="00A66957"/>
-    <w:pPr>
-      <w:spacing w:after="100" w:line="276" w:lineRule="auto"/>
-      <w:ind w:left="1320"/>
-      <w:jc w:val="left"/>
-    </w:pPr>
-  </w:style>
-  <w:style w:type="paragraph" w:styleId="TOC8">
-    <w:name w:val="toc 8"/>
-    <w:basedOn w:val="Normal"/>
-    <w:next w:val="Normal"/>
-    <w:autoRedefine/>
-    <w:uiPriority w:val="39"/>
-    <w:unhideWhenUsed/>
-    <w:rsid w:val="00A66957"/>
-    <w:pPr>
-      <w:spacing w:after="100" w:line="276" w:lineRule="auto"/>
-      <w:ind w:left="1540"/>
-      <w:jc w:val="left"/>
-    </w:pPr>
-  </w:style>
-  <w:style w:type="paragraph" w:styleId="TOC9">
-    <w:name w:val="toc 9"/>
-    <w:basedOn w:val="Normal"/>
-    <w:next w:val="Normal"/>
-    <w:autoRedefine/>
-    <w:uiPriority w:val="39"/>
-    <w:unhideWhenUsed/>
-    <w:rsid w:val="00A66957"/>
-    <w:pPr>
-      <w:spacing w:after="100" w:line="276" w:lineRule="auto"/>
-      <w:ind w:left="1760"/>
-      <w:jc w:val="left"/>
-    </w:pPr>
-  </w:style>
-</w:styles>
-</file>
-
-<file path=word/stylesWithEffects.xml><?xml version="1.0" encoding="utf-8"?>
-<w:styles xmlns:wpc="http://schemas.microsoft.com/office/word/2010/wordprocessingCanvas" xmlns:mc="http://schemas.openxmlformats.org/markup-compatibility/2006" xmlns:o="urn:schemas-microsoft-com:office:office" xmlns:r="http://schemas.openxmlformats.org/officeDocument/2006/relationships" xmlns:m="http://schemas.openxmlformats.org/officeDocument/2006/math" xmlns:v="urn:schemas-microsoft-com:vml" xmlns:wp14="http://schemas.microsoft.com/office/word/2010/wordprocessingDrawing" xmlns:wp="http://schemas.openxmlformats.org/drawingml/2006/wordprocessingDrawing" xmlns:w10="urn:schemas-microsoft-com:office:word" xmlns:w="http://schemas.openxmlformats.org/wordprocessingml/2006/main" xmlns:w14="http://schemas.microsoft.com/office/word/2010/wordml" xmlns:wpg="http://schemas.microsoft.com/office/word/2010/wordprocessingGroup" xmlns:wpi="http://schemas.microsoft.com/office/word/2010/wordprocessingInk" xmlns:wne="http://schemas.microsoft.com/office/word/2006/wordml" xmlns:wps="http://schemas.microsoft.com/office/word/2010/wordprocessingShape" mc:Ignorable="w14 wp14">
-  <w:docDefaults>
-    <w:rPrDefault>
-      <w:rPr>
-        <w:rFonts w:asciiTheme="minorHAnsi" w:eastAsiaTheme="minorHAnsi" w:hAnsiTheme="minorHAnsi" w:cstheme="minorBidi"/>
-        <w:sz w:val="22"/>
-        <w:szCs w:val="22"/>
-        <w:lang w:val="en-US" w:eastAsia="en-US" w:bidi="ar-SA"/>
-      </w:rPr>
-    </w:rPrDefault>
-    <w:pPrDefault>
-      <w:pPr>
-        <w:spacing w:after="200" w:line="276" w:lineRule="auto"/>
-      </w:pPr>
-    </w:pPrDefault>
-  </w:docDefaults>
-  <w:latentStyles w:defLockedState="0" w:defUIPriority="99" w:defSemiHidden="1" w:defUnhideWhenUsed="1" w:defQFormat="0" w:count="267">
-    <w:lsdException w:name="Normal" w:semiHidden="0" w:uiPriority="0" w:unhideWhenUsed="0" w:qFormat="1"/>
-    <w:lsdException w:name="heading 1" w:semiHidden="0" w:uiPriority="9" w:unhideWhenUsed="0" w:qFormat="1"/>
-    <w:lsdException w:name="heading 2" w:uiPriority="9" w:qFormat="1"/>
-    <w:lsdException w:name="heading 3" w:uiPriority="9" w:qFormat="1"/>
-    <w:lsdException w:name="heading 4" w:uiPriority="9" w:qFormat="1"/>
-    <w:lsdException w:name="heading 5" w:uiPriority="9" w:qFormat="1"/>
-    <w:lsdException w:name="heading 6" w:uiPriority="9" w:qFormat="1"/>
-    <w:lsdException w:name="heading 7" w:uiPriority="9" w:qFormat="1"/>
-    <w:lsdException w:name="heading 8" w:uiPriority="9" w:qFormat="1"/>
-    <w:lsdException w:name="heading 9" w:uiPriority="9" w:qFormat="1"/>
-    <w:lsdException w:name="toc 1" w:uiPriority="39"/>
-    <w:lsdException w:name="toc 2" w:uiPriority="39"/>
-    <w:lsdException w:name="toc 3" w:uiPriority="39"/>
-    <w:lsdException w:name="toc 4" w:uiPriority="39"/>
-    <w:lsdException w:name="toc 5" w:uiPriority="39"/>
-    <w:lsdException w:name="toc 6" w:uiPriority="39"/>
-    <w:lsdException w:name="toc 7" w:uiPriority="39"/>
-    <w:lsdException w:name="toc 8" w:uiPriority="39"/>
-    <w:lsdException w:name="toc 9" w:uiPriority="39"/>
-    <w:lsdException w:name="caption" w:uiPriority="35" w:qFormat="1"/>
-    <w:lsdException w:name="Title" w:semiHidden="0" w:uiPriority="10" w:unhideWhenUsed="0" w:qFormat="1"/>
-    <w:lsdException w:name="Default Paragraph Font" w:uiPriority="1"/>
-    <w:lsdException w:name="Subtitle" w:semiHidden="0" w:uiPriority="11" w:unhideWhenUsed="0" w:qFormat="1"/>
-    <w:lsdException w:name="Strong" w:semiHidden="0" w:uiPriority="22" w:unhideWhenUsed="0" w:qFormat="1"/>
-    <w:lsdException w:name="Emphasis" w:semiHidden="0" w:uiPriority="20" w:unhideWhenUsed="0" w:qFormat="1"/>
-    <w:lsdException w:name="Table Grid" w:semiHidden="0" w:uiPriority="59" w:unhideWhenUsed="0"/>
-    <w:lsdException w:name="Placeholder Text" w:unhideWhenUsed="0"/>
-    <w:lsdException w:name="No Spacing" w:semiHidden="0" w:uiPriority="1" w:unhideWhenUsed="0" w:qFormat="1"/>
-    <w:lsdException w:name="Light Shading" w:semiHidden="0" w:uiPriority="60" w:unhideWhenUsed="0"/>
-    <w:lsdException w:name="Light List" w:semiHidden="0" w:uiPriority="61" w:unhideWhenUsed="0"/>
-    <w:lsdException w:name="Light Grid" w:semiHidden="0" w:uiPriority="62" w:unhideWhenUsed="0"/>
-    <w:lsdException w:name="Medium Shading 1" w:semiHidden="0" w:uiPriority="63" w:unhideWhenUsed="0"/>
-    <w:lsdException w:name="Medium Shading 2" w:semiHidden="0" w:uiPriority="64" w:unhideWhenUsed="0"/>
-    <w:lsdException w:name="Medium List 1" w:semiHidden="0" w:uiPriority="65" w:unhideWhenUsed="0"/>
-    <w:lsdException w:name="Medium List 2" w:semiHidden="0" w:uiPriority="66" w:unhideWhenUsed="0"/>
-    <w:lsdException w:name="Medium Grid 1" w:semiHidden="0" w:uiPriority="67" w:unhideWhenUsed="0"/>
-    <w:lsdException w:name="Medium Grid 2" w:semiHidden="0" w:uiPriority="68" w:unhideWhenUsed="0"/>
-    <w:lsdException w:name="Medium Grid 3" w:semiHidden="0" w:uiPriority="69" w:unhideWhenUsed="0"/>
-    <w:lsdException w:name="Dark List" w:semiHidden="0" w:uiPriority="70" w:unhideWhenUsed="0"/>
-    <w:lsdException w:name="Colorful Shading" w:semiHidden="0" w:uiPriority="71" w:unhideWhenUsed="0"/>
-    <w:lsdException w:name="Colorful List" w:semiHidden="0" w:uiPriority="72" w:unhideWhenUsed="0"/>
-    <w:lsdException w:name="Colorful Grid" w:semiHidden="0" w:uiPriority="73" w:unhideWhenUsed="0"/>
-    <w:lsdException w:name="Light Shading Accent 1" w:semiHidden="0" w:uiPriority="60" w:unhideWhenUsed="0"/>
-    <w:lsdException w:name="Light List Accent 1" w:semiHidden="0" w:uiPriority="61" w:unhideWhenUsed="0"/>
-    <w:lsdException w:name="Light Grid Accent 1" w:semiHidden="0" w:uiPriority="62" w:unhideWhenUsed="0"/>
-    <w:lsdException w:name="Medium Shading 1 Accent 1" w:semiHidden="0" w:uiPriority="63" w:unhideWhenUsed="0"/>
-    <w:lsdException w:name="Medium Shading 2 Accent 1" w:semiHidden="0" w:uiPriority="64" w:unhideWhenUsed="0"/>
-    <w:lsdException w:name="Medium List 1 Accent 1" w:semiHidden="0" w:uiPriority="65" w:unhideWhenUsed="0"/>
-    <w:lsdException w:name="Revision" w:unhideWhenUsed="0"/>
-    <w:lsdException w:name="List Paragraph" w:semiHidden="0" w:uiPriority="34" w:unhideWhenUsed="0" w:qFormat="1"/>
-    <w:lsdException w:name="Quote" w:semiHidden="0" w:uiPriority="29" w:unhideWhenUsed="0" w:qFormat="1"/>
-    <w:lsdException w:name="Intense Quote" w:semiHidden="0" w:uiPriority="30" w:unhideWhenUsed="0" w:qFormat="1"/>
-    <w:lsdException w:name="Medium List 2 Accent 1" w:semiHidden="0" w:uiPriority="66" w:unhideWhenUsed="0"/>
-    <w:lsdException w:name="Medium Grid 1 Accent 1" w:semiHidden="0" w:uiPriority="67" w:unhideWhenUsed="0"/>
-    <w:lsdException w:name="Medium Grid 2 Accent 1" w:semiHidden="0" w:uiPriority="68" w:unhideWhenUsed="0"/>
-    <w:lsdException w:name="Medium Grid 3 Accent 1" w:semiHidden="0" w:uiPriority="69" w:unhideWhenUsed="0"/>
-    <w:lsdException w:name="Dark List Accent 1" w:semiHidden="0" w:uiPriority="70" w:unhideWhenUsed="0"/>
-    <w:lsdException w:name="Colorful Shading Accent 1" w:semiHidden="0" w:uiPriority="71" w:unhideWhenUsed="0"/>
-    <w:lsdException w:name="Colorful List Accent 1" w:semiHidden="0" w:uiPriority="72" w:unhideWhenUsed="0"/>
-    <w:lsdException w:name="Colorful Grid Accent 1" w:semiHidden="0" w:uiPriority="73" w:unhideWhenUsed="0"/>
-    <w:lsdException w:name="Light Shading Accent 2" w:semiHidden="0" w:uiPriority="60" w:unhideWhenUsed="0"/>
-    <w:lsdException w:name="Light List Accent 2" w:semiHidden="0" w:uiPriority="61" w:unhideWhenUsed="0"/>
-    <w:lsdException w:name="Light Grid Accent 2" w:semiHidden="0" w:uiPriority="62" w:unhideWhenUsed="0"/>
-    <w:lsdException w:name="Medium Shading 1 Accent 2" w:semiHidden="0" w:uiPriority="63" w:unhideWhenUsed="0"/>
-    <w:lsdException w:name="Medium Shading 2 Accent 2" w:semiHidden="0" w:uiPriority="64" w:unhideWhenUsed="0"/>
-    <w:lsdException w:name="Medium List 1 Accent 2" w:semiHidden="0" w:uiPriority="65" w:unhideWhenUsed="0"/>
-    <w:lsdException w:name="Medium List 2 Accent 2" w:semiHidden="0" w:uiPriority="66" w:unhideWhenUsed="0"/>
-    <w:lsdException w:name="Medium Grid 1 Accent 2" w:semiHidden="0" w:uiPriority="67" w:unhideWhenUsed="0"/>
-    <w:lsdException w:name="Medium Grid 2 Accent 2" w:semiHidden="0" w:uiPriority="68" w:unhideWhenUsed="0"/>
-    <w:lsdException w:name="Medium Grid 3 Accent 2" w:semiHidden="0" w:uiPriority="69" w:unhideWhenUsed="0"/>
-    <w:lsdException w:name="Dark List Accent 2" w:semiHidden="0" w:uiPriority="70" w:unhideWhenUsed="0"/>
-    <w:lsdException w:name="Colorful Shading Accent 2" w:semiHidden="0" w:uiPriority="71" w:unhideWhenUsed="0"/>
-    <w:lsdException w:name="Colorful List Accent 2" w:semiHidden="0" w:uiPriority="72" w:unhideWhenUsed="0"/>
-    <w:lsdException w:name="Colorful Grid Accent 2" w:semiHidden="0" w:uiPriority="73" w:unhideWhenUsed="0"/>
-    <w:lsdException w:name="Light Shading Accent 3" w:semiHidden="0" w:uiPriority="60" w:unhideWhenUsed="0"/>
-    <w:lsdException w:name="Light List Accent 3" w:semiHidden="0" w:uiPriority="61" w:unhideWhenUsed="0"/>
-    <w:lsdException w:name="Light Grid Accent 3" w:semiHidden="0" w:uiPriority="62" w:unhideWhenUsed="0"/>
-    <w:lsdException w:name="Medium Shading 1 Accent 3" w:semiHidden="0" w:uiPriority="63" w:unhideWhenUsed="0"/>
-    <w:lsdException w:name="Medium Shading 2 Accent 3" w:semiHidden="0" w:uiPriority="64" w:unhideWhenUsed="0"/>
-    <w:lsdException w:name="Medium List 1 Accent 3" w:semiHidden="0" w:uiPriority="65" w:unhideWhenUsed="0"/>
-    <w:lsdException w:name="Medium List 2 Accent 3" w:semiHidden="0" w:uiPriority="66" w:unhideWhenUsed="0"/>
-    <w:lsdException w:name="Medium Grid 1 Accent 3" w:semiHidden="0" w:uiPriority="67" w:unhideWhenUsed="0"/>
-    <w:lsdException w:name="Medium Grid 2 Accent 3" w:semiHidden="0" w:uiPriority="68" w:unhideWhenUsed="0"/>
-    <w:lsdException w:name="Medium Grid 3 Accent 3" w:semiHidden="0" w:uiPriority="69" w:unhideWhenUsed="0"/>
-    <w:lsdException w:name="Dark List Accent 3" w:semiHidden="0" w:uiPriority="70" w:unhideWhenUsed="0"/>
-    <w:lsdException w:name="Colorful Shading Accent 3" w:semiHidden="0" w:uiPriority="71" w:unhideWhenUsed="0"/>
-    <w:lsdException w:name="Colorful List Accent 3" w:semiHidden="0" w:uiPriority="72" w:unhideWhenUsed="0"/>
-    <w:lsdException w:name="Colorful Grid Accent 3" w:semiHidden="0" w:uiPriority="73" w:unhideWhenUsed="0"/>
-    <w:lsdException w:name="Light Shading Accent 4" w:semiHidden="0" w:uiPriority="60" w:unhideWhenUsed="0"/>
-    <w:lsdException w:name="Light List Accent 4" w:semiHidden="0" w:uiPriority="61" w:unhideWhenUsed="0"/>
-    <w:lsdException w:name="Light Grid Accent 4" w:semiHidden="0" w:uiPriority="62" w:unhideWhenUsed="0"/>
-    <w:lsdException w:name="Medium Shading 1 Accent 4" w:semiHidden="0" w:uiPriority="63" w:unhideWhenUsed="0"/>
-    <w:lsdException w:name="Medium Shading 2 Accent 4" w:semiHidden="0" w:uiPriority="64" w:unhideWhenUsed="0"/>
-    <w:lsdException w:name="Medium List 1 Accent 4" w:semiHidden="0" w:uiPriority="65" w:unhideWhenUsed="0"/>
-    <w:lsdException w:name="Medium List 2 Accent 4" w:semiHidden="0" w:uiPriority="66" w:unhideWhenUsed="0"/>
-    <w:lsdException w:name="Medium Grid 1 Accent 4" w:semiHidden="0" w:uiPriority="67" w:unhideWhenUsed="0"/>
-    <w:lsdException w:name="Medium Grid 2 Accent 4" w:semiHidden="0" w:uiPriority="68" w:unhideWhenUsed="0"/>
-    <w:lsdException w:name="Medium Grid 3 Accent 4" w:semiHidden="0" w:uiPriority="69" w:unhideWhenUsed="0"/>
-    <w:lsdException w:name="Dark List Accent 4" w:semiHidden="0" w:uiPriority="70" w:unhideWhenUsed="0"/>
-    <w:lsdException w:name="Colorful Shading Accent 4" w:semiHidden="0" w:uiPriority="71" w:unhideWhenUsed="0"/>
-    <w:lsdException w:name="Colorful List Accent 4" w:semiHidden="0" w:uiPriority="72" w:unhideWhenUsed="0"/>
-    <w:lsdException w:name="Colorful Grid Accent 4" w:semiHidden="0" w:uiPriority="73" w:unhideWhenUsed="0"/>
-    <w:lsdException w:name="Light Shading Accent 5" w:semiHidden="0" w:uiPriority="60" w:unhideWhenUsed="0"/>
-    <w:lsdException w:name="Light List Accent 5" w:semiHidden="0" w:uiPriority="61" w:unhideWhenUsed="0"/>
-    <w:lsdException w:name="Light Grid Accent 5" w:semiHidden="0" w:uiPriority="62" w:unhideWhenUsed="0"/>
-    <w:lsdException w:name="Medium Shading 1 Accent 5" w:semiHidden="0" w:uiPriority="63" w:unhideWhenUsed="0"/>
-    <w:lsdException w:name="Medium Shading 2 Accent 5" w:semiHidden="0" w:uiPriority="64" w:unhideWhenUsed="0"/>
-    <w:lsdException w:name="Medium List 1 Accent 5" w:semiHidden="0" w:uiPriority="65" w:unhideWhenUsed="0"/>
-    <w:lsdException w:name="Medium List 2 Accent 5" w:semiHidden="0" w:uiPriority="66" w:unhideWhenUsed="0"/>
-    <w:lsdException w:name="Medium Grid 1 Accent 5" w:semiHidden="0" w:uiPriority="67" w:unhideWhenUsed="0"/>
-    <w:lsdException w:name="Medium Grid 2 Accent 5" w:semiHidden="0" w:uiPriority="68" w:unhideWhenUsed="0"/>
-    <w:lsdException w:name="Medium Grid 3 Accent 5" w:semiHidden="0" w:uiPriority="69" w:unhideWhenUsed="0"/>
-    <w:lsdException w:name="Dark List Accent 5" w:semiHidden="0" w:uiPriority="70" w:unhideWhenUsed="0"/>
-    <w:lsdException w:name="Colorful Shading Accent 5" w:semiHidden="0" w:uiPriority="71" w:unhideWhenUsed="0"/>
-    <w:lsdException w:name="Colorful List Accent 5" w:semiHidden="0" w:uiPriority="72" w:unhideWhenUsed="0"/>
-    <w:lsdException w:name="Colorful Grid Accent 5" w:semiHidden="0" w:uiPriority="73" w:unhideWhenUsed="0"/>
-    <w:lsdException w:name="Light Shading Accent 6" w:semiHidden="0" w:uiPriority="60" w:unhideWhenUsed="0"/>
-    <w:lsdException w:name="Light List Accent 6" w:semiHidden="0" w:uiPriority="61" w:unhideWhenUsed="0"/>
-    <w:lsdException w:name="Light Grid Accent 6" w:semiHidden="0" w:uiPriority="62" w:unhideWhenUsed="0"/>
-    <w:lsdException w:name="Medium Shading 1 Accent 6" w:semiHidden="0" w:uiPriority="63" w:unhideWhenUsed="0"/>
-    <w:lsdException w:name="Medium Shading 2 Accent 6" w:semiHidden="0" w:uiPriority="64" w:unhideWhenUsed="0"/>
-    <w:lsdException w:name="Medium List 1 Accent 6" w:semiHidden="0" w:uiPriority="65" w:unhideWhenUsed="0"/>
-    <w:lsdException w:name="Medium List 2 Accent 6" w:semiHidden="0" w:uiPriority="66" w:unhideWhenUsed="0"/>
-    <w:lsdException w:name="Medium Grid 1 Accent 6" w:semiHidden="0" w:uiPriority="67" w:unhideWhenUsed="0"/>
-    <w:lsdException w:name="Medium Grid 2 Accent 6" w:semiHidden="0" w:uiPriority="68" w:unhideWhenUsed="0"/>
-    <w:lsdException w:name="Medium Grid 3 Accent 6" w:semiHidden="0" w:uiPriority="69" w:unhideWhenUsed="0"/>
-    <w:lsdException w:name="Dark List Accent 6" w:semiHidden="0" w:uiPriority="70" w:unhideWhenUsed="0"/>
-    <w:lsdException w:name="Colorful Shading Accent 6" w:semiHidden="0" w:uiPriority="71" w:unhideWhenUsed="0"/>
-    <w:lsdException w:name="Colorful List Accent 6" w:semiHidden="0" w:uiPriority="72" w:unhideWhenUsed="0"/>
-    <w:lsdException w:name="Colorful Grid Accent 6" w:semiHidden="0" w:uiPriority="73" w:unhideWhenUsed="0"/>
-    <w:lsdException w:name="Subtle Emphasis" w:semiHidden="0" w:uiPriority="19" w:unhideWhenUsed="0" w:qFormat="1"/>
-    <w:lsdException w:name="Intense Emphasis" w:semiHidden="0" w:uiPriority="21" w:unhideWhenUsed="0" w:qFormat="1"/>
-    <w:lsdException w:name="Subtle Reference" w:semiHidden="0" w:uiPriority="31" w:unhideWhenUsed="0" w:qFormat="1"/>
-    <w:lsdException w:name="Intense Reference" w:semiHidden="0" w:uiPriority="32" w:unhideWhenUsed="0" w:qFormat="1"/>
-    <w:lsdException w:name="Book Title" w:semiHidden="0" w:uiPriority="33" w:unhideWhenUsed="0" w:qFormat="1"/>
-    <w:lsdException w:name="Bibliography" w:uiPriority="37"/>
-    <w:lsdException w:name="TOC Heading" w:uiPriority="39" w:qFormat="1"/>
+  <w:latentStyles w:defLockedState="0" w:defUIPriority="99" w:defSemiHidden="0" w:defUnhideWhenUsed="0" w:defQFormat="0" w:count="371">
+    <w:lsdException w:name="Normal" w:uiPriority="0" w:qFormat="1"/>
+    <w:lsdException w:name="heading 1" w:uiPriority="9" w:qFormat="1"/>
+    <w:lsdException w:name="heading 2" w:semiHidden="1" w:uiPriority="9" w:unhideWhenUsed="1" w:qFormat="1"/>
+    <w:lsdException w:name="heading 3" w:semiHidden="1" w:uiPriority="9" w:unhideWhenUsed="1" w:qFormat="1"/>
+    <w:lsdException w:name="heading 4" w:semiHidden="1" w:uiPriority="9" w:unhideWhenUsed="1" w:qFormat="1"/>
+    <w:lsdException w:name="heading 5" w:semiHidden="1" w:uiPriority="9" w:unhideWhenUsed="1" w:qFormat="1"/>
+    <w:lsdException w:name="heading 6" w:semiHidden="1" w:uiPriority="9" w:unhideWhenUsed="1" w:qFormat="1"/>
+    <w:lsdException w:name="heading 7" w:semiHidden="1" w:uiPriority="9" w:unhideWhenUsed="1" w:qFormat="1"/>
+    <w:lsdException w:name="heading 8" w:semiHidden="1" w:uiPriority="9" w:unhideWhenUsed="1" w:qFormat="1"/>
+    <w:lsdException w:name="heading 9" w:semiHidden="1" w:uiPriority="9" w:unhideWhenUsed="1" w:qFormat="1"/>
+    <w:lsdException w:name="index 1" w:semiHidden="1" w:unhideWhenUsed="1"/>
+    <w:lsdException w:name="index 2" w:semiHidden="1" w:unhideWhenUsed="1"/>
+    <w:lsdException w:name="index 3" w:semiHidden="1" w:unhideWhenUsed="1"/>
+    <w:lsdException w:name="index 4" w:semiHidden="1" w:unhideWhenUsed="1"/>
+    <w:lsdException w:name="index 5" w:semiHidden="1" w:unhideWhenUsed="1"/>
+    <w:lsdException w:name="index 6" w:semiHidden="1" w:unhideWhenUsed="1"/>
+    <w:lsdException w:name="index 7" w:semiHidden="1" w:unhideWhenUsed="1"/>
+    <w:lsdException w:name="index 8" w:semiHidden="1" w:unhideWhenUsed="1"/>
+    <w:lsdException w:name="index 9" w:semiHidden="1" w:unhideWhenUsed="1"/>
+    <w:lsdException w:name="toc 1" w:semiHidden="1" w:uiPriority="39" w:unhideWhenUsed="1"/>
+    <w:lsdException w:name="toc 2" w:semiHidden="1" w:uiPriority="39" w:unhideWhenUsed="1"/>
+    <w:lsdException w:name="toc 3" w:semiHidden="1" w:uiPriority="39" w:unhideWhenUsed="1"/>
+    <w:lsdException w:name="toc 4" w:semiHidden="1" w:uiPriority="39" w:unhideWhenUsed="1"/>
+    <w:lsdException w:name="toc 5" w:semiHidden="1" w:uiPriority="39" w:unhideWhenUsed="1"/>
+    <w:lsdException w:name="toc 6" w:semiHidden="1" w:uiPriority="39" w:unhideWhenUsed="1"/>
+    <w:lsdException w:name="toc 7" w:semiHidden="1" w:uiPriority="39" w:unhideWhenUsed="1"/>
+    <w:lsdException w:name="toc 8" w:semiHidden="1" w:uiPriority="39" w:unhideWhenUsed="1"/>
+    <w:lsdException w:name="toc 9" w:semiHidden="1" w:uiPriority="39" w:unhideWhenUsed="1"/>
+    <w:lsdException w:name="Normal Indent" w:semiHidden="1" w:unhideWhenUsed="1"/>
+    <w:lsdException w:name="footnote text" w:semiHidden="1" w:unhideWhenUsed="1"/>
+    <w:lsdException w:name="annotation text" w:semiHidden="1" w:unhideWhenUsed="1"/>
+    <w:lsdException w:name="header" w:semiHidden="1" w:unhideWhenUsed="1"/>
+    <w:lsdException w:name="footer" w:semiHidden="1" w:unhideWhenUsed="1"/>
+    <w:lsdException w:name="index heading" w:semiHidden="1" w:unhideWhenUsed="1"/>
+    <w:lsdException w:name="caption" w:semiHidden="1" w:uiPriority="35" w:unhideWhenUsed="1" w:qFormat="1"/>
+    <w:lsdException w:name="table of figures" w:semiHidden="1" w:unhideWhenUsed="1"/>
+    <w:lsdException w:name="envelope address" w:semiHidden="1" w:unhideWhenUsed="1"/>
+    <w:lsdException w:name="envelope return" w:semiHidden="1" w:unhideWhenUsed="1"/>
+    <w:lsdException w:name="footnote reference" w:semiHidden="1" w:unhideWhenUsed="1"/>
+    <w:lsdException w:name="annotation reference" w:semiHidden="1" w:unhideWhenUsed="1"/>
+    <w:lsdException w:name="line number" w:semiHidden="1" w:unhideWhenUsed="1"/>
+    <w:lsdException w:name="page number" w:semiHidden="1" w:unhideWhenUsed="1"/>
+    <w:lsdException w:name="endnote reference" w:semiHidden="1" w:unhideWhenUsed="1"/>
+    <w:lsdException w:name="endnote text" w:semiHidden="1" w:unhideWhenUsed="1"/>
+    <w:lsdException w:name="table of authorities" w:semiHidden="1" w:unhideWhenUsed="1"/>
+    <w:lsdException w:name="macro" w:semiHidden="1" w:unhideWhenUsed="1"/>
+    <w:lsdException w:name="toa heading" w:semiHidden="1" w:unhideWhenUsed="1"/>
+    <w:lsdException w:name="List" w:semiHidden="1" w:unhideWhenUsed="1"/>
+    <w:lsdException w:name="List Bullet" w:semiHidden="1" w:unhideWhenUsed="1"/>
+    <w:lsdException w:name="List Number" w:semiHidden="1" w:unhideWhenUsed="1"/>
+    <w:lsdException w:name="List 2" w:semiHidden="1" w:unhideWhenUsed="1"/>
+    <w:lsdException w:name="List 3" w:semiHidden="1" w:unhideWhenUsed="1"/>
+    <w:lsdException w:name="List 4" w:semiHidden="1" w:unhideWhenUsed="1"/>
+    <w:lsdException w:name="List 5" w:semiHidden="1" w:unhideWhenUsed="1"/>
+    <w:lsdException w:name="List Bullet 2" w:semiHidden="1" w:unhideWhenUsed="1"/>
+    <w:lsdException w:name="List Bullet 3" w:semiHidden="1" w:unhideWhenUsed="1"/>
+    <w:lsdException w:name="List Bullet 4" w:semiHidden="1" w:unhideWhenUsed="1"/>
+    <w:lsdException w:name="List Bullet 5" w:semiHidden="1" w:unhideWhenUsed="1"/>
+    <w:lsdException w:name="List Number 2" w:semiHidden="1" w:unhideWhenUsed="1"/>
+    <w:lsdException w:name="List Number 3" w:semiHidden="1" w:unhideWhenUsed="1"/>
+    <w:lsdException w:name="List Number 4" w:semiHidden="1" w:unhideWhenUsed="1"/>
+    <w:lsdException w:name="List Number 5" w:semiHidden="1" w:unhideWhenUsed="1"/>
+    <w:lsdException w:name="Title" w:uiPriority="10" w:qFormat="1"/>
+    <w:lsdException w:name="Closing" w:semiHidden="1" w:unhideWhenUsed="1"/>
+    <w:lsdException w:name="Signature" w:semiHidden="1" w:unhideWhenUsed="1"/>
+    <w:lsdException w:name="Default Paragraph Font" w:semiHidden="1" w:uiPriority="1" w:unhideWhenUsed="1"/>
+    <w:lsdException w:name="Body Text" w:semiHidden="1" w:unhideWhenUsed="1"/>
+    <w:lsdException w:name="Body Text Indent" w:semiHidden="1" w:unhideWhenUsed="1"/>
+    <w:lsdException w:name="List Continue" w:semiHidden="1" w:unhideWhenUsed="1"/>
+    <w:lsdException w:name="List Continue 2" w:semiHidden="1" w:unhideWhenUsed="1"/>
+    <w:lsdException w:name="List Continue 3" w:semiHidden="1" w:unhideWhenUsed="1"/>
+    <w:lsdException w:name="List Continue 4" w:semiHidden="1" w:unhideWhenUsed="1"/>
+    <w:lsdException w:name="List Continue 5" w:semiHidden="1" w:unhideWhenUsed="1"/>
+    <w:lsdException w:name="Message Header" w:semiHidden="1" w:unhideWhenUsed="1"/>
+    <w:lsdException w:name="Subtitle" w:uiPriority="11" w:qFormat="1"/>
+    <w:lsdException w:name="Salutation" w:semiHidden="1" w:unhideWhenUsed="1"/>
+    <w:lsdException w:name="Date" w:semiHidden="1" w:unhideWhenUsed="1"/>
+    <w:lsdException w:name="Body Text First Indent" w:semiHidden="1" w:unhideWhenUsed="1"/>
+    <w:lsdException w:name="Body Text First Indent 2" w:semiHidden="1" w:unhideWhenUsed="1"/>
+    <w:lsdException w:name="Note Heading" w:semiHidden="1" w:unhideWhenUsed="1"/>
+    <w:lsdException w:name="Body Text 2" w:semiHidden="1" w:unhideWhenUsed="1"/>
+    <w:lsdException w:name="Body Text 3" w:semiHidden="1" w:unhideWhenUsed="1"/>
+    <w:lsdException w:name="Body Text Indent 2" w:semiHidden="1" w:unhideWhenUsed="1"/>
+    <w:lsdException w:name="Body Text Indent 3" w:semiHidden="1" w:unhideWhenUsed="1"/>
+    <w:lsdException w:name="Block Text" w:semiHidden="1" w:unhideWhenUsed="1"/>
+    <w:lsdException w:name="Hyperlink" w:semiHidden="1" w:unhideWhenUsed="1"/>
+    <w:lsdException w:name="FollowedHyperlink" w:semiHidden="1" w:unhideWhenUsed="1"/>
+    <w:lsdException w:name="Strong" w:uiPriority="22" w:qFormat="1"/>
+    <w:lsdException w:name="Emphasis" w:uiPriority="20" w:qFormat="1"/>
+    <w:lsdException w:name="Document Map" w:semiHidden="1" w:unhideWhenUsed="1"/>
+    <w:lsdException w:name="Plain Text" w:semiHidden="1" w:unhideWhenUsed="1"/>
+    <w:lsdException w:name="E-mail Signature" w:semiHidden="1" w:unhideWhenUsed="1"/>
+    <w:lsdException w:name="HTML Top of Form" w:semiHidden="1" w:unhideWhenUsed="1"/>
+    <w:lsdException w:name="HTML Bottom of Form" w:semiHidden="1" w:unhideWhenUsed="1"/>
+    <w:lsdException w:name="Normal (Web)" w:semiHidden="1" w:unhideWhenUsed="1"/>
+    <w:lsdException w:name="HTML Acronym" w:semiHidden="1" w:unhideWhenUsed="1"/>
+    <w:lsdException w:name="HTML Address" w:semiHidden="1" w:unhideWhenUsed="1"/>
+    <w:lsdException w:name="HTML Cite" w:semiHidden="1" w:unhideWhenUsed="1"/>
+    <w:lsdException w:name="HTML Code" w:semiHidden="1" w:unhideWhenUsed="1"/>
+    <w:lsdException w:name="HTML Definition" w:semiHidden="1" w:unhideWhenUsed="1"/>
+    <w:lsdException w:name="HTML Keyboard" w:semiHidden="1" w:unhideWhenUsed="1"/>
+    <w:lsdException w:name="HTML Preformatted" w:semiHidden="1" w:unhideWhenUsed="1"/>
+    <w:lsdException w:name="HTML Sample" w:semiHidden="1" w:unhideWhenUsed="1"/>
+    <w:lsdException w:name="HTML Typewriter" w:semiHidden="1" w:unhideWhenUsed="1"/>
+    <w:lsdException w:name="HTML Variable" w:semiHidden="1" w:unhideWhenUsed="1"/>
+    <w:lsdException w:name="Normal Table" w:semiHidden="1" w:unhideWhenUsed="1"/>
+    <w:lsdException w:name="annotation subject" w:semiHidden="1" w:unhideWhenUsed="1"/>
+    <w:lsdException w:name="No List" w:semiHidden="1" w:unhideWhenUsed="1"/>
+    <w:lsdException w:name="Outline List 1" w:semiHidden="1" w:unhideWhenUsed="1"/>
+    <w:lsdException w:name="Outline List 2" w:semiHidden="1" w:unhideWhenUsed="1"/>
+    <w:lsdException w:name="Outline List 3" w:semiHidden="1" w:unhideWhenUsed="1"/>
+    <w:lsdException w:name="Table Simple 1" w:semiHidden="1" w:unhideWhenUsed="1"/>
+    <w:lsdException w:name="Table Simple 2" w:semiHidden="1" w:unhideWhenUsed="1"/>
+    <w:lsdException w:name="Table Simple 3" w:semiHidden="1" w:unhideWhenUsed="1"/>
+    <w:lsdException w:name="Table Classic 1" w:semiHidden="1" w:unhideWhenUsed="1"/>
+    <w:lsdException w:name="Table Classic 2" w:semiHidden="1" w:unhideWhenUsed="1"/>
+    <w:lsdException w:name="Table Classic 3" w:semiHidden="1" w:unhideWhenUsed="1"/>
+    <w:lsdException w:name="Table Classic 4" w:semiHidden="1" w:unhideWhenUsed="1"/>
+    <w:lsdException w:name="Table Colorful 1" w:semiHidden="1" w:unhideWhenUsed="1"/>
+    <w:lsdException w:name="Table Colorful 2" w:semiHidden="1" w:unhideWhenUsed="1"/>
+    <w:lsdException w:name="Table Colorful 3" w:semiHidden="1" w:unhideWhenUsed="1"/>
+    <w:lsdException w:name="Table Columns 1" w:semiHidden="1" w:unhideWhenUsed="1"/>
+    <w:lsdException w:name="Table Columns 2" w:semiHidden="1" w:unhideWhenUsed="1"/>
+    <w:lsdException w:name="Table Columns 3" w:semiHidden="1" w:unhideWhenUsed="1"/>
+    <w:lsdException w:name="Table Columns 4" w:semiHidden="1" w:unhideWhenUsed="1"/>
+    <w:lsdException w:name="Table Columns 5" w:semiHidden="1" w:unhideWhenUsed="1"/>
+    <w:lsdException w:name="Table Grid 1" w:semiHidden="1" w:unhideWhenUsed="1"/>
+    <w:lsdException w:name="Table Grid 2" w:semiHidden="1" w:unhideWhenUsed="1"/>
+    <w:lsdException w:name="Table Grid 3" w:semiHidden="1" w:unhideWhenUsed="1"/>
+    <w:lsdException w:name="Table Grid 4" w:semiHidden="1" w:unhideWhenUsed="1"/>
+    <w:lsdException w:name="Table Grid 5" w:semiHidden="1" w:unhideWhenUsed="1"/>
+    <w:lsdException w:name="Table Grid 6" w:semiHidden="1" w:unhideWhenUsed="1"/>
+    <w:lsdException w:name="Table Grid 7" w:semiHidden="1" w:unhideWhenUsed="1"/>
+    <w:lsdException w:name="Table Grid 8" w:semiHidden="1" w:unhideWhenUsed="1"/>
+    <w:lsdException w:name="Table List 1" w:semiHidden="1" w:unhideWhenUsed="1"/>
+    <w:lsdException w:name="Table List 2" w:semiHidden="1" w:unhideWhenUsed="1"/>
+    <w:lsdException w:name="Table List 3" w:semiHidden="1" w:unhideWhenUsed="1"/>
+    <w:lsdException w:name="Table List 4" w:semiHidden="1" w:unhideWhenUsed="1"/>
+    <w:lsdException w:name="Table List 5" w:semiHidden="1" w:unhideWhenUsed="1"/>
+    <w:lsdException w:name="Table List 6" w:semiHidden="1" w:unhideWhenUsed="1"/>
+    <w:lsdException w:name="Table List 7" w:semiHidden="1" w:unhideWhenUsed="1"/>
+    <w:lsdException w:name="Table List 8" w:semiHidden="1" w:unhideWhenUsed="1"/>
+    <w:lsdException w:name="Table 3D effects 1" w:semiHidden="1" w:unhideWhenUsed="1"/>
+    <w:lsdException w:name="Table 3D effects 2" w:semiHidden="1" w:unhideWhenUsed="1"/>
+    <w:lsdException w:name="Table 3D effects 3" w:semiHidden="1" w:unhideWhenUsed="1"/>
+    <w:lsdException w:name="Table Contemporary" w:semiHidden="1" w:unhideWhenUsed="1"/>
+    <w:lsdException w:name="Table Elegant" w:semiHidden="1" w:unhideWhenUsed="1"/>
+    <w:lsdException w:name="Table Professional" w:semiHidden="1" w:unhideWhenUsed="1"/>
+    <w:lsdException w:name="Table Subtle 1" w:semiHidden="1" w:unhideWhenUsed="1"/>
+    <w:lsdException w:name="Table Subtle 2" w:semiHidden="1" w:unhideWhenUsed="1"/>
+    <w:lsdException w:name="Table Web 1" w:semiHidden="1" w:unhideWhenUsed="1"/>
+    <w:lsdException w:name="Table Web 2" w:semiHidden="1" w:unhideWhenUsed="1"/>
+    <w:lsdException w:name="Table Web 3" w:semiHidden="1" w:unhideWhenUsed="1"/>
+    <w:lsdException w:name="Balloon Text" w:semiHidden="1" w:unhideWhenUsed="1"/>
+    <w:lsdException w:name="Table Grid" w:uiPriority="59"/>
+    <w:lsdException w:name="Table Theme" w:semiHidden="1" w:unhideWhenUsed="1"/>
+    <w:lsdException w:name="Placeholder Text" w:semiHidden="1"/>
+    <w:lsdException w:name="No Spacing" w:uiPriority="1" w:qFormat="1"/>
+    <w:lsdException w:name="Light Shading" w:uiPriority="60"/>
+    <w:lsdException w:name="Light List" w:uiPriority="61"/>
+    <w:lsdException w:name="Light Grid" w:uiPriority="62"/>
+    <w:lsdException w:name="Medium Shading 1" w:uiPriority="63"/>
+    <w:lsdException w:name="Medium Shading 2" w:uiPriority="64"/>
+    <w:lsdException w:name="Medium List 1" w:uiPriority="65"/>
+    <w:lsdException w:name="Medium List 2" w:uiPriority="66"/>
+    <w:lsdException w:name="Medium Grid 1" w:uiPriority="67"/>
+    <w:lsdException w:name="Medium Grid 2" w:uiPriority="68"/>
+    <w:lsdException w:name="Medium Grid 3" w:uiPriority="69"/>
+    <w:lsdException w:name="Dark List" w:uiPriority="70"/>
+    <w:lsdException w:name="Colorful Shading" w:uiPriority="71"/>
+    <w:lsdException w:name="Colorful List" w:uiPriority="72"/>
+    <w:lsdException w:name="Colorful Grid" w:uiPriority="73"/>
+    <w:lsdException w:name="Light Shading Accent 1" w:uiPriority="60"/>
+    <w:lsdException w:name="Light List Accent 1" w:uiPriority="61"/>
+    <w:lsdException w:name="Light Grid Accent 1" w:uiPriority="62"/>
+    <w:lsdException w:name="Medium Shading 1 Accent 1" w:uiPriority="63"/>
+    <w:lsdException w:name="Medium Shading 2 Accent 1" w:uiPriority="64"/>
+    <w:lsdException w:name="Medium List 1 Accent 1" w:uiPriority="65"/>
+    <w:lsdException w:name="Revision" w:semiHidden="1"/>
+    <w:lsdException w:name="List Paragraph" w:uiPriority="34" w:qFormat="1"/>
+    <w:lsdException w:name="Quote" w:uiPriority="29" w:qFormat="1"/>
+    <w:lsdException w:name="Intense Quote" w:uiPriority="30" w:qFormat="1"/>
+    <w:lsdException w:name="Medium List 2 Accent 1" w:uiPriority="66"/>
+    <w:lsdException w:name="Medium Grid 1 Accent 1" w:uiPriority="67"/>
+    <w:lsdException w:name="Medium Grid 2 Accent 1" w:uiPriority="68"/>
+    <w:lsdException w:name="Medium Grid 3 Accent 1" w:uiPriority="69"/>
+    <w:lsdException w:name="Dark List Accent 1" w:uiPriority="70"/>
+    <w:lsdException w:name="Colorful Shading Accent 1" w:uiPriority="71"/>
+    <w:lsdException w:name="Colorful List Accent 1" w:uiPriority="72"/>
+    <w:lsdException w:name="Colorful Grid Accent 1" w:uiPriority="73"/>
+    <w:lsdException w:name="Light Shading Accent 2" w:uiPriority="60"/>
+    <w:lsdException w:name="Light List Accent 2" w:uiPriority="61"/>
+    <w:lsdException w:name="Light Grid Accent 2" w:uiPriority="62"/>
+    <w:lsdException w:name="Medium Shading 1 Accent 2" w:uiPriority="63"/>
+    <w:lsdException w:name="Medium Shading 2 Accent 2" w:uiPriority="64"/>
+    <w:lsdException w:name="Medium List 1 Accent 2" w:uiPriority="65"/>
+    <w:lsdException w:name="Medium List 2 Accent 2" w:uiPriority="66"/>
+    <w:lsdException w:name="Medium Grid 1 Accent 2" w:uiPriority="67"/>
+    <w:lsdException w:name="Medium Grid 2 Accent 2" w:uiPriority="68"/>
+    <w:lsdException w:name="Medium Grid 3 Accent 2" w:uiPriority="69"/>
+    <w:lsdException w:name="Dark List Accent 2" w:uiPriority="70"/>
+    <w:lsdException w:name="Colorful Shading Accent 2" w:uiPriority="71"/>
+    <w:lsdException w:name="Colorful List Accent 2" w:uiPriority="72"/>
+    <w:lsdException w:name="Colorful Grid Accent 2" w:uiPriority="73"/>
+    <w:lsdException w:name="Light Shading Accent 3" w:uiPriority="60"/>
+    <w:lsdException w:name="Light List Accent 3" w:uiPriority="61"/>
+    <w:lsdException w:name="Light Grid Accent 3" w:uiPriority="62"/>
+    <w:lsdException w:name="Medium Shading 1 Accent 3" w:uiPriority="63"/>
+    <w:lsdException w:name="Medium Shading 2 Accent 3" w:uiPriority="64"/>
+    <w:lsdException w:name="Medium List 1 Accent 3" w:uiPriority="65"/>
+    <w:lsdException w:name="Medium List 2 Accent 3" w:uiPriority="66"/>
+    <w:lsdException w:name="Medium Grid 1 Accent 3" w:uiPriority="67"/>
+    <w:lsdException w:name="Medium Grid 2 Accent 3" w:uiPriority="68"/>
+    <w:lsdException w:name="Medium Grid 3 Accent 3" w:uiPriority="69"/>
+    <w:lsdException w:name="Dark List Accent 3" w:uiPriority="70"/>
+    <w:lsdException w:name="Colorful Shading Accent 3" w:uiPriority="71"/>
+    <w:lsdException w:name="Colorful List Accent 3" w:uiPriority="72"/>
+    <w:lsdException w:name="Colorful Grid Accent 3" w:uiPriority="73"/>
+    <w:lsdException w:name="Light Shading Accent 4" w:uiPriority="60"/>
+    <w:lsdException w:name="Light List Accent 4" w:uiPriority="61"/>
+    <w:lsdException w:name="Light Grid Accent 4" w:uiPriority="62"/>
+    <w:lsdException w:name="Medium Shading 1 Accent 4" w:uiPriority="63"/>
+    <w:lsdException w:name="Medium Shading 2 Accent 4" w:uiPriority="64"/>
+    <w:lsdException w:name="Medium List 1 Accent 4" w:uiPriority="65"/>
+    <w:lsdException w:name="Medium List 2 Accent 4" w:uiPriority="66"/>
+    <w:lsdException w:name="Medium Grid 1 Accent 4" w:uiPriority="67"/>
+    <w:lsdException w:name="Medium Grid 2 Accent 4" w:uiPriority="68"/>
+    <w:lsdException w:name="Medium Grid 3 Accent 4" w:uiPriority="69"/>
+    <w:lsdException w:name="Dark List Accent 4" w:uiPriority="70"/>
+    <w:lsdException w:name="Colorful Shading Accent 4" w:uiPriority="71"/>
+    <w:lsdException w:name="Colorful List Accent 4" w:uiPriority="72"/>
+    <w:lsdException w:name="Colorful Grid Accent 4" w:uiPriority="73"/>
+    <w:lsdException w:name="Light Shading Accent 5" w:uiPriority="60"/>
+    <w:lsdException w:name="Light List Accent 5" w:uiPriority="61"/>
+    <w:lsdException w:name="Light Grid Accent 5" w:uiPriority="62"/>
+    <w:lsdException w:name="Medium Shading 1 Accent 5" w:uiPriority="63"/>
+    <w:lsdException w:name="Medium Shading 2 Accent 5" w:uiPriority="64"/>
+    <w:lsdException w:name="Medium List 1 Accent 5" w:uiPriority="65"/>
+    <w:lsdException w:name="Medium List 2 Accent 5" w:uiPriority="66"/>
+    <w:lsdException w:name="Medium Grid 1 Accent 5" w:uiPriority="67"/>
+    <w:lsdException w:name="Medium Grid 2 Accent 5" w:uiPriority="68"/>
+    <w:lsdException w:name="Medium Grid 3 Accent 5" w:uiPriority="69"/>
+    <w:lsdException w:name="Dark List Accent 5" w:uiPriority="70"/>
+    <w:lsdException w:name="Colorful Shading Accent 5" w:uiPriority="71"/>
+    <w:lsdException w:name="Colorful List Accent 5" w:uiPriority="72"/>
+    <w:lsdException w:name="Colorful Grid Accent 5" w:uiPriority="73"/>
+    <w:lsdException w:name="Light Shading Accent 6" w:uiPriority="60"/>
+    <w:lsdException w:name="Light List Accent 6" w:uiPriority="61"/>
+    <w:lsdException w:name="Light Grid Accent 6" w:uiPriority="62"/>
+    <w:lsdException w:name="Medium Shading 1 Accent 6" w:uiPriority="63"/>
+    <w:lsdException w:name="Medium Shading 2 Accent 6" w:uiPriority="64"/>
+    <w:lsdException w:name="Medium List 1 Accent 6" w:uiPriority="65"/>
+    <w:lsdException w:name="Medium List 2 Accent 6" w:uiPriority="66"/>
+    <w:lsdException w:name="Medium Grid 1 Accent 6" w:uiPriority="67"/>
+    <w:lsdException w:name="Medium Grid 2 Accent 6" w:uiPriority="68"/>
+    <w:lsdException w:name="Medium Grid 3 Accent 6" w:uiPriority="69"/>
+    <w:lsdException w:name="Dark List Accent 6" w:uiPriority="70"/>
+    <w:lsdException w:name="Colorful Shading Accent 6" w:uiPriority="71"/>
+    <w:lsdException w:name="Colorful List Accent 6" w:uiPriority="72"/>
+    <w:lsdException w:name="Colorful Grid Accent 6" w:uiPriority="73"/>
+    <w:lsdException w:name="Subtle Emphasis" w:uiPriority="19" w:qFormat="1"/>
+    <w:lsdException w:name="Intense Emphasis" w:uiPriority="21" w:qFormat="1"/>
+    <w:lsdException w:name="Subtle Reference" w:uiPriority="31" w:qFormat="1"/>
+    <w:lsdException w:name="Intense Reference" w:uiPriority="32" w:qFormat="1"/>
+    <w:lsdException w:name="Book Title" w:uiPriority="33" w:qFormat="1"/>
+    <w:lsdException w:name="Bibliography" w:semiHidden="1" w:uiPriority="37" w:unhideWhenUsed="1"/>
+    <w:lsdException w:name="TOC Heading" w:semiHidden="1" w:uiPriority="39" w:unhideWhenUsed="1" w:qFormat="1"/>
+    <w:lsdException w:name="Plain Table 1" w:uiPriority="41"/>
+    <w:lsdException w:name="Plain Table 2" w:uiPriority="42"/>
+    <w:lsdException w:name="Plain Table 3" w:uiPriority="43"/>
+    <w:lsdException w:name="Plain Table 4" w:uiPriority="44"/>
+    <w:lsdException w:name="Plain Table 5" w:uiPriority="45"/>
+    <w:lsdException w:name="Grid Table Light" w:uiPriority="40"/>
+    <w:lsdException w:name="Grid Table 1 Light" w:uiPriority="46"/>
+    <w:lsdException w:name="Grid Table 2" w:uiPriority="47"/>
+    <w:lsdException w:name="Grid Table 3" w:uiPriority="48"/>
+    <w:lsdException w:name="Grid Table 4" w:uiPriority="49"/>
+    <w:lsdException w:name="Grid Table 5 Dark" w:uiPriority="50"/>
+    <w:lsdException w:name="Grid Table 6 Colorful" w:uiPriority="51"/>
+    <w:lsdException w:name="Grid Table 7 Colorful" w:uiPriority="52"/>
+    <w:lsdException w:name="Grid Table 1 Light Accent 1" w:uiPriority="46"/>
+    <w:lsdException w:name="Grid Table 2 Accent 1" w:uiPriority="47"/>
+    <w:lsdException w:name="Grid Table 3 Accent 1" w:uiPriority="48"/>
+    <w:lsdException w:name="Grid Table 4 Accent 1" w:uiPriority="49"/>
+    <w:lsdException w:name="Grid Table 5 Dark Accent 1" w:uiPriority="50"/>
+    <w:lsdException w:name="Grid Table 6 Colorful Accent 1" w:uiPriority="51"/>
+    <w:lsdException w:name="Grid Table 7 Colorful Accent 1" w:uiPriority="52"/>
+    <w:lsdException w:name="Grid Table 1 Light Accent 2" w:uiPriority="46"/>
+    <w:lsdException w:name="Grid Table 2 Accent 2" w:uiPriority="47"/>
+    <w:lsdException w:name="Grid Table 3 Accent 2" w:uiPriority="48"/>
+    <w:lsdException w:name="Grid Table 4 Accent 2" w:uiPriority="49"/>
+    <w:lsdException w:name="Grid Table 5 Dark Accent 2" w:uiPriority="50"/>
+    <w:lsdException w:name="Grid Table 6 Colorful Accent 2" w:uiPriority="51"/>
+    <w:lsdException w:name="Grid Table 7 Colorful Accent 2" w:uiPriority="52"/>
+    <w:lsdException w:name="Grid Table 1 Light Accent 3" w:uiPriority="46"/>
+    <w:lsdException w:name="Grid Table 2 Accent 3" w:uiPriority="47"/>
+    <w:lsdException w:name="Grid Table 3 Accent 3" w:uiPriority="48"/>
+    <w:lsdException w:name="Grid Table 4 Accent 3" w:uiPriority="49"/>
+    <w:lsdException w:name="Grid Table 5 Dark Accent 3" w:uiPriority="50"/>
+    <w:lsdException w:name="Grid Table 6 Colorful Accent 3" w:uiPriority="51"/>
+    <w:lsdException w:name="Grid Table 7 Colorful Accent 3" w:uiPriority="52"/>
+    <w:lsdException w:name="Grid Table 1 Light Accent 4" w:uiPriority="46"/>
+    <w:lsdException w:name="Grid Table 2 Accent 4" w:uiPriority="47"/>
+    <w:lsdException w:name="Grid Table 3 Accent 4" w:uiPriority="48"/>
+    <w:lsdException w:name="Grid Table 4 Accent 4" w:uiPriority="49"/>
+    <w:lsdException w:name="Grid Table 5 Dark Accent 4" w:uiPriority="50"/>
+    <w:lsdException w:name="Grid Table 6 Colorful Accent 4" w:uiPriority="51"/>
+    <w:lsdException w:name="Grid Table 7 Colorful Accent 4" w:uiPriority="52"/>
+    <w:lsdException w:name="Grid Table 1 Light Accent 5" w:uiPriority="46"/>
+    <w:lsdException w:name="Grid Table 2 Accent 5" w:uiPriority="47"/>
+    <w:lsdException w:name="Grid Table 3 Accent 5" w:uiPriority="48"/>
+    <w:lsdException w:name="Grid Table 4 Accent 5" w:uiPriority="49"/>
+    <w:lsdException w:name="Grid Table 5 Dark Accent 5" w:uiPriority="50"/>
+    <w:lsdException w:name="Grid Table 6 Colorful Accent 5" w:uiPriority="51"/>
+    <w:lsdException w:name="Grid Table 7 Colorful Accent 5" w:uiPriority="52"/>
+    <w:lsdException w:name="Grid Table 1 Light Accent 6" w:uiPriority="46"/>
+    <w:lsdException w:name="Grid Table 2 Accent 6" w:uiPriority="47"/>
+    <w:lsdException w:name="Grid Table 3 Accent 6" w:uiPriority="48"/>
+    <w:lsdException w:name="Grid Table 4 Accent 6" w:uiPriority="49"/>
+    <w:lsdException w:name="Grid Table 5 Dark Accent 6" w:uiPriority="50"/>
+    <w:lsdException w:name="Grid Table 6 Colorful Accent 6" w:uiPriority="51"/>
+    <w:lsdException w:name="Grid Table 7 Colorful Accent 6" w:uiPriority="52"/>
+    <w:lsdException w:name="List Table 1 Light" w:uiPriority="46"/>
+    <w:lsdException w:name="List Table 2" w:uiPriority="47"/>
+    <w:lsdException w:name="List Table 3" w:uiPriority="48"/>
+    <w:lsdException w:name="List Table 4" w:uiPriority="49"/>
+    <w:lsdException w:name="List Table 5 Dark" w:uiPriority="50"/>
+    <w:lsdException w:name="List Table 6 Colorful" w:uiPriority="51"/>
+    <w:lsdException w:name="List Table 7 Colorful" w:uiPriority="52"/>
+    <w:lsdException w:name="List Table 1 Light Accent 1" w:uiPriority="46"/>
+    <w:lsdException w:name="List Table 2 Accent 1" w:uiPriority="47"/>
+    <w:lsdException w:name="List Table 3 Accent 1" w:uiPriority="48"/>
+    <w:lsdException w:name="List Table 4 Accent 1" w:uiPriority="49"/>
+    <w:lsdException w:name="List Table 5 Dark Accent 1" w:uiPriority="50"/>
+    <w:lsdException w:name="List Table 6 Colorful Accent 1" w:uiPriority="51"/>
+    <w:lsdException w:name="List Table 7 Colorful Accent 1" w:uiPriority="52"/>
+    <w:lsdException w:name="List Table 1 Light Accent 2" w:uiPriority="46"/>
+    <w:lsdException w:name="List Table 2 Accent 2" w:uiPriority="47"/>
+    <w:lsdException w:name="List Table 3 Accent 2" w:uiPriority="48"/>
+    <w:lsdException w:name="List Table 4 Accent 2" w:uiPriority="49"/>
+    <w:lsdException w:name="List Table 5 Dark Accent 2" w:uiPriority="50"/>
+    <w:lsdException w:name="List Table 6 Colorful Accent 2" w:uiPriority="51"/>
+    <w:lsdException w:name="List Table 7 Colorful Accent 2" w:uiPriority="52"/>
+    <w:lsdException w:name="List Table 1 Light Accent 3" w:uiPriority="46"/>
+    <w:lsdException w:name="List Table 2 Accent 3" w:uiPriority="47"/>
+    <w:lsdException w:name="List Table 3 Accent 3" w:uiPriority="48"/>
+    <w:lsdException w:name="List Table 4 Accent 3" w:uiPriority="49"/>
+    <w:lsdException w:name="List Table 5 Dark Accent 3" w:uiPriority="50"/>
+    <w:lsdException w:name="List Table 6 Colorful Accent 3" w:uiPriority="51"/>
+    <w:lsdException w:name="List Table 7 Colorful Accent 3" w:uiPriority="52"/>
+    <w:lsdException w:name="List Table 1 Light Accent 4" w:uiPriority="46"/>
+    <w:lsdException w:name="List Table 2 Accent 4" w:uiPriority="47"/>
+    <w:lsdException w:name="List Table 3 Accent 4" w:uiPriority="48"/>
+    <w:lsdException w:name="List Table 4 Accent 4" w:uiPriority="49"/>
+    <w:lsdException w:name="List Table 5 Dark Accent 4" w:uiPriority="50"/>
+    <w:lsdException w:name="List Table 6 Colorful Accent 4" w:uiPriority="51"/>
+    <w:lsdException w:name="List Table 7 Colorful Accent 4" w:uiPriority="52"/>
+    <w:lsdException w:name="List Table 1 Light Accent 5" w:uiPriority="46"/>
+    <w:lsdException w:name="List Table 2 Accent 5" w:uiPriority="47"/>
+    <w:lsdException w:name="List Table 3 Accent 5" w:uiPriority="48"/>
+    <w:lsdException w:name="List Table 4 Accent 5" w:uiPriority="49"/>
+    <w:lsdException w:name="List Table 5 Dark Accent 5" w:uiPriority="50"/>
+    <w:lsdException w:name="List Table 6 Colorful Accent 5" w:uiPriority="51"/>
+    <w:lsdException w:name="List Table 7 Colorful Accent 5" w:uiPriority="52"/>
+    <w:lsdException w:name="List Table 1 Light Accent 6" w:uiPriority="46"/>
+    <w:lsdException w:name="List Table 2 Accent 6" w:uiPriority="47"/>
+    <w:lsdException w:name="List Table 3 Accent 6" w:uiPriority="48"/>
+    <w:lsdException w:name="List Table 4 Accent 6" w:uiPriority="49"/>
+    <w:lsdException w:name="List Table 5 Dark Accent 6" w:uiPriority="50"/>
+    <w:lsdException w:name="List Table 6 Colorful Accent 6" w:uiPriority="51"/>
+    <w:lsdException w:name="List Table 7 Colorful Accent 6" w:uiPriority="52"/>
   </w:latentStyles>
   <w:style w:type="paragraph" w:default="1" w:styleId="Normal">
     <w:name w:val="Normal"/>
@@ -21645,7 +22944,7 @@
 </file>
 
 <file path=customXml/itemProps1.xml><?xml version="1.0" encoding="utf-8"?>
-<ds:datastoreItem xmlns:ds="http://schemas.openxmlformats.org/officeDocument/2006/customXml" ds:itemID="{AD590B5F-76D4-42EF-ADFB-2D1330DD0664}">
+<ds:datastoreItem xmlns:ds="http://schemas.openxmlformats.org/officeDocument/2006/customXml" ds:itemID="{E4319DDF-7620-4670-AD77-22926348D0B2}">
   <ds:schemaRefs>
     <ds:schemaRef ds:uri="http://schemas.openxmlformats.org/officeDocument/2006/bibliography"/>
   </ds:schemaRefs>

--- a/Documents/DD.docx
+++ b/Documents/DD.docx
@@ -3084,15 +3084,7 @@
           <w:sz w:val="24"/>
           <w:szCs w:val="24"/>
         </w:rPr>
-        <w:t>overall</w:t>
-      </w:r>
-      <w:r>
-        <w:rPr>
-          <w:rFonts w:eastAsia="Times New Roman" w:cs="Times New Roman"/>
-          <w:sz w:val="24"/>
-          <w:szCs w:val="24"/>
-        </w:rPr>
-        <w:t xml:space="preserve"> </w:t>
+        <w:t xml:space="preserve">overall </w:t>
       </w:r>
       <w:r>
         <w:rPr>
@@ -3203,7 +3195,7 @@
           </mc:Choice>
           <mc:Fallback>
             <w:pict>
-              <v:line w14:anchorId="00B71E97" id="Straight Connector 14" o:spid="_x0000_s1026" style="position:absolute;z-index:251640320;visibility:visible;mso-wrap-style:square;mso-width-percent:0;mso-height-percent:0;mso-wrap-distance-left:9pt;mso-wrap-distance-top:0;mso-wrap-distance-right:9pt;mso-wrap-distance-bottom:0;mso-position-horizontal:absolute;mso-position-horizontal-relative:text;mso-position-vertical:absolute;mso-position-vertical-relative:text;mso-width-percent:0;mso-height-percent:0;mso-width-relative:page;mso-height-relative:page" from="35.55pt,18.45pt" to="457.55pt,18.45pt" o:gfxdata="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" strokecolor="windowText" strokeweight="1.25pt"/>
+              <v:line w14:anchorId="3CD6F4F0" id="Straight Connector 14" o:spid="_x0000_s1026" style="position:absolute;z-index:251640320;visibility:visible;mso-wrap-style:square;mso-width-percent:0;mso-height-percent:0;mso-wrap-distance-left:9pt;mso-wrap-distance-top:0;mso-wrap-distance-right:9pt;mso-wrap-distance-bottom:0;mso-position-horizontal:absolute;mso-position-horizontal-relative:text;mso-position-vertical:absolute;mso-position-vertical-relative:text;mso-width-percent:0;mso-height-percent:0;mso-width-relative:page;mso-height-relative:page" from="35.55pt,18.45pt" to="457.55pt,18.45pt" o:gfxdata="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" strokecolor="windowText" strokeweight="1.25pt"/>
             </w:pict>
           </mc:Fallback>
         </mc:AlternateContent>
@@ -3360,6 +3352,28 @@
         </w:rPr>
         <w:t xml:space="preserve"> smaller features like: forgot password, adding students with incomplete grades, changing passwords through act as user, and fixing problems with functionality of the old site.</w:t>
       </w:r>
+    </w:p>
+    <w:p>
+      <w:pPr>
+        <w:spacing w:after="0" w:line="480" w:lineRule="auto"/>
+        <w:ind w:left="720"/>
+        <w:rPr>
+          <w:rFonts w:eastAsia="Times New Roman" w:cs="Times New Roman"/>
+          <w:sz w:val="24"/>
+          <w:szCs w:val="24"/>
+        </w:rPr>
+      </w:pPr>
+    </w:p>
+    <w:p>
+      <w:pPr>
+        <w:spacing w:after="0" w:line="480" w:lineRule="auto"/>
+        <w:ind w:left="720"/>
+        <w:rPr>
+          <w:rFonts w:eastAsia="Times New Roman" w:cs="Times New Roman"/>
+          <w:sz w:val="24"/>
+          <w:szCs w:val="24"/>
+        </w:rPr>
+      </w:pPr>
     </w:p>
     <w:p>
       <w:pPr>
@@ -3392,6 +3406,7 @@
         <w:rPr>
           <w:noProof/>
         </w:rPr>
+        <w:lastRenderedPageBreak/>
         <mc:AlternateContent>
           <mc:Choice Requires="wps">
             <w:drawing>
@@ -3444,7 +3459,7 @@
           </mc:Choice>
           <mc:Fallback>
             <w:pict>
-              <v:line w14:anchorId="4B1FD1EC" id="Straight Connector 45" o:spid="_x0000_s1026" style="position:absolute;z-index:251637760;visibility:visible;mso-wrap-style:square;mso-width-percent:0;mso-height-percent:0;mso-wrap-distance-left:9pt;mso-wrap-distance-top:0;mso-wrap-distance-right:9pt;mso-wrap-distance-bottom:0;mso-position-horizontal:absolute;mso-position-horizontal-relative:text;mso-position-vertical:absolute;mso-position-vertical-relative:text;mso-width-percent:0;mso-height-percent:0;mso-width-relative:page;mso-height-relative:page" from="35.55pt,18.45pt" to="457.55pt,18.45pt" o:gfxdata="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" strokecolor="windowText" strokeweight="1.25pt"/>
+              <v:line w14:anchorId="7DD80126" id="Straight Connector 45" o:spid="_x0000_s1026" style="position:absolute;z-index:251637760;visibility:visible;mso-wrap-style:square;mso-width-percent:0;mso-height-percent:0;mso-wrap-distance-left:9pt;mso-wrap-distance-top:0;mso-wrap-distance-right:9pt;mso-wrap-distance-bottom:0;mso-position-horizontal:absolute;mso-position-horizontal-relative:text;mso-position-vertical:absolute;mso-position-vertical-relative:text;mso-width-percent:0;mso-height-percent:0;mso-width-relative:page;mso-height-relative:page" from="35.55pt,18.45pt" to="457.55pt,18.45pt" o:gfxdata="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" strokecolor="windowText" strokeweight="1.25pt"/>
             </w:pict>
           </mc:Fallback>
         </mc:AlternateContent>
@@ -3487,7 +3502,6 @@
           <w:sz w:val="24"/>
           <w:szCs w:val="24"/>
         </w:rPr>
-        <w:lastRenderedPageBreak/>
         <w:t>The SPWv.5</w:t>
       </w:r>
       <w:r>
@@ -3584,7 +3598,23 @@
           <w:sz w:val="24"/>
           <w:szCs w:val="24"/>
         </w:rPr>
-        <w:t>resulted in the virtual machine system</w:t>
+        <w:t xml:space="preserve">resulted in the virtual machine </w:t>
+      </w:r>
+      <w:r>
+        <w:rPr>
+          <w:rFonts w:eastAsia="Times New Roman" w:cs="Times New Roman"/>
+          <w:sz w:val="24"/>
+          <w:szCs w:val="24"/>
+        </w:rPr>
+        <w:t>sub</w:t>
+      </w:r>
+      <w:r>
+        <w:rPr>
+          <w:rFonts w:eastAsia="Times New Roman" w:cs="Times New Roman"/>
+          <w:sz w:val="24"/>
+          <w:szCs w:val="24"/>
+        </w:rPr>
+        <w:t>system</w:t>
       </w:r>
       <w:r>
         <w:rPr>
@@ -3958,7 +3988,7 @@
           </mc:Choice>
           <mc:Fallback>
             <w:pict>
-              <v:line w14:anchorId="2387A11B" id="Straight Connector 46" o:spid="_x0000_s1026" style="position:absolute;z-index:251642368;visibility:visible;mso-wrap-style:square;mso-width-percent:0;mso-height-percent:0;mso-wrap-distance-left:9pt;mso-wrap-distance-top:0;mso-wrap-distance-right:9pt;mso-wrap-distance-bottom:0;mso-position-horizontal:absolute;mso-position-horizontal-relative:text;mso-position-vertical:absolute;mso-position-vertical-relative:text;mso-width-percent:0;mso-height-percent:0;mso-width-relative:page;mso-height-relative:page" from="35.55pt,18.45pt" to="457.55pt,18.45pt" o:gfxdata="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" strokecolor="windowText" strokeweight="1.25pt"/>
+              <v:line w14:anchorId="37DFCF42" id="Straight Connector 46" o:spid="_x0000_s1026" style="position:absolute;z-index:251642368;visibility:visible;mso-wrap-style:square;mso-width-percent:0;mso-height-percent:0;mso-wrap-distance-left:9pt;mso-wrap-distance-top:0;mso-wrap-distance-right:9pt;mso-wrap-distance-bottom:0;mso-position-horizontal:absolute;mso-position-horizontal-relative:text;mso-position-vertical:absolute;mso-position-vertical-relative:text;mso-width-percent:0;mso-height-percent:0;mso-width-relative:page;mso-height-relative:page" from="35.55pt,18.45pt" to="457.55pt,18.45pt" o:gfxdata="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" strokecolor="windowText" strokeweight="1.25pt"/>
             </w:pict>
           </mc:Fallback>
         </mc:AlternateContent>
@@ -4196,6 +4226,7 @@
           <w:sz w:val="24"/>
           <w:szCs w:val="24"/>
         </w:rPr>
+        <w:lastRenderedPageBreak/>
         <w:t>SPW</w:t>
       </w:r>
       <w:r>
@@ -4280,7 +4311,6 @@
           <w:sz w:val="24"/>
           <w:szCs w:val="24"/>
         </w:rPr>
-        <w:lastRenderedPageBreak/>
         <w:t>SPWv.2</w:t>
       </w:r>
       <w:r>
@@ -4514,6 +4544,7 @@
         <w:rPr>
           <w:b/>
         </w:rPr>
+        <w:lastRenderedPageBreak/>
         <w:t>LinkedIn:</w:t>
       </w:r>
       <w:r>
@@ -4598,7 +4629,7 @@
           </mc:Choice>
           <mc:Fallback>
             <w:pict>
-              <v:line w14:anchorId="22B70446" id="Straight Connector 47" o:spid="_x0000_s1026" style="position:absolute;z-index:251638784;visibility:visible;mso-wrap-style:square;mso-width-percent:0;mso-height-percent:0;mso-wrap-distance-left:9pt;mso-wrap-distance-top:0;mso-wrap-distance-right:9pt;mso-wrap-distance-bottom:0;mso-position-horizontal:absolute;mso-position-horizontal-relative:text;mso-position-vertical:absolute;mso-position-vertical-relative:text;mso-width-percent:0;mso-height-percent:0;mso-width-relative:page;mso-height-relative:page" from="35.55pt,18.45pt" to="457.55pt,18.45pt" o:gfxdata="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" strokecolor="windowText" strokeweight="1.25pt"/>
+              <v:line w14:anchorId="063C6B33" id="Straight Connector 47" o:spid="_x0000_s1026" style="position:absolute;z-index:251638784;visibility:visible;mso-wrap-style:square;mso-width-percent:0;mso-height-percent:0;mso-wrap-distance-left:9pt;mso-wrap-distance-top:0;mso-wrap-distance-right:9pt;mso-wrap-distance-bottom:0;mso-position-horizontal:absolute;mso-position-horizontal-relative:text;mso-position-vertical:absolute;mso-position-vertical-relative:text;mso-width-percent:0;mso-height-percent:0;mso-width-relative:page;mso-height-relative:page" from="35.55pt,18.45pt" to="457.55pt,18.45pt" o:gfxdata="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" strokecolor="windowText" strokeweight="1.25pt"/>
             </w:pict>
           </mc:Fallback>
         </mc:AlternateContent>
@@ -5128,7 +5159,7 @@
           </mc:Choice>
           <mc:Fallback>
             <w:pict>
-              <v:line w14:anchorId="44622E54" id="Straight Connector 2" o:spid="_x0000_s1026" style="position:absolute;z-index:251646464;visibility:visible;mso-wrap-style:square;mso-width-percent:0;mso-height-percent:0;mso-wrap-distance-left:9pt;mso-wrap-distance-top:0;mso-wrap-distance-right:9pt;mso-wrap-distance-bottom:0;mso-position-horizontal:absolute;mso-position-horizontal-relative:text;mso-position-vertical:absolute;mso-position-vertical-relative:text;mso-width-percent:0;mso-height-percent:0;mso-width-relative:page;mso-height-relative:page" from="34.75pt,-.1pt" to="456.7pt,-.1pt" o:gfxdata="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" strokecolor="windowText" strokeweight="1.25pt"/>
+              <v:line w14:anchorId="337EF109" id="Straight Connector 2" o:spid="_x0000_s1026" style="position:absolute;z-index:251646464;visibility:visible;mso-wrap-style:square;mso-width-percent:0;mso-height-percent:0;mso-wrap-distance-left:9pt;mso-wrap-distance-top:0;mso-wrap-distance-right:9pt;mso-wrap-distance-bottom:0;mso-position-horizontal:absolute;mso-position-horizontal-relative:text;mso-position-vertical:absolute;mso-position-vertical-relative:text;mso-width-percent:0;mso-height-percent:0;mso-width-relative:page;mso-height-relative:page" from="34.75pt,-.1pt" to="456.7pt,-.1pt" o:gfxdata="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" strokecolor="windowText" strokeweight="1.25pt"/>
             </w:pict>
           </mc:Fallback>
         </mc:AlternateContent>
@@ -5604,7 +5635,7 @@
           </mc:Choice>
           <mc:Fallback>
             <w:pict>
-              <v:line w14:anchorId="1383BC31" id="Straight Connector 69" o:spid="_x0000_s1026" style="position:absolute;z-index:251657216;visibility:visible;mso-wrap-style:square;mso-width-percent:0;mso-height-percent:0;mso-wrap-distance-left:9pt;mso-wrap-distance-top:0;mso-wrap-distance-right:9pt;mso-wrap-distance-bottom:0;mso-position-horizontal:absolute;mso-position-horizontal-relative:text;mso-position-vertical:absolute;mso-position-vertical-relative:text;mso-width-percent:0;mso-height-percent:0;mso-width-relative:page;mso-height-relative:page" from="34.75pt,25.2pt" to="456.75pt,25.2pt" o:gfxdata="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" strokecolor="windowText" strokeweight="1.25pt"/>
+              <v:line w14:anchorId="053DDC65" id="Straight Connector 69" o:spid="_x0000_s1026" style="position:absolute;z-index:251657216;visibility:visible;mso-wrap-style:square;mso-width-percent:0;mso-height-percent:0;mso-wrap-distance-left:9pt;mso-wrap-distance-top:0;mso-wrap-distance-right:9pt;mso-wrap-distance-bottom:0;mso-position-horizontal:absolute;mso-position-horizontal-relative:text;mso-position-vertical:absolute;mso-position-vertical-relative:text;mso-width-percent:0;mso-height-percent:0;mso-width-relative:page;mso-height-relative:page" from="34.75pt,25.2pt" to="456.75pt,25.2pt" o:gfxdata="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" strokecolor="windowText" strokeweight="1.25pt"/>
             </w:pict>
           </mc:Fallback>
         </mc:AlternateContent>
@@ -6368,7 +6399,7 @@
           </mc:Choice>
           <mc:Fallback>
             <w:pict>
-              <v:line w14:anchorId="6367F57D" id="Straight Connector 70" o:spid="_x0000_s1026" style="position:absolute;z-index:251634688;visibility:visible;mso-wrap-style:square;mso-width-percent:0;mso-height-percent:0;mso-wrap-distance-left:9pt;mso-wrap-distance-top:0;mso-wrap-distance-right:9pt;mso-wrap-distance-bottom:0;mso-position-horizontal:absolute;mso-position-horizontal-relative:text;mso-position-vertical:absolute;mso-position-vertical-relative:text;mso-width-percent:0;mso-height-percent:0;mso-width-relative:page;mso-height-relative:page" from="35.55pt,18.45pt" to="457.55pt,18.45pt" o:gfxdata="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" strokecolor="windowText" strokeweight="1.25pt"/>
+              <v:line w14:anchorId="344E1D04" id="Straight Connector 70" o:spid="_x0000_s1026" style="position:absolute;z-index:251634688;visibility:visible;mso-wrap-style:square;mso-width-percent:0;mso-height-percent:0;mso-wrap-distance-left:9pt;mso-wrap-distance-top:0;mso-wrap-distance-right:9pt;mso-wrap-distance-bottom:0;mso-position-horizontal:absolute;mso-position-horizontal-relative:text;mso-position-vertical:absolute;mso-position-vertical-relative:text;mso-width-percent:0;mso-height-percent:0;mso-width-relative:page;mso-height-relative:page" from="35.55pt,18.45pt" to="457.55pt,18.45pt" o:gfxdata="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" strokecolor="windowText" strokeweight="1.25pt"/>
             </w:pict>
           </mc:Fallback>
         </mc:AlternateContent>
@@ -6438,13 +6469,7 @@
         <w:t xml:space="preserve">running the SPW application. This application </w:t>
       </w:r>
       <w:r>
-        <w:t>interacts</w:t>
-      </w:r>
-      <w:r>
-        <w:t xml:space="preserve"> with a MySQL server for database needs</w:t>
-      </w:r>
-      <w:r>
-        <w:t xml:space="preserve"> and </w:t>
+        <w:t xml:space="preserve">interacts with a MySQL server for database needs and </w:t>
       </w:r>
       <w:r>
         <w:t>runs</w:t>
@@ -6596,7 +6621,7 @@
           </mc:Choice>
           <mc:Fallback>
             <w:pict>
-              <v:line w14:anchorId="47876414" id="Straight Connector 71" o:spid="_x0000_s1026" style="position:absolute;z-index:251635712;visibility:visible;mso-wrap-style:square;mso-width-percent:0;mso-height-percent:0;mso-wrap-distance-left:9pt;mso-wrap-distance-top:0;mso-wrap-distance-right:9pt;mso-wrap-distance-bottom:0;mso-position-horizontal:absolute;mso-position-horizontal-relative:text;mso-position-vertical:absolute;mso-position-vertical-relative:text;mso-width-percent:0;mso-height-percent:0;mso-width-relative:page;mso-height-relative:page" from="35.55pt,18.45pt" to="457.55pt,18.45pt" o:gfxdata="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" strokecolor="windowText" strokeweight="1.25pt"/>
+              <v:line w14:anchorId="438CAF7F" id="Straight Connector 71" o:spid="_x0000_s1026" style="position:absolute;z-index:251635712;visibility:visible;mso-wrap-style:square;mso-width-percent:0;mso-height-percent:0;mso-wrap-distance-left:9pt;mso-wrap-distance-top:0;mso-wrap-distance-right:9pt;mso-wrap-distance-bottom:0;mso-position-horizontal:absolute;mso-position-horizontal-relative:text;mso-position-vertical:absolute;mso-position-vertical-relative:text;mso-width-percent:0;mso-height-percent:0;mso-width-relative:page;mso-height-relative:page" from="35.55pt,18.45pt" to="457.55pt,18.45pt" o:gfxdata="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" strokecolor="windowText" strokeweight="1.25pt"/>
             </w:pict>
           </mc:Fallback>
         </mc:AlternateContent>
@@ -7783,7 +7808,7 @@
           </mc:Choice>
           <mc:Fallback>
             <w:pict>
-              <v:line w14:anchorId="72C24A67" id="Straight Connector 73" o:spid="_x0000_s1026" style="position:absolute;z-index:251649536;visibility:visible;mso-wrap-style:square;mso-width-percent:0;mso-height-percent:0;mso-wrap-distance-left:9pt;mso-wrap-distance-top:0;mso-wrap-distance-right:9pt;mso-wrap-distance-bottom:0;mso-position-horizontal:absolute;mso-position-horizontal-relative:text;mso-position-vertical:absolute;mso-position-vertical-relative:text;mso-width-percent:0;mso-height-percent:0;mso-width-relative:page;mso-height-relative:page" from="35.55pt,18.45pt" to="457.55pt,18.45pt" o:gfxdata="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" strokecolor="windowText" strokeweight="1.25pt"/>
+              <v:line w14:anchorId="2223E427" id="Straight Connector 73" o:spid="_x0000_s1026" style="position:absolute;z-index:251649536;visibility:visible;mso-wrap-style:square;mso-width-percent:0;mso-height-percent:0;mso-wrap-distance-left:9pt;mso-wrap-distance-top:0;mso-wrap-distance-right:9pt;mso-wrap-distance-bottom:0;mso-position-horizontal:absolute;mso-position-horizontal-relative:text;mso-position-vertical:absolute;mso-position-vertical-relative:text;mso-width-percent:0;mso-height-percent:0;mso-width-relative:page;mso-height-relative:page" from="35.55pt,18.45pt" to="457.55pt,18.45pt" o:gfxdata="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" strokecolor="windowText" strokeweight="1.25pt"/>
             </w:pict>
           </mc:Fallback>
         </mc:AlternateContent>
@@ -8459,7 +8484,7 @@
           </mc:Choice>
           <mc:Fallback>
             <w:pict>
-              <v:line w14:anchorId="2865CEE8" id="Straight Connector 30" o:spid="_x0000_s1026" style="position:absolute;z-index:251631616;visibility:visible;mso-wrap-style:square;mso-width-percent:0;mso-height-percent:0;mso-wrap-distance-left:9pt;mso-wrap-distance-top:0;mso-wrap-distance-right:9pt;mso-wrap-distance-bottom:0;mso-position-horizontal:absolute;mso-position-horizontal-relative:text;mso-position-vertical:absolute;mso-position-vertical-relative:text;mso-width-percent:0;mso-height-percent:0;mso-width-relative:page;mso-height-relative:page" from="36.55pt,22.25pt" to="458.5pt,22.25pt" o:gfxdata="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" strokecolor="windowText" strokeweight="1.25pt"/>
+              <v:line w14:anchorId="46A1D9C5" id="Straight Connector 30" o:spid="_x0000_s1026" style="position:absolute;z-index:251631616;visibility:visible;mso-wrap-style:square;mso-width-percent:0;mso-height-percent:0;mso-wrap-distance-left:9pt;mso-wrap-distance-top:0;mso-wrap-distance-right:9pt;mso-wrap-distance-bottom:0;mso-position-horizontal:absolute;mso-position-horizontal-relative:text;mso-position-vertical:absolute;mso-position-vertical-relative:text;mso-width-percent:0;mso-height-percent:0;mso-width-relative:page;mso-height-relative:page" from="36.55pt,22.25pt" to="458.5pt,22.25pt" o:gfxdata="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" strokecolor="windowText" strokeweight="1.25pt"/>
             </w:pict>
           </mc:Fallback>
         </mc:AlternateContent>
@@ -8587,7 +8612,7 @@
           </mc:Choice>
           <mc:Fallback>
             <w:pict>
-              <v:line w14:anchorId="32B5EB8C" id="Straight Connector 34" o:spid="_x0000_s1026" style="position:absolute;z-index:251633664;visibility:visible;mso-wrap-style:square;mso-width-percent:0;mso-height-percent:0;mso-wrap-distance-left:9pt;mso-wrap-distance-top:0;mso-wrap-distance-right:9pt;mso-wrap-distance-bottom:0;mso-position-horizontal:absolute;mso-position-horizontal-relative:text;mso-position-vertical:absolute;mso-position-vertical-relative:text;mso-width-percent:0;mso-height-percent:0;mso-width-relative:page;mso-height-relative:page" from="36.55pt,22.25pt" to="458.5pt,22.25pt" o:gfxdata="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" strokecolor="windowText" strokeweight="1.25pt"/>
+              <v:line w14:anchorId="40992D34" id="Straight Connector 34" o:spid="_x0000_s1026" style="position:absolute;z-index:251633664;visibility:visible;mso-wrap-style:square;mso-width-percent:0;mso-height-percent:0;mso-wrap-distance-left:9pt;mso-wrap-distance-top:0;mso-wrap-distance-right:9pt;mso-wrap-distance-bottom:0;mso-position-horizontal:absolute;mso-position-horizontal-relative:text;mso-position-vertical:absolute;mso-position-vertical-relative:text;mso-width-percent:0;mso-height-percent:0;mso-width-relative:page;mso-height-relative:page" from="36.55pt,22.25pt" to="458.5pt,22.25pt" o:gfxdata="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" strokecolor="windowText" strokeweight="1.25pt"/>
             </w:pict>
           </mc:Fallback>
         </mc:AlternateContent>
@@ -11268,7 +11293,7 @@
           </mc:Choice>
           <mc:Fallback>
             <w:pict>
-              <v:line w14:anchorId="45F1C655" id="Straight Connector 63" o:spid="_x0000_s1026" style="position:absolute;z-index:251646976;visibility:visible;mso-wrap-style:square;mso-width-percent:0;mso-height-percent:0;mso-wrap-distance-left:9pt;mso-wrap-distance-top:0;mso-wrap-distance-right:9pt;mso-wrap-distance-bottom:0;mso-position-horizontal:absolute;mso-position-horizontal-relative:text;mso-position-vertical:absolute;mso-position-vertical-relative:text;mso-width-percent:0;mso-height-percent:0;mso-width-relative:page;mso-height-relative:page" from="36.55pt,22.25pt" to="458.5pt,22.25pt" o:gfxdata="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" strokecolor="windowText" strokeweight="1.25pt"/>
+              <v:line w14:anchorId="14FB2825" id="Straight Connector 63" o:spid="_x0000_s1026" style="position:absolute;z-index:251646976;visibility:visible;mso-wrap-style:square;mso-width-percent:0;mso-height-percent:0;mso-wrap-distance-left:9pt;mso-wrap-distance-top:0;mso-wrap-distance-right:9pt;mso-wrap-distance-bottom:0;mso-position-horizontal:absolute;mso-position-horizontal-relative:text;mso-position-vertical:absolute;mso-position-vertical-relative:text;mso-width-percent:0;mso-height-percent:0;mso-width-relative:page;mso-height-relative:page" from="36.55pt,22.25pt" to="458.5pt,22.25pt" o:gfxdata="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" strokecolor="windowText" strokeweight="1.25pt"/>
             </w:pict>
           </mc:Fallback>
         </mc:AlternateContent>
@@ -14144,7 +14169,7 @@
           </mc:Choice>
           <mc:Fallback>
             <w:pict>
-              <v:shapetype w14:anchorId="505F5002" id="_x0000_t32" coordsize="21600,21600" o:spt="32" o:oned="t" path="m,l21600,21600e" filled="f">
+              <v:shapetype w14:anchorId="33A6B98E" id="_x0000_t32" coordsize="21600,21600" o:spt="32" o:oned="t" path="m,l21600,21600e" filled="f">
                 <v:path arrowok="t" fillok="f" o:connecttype="none"/>
                 <o:lock v:ext="edit" shapetype="t"/>
               </v:shapetype>
@@ -17316,7 +17341,7 @@
           </mc:Choice>
           <mc:Fallback>
             <w:pict>
-              <v:line w14:anchorId="3E131E73" id="Straight Connector 121" o:spid="_x0000_s1026" style="position:absolute;z-index:251668480;visibility:visible;mso-wrap-style:square;mso-width-percent:0;mso-height-percent:0;mso-wrap-distance-left:9pt;mso-wrap-distance-top:0;mso-wrap-distance-right:9pt;mso-wrap-distance-bottom:0;mso-position-horizontal:absolute;mso-position-horizontal-relative:text;mso-position-vertical:absolute;mso-position-vertical-relative:text;mso-width-percent:0;mso-height-percent:0;mso-width-relative:page;mso-height-relative:page" from="36.55pt,20.1pt" to="458.5pt,20.1pt" o:gfxdata="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" strokecolor="windowText" strokeweight="1.25pt"/>
+              <v:line w14:anchorId="04568CCF" id="Straight Connector 121" o:spid="_x0000_s1026" style="position:absolute;z-index:251668480;visibility:visible;mso-wrap-style:square;mso-width-percent:0;mso-height-percent:0;mso-wrap-distance-left:9pt;mso-wrap-distance-top:0;mso-wrap-distance-right:9pt;mso-wrap-distance-bottom:0;mso-position-horizontal:absolute;mso-position-horizontal-relative:text;mso-position-vertical:absolute;mso-position-vertical-relative:text;mso-width-percent:0;mso-height-percent:0;mso-width-relative:page;mso-height-relative:page" from="36.55pt,20.1pt" to="458.5pt,20.1pt" o:gfxdata="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" strokecolor="windowText" strokeweight="1.25pt"/>
             </w:pict>
           </mc:Fallback>
         </mc:AlternateContent>
@@ -18478,7 +18503,7 @@
           </mc:Choice>
           <mc:Fallback>
             <w:pict>
-              <v:line w14:anchorId="2C78BEE8" id="Straight Connector 259" o:spid="_x0000_s1026" style="position:absolute;z-index:251672064;visibility:visible;mso-wrap-style:square;mso-width-percent:0;mso-height-percent:0;mso-wrap-distance-left:9pt;mso-wrap-distance-top:0;mso-wrap-distance-right:9pt;mso-wrap-distance-bottom:0;mso-position-horizontal:absolute;mso-position-horizontal-relative:text;mso-position-vertical:absolute;mso-position-vertical-relative:text;mso-width-percent:0;mso-height-percent:0;mso-width-relative:page;mso-height-relative:page" from="35.5pt,21.35pt" to="457.45pt,21.35pt" o:gfxdata="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" strokecolor="windowText" strokeweight="1.25pt"/>
+              <v:line w14:anchorId="454F7A09" id="Straight Connector 259" o:spid="_x0000_s1026" style="position:absolute;z-index:251672064;visibility:visible;mso-wrap-style:square;mso-width-percent:0;mso-height-percent:0;mso-wrap-distance-left:9pt;mso-wrap-distance-top:0;mso-wrap-distance-right:9pt;mso-wrap-distance-bottom:0;mso-position-horizontal:absolute;mso-position-horizontal-relative:text;mso-position-vertical:absolute;mso-position-vertical-relative:text;mso-width-percent:0;mso-height-percent:0;mso-width-relative:page;mso-height-relative:page" from="35.5pt,21.35pt" to="457.45pt,21.35pt" o:gfxdata="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" strokecolor="windowText" strokeweight="1.25pt"/>
             </w:pict>
           </mc:Fallback>
         </mc:AlternateContent>
@@ -18895,7 +18920,7 @@
           </mc:Choice>
           <mc:Fallback>
             <w:pict>
-              <v:line w14:anchorId="396AF615" id="Straight Connector 261" o:spid="_x0000_s1026" style="position:absolute;z-index:251674112;visibility:visible;mso-wrap-style:square;mso-width-percent:0;mso-height-percent:0;mso-wrap-distance-left:9pt;mso-wrap-distance-top:0;mso-wrap-distance-right:9pt;mso-wrap-distance-bottom:0;mso-position-horizontal:absolute;mso-position-horizontal-relative:text;mso-position-vertical:absolute;mso-position-vertical-relative:text;mso-width-percent:0;mso-height-percent:0;mso-width-relative:page;mso-height-relative:page" from="35.5pt,21.35pt" to="457.45pt,21.35pt" o:gfxdata="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" strokecolor="windowText" strokeweight="1.25pt"/>
+              <v:line w14:anchorId="0FAD4DA1" id="Straight Connector 261" o:spid="_x0000_s1026" style="position:absolute;z-index:251674112;visibility:visible;mso-wrap-style:square;mso-width-percent:0;mso-height-percent:0;mso-wrap-distance-left:9pt;mso-wrap-distance-top:0;mso-wrap-distance-right:9pt;mso-wrap-distance-bottom:0;mso-position-horizontal:absolute;mso-position-horizontal-relative:text;mso-position-vertical:absolute;mso-position-vertical-relative:text;mso-width-percent:0;mso-height-percent:0;mso-width-relative:page;mso-height-relative:page" from="35.5pt,21.35pt" to="457.45pt,21.35pt" o:gfxdata="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" strokecolor="windowText" strokeweight="1.25pt"/>
             </w:pict>
           </mc:Fallback>
         </mc:AlternateContent>
@@ -19541,6 +19566,10 @@
     </w:tbl>
     <w:p/>
     <w:p/>
+    <w:p>
+      <w:bookmarkStart w:id="104" w:name="_GoBack"/>
+      <w:bookmarkEnd w:id="104"/>
+    </w:p>
     <w:p/>
     <w:tbl>
       <w:tblPr>
@@ -19590,6 +19619,7 @@
                 <w:i/>
                 <w:sz w:val="24"/>
               </w:rPr>
+              <w:lastRenderedPageBreak/>
               <w:t xml:space="preserve">Use Case Name </w:t>
             </w:r>
             <w:r>
@@ -19664,7 +19694,6 @@
                 <w:i/>
                 <w:sz w:val="24"/>
               </w:rPr>
-              <w:lastRenderedPageBreak/>
               <w:t>Participating Actor</w:t>
             </w:r>
           </w:p>
@@ -20461,7 +20490,14 @@
               <w:rPr>
                 <w:rFonts w:ascii="Times New Roman" w:hAnsi="Times New Roman" w:cs="Times New Roman"/>
               </w:rPr>
-              <w:t>Head Professor clicks on the Admin tab on the menu bar</w:t>
+              <w:t xml:space="preserve">Head Professor clicks on the Admin tab on the menu </w:t>
+            </w:r>
+            <w:r>
+              <w:rPr>
+                <w:rFonts w:ascii="Times New Roman" w:hAnsi="Times New Roman" w:cs="Times New Roman"/>
+              </w:rPr>
+              <w:lastRenderedPageBreak/>
+              <w:t>bar</w:t>
             </w:r>
             <w:r>
               <w:rPr>
@@ -20504,7 +20540,6 @@
               <w:rPr>
                 <w:rFonts w:ascii="Times New Roman" w:hAnsi="Times New Roman" w:cs="Times New Roman"/>
               </w:rPr>
-              <w:lastRenderedPageBreak/>
               <w:t>The system displays a list of all the users in the database</w:t>
             </w:r>
             <w:r>
@@ -21213,6 +21248,7 @@
                 <w:i/>
                 <w:sz w:val="24"/>
               </w:rPr>
+              <w:lastRenderedPageBreak/>
               <w:t>Alternative Flows</w:t>
             </w:r>
           </w:p>
@@ -21244,14 +21280,7 @@
               <w:rPr>
                 <w:rFonts w:ascii="Times New Roman" w:hAnsi="Times New Roman" w:cs="Times New Roman"/>
               </w:rPr>
-              <w:t xml:space="preserve">Head Professor does not enter correct current password, which causes the system to prompt Head </w:t>
-            </w:r>
-            <w:r>
-              <w:rPr>
-                <w:rFonts w:ascii="Times New Roman" w:hAnsi="Times New Roman" w:cs="Times New Roman"/>
-              </w:rPr>
-              <w:lastRenderedPageBreak/>
-              <w:t>Professor for correct current password.</w:t>
+              <w:t>Head Professor does not enter correct current password, which causes the system to prompt Head Professor for correct current password.</w:t>
             </w:r>
           </w:p>
         </w:tc>
@@ -21281,7 +21310,6 @@
                 <w:i/>
                 <w:sz w:val="24"/>
               </w:rPr>
-              <w:lastRenderedPageBreak/>
               <w:t>Entry Conditions</w:t>
             </w:r>
           </w:p>
@@ -22226,7 +22254,6 @@
                 <w:i/>
                 <w:sz w:val="24"/>
               </w:rPr>
-              <w:lastRenderedPageBreak/>
               <w:t xml:space="preserve">Use Case Name </w:t>
             </w:r>
             <w:r>
@@ -22815,7 +22842,6 @@
                 <w:i/>
                 <w:sz w:val="24"/>
               </w:rPr>
-              <w:lastRenderedPageBreak/>
               <w:t xml:space="preserve">Use Case Name </w:t>
             </w:r>
             <w:r>
@@ -23433,7 +23459,6 @@
                 <w:i/>
                 <w:sz w:val="24"/>
               </w:rPr>
-              <w:lastRenderedPageBreak/>
               <w:t xml:space="preserve">Use Case Name </w:t>
             </w:r>
             <w:r>
@@ -24319,11 +24344,11 @@
               </w:rPr>
             </w:pPr>
             <w:r>
-              <w:t xml:space="preserve">Student creates a VM request by entering in input fields: the image, the amount of RAM, the storage </w:t>
+              <w:t xml:space="preserve">Student creates a VM request by entering in input </w:t>
             </w:r>
             <w:r>
               <w:lastRenderedPageBreak/>
-              <w:t>and the number of VMs.</w:t>
+              <w:t>fields: the image, the amount of RAM, the storage and the number of VMs.</w:t>
             </w:r>
           </w:p>
           <w:p>
@@ -25011,6 +25036,7 @@
                 <w:i/>
                 <w:sz w:val="24"/>
               </w:rPr>
+              <w:lastRenderedPageBreak/>
               <w:t>Entry Conditions</w:t>
             </w:r>
           </w:p>
@@ -25060,7 +25086,6 @@
               <w:rPr>
                 <w:rFonts w:ascii="Times New Roman" w:eastAsiaTheme="minorHAnsi" w:hAnsi="Times New Roman" w:cs="Times New Roman"/>
               </w:rPr>
-              <w:lastRenderedPageBreak/>
               <w:t>Head professor is in vm_requests2 page.</w:t>
             </w:r>
           </w:p>
@@ -25092,7 +25117,6 @@
                 <w:i/>
                 <w:sz w:val="24"/>
               </w:rPr>
-              <w:lastRenderedPageBreak/>
               <w:t>Flow of Events</w:t>
             </w:r>
           </w:p>
@@ -25803,9 +25827,8 @@
                 <w:sz w:val="21"/>
                 <w:szCs w:val="21"/>
               </w:rPr>
-              <w:t xml:space="preserve">As a head professor, I want to be able to send email to our school’s system admins from the Senior Project Web Site based on the students’ requests for the </w:t>
-            </w:r>
-            <w:proofErr w:type="spellStart"/>
+              <w:t xml:space="preserve">As a head professor, I want to be able to send email to our school’s system admins from the Senior Project Web Site </w:t>
+            </w:r>
             <w:r>
               <w:rPr>
                 <w:rFonts w:ascii="Arial" w:eastAsia="Times New Roman" w:hAnsi="Arial" w:cs="Arial"/>
@@ -25813,9 +25836,10 @@
                 <w:sz w:val="21"/>
                 <w:szCs w:val="21"/>
               </w:rPr>
-              <w:t>vms</w:t>
-            </w:r>
-            <w:proofErr w:type="spellEnd"/>
+              <w:lastRenderedPageBreak/>
+              <w:t xml:space="preserve">based on the students’ requests for the </w:t>
+            </w:r>
+            <w:proofErr w:type="spellStart"/>
             <w:r>
               <w:rPr>
                 <w:rFonts w:ascii="Arial" w:eastAsia="Times New Roman" w:hAnsi="Arial" w:cs="Arial"/>
@@ -25823,8 +25847,9 @@
                 <w:sz w:val="21"/>
                 <w:szCs w:val="21"/>
               </w:rPr>
-              <w:t xml:space="preserve"> that I have </w:t>
-            </w:r>
+              <w:t>vms</w:t>
+            </w:r>
+            <w:proofErr w:type="spellEnd"/>
             <w:r>
               <w:rPr>
                 <w:rFonts w:ascii="Arial" w:eastAsia="Times New Roman" w:hAnsi="Arial" w:cs="Arial"/>
@@ -25832,8 +25857,7 @@
                 <w:sz w:val="21"/>
                 <w:szCs w:val="21"/>
               </w:rPr>
-              <w:lastRenderedPageBreak/>
-              <w:t>approved, so I don’t need to go into my email account and do it manually.</w:t>
+              <w:t xml:space="preserve"> that I have approved, so I don’t need to go into my email account and do it manually.</w:t>
             </w:r>
           </w:p>
         </w:tc>
@@ -26436,6 +26460,7 @@
                 <w:sz w:val="24"/>
                 <w:szCs w:val="24"/>
               </w:rPr>
+              <w:lastRenderedPageBreak/>
               <w:t xml:space="preserve">Use Case Name </w:t>
             </w:r>
             <w:r>
@@ -26566,7 +26591,6 @@
                 <w:i/>
                 <w:sz w:val="24"/>
               </w:rPr>
-              <w:lastRenderedPageBreak/>
               <w:t>Participating Actor</w:t>
             </w:r>
           </w:p>
@@ -27299,6 +27323,7 @@
                 <w:b/>
                 <w:i/>
               </w:rPr>
+              <w:lastRenderedPageBreak/>
               <w:t xml:space="preserve">User Story </w:t>
             </w:r>
             <w:r>
@@ -27358,17 +27383,7 @@
                 <w:sz w:val="24"/>
                 <w:szCs w:val="24"/>
               </w:rPr>
-              <w:t xml:space="preserve"> creation, so I don’t have to memorize his email, neither input it every </w:t>
-            </w:r>
-            <w:r>
-              <w:rPr>
-                <w:rFonts w:ascii="Times New Roman" w:eastAsia="Times New Roman" w:hAnsi="Times New Roman" w:cs="Times New Roman"/>
-                <w:color w:val="000000"/>
-                <w:sz w:val="24"/>
-                <w:szCs w:val="24"/>
-              </w:rPr>
-              <w:lastRenderedPageBreak/>
-              <w:t>time manually.</w:t>
+              <w:t> creation, so I don’t have to memorize his email, neither input it every time manually.</w:t>
             </w:r>
           </w:p>
         </w:tc>
@@ -27404,7 +27419,6 @@
                 <w:b/>
                 <w:i/>
               </w:rPr>
-              <w:lastRenderedPageBreak/>
               <w:t>Entry Conditions</w:t>
             </w:r>
           </w:p>
@@ -28706,7 +28720,14 @@
               <w:rPr>
                 <w:rFonts w:eastAsiaTheme="minorHAnsi"/>
               </w:rPr>
-              <w:t>If a user other than head professor attempts to access/hack into image name page, system denies user’s access to such a page and prompts warning message.</w:t>
+              <w:t xml:space="preserve">If a user other than head professor attempts to access/hack into image name page, system denies user’s access to such a page and prompts warning </w:t>
+            </w:r>
+            <w:r>
+              <w:rPr>
+                <w:rFonts w:eastAsiaTheme="minorHAnsi"/>
+              </w:rPr>
+              <w:lastRenderedPageBreak/>
+              <w:t>message.</w:t>
             </w:r>
           </w:p>
         </w:tc>
@@ -29601,6 +29622,7 @@
                 <w:b/>
                 <w:i/>
               </w:rPr>
+              <w:lastRenderedPageBreak/>
               <w:t xml:space="preserve">User Story </w:t>
             </w:r>
             <w:r>
@@ -29676,7 +29698,6 @@
                 <w:b/>
                 <w:i/>
               </w:rPr>
-              <w:lastRenderedPageBreak/>
               <w:t>Entry Conditions</w:t>
             </w:r>
           </w:p>
@@ -31435,7 +31456,6 @@
                 <w:sz w:val="24"/>
                 <w:szCs w:val="24"/>
               </w:rPr>
-              <w:lastRenderedPageBreak/>
               <w:t xml:space="preserve">Use Case Name </w:t>
             </w:r>
             <w:r>
@@ -32295,6 +32315,7 @@
                 <w:b/>
                 <w:i/>
               </w:rPr>
+              <w:lastRenderedPageBreak/>
               <w:t xml:space="preserve">User Story </w:t>
             </w:r>
             <w:r>
@@ -32388,7 +32409,6 @@
                 <w:b/>
                 <w:i/>
               </w:rPr>
-              <w:lastRenderedPageBreak/>
               <w:t>Entry Conditions</w:t>
             </w:r>
           </w:p>
@@ -32800,7 +32820,7 @@
           <w:szCs w:val="28"/>
         </w:rPr>
       </w:pPr>
-      <w:bookmarkStart w:id="104" w:name="_Toc393972357"/>
+      <w:bookmarkStart w:id="105" w:name="_Toc393972357"/>
       <w:r>
         <w:rPr>
           <w:b/>
@@ -32825,7 +32845,7 @@
         </w:rPr>
         <w:t>)</w:t>
       </w:r>
-      <w:bookmarkEnd w:id="104"/>
+      <w:bookmarkEnd w:id="105"/>
     </w:p>
     <w:p>
       <w:pPr>
@@ -32846,7 +32866,7 @@
           <w:szCs w:val="28"/>
         </w:rPr>
       </w:pPr>
-      <w:bookmarkStart w:id="105" w:name="_Toc393972358"/>
+      <w:bookmarkStart w:id="106" w:name="_Toc393972358"/>
       <w:r>
         <w:rPr>
           <w:b/>
@@ -32867,7 +32887,7 @@
         </w:rPr>
         <w:t>:</w:t>
       </w:r>
-      <w:bookmarkEnd w:id="105"/>
+      <w:bookmarkEnd w:id="106"/>
     </w:p>
     <w:p>
       <w:pPr>
@@ -32895,8 +32915,16 @@
         <w:rPr>
           <w:szCs w:val="28"/>
         </w:rPr>
-        <w:t xml:space="preserve"> extends CI_Controller</w:t>
-      </w:r>
+        <w:t xml:space="preserve"> extends </w:t>
+      </w:r>
+      <w:proofErr w:type="spellStart"/>
+      <w:r>
+        <w:rPr>
+          <w:szCs w:val="28"/>
+        </w:rPr>
+        <w:t>CI_Controller</w:t>
+      </w:r>
+      <w:proofErr w:type="spellEnd"/>
     </w:p>
     <w:p>
       <w:pPr>
@@ -33369,6 +33397,7 @@
         <w:rPr>
           <w:szCs w:val="28"/>
         </w:rPr>
+        <w:lastRenderedPageBreak/>
         <w:t>public</w:t>
       </w:r>
       <w:proofErr w:type="gramEnd"/>
@@ -33493,7 +33522,6 @@
         <w:rPr>
           <w:szCs w:val="28"/>
         </w:rPr>
-        <w:lastRenderedPageBreak/>
         <w:t>public</w:t>
       </w:r>
       <w:proofErr w:type="gramEnd"/>
@@ -33778,7 +33806,7 @@
           <w:szCs w:val="28"/>
         </w:rPr>
       </w:pPr>
-      <w:bookmarkStart w:id="106" w:name="_Toc393972405"/>
+      <w:bookmarkStart w:id="107" w:name="_Toc393972405"/>
       <w:r>
         <w:rPr>
           <w:b/>
@@ -33793,7 +33821,7 @@
         </w:rPr>
         <w:t xml:space="preserve"> Model</w:t>
       </w:r>
-      <w:bookmarkEnd w:id="106"/>
+      <w:bookmarkEnd w:id="107"/>
     </w:p>
     <w:p>
       <w:pPr>
@@ -33847,8 +33875,18 @@
           <w:sz w:val="24"/>
           <w:szCs w:val="24"/>
         </w:rPr>
-        <w:t xml:space="preserve"> extends CI_Model</w:t>
-      </w:r>
+        <w:t xml:space="preserve"> extends </w:t>
+      </w:r>
+      <w:proofErr w:type="spellStart"/>
+      <w:r>
+        <w:rPr>
+          <w:rFonts w:eastAsia="Times New Roman" w:cs="Times New Roman"/>
+          <w:sz w:val="24"/>
+          <w:szCs w:val="24"/>
+        </w:rPr>
+        <w:t>CI_Model</w:t>
+      </w:r>
+      <w:proofErr w:type="spellEnd"/>
     </w:p>
     <w:p>
       <w:pPr>
@@ -34883,6 +34921,7 @@
           <w:sz w:val="24"/>
           <w:szCs w:val="24"/>
         </w:rPr>
+        <w:lastRenderedPageBreak/>
         <w:t>public</w:t>
       </w:r>
       <w:proofErr w:type="gramEnd"/>
@@ -34942,7 +34981,7 @@
           <w:szCs w:val="28"/>
         </w:rPr>
       </w:pPr>
-      <w:bookmarkStart w:id="107" w:name="_Toc393972406"/>
+      <w:bookmarkStart w:id="108" w:name="_Toc393972406"/>
       <w:r>
         <w:rPr>
           <w:noProof/>
@@ -35000,7 +35039,7 @@
           </mc:Choice>
           <mc:Fallback>
             <w:pict>
-              <v:line w14:anchorId="0B948FE5" id="Straight Connector 262" o:spid="_x0000_s1026" style="position:absolute;z-index:251669504;visibility:visible;mso-wrap-style:square;mso-width-percent:0;mso-height-percent:0;mso-wrap-distance-left:9pt;mso-wrap-distance-top:0;mso-wrap-distance-right:9pt;mso-wrap-distance-bottom:0;mso-position-horizontal:absolute;mso-position-horizontal-relative:text;mso-position-vertical:absolute;mso-position-vertical-relative:text;mso-width-percent:0;mso-height-percent:0;mso-width-relative:page;mso-height-relative:page" from="36.55pt,21.7pt" to="458.5pt,21.7pt" o:gfxdata="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" strokecolor="windowText" strokeweight="1.25pt"/>
+              <v:line w14:anchorId="7D13D9B7" id="Straight Connector 262" o:spid="_x0000_s1026" style="position:absolute;z-index:251669504;visibility:visible;mso-wrap-style:square;mso-width-percent:0;mso-height-percent:0;mso-wrap-distance-left:9pt;mso-wrap-distance-top:0;mso-wrap-distance-right:9pt;mso-wrap-distance-bottom:0;mso-position-horizontal:absolute;mso-position-horizontal-relative:text;mso-position-vertical:absolute;mso-position-vertical-relative:text;mso-width-percent:0;mso-height-percent:0;mso-width-relative:page;mso-height-relative:page" from="36.55pt,21.7pt" to="458.5pt,21.7pt" o:gfxdata="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" strokecolor="windowText" strokeweight="1.25pt"/>
             </w:pict>
           </mc:Fallback>
         </mc:AlternateContent>
@@ -35013,7 +35052,7 @@
         </w:rPr>
         <w:t>5.4 Appendix D Diary of Meetings and Tasks</w:t>
       </w:r>
-      <w:bookmarkEnd w:id="107"/>
+      <w:bookmarkEnd w:id="108"/>
     </w:p>
     <w:p>
       <w:pPr>
@@ -35200,7 +35239,7 @@
           <w:b w:val="0"/>
         </w:rPr>
       </w:pPr>
-      <w:bookmarkStart w:id="108" w:name="_Toc393972407"/>
+      <w:bookmarkStart w:id="109" w:name="_Toc393972407"/>
       <w:r>
         <w:rPr>
           <w:noProof/>
@@ -35403,7 +35442,7 @@
       <w:r>
         <w:t>References</w:t>
       </w:r>
-      <w:bookmarkEnd w:id="108"/>
+      <w:bookmarkEnd w:id="109"/>
     </w:p>
     <w:p>
       <w:pPr>
@@ -35450,8 +35489,6 @@
         </w:rPr>
         <w:t>" (Summer</w:t>
       </w:r>
-      <w:bookmarkStart w:id="109" w:name="_GoBack"/>
-      <w:bookmarkEnd w:id="109"/>
       <w:r>
         <w:rPr>
           <w:sz w:val="24"/>
@@ -35747,7 +35784,7 @@
         <w:sz w:val="20"/>
         <w:szCs w:val="20"/>
       </w:rPr>
-      <w:t>108</w:t>
+      <w:t>110</w:t>
     </w:r>
     <w:r>
       <w:rPr>
@@ -40688,7 +40725,7 @@
 </file>
 
 <file path=customXml/itemProps1.xml><?xml version="1.0" encoding="utf-8"?>
-<ds:datastoreItem xmlns:ds="http://schemas.openxmlformats.org/officeDocument/2006/customXml" ds:itemID="{5669F2B2-533F-420A-ABB8-33B29A6AE8E1}">
+<ds:datastoreItem xmlns:ds="http://schemas.openxmlformats.org/officeDocument/2006/customXml" ds:itemID="{97F3E124-8F29-4397-B482-4DC8A5BF4130}">
   <ds:schemaRefs>
     <ds:schemaRef ds:uri="http://schemas.openxmlformats.org/officeDocument/2006/bibliography"/>
   </ds:schemaRefs>

--- a/Documents/DD.docx
+++ b/Documents/DD.docx
@@ -3195,7 +3195,7 @@
           </mc:Choice>
           <mc:Fallback>
             <w:pict>
-              <v:line w14:anchorId="3CD6F4F0" id="Straight Connector 14" o:spid="_x0000_s1026" style="position:absolute;z-index:251640320;visibility:visible;mso-wrap-style:square;mso-width-percent:0;mso-height-percent:0;mso-wrap-distance-left:9pt;mso-wrap-distance-top:0;mso-wrap-distance-right:9pt;mso-wrap-distance-bottom:0;mso-position-horizontal:absolute;mso-position-horizontal-relative:text;mso-position-vertical:absolute;mso-position-vertical-relative:text;mso-width-percent:0;mso-height-percent:0;mso-width-relative:page;mso-height-relative:page" from="35.55pt,18.45pt" to="457.55pt,18.45pt" o:gfxdata="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" strokecolor="windowText" strokeweight="1.25pt"/>
+              <v:line w14:anchorId="11EBD25D" id="Straight Connector 14" o:spid="_x0000_s1026" style="position:absolute;z-index:251640320;visibility:visible;mso-wrap-style:square;mso-width-percent:0;mso-height-percent:0;mso-wrap-distance-left:9pt;mso-wrap-distance-top:0;mso-wrap-distance-right:9pt;mso-wrap-distance-bottom:0;mso-position-horizontal:absolute;mso-position-horizontal-relative:text;mso-position-vertical:absolute;mso-position-vertical-relative:text;mso-width-percent:0;mso-height-percent:0;mso-width-relative:page;mso-height-relative:page" from="35.55pt,18.45pt" to="457.55pt,18.45pt" o:gfxdata="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" strokecolor="windowText" strokeweight="1.25pt"/>
             </w:pict>
           </mc:Fallback>
         </mc:AlternateContent>
@@ -3459,7 +3459,7 @@
           </mc:Choice>
           <mc:Fallback>
             <w:pict>
-              <v:line w14:anchorId="7DD80126" id="Straight Connector 45" o:spid="_x0000_s1026" style="position:absolute;z-index:251637760;visibility:visible;mso-wrap-style:square;mso-width-percent:0;mso-height-percent:0;mso-wrap-distance-left:9pt;mso-wrap-distance-top:0;mso-wrap-distance-right:9pt;mso-wrap-distance-bottom:0;mso-position-horizontal:absolute;mso-position-horizontal-relative:text;mso-position-vertical:absolute;mso-position-vertical-relative:text;mso-width-percent:0;mso-height-percent:0;mso-width-relative:page;mso-height-relative:page" from="35.55pt,18.45pt" to="457.55pt,18.45pt" o:gfxdata="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" strokecolor="windowText" strokeweight="1.25pt"/>
+              <v:line w14:anchorId="078F24C2" id="Straight Connector 45" o:spid="_x0000_s1026" style="position:absolute;z-index:251637760;visibility:visible;mso-wrap-style:square;mso-width-percent:0;mso-height-percent:0;mso-wrap-distance-left:9pt;mso-wrap-distance-top:0;mso-wrap-distance-right:9pt;mso-wrap-distance-bottom:0;mso-position-horizontal:absolute;mso-position-horizontal-relative:text;mso-position-vertical:absolute;mso-position-vertical-relative:text;mso-width-percent:0;mso-height-percent:0;mso-width-relative:page;mso-height-relative:page" from="35.55pt,18.45pt" to="457.55pt,18.45pt" o:gfxdata="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" strokecolor="windowText" strokeweight="1.25pt"/>
             </w:pict>
           </mc:Fallback>
         </mc:AlternateContent>
@@ -3988,7 +3988,7 @@
           </mc:Choice>
           <mc:Fallback>
             <w:pict>
-              <v:line w14:anchorId="37DFCF42" id="Straight Connector 46" o:spid="_x0000_s1026" style="position:absolute;z-index:251642368;visibility:visible;mso-wrap-style:square;mso-width-percent:0;mso-height-percent:0;mso-wrap-distance-left:9pt;mso-wrap-distance-top:0;mso-wrap-distance-right:9pt;mso-wrap-distance-bottom:0;mso-position-horizontal:absolute;mso-position-horizontal-relative:text;mso-position-vertical:absolute;mso-position-vertical-relative:text;mso-width-percent:0;mso-height-percent:0;mso-width-relative:page;mso-height-relative:page" from="35.55pt,18.45pt" to="457.55pt,18.45pt" o:gfxdata="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" strokecolor="windowText" strokeweight="1.25pt"/>
+              <v:line w14:anchorId="208BEFA1" id="Straight Connector 46" o:spid="_x0000_s1026" style="position:absolute;z-index:251642368;visibility:visible;mso-wrap-style:square;mso-width-percent:0;mso-height-percent:0;mso-wrap-distance-left:9pt;mso-wrap-distance-top:0;mso-wrap-distance-right:9pt;mso-wrap-distance-bottom:0;mso-position-horizontal:absolute;mso-position-horizontal-relative:text;mso-position-vertical:absolute;mso-position-vertical-relative:text;mso-width-percent:0;mso-height-percent:0;mso-width-relative:page;mso-height-relative:page" from="35.55pt,18.45pt" to="457.55pt,18.45pt" o:gfxdata="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" strokecolor="windowText" strokeweight="1.25pt"/>
             </w:pict>
           </mc:Fallback>
         </mc:AlternateContent>
@@ -4629,7 +4629,7 @@
           </mc:Choice>
           <mc:Fallback>
             <w:pict>
-              <v:line w14:anchorId="063C6B33" id="Straight Connector 47" o:spid="_x0000_s1026" style="position:absolute;z-index:251638784;visibility:visible;mso-wrap-style:square;mso-width-percent:0;mso-height-percent:0;mso-wrap-distance-left:9pt;mso-wrap-distance-top:0;mso-wrap-distance-right:9pt;mso-wrap-distance-bottom:0;mso-position-horizontal:absolute;mso-position-horizontal-relative:text;mso-position-vertical:absolute;mso-position-vertical-relative:text;mso-width-percent:0;mso-height-percent:0;mso-width-relative:page;mso-height-relative:page" from="35.55pt,18.45pt" to="457.55pt,18.45pt" o:gfxdata="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" strokecolor="windowText" strokeweight="1.25pt"/>
+              <v:line w14:anchorId="2D855B81" id="Straight Connector 47" o:spid="_x0000_s1026" style="position:absolute;z-index:251638784;visibility:visible;mso-wrap-style:square;mso-width-percent:0;mso-height-percent:0;mso-wrap-distance-left:9pt;mso-wrap-distance-top:0;mso-wrap-distance-right:9pt;mso-wrap-distance-bottom:0;mso-position-horizontal:absolute;mso-position-horizontal-relative:text;mso-position-vertical:absolute;mso-position-vertical-relative:text;mso-width-percent:0;mso-height-percent:0;mso-width-relative:page;mso-height-relative:page" from="35.55pt,18.45pt" to="457.55pt,18.45pt" o:gfxdata="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" strokecolor="windowText" strokeweight="1.25pt"/>
             </w:pict>
           </mc:Fallback>
         </mc:AlternateContent>
@@ -5159,7 +5159,7 @@
           </mc:Choice>
           <mc:Fallback>
             <w:pict>
-              <v:line w14:anchorId="337EF109" id="Straight Connector 2" o:spid="_x0000_s1026" style="position:absolute;z-index:251646464;visibility:visible;mso-wrap-style:square;mso-width-percent:0;mso-height-percent:0;mso-wrap-distance-left:9pt;mso-wrap-distance-top:0;mso-wrap-distance-right:9pt;mso-wrap-distance-bottom:0;mso-position-horizontal:absolute;mso-position-horizontal-relative:text;mso-position-vertical:absolute;mso-position-vertical-relative:text;mso-width-percent:0;mso-height-percent:0;mso-width-relative:page;mso-height-relative:page" from="34.75pt,-.1pt" to="456.7pt,-.1pt" o:gfxdata="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" strokecolor="windowText" strokeweight="1.25pt"/>
+              <v:line w14:anchorId="5BC0ED45" id="Straight Connector 2" o:spid="_x0000_s1026" style="position:absolute;z-index:251646464;visibility:visible;mso-wrap-style:square;mso-width-percent:0;mso-height-percent:0;mso-wrap-distance-left:9pt;mso-wrap-distance-top:0;mso-wrap-distance-right:9pt;mso-wrap-distance-bottom:0;mso-position-horizontal:absolute;mso-position-horizontal-relative:text;mso-position-vertical:absolute;mso-position-vertical-relative:text;mso-width-percent:0;mso-height-percent:0;mso-width-relative:page;mso-height-relative:page" from="34.75pt,-.1pt" to="456.7pt,-.1pt" o:gfxdata="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" strokecolor="windowText" strokeweight="1.25pt"/>
             </w:pict>
           </mc:Fallback>
         </mc:AlternateContent>
@@ -5635,7 +5635,7 @@
           </mc:Choice>
           <mc:Fallback>
             <w:pict>
-              <v:line w14:anchorId="053DDC65" id="Straight Connector 69" o:spid="_x0000_s1026" style="position:absolute;z-index:251657216;visibility:visible;mso-wrap-style:square;mso-width-percent:0;mso-height-percent:0;mso-wrap-distance-left:9pt;mso-wrap-distance-top:0;mso-wrap-distance-right:9pt;mso-wrap-distance-bottom:0;mso-position-horizontal:absolute;mso-position-horizontal-relative:text;mso-position-vertical:absolute;mso-position-vertical-relative:text;mso-width-percent:0;mso-height-percent:0;mso-width-relative:page;mso-height-relative:page" from="34.75pt,25.2pt" to="456.75pt,25.2pt" o:gfxdata="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" strokecolor="windowText" strokeweight="1.25pt"/>
+              <v:line w14:anchorId="0AF28A6C" id="Straight Connector 69" o:spid="_x0000_s1026" style="position:absolute;z-index:251657216;visibility:visible;mso-wrap-style:square;mso-width-percent:0;mso-height-percent:0;mso-wrap-distance-left:9pt;mso-wrap-distance-top:0;mso-wrap-distance-right:9pt;mso-wrap-distance-bottom:0;mso-position-horizontal:absolute;mso-position-horizontal-relative:text;mso-position-vertical:absolute;mso-position-vertical-relative:text;mso-width-percent:0;mso-height-percent:0;mso-width-relative:page;mso-height-relative:page" from="34.75pt,25.2pt" to="456.75pt,25.2pt" o:gfxdata="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" strokecolor="windowText" strokeweight="1.25pt"/>
             </w:pict>
           </mc:Fallback>
         </mc:AlternateContent>
@@ -6170,23 +6170,7 @@
           <w:rFonts w:eastAsia="Times New Roman" w:cs="Times New Roman"/>
           <w:sz w:val="24"/>
         </w:rPr>
-        <w:t xml:space="preserve"> This subsystem will deal with user management by the head professors (adding, deleting users, acting as users, </w:t>
-      </w:r>
-      <w:proofErr w:type="spellStart"/>
-      <w:r>
-        <w:rPr>
-          <w:rFonts w:eastAsia="Times New Roman" w:cs="Times New Roman"/>
-          <w:sz w:val="24"/>
-        </w:rPr>
-        <w:t>etc</w:t>
-      </w:r>
-      <w:proofErr w:type="spellEnd"/>
-      <w:r>
-        <w:rPr>
-          <w:rFonts w:eastAsia="Times New Roman" w:cs="Times New Roman"/>
-          <w:sz w:val="24"/>
-        </w:rPr>
-        <w:t xml:space="preserve">). </w:t>
+        <w:t xml:space="preserve"> This subsystem will deal with user management by the head professors (adding, deleting users, acting as users, etc). </w:t>
       </w:r>
       <w:r>
         <w:rPr>
@@ -6399,7 +6383,7 @@
           </mc:Choice>
           <mc:Fallback>
             <w:pict>
-              <v:line w14:anchorId="344E1D04" id="Straight Connector 70" o:spid="_x0000_s1026" style="position:absolute;z-index:251634688;visibility:visible;mso-wrap-style:square;mso-width-percent:0;mso-height-percent:0;mso-wrap-distance-left:9pt;mso-wrap-distance-top:0;mso-wrap-distance-right:9pt;mso-wrap-distance-bottom:0;mso-position-horizontal:absolute;mso-position-horizontal-relative:text;mso-position-vertical:absolute;mso-position-vertical-relative:text;mso-width-percent:0;mso-height-percent:0;mso-width-relative:page;mso-height-relative:page" from="35.55pt,18.45pt" to="457.55pt,18.45pt" o:gfxdata="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" strokecolor="windowText" strokeweight="1.25pt"/>
+              <v:line w14:anchorId="583927F6" id="Straight Connector 70" o:spid="_x0000_s1026" style="position:absolute;z-index:251634688;visibility:visible;mso-wrap-style:square;mso-width-percent:0;mso-height-percent:0;mso-wrap-distance-left:9pt;mso-wrap-distance-top:0;mso-wrap-distance-right:9pt;mso-wrap-distance-bottom:0;mso-position-horizontal:absolute;mso-position-horizontal-relative:text;mso-position-vertical:absolute;mso-position-vertical-relative:text;mso-width-percent:0;mso-height-percent:0;mso-width-relative:page;mso-height-relative:page" from="35.55pt,18.45pt" to="457.55pt,18.45pt" o:gfxdata="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" strokecolor="windowText" strokeweight="1.25pt"/>
             </w:pict>
           </mc:Fallback>
         </mc:AlternateContent>
@@ -6621,7 +6605,7 @@
           </mc:Choice>
           <mc:Fallback>
             <w:pict>
-              <v:line w14:anchorId="438CAF7F" id="Straight Connector 71" o:spid="_x0000_s1026" style="position:absolute;z-index:251635712;visibility:visible;mso-wrap-style:square;mso-width-percent:0;mso-height-percent:0;mso-wrap-distance-left:9pt;mso-wrap-distance-top:0;mso-wrap-distance-right:9pt;mso-wrap-distance-bottom:0;mso-position-horizontal:absolute;mso-position-horizontal-relative:text;mso-position-vertical:absolute;mso-position-vertical-relative:text;mso-width-percent:0;mso-height-percent:0;mso-width-relative:page;mso-height-relative:page" from="35.55pt,18.45pt" to="457.55pt,18.45pt" o:gfxdata="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" strokecolor="windowText" strokeweight="1.25pt"/>
+              <v:line w14:anchorId="12A2FBC2" id="Straight Connector 71" o:spid="_x0000_s1026" style="position:absolute;z-index:251635712;visibility:visible;mso-wrap-style:square;mso-width-percent:0;mso-height-percent:0;mso-wrap-distance-left:9pt;mso-wrap-distance-top:0;mso-wrap-distance-right:9pt;mso-wrap-distance-bottom:0;mso-position-horizontal:absolute;mso-position-horizontal-relative:text;mso-position-vertical:absolute;mso-position-vertical-relative:text;mso-width-percent:0;mso-height-percent:0;mso-width-relative:page;mso-height-relative:page" from="35.55pt,18.45pt" to="457.55pt,18.45pt" o:gfxdata="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" strokecolor="windowText" strokeweight="1.25pt"/>
             </w:pict>
           </mc:Fallback>
         </mc:AlternateContent>
@@ -7658,16 +7642,15 @@
       </w:r>
       <w:r>
         <w:rPr>
-          <w:rFonts w:eastAsia="Times New Roman" w:cs="Times New Roman"/>
+          <w:b/>
           <w:noProof/>
-          <w:sz w:val="24"/>
         </w:rPr>
         <w:lastRenderedPageBreak/>
         <w:drawing>
-          <wp:inline distT="0" distB="0" distL="0" distR="0" wp14:anchorId="60073262" wp14:editId="0F24CCD8">
-            <wp:extent cx="5943600" cy="7389495"/>
-            <wp:effectExtent l="0" t="0" r="0" b="1905"/>
-            <wp:docPr id="57" name="Picture 57" descr="C:\Users\yamel\Dropbox\CIS4911\documents\final docs\db.PNG"/>
+          <wp:inline distT="0" distB="0" distL="0" distR="0">
+            <wp:extent cx="6677025" cy="3720845"/>
+            <wp:effectExtent l="0" t="0" r="0" b="0"/>
+            <wp:docPr id="74" name="Picture 74" descr="C:\Users\yamel\Downloads\schema_design.png"/>
             <wp:cNvGraphicFramePr>
               <a:graphicFrameLocks xmlns:a="http://schemas.openxmlformats.org/drawingml/2006/main" noChangeAspect="1"/>
             </wp:cNvGraphicFramePr>
@@ -7675,13 +7658,13 @@
               <a:graphicData uri="http://schemas.openxmlformats.org/drawingml/2006/picture">
                 <pic:pic xmlns:pic="http://schemas.openxmlformats.org/drawingml/2006/picture">
                   <pic:nvPicPr>
-                    <pic:cNvPr id="0" name="Picture 1" descr="C:\Users\yamel\Dropbox\CIS4911\documents\final docs\db.PNG"/>
+                    <pic:cNvPr id="0" name="Picture 1" descr="C:\Users\yamel\Downloads\schema_design.png"/>
                     <pic:cNvPicPr>
                       <a:picLocks noChangeAspect="1" noChangeArrowheads="1"/>
                     </pic:cNvPicPr>
                   </pic:nvPicPr>
                   <pic:blipFill>
-                    <a:blip r:embed="rId28">
+                    <a:blip r:embed="rId28" cstate="print">
                       <a:extLst>
                         <a:ext uri="{28A0092B-C50C-407E-A947-70E740481C1C}">
                           <a14:useLocalDpi xmlns:a14="http://schemas.microsoft.com/office/drawing/2010/main" val="0"/>
@@ -7696,7 +7679,7 @@
                   <pic:spPr bwMode="auto">
                     <a:xfrm>
                       <a:off x="0" y="0"/>
-                      <a:ext cx="5943600" cy="7389495"/>
+                      <a:ext cx="6683812" cy="3724627"/>
                     </a:xfrm>
                     <a:prstGeom prst="rect">
                       <a:avLst/>
@@ -7712,6 +7695,8 @@
           </wp:inline>
         </w:drawing>
       </w:r>
+      <w:bookmarkStart w:id="64" w:name="_GoBack"/>
+      <w:bookmarkEnd w:id="64"/>
     </w:p>
     <w:p>
       <w:pPr>
@@ -7750,12 +7735,11 @@
           <w:sz w:val="28"/>
         </w:rPr>
       </w:pPr>
-      <w:bookmarkStart w:id="64" w:name="_Toc393972318"/>
+      <w:bookmarkStart w:id="65" w:name="_Toc393972318"/>
       <w:r>
         <w:rPr>
           <w:noProof/>
         </w:rPr>
-        <w:lastRenderedPageBreak/>
         <mc:AlternateContent>
           <mc:Choice Requires="wps">
             <w:drawing>
@@ -7808,7 +7792,7 @@
           </mc:Choice>
           <mc:Fallback>
             <w:pict>
-              <v:line w14:anchorId="2223E427" id="Straight Connector 73" o:spid="_x0000_s1026" style="position:absolute;z-index:251649536;visibility:visible;mso-wrap-style:square;mso-width-percent:0;mso-height-percent:0;mso-wrap-distance-left:9pt;mso-wrap-distance-top:0;mso-wrap-distance-right:9pt;mso-wrap-distance-bottom:0;mso-position-horizontal:absolute;mso-position-horizontal-relative:text;mso-position-vertical:absolute;mso-position-vertical-relative:text;mso-width-percent:0;mso-height-percent:0;mso-width-relative:page;mso-height-relative:page" from="35.55pt,18.45pt" to="457.55pt,18.45pt" o:gfxdata="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" strokecolor="windowText" strokeweight="1.25pt"/>
+              <v:line w14:anchorId="297C7F3F" id="Straight Connector 73" o:spid="_x0000_s1026" style="position:absolute;z-index:251649536;visibility:visible;mso-wrap-style:square;mso-width-percent:0;mso-height-percent:0;mso-wrap-distance-left:9pt;mso-wrap-distance-top:0;mso-wrap-distance-right:9pt;mso-wrap-distance-bottom:0;mso-position-horizontal:absolute;mso-position-horizontal-relative:text;mso-position-vertical:absolute;mso-position-vertical-relative:text;mso-width-percent:0;mso-height-percent:0;mso-width-relative:page;mso-height-relative:page" from="35.55pt,18.45pt" to="457.55pt,18.45pt" o:gfxdata="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" strokecolor="windowText" strokeweight="1.25pt"/>
             </w:pict>
           </mc:Fallback>
         </mc:AlternateContent>
@@ -7822,7 +7806,7 @@
         </w:rPr>
         <w:t>Security/Privacy</w:t>
       </w:r>
-      <w:bookmarkEnd w:id="64"/>
+      <w:bookmarkEnd w:id="65"/>
     </w:p>
     <w:p>
       <w:pPr>
@@ -7937,6 +7921,7 @@
           <w:rFonts w:eastAsia="Times New Roman" w:cs="Times New Roman"/>
           <w:sz w:val="24"/>
         </w:rPr>
+        <w:lastRenderedPageBreak/>
         <w:t xml:space="preserve">Malicious data can be passed to the application via the URI strings. This is prevented in our system by the use of the Code Igniter framework which is fairly restrictive regarding which characters it allows in the URI strings. </w:t>
       </w:r>
     </w:p>
@@ -8161,7 +8146,7 @@
           <w:b w:val="0"/>
         </w:rPr>
       </w:pPr>
-      <w:bookmarkStart w:id="65" w:name="_Toc393972319"/>
+      <w:bookmarkStart w:id="66" w:name="_Toc393972319"/>
       <w:r>
         <w:rPr>
           <w:noProof/>
@@ -8364,7 +8349,7 @@
       <w:r>
         <w:t>Detailed Design</w:t>
       </w:r>
-      <w:bookmarkEnd w:id="65"/>
+      <w:bookmarkEnd w:id="66"/>
     </w:p>
     <w:p>
       <w:pPr>
@@ -8484,7 +8469,7 @@
           </mc:Choice>
           <mc:Fallback>
             <w:pict>
-              <v:line w14:anchorId="46A1D9C5" id="Straight Connector 30" o:spid="_x0000_s1026" style="position:absolute;z-index:251631616;visibility:visible;mso-wrap-style:square;mso-width-percent:0;mso-height-percent:0;mso-wrap-distance-left:9pt;mso-wrap-distance-top:0;mso-wrap-distance-right:9pt;mso-wrap-distance-bottom:0;mso-position-horizontal:absolute;mso-position-horizontal-relative:text;mso-position-vertical:absolute;mso-position-vertical-relative:text;mso-width-percent:0;mso-height-percent:0;mso-width-relative:page;mso-height-relative:page" from="36.55pt,22.25pt" to="458.5pt,22.25pt" o:gfxdata="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" strokecolor="windowText" strokeweight="1.25pt"/>
+              <v:line w14:anchorId="25039024" id="Straight Connector 30" o:spid="_x0000_s1026" style="position:absolute;z-index:251631616;visibility:visible;mso-wrap-style:square;mso-width-percent:0;mso-height-percent:0;mso-wrap-distance-left:9pt;mso-wrap-distance-top:0;mso-wrap-distance-right:9pt;mso-wrap-distance-bottom:0;mso-position-horizontal:absolute;mso-position-horizontal-relative:text;mso-position-vertical:absolute;mso-position-vertical-relative:text;mso-width-percent:0;mso-height-percent:0;mso-width-relative:page;mso-height-relative:page" from="36.55pt,22.25pt" to="458.5pt,22.25pt" o:gfxdata="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" strokecolor="windowText" strokeweight="1.25pt"/>
             </w:pict>
           </mc:Fallback>
         </mc:AlternateContent>
@@ -8612,7 +8597,7 @@
           </mc:Choice>
           <mc:Fallback>
             <w:pict>
-              <v:line w14:anchorId="40992D34" id="Straight Connector 34" o:spid="_x0000_s1026" style="position:absolute;z-index:251633664;visibility:visible;mso-wrap-style:square;mso-width-percent:0;mso-height-percent:0;mso-wrap-distance-left:9pt;mso-wrap-distance-top:0;mso-wrap-distance-right:9pt;mso-wrap-distance-bottom:0;mso-position-horizontal:absolute;mso-position-horizontal-relative:text;mso-position-vertical:absolute;mso-position-vertical-relative:text;mso-width-percent:0;mso-height-percent:0;mso-width-relative:page;mso-height-relative:page" from="36.55pt,22.25pt" to="458.5pt,22.25pt" o:gfxdata="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" strokecolor="windowText" strokeweight="1.25pt"/>
+              <v:line w14:anchorId="2E890548" id="Straight Connector 34" o:spid="_x0000_s1026" style="position:absolute;z-index:251633664;visibility:visible;mso-wrap-style:square;mso-width-percent:0;mso-height-percent:0;mso-wrap-distance-left:9pt;mso-wrap-distance-top:0;mso-wrap-distance-right:9pt;mso-wrap-distance-bottom:0;mso-position-horizontal:absolute;mso-position-horizontal-relative:text;mso-position-vertical:absolute;mso-position-vertical-relative:text;mso-width-percent:0;mso-height-percent:0;mso-width-relative:page;mso-height-relative:page" from="36.55pt,22.25pt" to="458.5pt,22.25pt" o:gfxdata="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" strokecolor="windowText" strokeweight="1.25pt"/>
             </w:pict>
           </mc:Fallback>
         </mc:AlternateContent>
@@ -8640,7 +8625,7 @@
           <w:szCs w:val="24"/>
         </w:rPr>
       </w:pPr>
-      <w:bookmarkStart w:id="66" w:name="_Toc393972320"/>
+      <w:bookmarkStart w:id="67" w:name="_Toc393972320"/>
     </w:p>
     <w:p>
       <w:pPr>
@@ -8883,27 +8868,7 @@
           <w:sz w:val="24"/>
           <w:szCs w:val="24"/>
         </w:rPr>
-        <w:t xml:space="preserve">makes use of the Front Controller design pattern as it is embedded within Code Igniter. It is used to initialize the base resources needed to run the website.  If there are frequent users and they still have a cache file still existent, that cache file will be sent directly to the browser bypassing normal system execution and loading model, helpers, libraries and any other resources required to run the system. The behavior of this pattern is defined in the </w:t>
-      </w:r>
-      <w:proofErr w:type="spellStart"/>
-      <w:r>
-        <w:rPr>
-          <w:rFonts w:ascii="Calibri" w:eastAsia="Calibri" w:hAnsi="Calibri" w:cs="Calibri"/>
-          <w:color w:val="000000"/>
-          <w:sz w:val="24"/>
-          <w:szCs w:val="24"/>
-        </w:rPr>
-        <w:t>index.php</w:t>
-      </w:r>
-      <w:proofErr w:type="spellEnd"/>
-      <w:r>
-        <w:rPr>
-          <w:rFonts w:ascii="Calibri" w:eastAsia="Calibri" w:hAnsi="Calibri" w:cs="Calibri"/>
-          <w:color w:val="000000"/>
-          <w:sz w:val="24"/>
-          <w:szCs w:val="24"/>
-        </w:rPr>
-        <w:t xml:space="preserve"> from Code Igniter framework resources and will act as a main entrance to the webpage.</w:t>
+        <w:t>makes use of the Front Controller design pattern as it is embedded within Code Igniter. It is used to initialize the base resources needed to run the website.  If there are frequent users and they still have a cache file still existent, that cache file will be sent directly to the browser bypassing normal system execution and loading model, helpers, libraries and any other resources required to run the system. The behavior of this pattern is defined in the index.php from Code Igniter framework resources and will act as a main entrance to the webpage.</w:t>
       </w:r>
     </w:p>
     <w:p>
@@ -8946,27 +8911,7 @@
           <w:sz w:val="24"/>
           <w:szCs w:val="24"/>
         </w:rPr>
-        <w:t xml:space="preserve"> is used to define the Term Deadline class. This class represents the available times for students to interact with the projects (propose, join, leave, </w:t>
-      </w:r>
-      <w:proofErr w:type="spellStart"/>
-      <w:r>
-        <w:rPr>
-          <w:rFonts w:ascii="Calibri" w:eastAsia="Calibri" w:hAnsi="Calibri" w:cs="Calibri"/>
-          <w:color w:val="000000"/>
-          <w:sz w:val="24"/>
-          <w:szCs w:val="24"/>
-        </w:rPr>
-        <w:t>etc</w:t>
-      </w:r>
-      <w:proofErr w:type="spellEnd"/>
-      <w:r>
-        <w:rPr>
-          <w:rFonts w:ascii="Calibri" w:eastAsia="Calibri" w:hAnsi="Calibri" w:cs="Calibri"/>
-          <w:color w:val="000000"/>
-          <w:sz w:val="24"/>
-          <w:szCs w:val="24"/>
-        </w:rPr>
-        <w:t xml:space="preserve">) and it is modified solely by the Head Professor of the class. Only one instance of the class is </w:t>
+        <w:t xml:space="preserve"> is used to define the Term Deadline class. This class represents the available times for students to interact with the projects (propose, join, leave, etc) and it is modified solely by the Head Professor of the class. Only one instance of the class is </w:t>
       </w:r>
       <w:r>
         <w:rPr>
@@ -9122,7 +9067,7 @@
           <w:szCs w:val="24"/>
         </w:rPr>
       </w:pPr>
-      <w:ins w:id="67" w:author="Jacek" w:date="2015-02-27T13:28:00Z">
+      <w:ins w:id="68" w:author="Jacek" w:date="2015-02-27T13:28:00Z">
         <w:r>
           <w:rPr>
             <w:noProof/>
@@ -9293,7 +9238,7 @@
           <w:szCs w:val="24"/>
         </w:rPr>
       </w:pPr>
-      <w:ins w:id="68" w:author="Jacek" w:date="2015-02-27T13:31:00Z">
+      <w:ins w:id="69" w:author="Jacek" w:date="2015-02-27T13:31:00Z">
         <w:r>
           <w:rPr>
             <w:noProof/>
@@ -9521,8 +9466,8 @@
           <w:szCs w:val="24"/>
         </w:rPr>
       </w:pPr>
-      <w:bookmarkStart w:id="69" w:name="_Toc393972324"/>
-      <w:bookmarkEnd w:id="66"/>
+      <w:bookmarkStart w:id="70" w:name="_Toc393972324"/>
+      <w:bookmarkEnd w:id="67"/>
     </w:p>
     <w:p>
       <w:pPr>
@@ -9913,7 +9858,7 @@
         </w:rPr>
         <w:t>Specific to version 4:</w:t>
       </w:r>
-      <w:bookmarkEnd w:id="69"/>
+      <w:bookmarkEnd w:id="70"/>
       <w:r>
         <w:rPr>
           <w:rFonts w:ascii="Calibri" w:eastAsia="Calibri" w:hAnsi="Calibri" w:cs="Calibri"/>
@@ -9936,7 +9881,7 @@
           <w:b/>
         </w:rPr>
       </w:pPr>
-      <w:bookmarkStart w:id="70" w:name="_Toc393972325"/>
+      <w:bookmarkStart w:id="71" w:name="_Toc393972325"/>
       <w:r>
         <w:rPr>
           <w:b/>
@@ -10075,7 +10020,7 @@
           </wp:inline>
         </w:drawing>
       </w:r>
-      <w:bookmarkEnd w:id="70"/>
+      <w:bookmarkEnd w:id="71"/>
     </w:p>
     <w:p>
       <w:pPr>
@@ -10088,7 +10033,7 @@
           <w:b/>
         </w:rPr>
       </w:pPr>
-      <w:bookmarkStart w:id="71" w:name="_Toc393972326"/>
+      <w:bookmarkStart w:id="72" w:name="_Toc393972326"/>
       <w:r>
         <w:rPr>
           <w:b/>
@@ -10137,7 +10082,7 @@
           </wp:inline>
         </w:drawing>
       </w:r>
-      <w:bookmarkEnd w:id="71"/>
+      <w:bookmarkEnd w:id="72"/>
     </w:p>
     <w:p>
       <w:pPr>
@@ -10147,11 +10092,11 @@
         <w:jc w:val="left"/>
         <w:outlineLvl w:val="1"/>
       </w:pPr>
-      <w:bookmarkStart w:id="72" w:name="_Toc393972327"/>
+      <w:bookmarkStart w:id="73" w:name="_Toc393972327"/>
       <w:r>
         <w:t>Controller for matchmaking</w:t>
       </w:r>
-      <w:bookmarkEnd w:id="72"/>
+      <w:bookmarkEnd w:id="73"/>
     </w:p>
     <w:p>
       <w:pPr>
@@ -10161,7 +10106,7 @@
         <w:jc w:val="left"/>
         <w:outlineLvl w:val="1"/>
       </w:pPr>
-      <w:bookmarkStart w:id="73" w:name="_Toc393972328"/>
+      <w:bookmarkStart w:id="74" w:name="_Toc393972328"/>
       <w:r>
         <w:rPr>
           <w:noProof/>
@@ -10209,7 +10154,7 @@
           </wp:inline>
         </w:drawing>
       </w:r>
-      <w:bookmarkEnd w:id="73"/>
+      <w:bookmarkEnd w:id="74"/>
     </w:p>
     <w:p>
       <w:pPr>
@@ -10219,11 +10164,11 @@
         <w:jc w:val="left"/>
         <w:outlineLvl w:val="1"/>
       </w:pPr>
-      <w:bookmarkStart w:id="74" w:name="_Toc393972329"/>
+      <w:bookmarkStart w:id="75" w:name="_Toc393972329"/>
       <w:r>
         <w:t>Model for matchmaking</w:t>
       </w:r>
-      <w:bookmarkEnd w:id="74"/>
+      <w:bookmarkEnd w:id="75"/>
     </w:p>
     <w:p>
       <w:pPr>
@@ -10233,7 +10178,7 @@
         <w:jc w:val="left"/>
         <w:outlineLvl w:val="1"/>
       </w:pPr>
-      <w:bookmarkStart w:id="75" w:name="_Toc393972330"/>
+      <w:bookmarkStart w:id="76" w:name="_Toc393972330"/>
       <w:r>
         <w:rPr>
           <w:b/>
@@ -10368,7 +10313,7 @@
           </wp:inline>
         </w:drawing>
       </w:r>
-      <w:bookmarkEnd w:id="75"/>
+      <w:bookmarkEnd w:id="76"/>
     </w:p>
     <w:p>
       <w:pPr>
@@ -10381,7 +10326,7 @@
           <w:b/>
         </w:rPr>
       </w:pPr>
-      <w:bookmarkStart w:id="76" w:name="_Toc393972331"/>
+      <w:bookmarkStart w:id="77" w:name="_Toc393972331"/>
       <w:r>
         <w:rPr>
           <w:b/>
@@ -10389,7 +10334,7 @@
         <w:lastRenderedPageBreak/>
         <w:t>Specific to version 3:</w:t>
       </w:r>
-      <w:bookmarkEnd w:id="76"/>
+      <w:bookmarkEnd w:id="77"/>
     </w:p>
     <w:p>
       <w:pPr>
@@ -10636,7 +10581,7 @@
           <w:b/>
         </w:rPr>
       </w:pPr>
-      <w:bookmarkStart w:id="77" w:name="_Toc393972332"/>
+      <w:bookmarkStart w:id="78" w:name="_Toc393972332"/>
       <w:r>
         <w:rPr>
           <w:b/>
@@ -10644,7 +10589,7 @@
         <w:lastRenderedPageBreak/>
         <w:t>Specific to version 2:</w:t>
       </w:r>
-      <w:bookmarkEnd w:id="77"/>
+      <w:bookmarkEnd w:id="78"/>
     </w:p>
     <w:p>
       <w:pPr>
@@ -11293,7 +11238,7 @@
           </mc:Choice>
           <mc:Fallback>
             <w:pict>
-              <v:line w14:anchorId="14FB2825" id="Straight Connector 63" o:spid="_x0000_s1026" style="position:absolute;z-index:251646976;visibility:visible;mso-wrap-style:square;mso-width-percent:0;mso-height-percent:0;mso-wrap-distance-left:9pt;mso-wrap-distance-top:0;mso-wrap-distance-right:9pt;mso-wrap-distance-bottom:0;mso-position-horizontal:absolute;mso-position-horizontal-relative:text;mso-position-vertical:absolute;mso-position-vertical-relative:text;mso-width-percent:0;mso-height-percent:0;mso-width-relative:page;mso-height-relative:page" from="36.55pt,22.25pt" to="458.5pt,22.25pt" o:gfxdata="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" strokecolor="windowText" strokeweight="1.25pt"/>
+              <v:line w14:anchorId="22D55E5F" id="Straight Connector 63" o:spid="_x0000_s1026" style="position:absolute;z-index:251646976;visibility:visible;mso-wrap-style:square;mso-width-percent:0;mso-height-percent:0;mso-wrap-distance-left:9pt;mso-wrap-distance-top:0;mso-wrap-distance-right:9pt;mso-wrap-distance-bottom:0;mso-position-horizontal:absolute;mso-position-horizontal-relative:text;mso-position-vertical:absolute;mso-position-vertical-relative:text;mso-width-percent:0;mso-height-percent:0;mso-width-relative:page;mso-height-relative:page" from="36.55pt,22.25pt" to="458.5pt,22.25pt" o:gfxdata="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" strokecolor="windowText" strokeweight="1.25pt"/>
             </w:pict>
           </mc:Fallback>
         </mc:AlternateContent>
@@ -11328,7 +11273,7 @@
           <w:szCs w:val="28"/>
         </w:rPr>
       </w:pPr>
-      <w:bookmarkStart w:id="78" w:name="_Toc393972333"/>
+      <w:bookmarkStart w:id="79" w:name="_Toc393972333"/>
     </w:p>
     <w:p>
       <w:pPr>
@@ -12514,8 +12459,8 @@
           <w:szCs w:val="28"/>
         </w:rPr>
       </w:pPr>
-      <w:bookmarkStart w:id="79" w:name="_Toc393972334"/>
-      <w:bookmarkEnd w:id="78"/>
+      <w:bookmarkStart w:id="80" w:name="_Toc393972334"/>
+      <w:bookmarkEnd w:id="79"/>
       <w:r>
         <w:rPr>
           <w:rFonts w:ascii="Calibri" w:eastAsia="Calibri" w:hAnsi="Calibri" w:cs="Calibri"/>
@@ -12525,7 +12470,7 @@
         </w:rPr>
         <w:t>Specific to SPWv.4:</w:t>
       </w:r>
-      <w:bookmarkEnd w:id="79"/>
+      <w:bookmarkEnd w:id="80"/>
     </w:p>
     <w:p>
       <w:pPr>
@@ -12554,7 +12499,7 @@
           <w:szCs w:val="28"/>
         </w:rPr>
       </w:pPr>
-      <w:bookmarkStart w:id="80" w:name="_Toc393972335"/>
+      <w:bookmarkStart w:id="81" w:name="_Toc393972335"/>
       <w:r>
         <w:rPr>
           <w:rFonts w:ascii="Calibri" w:eastAsia="Calibri" w:hAnsi="Calibri" w:cs="Calibri"/>
@@ -12626,7 +12571,7 @@
         </w:rPr>
         <w:t>Following two diagrams depict matchmaking state machine.</w:t>
       </w:r>
-      <w:bookmarkEnd w:id="80"/>
+      <w:bookmarkEnd w:id="81"/>
     </w:p>
     <w:p>
       <w:pPr>
@@ -12641,7 +12586,7 @@
           <w:szCs w:val="28"/>
         </w:rPr>
       </w:pPr>
-      <w:bookmarkStart w:id="81" w:name="_Toc393972336"/>
+      <w:bookmarkStart w:id="82" w:name="_Toc393972336"/>
       <w:r>
         <w:rPr>
           <w:rFonts w:ascii="Calibri" w:eastAsia="Calibri" w:hAnsi="Calibri" w:cs="Calibri"/>
@@ -12692,7 +12637,7 @@
           </wp:inline>
         </w:drawing>
       </w:r>
-      <w:bookmarkEnd w:id="81"/>
+      <w:bookmarkEnd w:id="82"/>
     </w:p>
     <w:p>
       <w:pPr>
@@ -12707,7 +12652,7 @@
           <w:szCs w:val="28"/>
         </w:rPr>
       </w:pPr>
-      <w:bookmarkStart w:id="82" w:name="_Toc393972337"/>
+      <w:bookmarkStart w:id="83" w:name="_Toc393972337"/>
       <w:r>
         <w:rPr>
           <w:rFonts w:ascii="Calibri" w:eastAsia="Calibri" w:hAnsi="Calibri" w:cs="Calibri"/>
@@ -12779,7 +12724,7 @@
         </w:rPr>
         <w:t>The following state diagrams depict the states of Heuristic matchmaking and NRMP matching with more details.</w:t>
       </w:r>
-      <w:bookmarkEnd w:id="82"/>
+      <w:bookmarkEnd w:id="83"/>
     </w:p>
     <w:p>
       <w:pPr>
@@ -12838,7 +12783,7 @@
           <w:szCs w:val="28"/>
         </w:rPr>
       </w:pPr>
-      <w:bookmarkStart w:id="83" w:name="_Toc393972338"/>
+      <w:bookmarkStart w:id="84" w:name="_Toc393972338"/>
       <w:r>
         <w:rPr>
           <w:rFonts w:ascii="Calibri" w:eastAsia="Calibri" w:hAnsi="Calibri" w:cs="Calibri"/>
@@ -12912,7 +12857,7 @@
         </w:rPr>
         <w:t>The specific algorithm details for the heuristic VIP are detailed below</w:t>
       </w:r>
-      <w:bookmarkEnd w:id="83"/>
+      <w:bookmarkEnd w:id="84"/>
     </w:p>
     <w:p>
       <w:pPr>
@@ -12929,7 +12874,7 @@
           <w:szCs w:val="28"/>
         </w:rPr>
       </w:pPr>
-      <w:bookmarkStart w:id="84" w:name="_Toc393972339"/>
+      <w:bookmarkStart w:id="85" w:name="_Toc393972339"/>
       <w:r>
         <w:rPr>
           <w:rFonts w:ascii="Calibri" w:eastAsia="Calibri" w:hAnsi="Calibri" w:cs="Calibri"/>
@@ -13064,15 +13009,7 @@
                               </w:numPr>
                             </w:pPr>
                             <w:r>
-                              <w:t xml:space="preserve">If best team not initialized add student to current team and </w:t>
-                            </w:r>
-                            <w:proofErr w:type="spellStart"/>
-                            <w:r>
-                              <w:t>goto</w:t>
-                            </w:r>
-                            <w:proofErr w:type="spellEnd"/>
-                            <w:r>
-                              <w:t xml:space="preserve"> to 2. With Y-1 positions and X set difference (Students skills) skills</w:t>
+                              <w:t>If best team not initialized add student to current team and goto to 2. With Y-1 positions and X set difference (Students skills) skills</w:t>
                             </w:r>
                           </w:p>
                           <w:p>
@@ -13084,15 +13021,7 @@
                               </w:numPr>
                             </w:pPr>
                             <w:r>
-                              <w:t xml:space="preserve">If student’s relevant skills is less than </w:t>
-                            </w:r>
-                            <w:proofErr w:type="gramStart"/>
-                            <w:r>
-                              <w:t>ceil(</w:t>
-                            </w:r>
-                            <w:proofErr w:type="gramEnd"/>
-                            <w:r>
-                              <w:t>count(X)/Y) exit 2.b.</w:t>
+                              <w:t>If student’s relevant skills is less than ceil(count(X)/Y) exit 2.b.</w:t>
                             </w:r>
                           </w:p>
                           <w:p>
@@ -13116,15 +13045,7 @@
                               </w:numPr>
                             </w:pPr>
                             <w:r>
-                              <w:t xml:space="preserve">If position Y is not 1, add student to current and </w:t>
-                            </w:r>
-                            <w:proofErr w:type="spellStart"/>
-                            <w:r>
-                              <w:t>goto</w:t>
-                            </w:r>
-                            <w:proofErr w:type="spellEnd"/>
-                            <w:r>
-                              <w:t xml:space="preserve"> to 2. With Y-1 positions and X set difference (Students skills) skills</w:t>
+                              <w:t>If position Y is not 1, add student to current and goto to 2. With Y-1 positions and X set difference (Students skills) skills</w:t>
                             </w:r>
                           </w:p>
                           <w:p>
@@ -13147,13 +13068,8 @@
                                 <w:numId w:val="4"/>
                               </w:numPr>
                             </w:pPr>
-                            <w:proofErr w:type="gramStart"/>
                             <w:r>
-                              <w:t>if</w:t>
-                            </w:r>
-                            <w:proofErr w:type="gramEnd"/>
-                            <w:r>
-                              <w:t xml:space="preserve"> current better (See comparator 2) and fulfills all project skills exit 2. and best = current</w:t>
+                              <w:t>if current better (See comparator 2) and fulfills all project skills exit 2. and best = current</w:t>
                             </w:r>
                           </w:p>
                           <w:p>
@@ -13164,13 +13080,8 @@
                                 <w:numId w:val="4"/>
                               </w:numPr>
                             </w:pPr>
-                            <w:proofErr w:type="gramStart"/>
                             <w:r>
-                              <w:t>else  go</w:t>
-                            </w:r>
-                            <w:proofErr w:type="gramEnd"/>
-                            <w:r>
-                              <w:t xml:space="preserve"> to 2.c.</w:t>
+                              <w:t>else  go to 2.c.</w:t>
                             </w:r>
                           </w:p>
                           <w:p>
@@ -13300,15 +13211,7 @@
                         </w:numPr>
                       </w:pPr>
                       <w:r>
-                        <w:t xml:space="preserve">If best team not initialized add student to current team and </w:t>
-                      </w:r>
-                      <w:proofErr w:type="spellStart"/>
-                      <w:r>
-                        <w:t>goto</w:t>
-                      </w:r>
-                      <w:proofErr w:type="spellEnd"/>
-                      <w:r>
-                        <w:t xml:space="preserve"> to 2. With Y-1 positions and X set difference (Students skills) skills</w:t>
+                        <w:t>If best team not initialized add student to current team and goto to 2. With Y-1 positions and X set difference (Students skills) skills</w:t>
                       </w:r>
                     </w:p>
                     <w:p>
@@ -13320,15 +13223,7 @@
                         </w:numPr>
                       </w:pPr>
                       <w:r>
-                        <w:t xml:space="preserve">If student’s relevant skills is less than </w:t>
-                      </w:r>
-                      <w:proofErr w:type="gramStart"/>
-                      <w:r>
-                        <w:t>ceil(</w:t>
-                      </w:r>
-                      <w:proofErr w:type="gramEnd"/>
-                      <w:r>
-                        <w:t>count(X)/Y) exit 2.b.</w:t>
+                        <w:t>If student’s relevant skills is less than ceil(count(X)/Y) exit 2.b.</w:t>
                       </w:r>
                     </w:p>
                     <w:p>
@@ -13352,15 +13247,7 @@
                         </w:numPr>
                       </w:pPr>
                       <w:r>
-                        <w:t xml:space="preserve">If position Y is not 1, add student to current and </w:t>
-                      </w:r>
-                      <w:proofErr w:type="spellStart"/>
-                      <w:r>
-                        <w:t>goto</w:t>
-                      </w:r>
-                      <w:proofErr w:type="spellEnd"/>
-                      <w:r>
-                        <w:t xml:space="preserve"> to 2. With Y-1 positions and X set difference (Students skills) skills</w:t>
+                        <w:t>If position Y is not 1, add student to current and goto to 2. With Y-1 positions and X set difference (Students skills) skills</w:t>
                       </w:r>
                     </w:p>
                     <w:p>
@@ -13383,13 +13270,8 @@
                           <w:numId w:val="4"/>
                         </w:numPr>
                       </w:pPr>
-                      <w:proofErr w:type="gramStart"/>
                       <w:r>
-                        <w:t>if</w:t>
-                      </w:r>
-                      <w:proofErr w:type="gramEnd"/>
-                      <w:r>
-                        <w:t xml:space="preserve"> current better (See comparator 2) and fulfills all project skills exit 2. and best = current</w:t>
+                        <w:t>if current better (See comparator 2) and fulfills all project skills exit 2. and best = current</w:t>
                       </w:r>
                     </w:p>
                     <w:p>
@@ -13400,13 +13282,8 @@
                           <w:numId w:val="4"/>
                         </w:numPr>
                       </w:pPr>
-                      <w:proofErr w:type="gramStart"/>
                       <w:r>
-                        <w:t>else  go</w:t>
-                      </w:r>
-                      <w:proofErr w:type="gramEnd"/>
-                      <w:r>
-                        <w:t xml:space="preserve"> to 2.c.</w:t>
+                        <w:t>else  go to 2.c.</w:t>
                       </w:r>
                     </w:p>
                     <w:p>
@@ -13440,7 +13317,7 @@
           </mc:Fallback>
         </mc:AlternateContent>
       </w:r>
-      <w:bookmarkEnd w:id="84"/>
+      <w:bookmarkEnd w:id="85"/>
     </w:p>
     <w:p>
       <w:pPr>
@@ -13959,21 +13836,7 @@
         <w:rPr>
           <w:sz w:val="24"/>
         </w:rPr>
-        <w:t xml:space="preserve">Student </w:t>
-      </w:r>
-      <w:proofErr w:type="gramStart"/>
-      <w:r>
-        <w:rPr>
-          <w:sz w:val="24"/>
-        </w:rPr>
-        <w:t>Save</w:t>
-      </w:r>
-      <w:proofErr w:type="gramEnd"/>
-      <w:r>
-        <w:rPr>
-          <w:sz w:val="24"/>
-        </w:rPr>
-        <w:t xml:space="preserve"> Rank (SPW3_205)</w:t>
+        <w:t>Student Save Rank (SPW3_205)</w:t>
       </w:r>
     </w:p>
     <w:p>
@@ -14169,7 +14032,7 @@
           </mc:Choice>
           <mc:Fallback>
             <w:pict>
-              <v:shapetype w14:anchorId="33A6B98E" id="_x0000_t32" coordsize="21600,21600" o:spt="32" o:oned="t" path="m,l21600,21600e" filled="f">
+              <v:shapetype w14:anchorId="7B59BE78" id="_x0000_t32" coordsize="21600,21600" o:spt="32" o:oned="t" path="m,l21600,21600e" filled="f">
                 <v:path arrowok="t" fillok="f" o:connecttype="none"/>
                 <o:lock v:ext="edit" shapetype="t"/>
               </v:shapetype>
@@ -14661,7 +14524,7 @@
           <w:sz w:val="24"/>
         </w:rPr>
       </w:pPr>
-      <w:bookmarkStart w:id="85" w:name="_Toc393972340"/>
+      <w:bookmarkStart w:id="86" w:name="_Toc393972340"/>
       <w:r>
         <w:rPr>
           <w:rFonts w:asciiTheme="minorHAnsi" w:eastAsia="Times New Roman" w:hAnsiTheme="minorHAnsi" w:cs="Times New Roman"/>
@@ -14671,7 +14534,7 @@
         <w:lastRenderedPageBreak/>
         <w:t>Activity Diagram for Repository:</w:t>
       </w:r>
-      <w:bookmarkEnd w:id="85"/>
+      <w:bookmarkEnd w:id="86"/>
     </w:p>
     <w:p>
       <w:pPr>
@@ -17283,7 +17146,7 @@
           <w:szCs w:val="28"/>
         </w:rPr>
       </w:pPr>
-      <w:bookmarkStart w:id="86" w:name="_Toc393972341"/>
+      <w:bookmarkStart w:id="87" w:name="_Toc393972341"/>
       <w:r>
         <w:rPr>
           <w:noProof/>
@@ -17341,7 +17204,7 @@
           </mc:Choice>
           <mc:Fallback>
             <w:pict>
-              <v:line w14:anchorId="04568CCF" id="Straight Connector 121" o:spid="_x0000_s1026" style="position:absolute;z-index:251668480;visibility:visible;mso-wrap-style:square;mso-width-percent:0;mso-height-percent:0;mso-wrap-distance-left:9pt;mso-wrap-distance-top:0;mso-wrap-distance-right:9pt;mso-wrap-distance-bottom:0;mso-position-horizontal:absolute;mso-position-horizontal-relative:text;mso-position-vertical:absolute;mso-position-vertical-relative:text;mso-width-percent:0;mso-height-percent:0;mso-width-relative:page;mso-height-relative:page" from="36.55pt,20.1pt" to="458.5pt,20.1pt" o:gfxdata="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" strokecolor="windowText" strokeweight="1.25pt"/>
+              <v:line w14:anchorId="1693C2C8" id="Straight Connector 121" o:spid="_x0000_s1026" style="position:absolute;z-index:251668480;visibility:visible;mso-wrap-style:square;mso-width-percent:0;mso-height-percent:0;mso-wrap-distance-left:9pt;mso-wrap-distance-top:0;mso-wrap-distance-right:9pt;mso-wrap-distance-bottom:0;mso-position-horizontal:absolute;mso-position-horizontal-relative:text;mso-position-vertical:absolute;mso-position-vertical-relative:text;mso-width-percent:0;mso-height-percent:0;mso-width-relative:page;mso-height-relative:page" from="36.55pt,20.1pt" to="458.5pt,20.1pt" o:gfxdata="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" strokecolor="windowText" strokeweight="1.25pt"/>
             </w:pict>
           </mc:Fallback>
         </mc:AlternateContent>
@@ -17354,7 +17217,7 @@
         </w:rPr>
         <w:t>Code Specification</w:t>
       </w:r>
-      <w:bookmarkEnd w:id="86"/>
+      <w:bookmarkEnd w:id="87"/>
       <w:r>
         <w:rPr>
           <w:b/>
@@ -17382,7 +17245,7 @@
         </w:rPr>
         <w:br/>
       </w:r>
-      <w:bookmarkStart w:id="87" w:name="_Toc393972342"/>
+      <w:bookmarkStart w:id="88" w:name="_Toc393972342"/>
       <w:r>
         <w:rPr>
           <w:szCs w:val="28"/>
@@ -17420,7 +17283,7 @@
         </w:rPr>
         <w:t>.</w:t>
       </w:r>
-      <w:bookmarkEnd w:id="87"/>
+      <w:bookmarkEnd w:id="88"/>
     </w:p>
     <w:p>
       <w:pPr>
@@ -17497,7 +17360,7 @@
           <w:b w:val="0"/>
         </w:rPr>
       </w:pPr>
-      <w:bookmarkStart w:id="88" w:name="_Toc393972343"/>
+      <w:bookmarkStart w:id="89" w:name="_Toc393972343"/>
       <w:r>
         <w:rPr>
           <w:noProof/>
@@ -17700,7 +17563,7 @@
       <w:r>
         <w:t>Glossary</w:t>
       </w:r>
-      <w:bookmarkEnd w:id="88"/>
+      <w:bookmarkEnd w:id="89"/>
     </w:p>
     <w:p>
       <w:pPr>
@@ -17729,7 +17592,7 @@
           <w:szCs w:val="24"/>
         </w:rPr>
       </w:pPr>
-      <w:bookmarkStart w:id="89" w:name="_Toc393972344"/>
+      <w:bookmarkStart w:id="90" w:name="_Toc393972344"/>
       <w:r>
         <w:rPr>
           <w:spacing w:val="0"/>
@@ -17747,7 +17610,7 @@
         </w:rPr>
         <w:t>: End-User License Agreement</w:t>
       </w:r>
-      <w:bookmarkEnd w:id="89"/>
+      <w:bookmarkEnd w:id="90"/>
     </w:p>
     <w:p>
       <w:pPr>
@@ -17765,7 +17628,7 @@
           <w:szCs w:val="24"/>
         </w:rPr>
       </w:pPr>
-      <w:bookmarkStart w:id="90" w:name="_Toc393972345"/>
+      <w:bookmarkStart w:id="91" w:name="_Toc393972345"/>
       <w:r>
         <w:rPr>
           <w:spacing w:val="0"/>
@@ -17783,7 +17646,7 @@
         </w:rPr>
         <w:t>: Florida International University</w:t>
       </w:r>
-      <w:bookmarkEnd w:id="90"/>
+      <w:bookmarkEnd w:id="91"/>
     </w:p>
     <w:p>
       <w:pPr>
@@ -17801,7 +17664,7 @@
           <w:szCs w:val="24"/>
         </w:rPr>
       </w:pPr>
-      <w:bookmarkStart w:id="91" w:name="_Toc393972346"/>
+      <w:bookmarkStart w:id="92" w:name="_Toc393972346"/>
       <w:r>
         <w:rPr>
           <w:spacing w:val="0"/>
@@ -17836,7 +17699,7 @@
         </w:rPr>
         <w:t>: Free web-based office suite offered by Google within Google Drive service.</w:t>
       </w:r>
-      <w:bookmarkEnd w:id="91"/>
+      <w:bookmarkEnd w:id="92"/>
     </w:p>
     <w:p>
       <w:pPr>
@@ -17854,7 +17717,7 @@
           <w:szCs w:val="24"/>
         </w:rPr>
       </w:pPr>
-      <w:bookmarkStart w:id="92" w:name="_Toc393972347"/>
+      <w:bookmarkStart w:id="93" w:name="_Toc393972347"/>
       <w:r>
         <w:rPr>
           <w:spacing w:val="0"/>
@@ -17872,7 +17735,7 @@
         </w:rPr>
         <w:t>: Open source server-side scripting language designed for web development to produce dynamic web pages.</w:t>
       </w:r>
-      <w:bookmarkEnd w:id="92"/>
+      <w:bookmarkEnd w:id="93"/>
     </w:p>
     <w:p>
       <w:pPr>
@@ -17890,7 +17753,7 @@
           <w:szCs w:val="24"/>
         </w:rPr>
       </w:pPr>
-      <w:bookmarkStart w:id="93" w:name="_Toc393972348"/>
+      <w:bookmarkStart w:id="94" w:name="_Toc393972348"/>
       <w:r>
         <w:rPr>
           <w:spacing w:val="0"/>
@@ -17908,7 +17771,7 @@
         </w:rPr>
         <w:t>: Senior Project Website</w:t>
       </w:r>
-      <w:bookmarkEnd w:id="93"/>
+      <w:bookmarkEnd w:id="94"/>
     </w:p>
     <w:p>
       <w:pPr>
@@ -17926,7 +17789,7 @@
           <w:szCs w:val="24"/>
         </w:rPr>
       </w:pPr>
-      <w:bookmarkStart w:id="94" w:name="_Toc393972349"/>
+      <w:bookmarkStart w:id="95" w:name="_Toc393972349"/>
       <w:r>
         <w:rPr>
           <w:spacing w:val="0"/>
@@ -17944,7 +17807,7 @@
         </w:rPr>
         <w:t>: Senior Project Website Version 1</w:t>
       </w:r>
-      <w:bookmarkEnd w:id="94"/>
+      <w:bookmarkEnd w:id="95"/>
     </w:p>
     <w:p>
       <w:pPr>
@@ -17962,7 +17825,7 @@
           <w:szCs w:val="24"/>
         </w:rPr>
       </w:pPr>
-      <w:bookmarkStart w:id="95" w:name="_Toc393972350"/>
+      <w:bookmarkStart w:id="96" w:name="_Toc393972350"/>
       <w:r>
         <w:rPr>
           <w:spacing w:val="0"/>
@@ -17980,7 +17843,7 @@
         </w:rPr>
         <w:t>: Senior Project Website Version 2</w:t>
       </w:r>
-      <w:bookmarkEnd w:id="95"/>
+      <w:bookmarkEnd w:id="96"/>
     </w:p>
     <w:p>
       <w:pPr>
@@ -17998,7 +17861,7 @@
           <w:szCs w:val="24"/>
         </w:rPr>
       </w:pPr>
-      <w:bookmarkStart w:id="96" w:name="_Toc393972351"/>
+      <w:bookmarkStart w:id="97" w:name="_Toc393972351"/>
       <w:r>
         <w:rPr>
           <w:spacing w:val="0"/>
@@ -18025,7 +17888,7 @@
         </w:rPr>
         <w:t>Senior Project Website Version 3</w:t>
       </w:r>
-      <w:bookmarkEnd w:id="96"/>
+      <w:bookmarkEnd w:id="97"/>
     </w:p>
     <w:p>
       <w:pPr>
@@ -18043,7 +17906,7 @@
           <w:szCs w:val="24"/>
         </w:rPr>
       </w:pPr>
-      <w:bookmarkStart w:id="97" w:name="_Toc393972352"/>
+      <w:bookmarkStart w:id="98" w:name="_Toc393972352"/>
       <w:r>
         <w:rPr>
           <w:spacing w:val="0"/>
@@ -18070,7 +17933,7 @@
         </w:rPr>
         <w:t>Senior Project Website Version 4</w:t>
       </w:r>
-      <w:bookmarkEnd w:id="97"/>
+      <w:bookmarkEnd w:id="98"/>
     </w:p>
     <w:p>
       <w:pPr>
@@ -18220,7 +18083,7 @@
           <w:b w:val="0"/>
         </w:rPr>
       </w:pPr>
-      <w:bookmarkStart w:id="98" w:name="_Toc393972353"/>
+      <w:bookmarkStart w:id="99" w:name="_Toc393972353"/>
       <w:r>
         <w:rPr>
           <w:noProof/>
@@ -18423,7 +18286,7 @@
       <w:r>
         <w:t>Appendix</w:t>
       </w:r>
-      <w:bookmarkEnd w:id="98"/>
+      <w:bookmarkEnd w:id="99"/>
     </w:p>
     <w:p>
       <w:pPr>
@@ -18446,7 +18309,7 @@
           <w:szCs w:val="28"/>
         </w:rPr>
       </w:pPr>
-      <w:bookmarkStart w:id="99" w:name="_Toc393972354"/>
+      <w:bookmarkStart w:id="100" w:name="_Toc393972354"/>
       <w:r>
         <w:rPr>
           <w:noProof/>
@@ -18503,7 +18366,7 @@
           </mc:Choice>
           <mc:Fallback>
             <w:pict>
-              <v:line w14:anchorId="454F7A09" id="Straight Connector 259" o:spid="_x0000_s1026" style="position:absolute;z-index:251672064;visibility:visible;mso-wrap-style:square;mso-width-percent:0;mso-height-percent:0;mso-wrap-distance-left:9pt;mso-wrap-distance-top:0;mso-wrap-distance-right:9pt;mso-wrap-distance-bottom:0;mso-position-horizontal:absolute;mso-position-horizontal-relative:text;mso-position-vertical:absolute;mso-position-vertical-relative:text;mso-width-percent:0;mso-height-percent:0;mso-width-relative:page;mso-height-relative:page" from="35.5pt,21.35pt" to="457.45pt,21.35pt" o:gfxdata="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" strokecolor="windowText" strokeweight="1.25pt"/>
+              <v:line w14:anchorId="6FD10420" id="Straight Connector 259" o:spid="_x0000_s1026" style="position:absolute;z-index:251672064;visibility:visible;mso-wrap-style:square;mso-width-percent:0;mso-height-percent:0;mso-wrap-distance-left:9pt;mso-wrap-distance-top:0;mso-wrap-distance-right:9pt;mso-wrap-distance-bottom:0;mso-position-horizontal:absolute;mso-position-horizontal-relative:text;mso-position-vertical:absolute;mso-position-vertical-relative:text;mso-width-percent:0;mso-height-percent:0;mso-width-relative:page;mso-height-relative:page" from="35.5pt,21.35pt" to="457.45pt,21.35pt" o:gfxdata="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" strokecolor="windowText" strokeweight="1.25pt"/>
             </w:pict>
           </mc:Fallback>
         </mc:AlternateContent>
@@ -18532,7 +18395,7 @@
         </w:rPr>
         <w:t>)</w:t>
       </w:r>
-      <w:bookmarkEnd w:id="99"/>
+      <w:bookmarkEnd w:id="100"/>
       <w:r>
         <w:rPr>
           <w:b/>
@@ -18552,11 +18415,11 @@
           <w:szCs w:val="28"/>
         </w:rPr>
       </w:pPr>
-      <w:ins w:id="100" w:author="Jacek" w:date="2015-02-27T13:32:00Z">
+      <w:ins w:id="101" w:author="Jacek" w:date="2015-02-27T13:32:00Z">
         <w:r>
           <w:rPr>
             <w:noProof/>
-            <w:rPrChange w:id="101" w:author="Unknown">
+            <w:rPrChange w:id="102" w:author="Unknown">
               <w:rPr>
                 <w:noProof/>
               </w:rPr>
@@ -18676,7 +18539,7 @@
           <w:szCs w:val="28"/>
         </w:rPr>
       </w:pPr>
-      <w:ins w:id="102" w:author="yamel peraza" w:date="2015-04-27T13:08:00Z">
+      <w:ins w:id="103" w:author="yamel peraza" w:date="2015-04-27T13:08:00Z">
         <w:r>
           <w:rPr>
             <w:noProof/>
@@ -18862,7 +18725,7 @@
           <w:szCs w:val="28"/>
         </w:rPr>
       </w:pPr>
-      <w:bookmarkStart w:id="103" w:name="_Toc393972356"/>
+      <w:bookmarkStart w:id="104" w:name="_Toc393972356"/>
       <w:r>
         <w:rPr>
           <w:noProof/>
@@ -18920,7 +18783,7 @@
           </mc:Choice>
           <mc:Fallback>
             <w:pict>
-              <v:line w14:anchorId="0FAD4DA1" id="Straight Connector 261" o:spid="_x0000_s1026" style="position:absolute;z-index:251674112;visibility:visible;mso-wrap-style:square;mso-width-percent:0;mso-height-percent:0;mso-wrap-distance-left:9pt;mso-wrap-distance-top:0;mso-wrap-distance-right:9pt;mso-wrap-distance-bottom:0;mso-position-horizontal:absolute;mso-position-horizontal-relative:text;mso-position-vertical:absolute;mso-position-vertical-relative:text;mso-width-percent:0;mso-height-percent:0;mso-width-relative:page;mso-height-relative:page" from="35.5pt,21.35pt" to="457.45pt,21.35pt" o:gfxdata="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" strokecolor="windowText" strokeweight="1.25pt"/>
+              <v:line w14:anchorId="38CC5901" id="Straight Connector 261" o:spid="_x0000_s1026" style="position:absolute;z-index:251674112;visibility:visible;mso-wrap-style:square;mso-width-percent:0;mso-height-percent:0;mso-wrap-distance-left:9pt;mso-wrap-distance-top:0;mso-wrap-distance-right:9pt;mso-wrap-distance-bottom:0;mso-position-horizontal:absolute;mso-position-horizontal-relative:text;mso-position-vertical:absolute;mso-position-vertical-relative:text;mso-width-percent:0;mso-height-percent:0;mso-width-relative:page;mso-height-relative:page" from="35.5pt,21.35pt" to="457.45pt,21.35pt" o:gfxdata="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" strokecolor="windowText" strokeweight="1.25pt"/>
             </w:pict>
           </mc:Fallback>
         </mc:AlternateContent>
@@ -18949,7 +18812,7 @@
         </w:rPr>
         <w:t>)</w:t>
       </w:r>
-      <w:bookmarkEnd w:id="103"/>
+      <w:bookmarkEnd w:id="104"/>
       <w:r>
         <w:rPr>
           <w:b/>
@@ -19170,21 +19033,7 @@
               <w:rPr>
                 <w:rFonts w:ascii="Times New Roman" w:hAnsi="Times New Roman" w:cs="Times New Roman"/>
               </w:rPr>
-              <w:t xml:space="preserve">Head Professor </w:t>
-            </w:r>
-            <w:proofErr w:type="gramStart"/>
-            <w:r>
-              <w:rPr>
-                <w:rFonts w:ascii="Times New Roman" w:hAnsi="Times New Roman" w:cs="Times New Roman"/>
-              </w:rPr>
-              <w:t>clicks</w:t>
-            </w:r>
-            <w:proofErr w:type="gramEnd"/>
-            <w:r>
-              <w:rPr>
-                <w:rFonts w:ascii="Times New Roman" w:hAnsi="Times New Roman" w:cs="Times New Roman"/>
-              </w:rPr>
-              <w:t xml:space="preserve"> on “Add Students to the Project” drop down menu.</w:t>
+              <w:t>Head Professor clicks on “Add Students to the Project” drop down menu.</w:t>
             </w:r>
           </w:p>
           <w:p>
@@ -19566,10 +19415,7 @@
     </w:tbl>
     <w:p/>
     <w:p/>
-    <w:p>
-      <w:bookmarkStart w:id="104" w:name="_GoBack"/>
-      <w:bookmarkEnd w:id="104"/>
-    </w:p>
+    <w:p/>
     <w:p/>
     <w:tbl>
       <w:tblPr>
@@ -19819,21 +19665,7 @@
               <w:rPr>
                 <w:rFonts w:ascii="Times New Roman" w:hAnsi="Times New Roman" w:cs="Times New Roman"/>
               </w:rPr>
-              <w:t xml:space="preserve">Head Professor selects one of the users and clicks on “Act </w:t>
-            </w:r>
-            <w:proofErr w:type="gramStart"/>
-            <w:r>
-              <w:rPr>
-                <w:rFonts w:ascii="Times New Roman" w:hAnsi="Times New Roman" w:cs="Times New Roman"/>
-              </w:rPr>
-              <w:t>As</w:t>
-            </w:r>
-            <w:proofErr w:type="gramEnd"/>
-            <w:r>
-              <w:rPr>
-                <w:rFonts w:ascii="Times New Roman" w:hAnsi="Times New Roman" w:cs="Times New Roman"/>
-              </w:rPr>
-              <w:t xml:space="preserve"> User” link.</w:t>
+              <w:t>Head Professor selects one of the users and clicks on “Act As User” link.</w:t>
             </w:r>
           </w:p>
           <w:p>
@@ -20565,21 +20397,7 @@
               <w:rPr>
                 <w:rFonts w:ascii="Times New Roman" w:hAnsi="Times New Roman" w:cs="Times New Roman"/>
               </w:rPr>
-              <w:t xml:space="preserve">Head professor clicks on “Act </w:t>
-            </w:r>
-            <w:proofErr w:type="gramStart"/>
-            <w:r>
-              <w:rPr>
-                <w:rFonts w:ascii="Times New Roman" w:hAnsi="Times New Roman" w:cs="Times New Roman"/>
-              </w:rPr>
-              <w:t>As</w:t>
-            </w:r>
-            <w:proofErr w:type="gramEnd"/>
-            <w:r>
-              <w:rPr>
-                <w:rFonts w:ascii="Times New Roman" w:hAnsi="Times New Roman" w:cs="Times New Roman"/>
-              </w:rPr>
-              <w:t xml:space="preserve"> User” located under User’s picture.</w:t>
+              <w:t>Head professor clicks on “Act As User” located under User’s picture.</w:t>
             </w:r>
           </w:p>
           <w:p>
@@ -25837,27 +25655,7 @@
                 <w:szCs w:val="21"/>
               </w:rPr>
               <w:lastRenderedPageBreak/>
-              <w:t xml:space="preserve">based on the students’ requests for the </w:t>
-            </w:r>
-            <w:proofErr w:type="spellStart"/>
-            <w:r>
-              <w:rPr>
-                <w:rFonts w:ascii="Arial" w:eastAsia="Times New Roman" w:hAnsi="Arial" w:cs="Arial"/>
-                <w:color w:val="000000"/>
-                <w:sz w:val="21"/>
-                <w:szCs w:val="21"/>
-              </w:rPr>
-              <w:t>vms</w:t>
-            </w:r>
-            <w:proofErr w:type="spellEnd"/>
-            <w:r>
-              <w:rPr>
-                <w:rFonts w:ascii="Arial" w:eastAsia="Times New Roman" w:hAnsi="Arial" w:cs="Arial"/>
-                <w:color w:val="000000"/>
-                <w:sz w:val="21"/>
-                <w:szCs w:val="21"/>
-              </w:rPr>
-              <w:t xml:space="preserve"> that I have approved, so I don’t need to go into my email account and do it manually.</w:t>
+              <w:t>based on the students’ requests for the vms that I have approved, so I don’t need to go into my email account and do it manually.</w:t>
             </w:r>
           </w:p>
         </w:tc>
@@ -26690,23 +26488,7 @@
                 <w:rFonts w:ascii="Times New Roman" w:eastAsia="Times New Roman" w:hAnsi="Times New Roman" w:cs="Times New Roman"/>
                 <w:color w:val="000000"/>
               </w:rPr>
-              <w:t xml:space="preserve">As a head professor, I want to receive an email notification when a student requests for one or more </w:t>
-            </w:r>
-            <w:proofErr w:type="spellStart"/>
-            <w:r>
-              <w:rPr>
-                <w:rFonts w:ascii="Times New Roman" w:eastAsia="Times New Roman" w:hAnsi="Times New Roman" w:cs="Times New Roman"/>
-                <w:color w:val="000000"/>
-              </w:rPr>
-              <w:t>vms</w:t>
-            </w:r>
-            <w:proofErr w:type="spellEnd"/>
-            <w:r>
-              <w:rPr>
-                <w:rFonts w:ascii="Times New Roman" w:eastAsia="Times New Roman" w:hAnsi="Times New Roman" w:cs="Times New Roman"/>
-                <w:color w:val="000000"/>
-              </w:rPr>
-              <w:t>, so I am able to easily find the request, using a link included in the email notification.</w:t>
+              <w:t>As a head professor, I want to receive an email notification when a student requests for one or more vms, so I am able to easily find the request, using a link included in the email notification.</w:t>
             </w:r>
           </w:p>
         </w:tc>
@@ -27363,27 +27145,7 @@
                 <w:sz w:val="24"/>
                 <w:szCs w:val="24"/>
               </w:rPr>
-              <w:t>As a head professor I want to be able to choose a default person’s email to notify him about </w:t>
-            </w:r>
-            <w:proofErr w:type="spellStart"/>
-            <w:r>
-              <w:rPr>
-                <w:rFonts w:ascii="Times New Roman" w:eastAsia="Times New Roman" w:hAnsi="Times New Roman" w:cs="Times New Roman"/>
-                <w:color w:val="000000"/>
-                <w:sz w:val="24"/>
-                <w:szCs w:val="24"/>
-              </w:rPr>
-              <w:t>vm</w:t>
-            </w:r>
-            <w:proofErr w:type="spellEnd"/>
-            <w:r>
-              <w:rPr>
-                <w:rFonts w:ascii="Times New Roman" w:eastAsia="Times New Roman" w:hAnsi="Times New Roman" w:cs="Times New Roman"/>
-                <w:color w:val="000000"/>
-                <w:sz w:val="24"/>
-                <w:szCs w:val="24"/>
-              </w:rPr>
-              <w:t> creation, so I don’t have to memorize his email, neither input it every time manually.</w:t>
+              <w:t>As a head professor I want to be able to choose a default person’s email to notify him about vm creation, so I don’t have to memorize his email, neither input it every time manually.</w:t>
             </w:r>
           </w:p>
         </w:tc>
@@ -27468,21 +27230,7 @@
               <w:rPr>
                 <w:rFonts w:eastAsiaTheme="minorHAnsi"/>
               </w:rPr>
-              <w:t xml:space="preserve">Head professor is in </w:t>
-            </w:r>
-            <w:proofErr w:type="spellStart"/>
-            <w:r>
-              <w:rPr>
-                <w:rFonts w:eastAsiaTheme="minorHAnsi"/>
-              </w:rPr>
-              <w:t>admin_dashboard</w:t>
-            </w:r>
-            <w:proofErr w:type="spellEnd"/>
-            <w:r>
-              <w:rPr>
-                <w:rFonts w:eastAsiaTheme="minorHAnsi"/>
-              </w:rPr>
-              <w:t xml:space="preserve"> page.</w:t>
+              <w:t>Head professor is in admin_dashboard page.</w:t>
             </w:r>
           </w:p>
         </w:tc>
@@ -28281,21 +28029,7 @@
               <w:rPr>
                 <w:rFonts w:eastAsiaTheme="minorHAnsi"/>
               </w:rPr>
-              <w:t xml:space="preserve">Head professor is in </w:t>
-            </w:r>
-            <w:proofErr w:type="spellStart"/>
-            <w:r>
-              <w:rPr>
-                <w:rFonts w:eastAsiaTheme="minorHAnsi"/>
-              </w:rPr>
-              <w:t>admin_dashboard</w:t>
-            </w:r>
-            <w:proofErr w:type="spellEnd"/>
-            <w:r>
-              <w:rPr>
-                <w:rFonts w:eastAsiaTheme="minorHAnsi"/>
-              </w:rPr>
-              <w:t xml:space="preserve"> page.</w:t>
+              <w:t>Head professor is in admin_dashboard page.</w:t>
             </w:r>
           </w:p>
         </w:tc>
@@ -32903,28 +32637,12 @@
         </w:rPr>
         <w:t xml:space="preserve">Declaration: class </w:t>
       </w:r>
-      <w:proofErr w:type="spellStart"/>
       <w:r>
         <w:rPr>
           <w:szCs w:val="28"/>
         </w:rPr>
-        <w:t>ProjectController</w:t>
-      </w:r>
-      <w:proofErr w:type="spellEnd"/>
-      <w:r>
-        <w:rPr>
-          <w:szCs w:val="28"/>
-        </w:rPr>
-        <w:t xml:space="preserve"> extends </w:t>
-      </w:r>
-      <w:proofErr w:type="spellStart"/>
-      <w:r>
-        <w:rPr>
-          <w:szCs w:val="28"/>
-        </w:rPr>
-        <w:t>CI_Controller</w:t>
-      </w:r>
-      <w:proofErr w:type="spellEnd"/>
+        <w:t>ProjectController extends CI_Controller</w:t>
+      </w:r>
     </w:p>
     <w:p>
       <w:pPr>
@@ -32939,21 +32657,7 @@
         <w:rPr>
           <w:szCs w:val="28"/>
         </w:rPr>
-        <w:t xml:space="preserve">    </w:t>
-      </w:r>
-      <w:proofErr w:type="gramStart"/>
-      <w:r>
-        <w:rPr>
-          <w:szCs w:val="28"/>
-        </w:rPr>
-        <w:t>public</w:t>
-      </w:r>
-      <w:proofErr w:type="gramEnd"/>
-      <w:r>
-        <w:rPr>
-          <w:szCs w:val="28"/>
-        </w:rPr>
-        <w:t xml:space="preserve"> function __construct()</w:t>
+        <w:t xml:space="preserve">    public function __construct()</w:t>
       </w:r>
     </w:p>
     <w:p>
@@ -32985,21 +32689,7 @@
         <w:rPr>
           <w:szCs w:val="28"/>
         </w:rPr>
-        <w:t xml:space="preserve">        parent::__</w:t>
-      </w:r>
-      <w:proofErr w:type="gramStart"/>
-      <w:r>
-        <w:rPr>
-          <w:szCs w:val="28"/>
-        </w:rPr>
-        <w:t>construct(</w:t>
-      </w:r>
-      <w:proofErr w:type="gramEnd"/>
-      <w:r>
-        <w:rPr>
-          <w:szCs w:val="28"/>
-        </w:rPr>
-        <w:t>);</w:t>
+        <w:t xml:space="preserve">        parent::__construct();</w:t>
       </w:r>
     </w:p>
     <w:p>
@@ -33025,35 +32715,7 @@
         <w:rPr>
           <w:szCs w:val="28"/>
         </w:rPr>
-        <w:t xml:space="preserve">        $this-&gt;load-&gt;</w:t>
-      </w:r>
-      <w:proofErr w:type="gramStart"/>
-      <w:r>
-        <w:rPr>
-          <w:szCs w:val="28"/>
-        </w:rPr>
-        <w:t>helper(</w:t>
-      </w:r>
-      <w:proofErr w:type="gramEnd"/>
-      <w:r>
-        <w:rPr>
-          <w:szCs w:val="28"/>
-        </w:rPr>
-        <w:t>'</w:t>
-      </w:r>
-      <w:proofErr w:type="spellStart"/>
-      <w:r>
-        <w:rPr>
-          <w:szCs w:val="28"/>
-        </w:rPr>
-        <w:t>project_summary_view_model</w:t>
-      </w:r>
-      <w:proofErr w:type="spellEnd"/>
-      <w:r>
-        <w:rPr>
-          <w:szCs w:val="28"/>
-        </w:rPr>
-        <w:t>');</w:t>
+        <w:t xml:space="preserve">        $this-&gt;load-&gt;helper('project_summary_view_model');</w:t>
       </w:r>
     </w:p>
     <w:p>
@@ -33069,21 +32731,7 @@
         <w:rPr>
           <w:szCs w:val="28"/>
         </w:rPr>
-        <w:t xml:space="preserve">        $this-&gt;load-&gt;</w:t>
-      </w:r>
-      <w:proofErr w:type="gramStart"/>
-      <w:r>
-        <w:rPr>
-          <w:szCs w:val="28"/>
-        </w:rPr>
-        <w:t>helper(</w:t>
-      </w:r>
-      <w:proofErr w:type="gramEnd"/>
-      <w:r>
-        <w:rPr>
-          <w:szCs w:val="28"/>
-        </w:rPr>
-        <w:t>'request');</w:t>
+        <w:t xml:space="preserve">        $this-&gt;load-&gt;helper('request');</w:t>
       </w:r>
     </w:p>
     <w:p>
@@ -33099,35 +32747,7 @@
         <w:rPr>
           <w:szCs w:val="28"/>
         </w:rPr>
-        <w:t xml:space="preserve">        $this-&gt;load-&gt;</w:t>
-      </w:r>
-      <w:proofErr w:type="gramStart"/>
-      <w:r>
-        <w:rPr>
-          <w:szCs w:val="28"/>
-        </w:rPr>
-        <w:t>helper(</w:t>
-      </w:r>
-      <w:proofErr w:type="gramEnd"/>
-      <w:r>
-        <w:rPr>
-          <w:szCs w:val="28"/>
-        </w:rPr>
-        <w:t>'</w:t>
-      </w:r>
-      <w:proofErr w:type="spellStart"/>
-      <w:r>
-        <w:rPr>
-          <w:szCs w:val="28"/>
-        </w:rPr>
-        <w:t>flash_message</w:t>
-      </w:r>
-      <w:proofErr w:type="spellEnd"/>
-      <w:r>
-        <w:rPr>
-          <w:szCs w:val="28"/>
-        </w:rPr>
-        <w:t>');</w:t>
+        <w:t xml:space="preserve">        $this-&gt;load-&gt;helper('flash_message');</w:t>
       </w:r>
     </w:p>
     <w:p>
@@ -33143,35 +32763,7 @@
         <w:rPr>
           <w:szCs w:val="28"/>
         </w:rPr>
-        <w:t xml:space="preserve">        </w:t>
-      </w:r>
-      <w:proofErr w:type="spellStart"/>
-      <w:r>
-        <w:rPr>
-          <w:szCs w:val="28"/>
-        </w:rPr>
-        <w:t>load_project_summary_</w:t>
-      </w:r>
-      <w:proofErr w:type="gramStart"/>
-      <w:r>
-        <w:rPr>
-          <w:szCs w:val="28"/>
-        </w:rPr>
-        <w:t>models</w:t>
-      </w:r>
-      <w:proofErr w:type="spellEnd"/>
-      <w:r>
-        <w:rPr>
-          <w:szCs w:val="28"/>
-        </w:rPr>
-        <w:t>(</w:t>
-      </w:r>
-      <w:proofErr w:type="gramEnd"/>
-      <w:r>
-        <w:rPr>
-          <w:szCs w:val="28"/>
-        </w:rPr>
-        <w:t>$this);</w:t>
+        <w:t xml:space="preserve">        load_project_summary_models($this);</w:t>
       </w:r>
     </w:p>
     <w:p>
@@ -33187,35 +32779,7 @@
         <w:rPr>
           <w:szCs w:val="28"/>
         </w:rPr>
-        <w:t xml:space="preserve">        $this-&gt;load-&gt;</w:t>
-      </w:r>
-      <w:proofErr w:type="gramStart"/>
-      <w:r>
-        <w:rPr>
-          <w:szCs w:val="28"/>
-        </w:rPr>
-        <w:t>model(</w:t>
-      </w:r>
-      <w:proofErr w:type="gramEnd"/>
-      <w:r>
-        <w:rPr>
-          <w:szCs w:val="28"/>
-        </w:rPr>
-        <w:t>'</w:t>
-      </w:r>
-      <w:proofErr w:type="spellStart"/>
-      <w:r>
-        <w:rPr>
-          <w:szCs w:val="28"/>
-        </w:rPr>
-        <w:t>SPW_Project_Details_View_Model</w:t>
-      </w:r>
-      <w:proofErr w:type="spellEnd"/>
-      <w:r>
-        <w:rPr>
-          <w:szCs w:val="28"/>
-        </w:rPr>
-        <w:t>');</w:t>
+        <w:t xml:space="preserve">        $this-&gt;load-&gt;model('SPW_Project_Details_View_Model');</w:t>
       </w:r>
     </w:p>
     <w:p>
@@ -33231,35 +32795,7 @@
         <w:rPr>
           <w:szCs w:val="28"/>
         </w:rPr>
-        <w:t xml:space="preserve">        $this-&gt;load-&gt;</w:t>
-      </w:r>
-      <w:proofErr w:type="gramStart"/>
-      <w:r>
-        <w:rPr>
-          <w:szCs w:val="28"/>
-        </w:rPr>
-        <w:t>model(</w:t>
-      </w:r>
-      <w:proofErr w:type="gramEnd"/>
-      <w:r>
-        <w:rPr>
-          <w:szCs w:val="28"/>
-        </w:rPr>
-        <w:t>'</w:t>
-      </w:r>
-      <w:proofErr w:type="spellStart"/>
-      <w:r>
-        <w:rPr>
-          <w:szCs w:val="28"/>
-        </w:rPr>
-        <w:t>spw_notification_model</w:t>
-      </w:r>
-      <w:proofErr w:type="spellEnd"/>
-      <w:r>
-        <w:rPr>
-          <w:szCs w:val="28"/>
-        </w:rPr>
-        <w:t>');</w:t>
+        <w:t xml:space="preserve">        $this-&gt;load-&gt;model('spw_notification_model');</w:t>
       </w:r>
     </w:p>
     <w:p>
@@ -33275,35 +32811,7 @@
         <w:rPr>
           <w:szCs w:val="28"/>
         </w:rPr>
-        <w:t xml:space="preserve">        $this-&gt;load-&gt;</w:t>
-      </w:r>
-      <w:proofErr w:type="gramStart"/>
-      <w:r>
-        <w:rPr>
-          <w:szCs w:val="28"/>
-        </w:rPr>
-        <w:t>model(</w:t>
-      </w:r>
-      <w:proofErr w:type="gramEnd"/>
-      <w:r>
-        <w:rPr>
-          <w:szCs w:val="28"/>
-        </w:rPr>
-        <w:t>'</w:t>
-      </w:r>
-      <w:proofErr w:type="spellStart"/>
-      <w:r>
-        <w:rPr>
-          <w:szCs w:val="28"/>
-        </w:rPr>
-        <w:t>spw_vm_request_model</w:t>
-      </w:r>
-      <w:proofErr w:type="spellEnd"/>
-      <w:r>
-        <w:rPr>
-          <w:szCs w:val="28"/>
-        </w:rPr>
-        <w:t>');</w:t>
+        <w:t xml:space="preserve">        $this-&gt;load-&gt;model('spw_vm_request_model');</w:t>
       </w:r>
     </w:p>
     <w:p>
@@ -33319,35 +32827,7 @@
         <w:rPr>
           <w:szCs w:val="28"/>
         </w:rPr>
-        <w:t xml:space="preserve">        $this-&gt;load-&gt;</w:t>
-      </w:r>
-      <w:proofErr w:type="gramStart"/>
-      <w:r>
-        <w:rPr>
-          <w:szCs w:val="28"/>
-        </w:rPr>
-        <w:t>model(</w:t>
-      </w:r>
-      <w:proofErr w:type="gramEnd"/>
-      <w:r>
-        <w:rPr>
-          <w:szCs w:val="28"/>
-        </w:rPr>
-        <w:t>'</w:t>
-      </w:r>
-      <w:proofErr w:type="spellStart"/>
-      <w:r>
-        <w:rPr>
-          <w:szCs w:val="28"/>
-        </w:rPr>
-        <w:t>spw_user_model</w:t>
-      </w:r>
-      <w:proofErr w:type="spellEnd"/>
-      <w:r>
-        <w:rPr>
-          <w:szCs w:val="28"/>
-        </w:rPr>
-        <w:t>');</w:t>
+        <w:t xml:space="preserve">        $this-&gt;load-&gt;model('spw_user_model');</w:t>
       </w:r>
     </w:p>
     <w:p>
@@ -33392,20 +32872,12 @@
           <w:szCs w:val="28"/>
         </w:rPr>
       </w:pPr>
-      <w:proofErr w:type="gramStart"/>
       <w:r>
         <w:rPr>
           <w:szCs w:val="28"/>
         </w:rPr>
         <w:lastRenderedPageBreak/>
-        <w:t>public</w:t>
-      </w:r>
-      <w:proofErr w:type="gramEnd"/>
-      <w:r>
-        <w:rPr>
-          <w:szCs w:val="28"/>
-        </w:rPr>
-        <w:t xml:space="preserve"> function deleteVMRequest($request_id,$image,$f_ram,$storage,$f_qty,$status,$name,$term)</w:t>
+        <w:t>public function deleteVMRequest($request_id,$image,$f_ram,$storage,$f_qty,$status,$name,$term)</w:t>
       </w:r>
     </w:p>
     <w:p>
@@ -33417,19 +32889,11 @@
           <w:szCs w:val="28"/>
         </w:rPr>
       </w:pPr>
-      <w:proofErr w:type="gramStart"/>
       <w:r>
         <w:rPr>
           <w:szCs w:val="28"/>
         </w:rPr>
-        <w:t>public</w:t>
-      </w:r>
-      <w:proofErr w:type="gramEnd"/>
-      <w:r>
-        <w:rPr>
-          <w:szCs w:val="28"/>
-        </w:rPr>
-        <w:t xml:space="preserve"> function filterVMRequests($image,$f_ram,$storage,$f_qty,$status,$name,$term)</w:t>
+        <w:t>public function filterVMRequests($image,$f_ram,$storage,$f_qty,$status,$name,$term)</w:t>
       </w:r>
     </w:p>
     <w:p>
@@ -33441,33 +32905,11 @@
           <w:szCs w:val="28"/>
         </w:rPr>
       </w:pPr>
-      <w:proofErr w:type="gramStart"/>
       <w:r>
         <w:rPr>
           <w:szCs w:val="28"/>
         </w:rPr>
-        <w:t>public</w:t>
-      </w:r>
-      <w:proofErr w:type="gramEnd"/>
-      <w:r>
-        <w:rPr>
-          <w:szCs w:val="28"/>
-        </w:rPr>
-        <w:t xml:space="preserve"> function </w:t>
-      </w:r>
-      <w:proofErr w:type="spellStart"/>
-      <w:r>
-        <w:rPr>
-          <w:szCs w:val="28"/>
-        </w:rPr>
-        <w:t>vm_requests</w:t>
-      </w:r>
-      <w:proofErr w:type="spellEnd"/>
-      <w:r>
-        <w:rPr>
-          <w:szCs w:val="28"/>
-        </w:rPr>
-        <w:t>()</w:t>
+        <w:t>public function vm_requests()</w:t>
       </w:r>
     </w:p>
     <w:p>
@@ -33479,33 +32921,11 @@
           <w:szCs w:val="28"/>
         </w:rPr>
       </w:pPr>
-      <w:proofErr w:type="gramStart"/>
       <w:r>
         <w:rPr>
           <w:szCs w:val="28"/>
         </w:rPr>
-        <w:t>public</w:t>
-      </w:r>
-      <w:proofErr w:type="gramEnd"/>
-      <w:r>
-        <w:rPr>
-          <w:szCs w:val="28"/>
-        </w:rPr>
-        <w:t xml:space="preserve"> function </w:t>
-      </w:r>
-      <w:proofErr w:type="spellStart"/>
-      <w:r>
-        <w:rPr>
-          <w:szCs w:val="28"/>
-        </w:rPr>
-        <w:t>loadEditImage</w:t>
-      </w:r>
-      <w:proofErr w:type="spellEnd"/>
-      <w:r>
-        <w:rPr>
-          <w:szCs w:val="28"/>
-        </w:rPr>
-        <w:t>()</w:t>
+        <w:t>public function loadEditImage()</w:t>
       </w:r>
     </w:p>
     <w:p>
@@ -33517,33 +32937,11 @@
           <w:szCs w:val="28"/>
         </w:rPr>
       </w:pPr>
-      <w:proofErr w:type="gramStart"/>
       <w:r>
         <w:rPr>
           <w:szCs w:val="28"/>
         </w:rPr>
-        <w:t>public</w:t>
-      </w:r>
-      <w:proofErr w:type="gramEnd"/>
-      <w:r>
-        <w:rPr>
-          <w:szCs w:val="28"/>
-        </w:rPr>
-        <w:t xml:space="preserve"> function </w:t>
-      </w:r>
-      <w:proofErr w:type="spellStart"/>
-      <w:r>
-        <w:rPr>
-          <w:szCs w:val="28"/>
-        </w:rPr>
-        <w:t>editImage</w:t>
-      </w:r>
-      <w:proofErr w:type="spellEnd"/>
-      <w:r>
-        <w:rPr>
-          <w:szCs w:val="28"/>
-        </w:rPr>
-        <w:t>()</w:t>
+        <w:t>public function editImage()</w:t>
       </w:r>
     </w:p>
     <w:p>
@@ -33555,47 +32953,11 @@
           <w:szCs w:val="28"/>
         </w:rPr>
       </w:pPr>
-      <w:proofErr w:type="gramStart"/>
       <w:r>
         <w:rPr>
           <w:szCs w:val="28"/>
         </w:rPr>
-        <w:t>public</w:t>
-      </w:r>
-      <w:proofErr w:type="gramEnd"/>
-      <w:r>
-        <w:rPr>
-          <w:szCs w:val="28"/>
-        </w:rPr>
-        <w:t xml:space="preserve"> function </w:t>
-      </w:r>
-      <w:proofErr w:type="spellStart"/>
-      <w:r>
-        <w:rPr>
-          <w:szCs w:val="28"/>
-        </w:rPr>
-        <w:t>deleteImage</w:t>
-      </w:r>
-      <w:proofErr w:type="spellEnd"/>
-      <w:r>
-        <w:rPr>
-          <w:szCs w:val="28"/>
-        </w:rPr>
-        <w:t>($</w:t>
-      </w:r>
-      <w:proofErr w:type="spellStart"/>
-      <w:r>
-        <w:rPr>
-          <w:szCs w:val="28"/>
-        </w:rPr>
-        <w:t>delete_image_name</w:t>
-      </w:r>
-      <w:proofErr w:type="spellEnd"/>
-      <w:r>
-        <w:rPr>
-          <w:szCs w:val="28"/>
-        </w:rPr>
-        <w:t>, $image, $status)</w:t>
+        <w:t>public function deleteImage($delete_image_name, $image, $status)</w:t>
       </w:r>
     </w:p>
     <w:p>
@@ -33607,61 +32969,11 @@
           <w:szCs w:val="28"/>
         </w:rPr>
       </w:pPr>
-      <w:proofErr w:type="gramStart"/>
       <w:r>
         <w:rPr>
           <w:szCs w:val="28"/>
         </w:rPr>
-        <w:t>public</w:t>
-      </w:r>
-      <w:proofErr w:type="gramEnd"/>
-      <w:r>
-        <w:rPr>
-          <w:szCs w:val="28"/>
-        </w:rPr>
-        <w:t xml:space="preserve"> function </w:t>
-      </w:r>
-      <w:proofErr w:type="spellStart"/>
-      <w:r>
-        <w:rPr>
-          <w:szCs w:val="28"/>
-        </w:rPr>
-        <w:t>changeImageStatus</w:t>
-      </w:r>
-      <w:proofErr w:type="spellEnd"/>
-      <w:r>
-        <w:rPr>
-          <w:szCs w:val="28"/>
-        </w:rPr>
-        <w:t>($</w:t>
-      </w:r>
-      <w:proofErr w:type="spellStart"/>
-      <w:r>
-        <w:rPr>
-          <w:szCs w:val="28"/>
-        </w:rPr>
-        <w:t>image_name</w:t>
-      </w:r>
-      <w:proofErr w:type="spellEnd"/>
-      <w:r>
-        <w:rPr>
-          <w:szCs w:val="28"/>
-        </w:rPr>
-        <w:t>, $</w:t>
-      </w:r>
-      <w:proofErr w:type="spellStart"/>
-      <w:r>
-        <w:rPr>
-          <w:szCs w:val="28"/>
-        </w:rPr>
-        <w:t>change_status</w:t>
-      </w:r>
-      <w:proofErr w:type="spellEnd"/>
-      <w:r>
-        <w:rPr>
-          <w:szCs w:val="28"/>
-        </w:rPr>
-        <w:t>, $image, $status)</w:t>
+        <w:t>public function changeImageStatus($image_name, $change_status, $image, $status)</w:t>
       </w:r>
     </w:p>
     <w:p>
@@ -33673,33 +32985,11 @@
           <w:szCs w:val="28"/>
         </w:rPr>
       </w:pPr>
-      <w:proofErr w:type="gramStart"/>
       <w:r>
         <w:rPr>
           <w:szCs w:val="28"/>
         </w:rPr>
-        <w:t>public</w:t>
-      </w:r>
-      <w:proofErr w:type="gramEnd"/>
-      <w:r>
-        <w:rPr>
-          <w:szCs w:val="28"/>
-        </w:rPr>
-        <w:t xml:space="preserve"> function </w:t>
-      </w:r>
-      <w:proofErr w:type="spellStart"/>
-      <w:r>
-        <w:rPr>
-          <w:szCs w:val="28"/>
-        </w:rPr>
-        <w:t>filterImages</w:t>
-      </w:r>
-      <w:proofErr w:type="spellEnd"/>
-      <w:r>
-        <w:rPr>
-          <w:szCs w:val="28"/>
-        </w:rPr>
-        <w:t>($image, $status)</w:t>
+        <w:t>public function filterImages($image, $status)</w:t>
       </w:r>
     </w:p>
     <w:p>
@@ -33711,19 +33001,11 @@
           <w:szCs w:val="28"/>
         </w:rPr>
       </w:pPr>
-      <w:proofErr w:type="gramStart"/>
       <w:r>
         <w:rPr>
           <w:szCs w:val="28"/>
         </w:rPr>
-        <w:t>public</w:t>
-      </w:r>
-      <w:proofErr w:type="gramEnd"/>
-      <w:r>
-        <w:rPr>
-          <w:szCs w:val="28"/>
-        </w:rPr>
-        <w:t xml:space="preserve"> function vm_images()</w:t>
+        <w:t>public function vm_images()</w:t>
       </w:r>
     </w:p>
     <w:p>
@@ -33735,33 +33017,11 @@
           <w:szCs w:val="28"/>
         </w:rPr>
       </w:pPr>
-      <w:proofErr w:type="gramStart"/>
       <w:r>
         <w:rPr>
           <w:szCs w:val="28"/>
         </w:rPr>
-        <w:t>public</w:t>
-      </w:r>
-      <w:proofErr w:type="gramEnd"/>
-      <w:r>
-        <w:rPr>
-          <w:szCs w:val="28"/>
-        </w:rPr>
-        <w:t xml:space="preserve"> function </w:t>
-      </w:r>
-      <w:proofErr w:type="spellStart"/>
-      <w:r>
-        <w:rPr>
-          <w:szCs w:val="28"/>
-        </w:rPr>
-        <w:t>addImages</w:t>
-      </w:r>
-      <w:proofErr w:type="spellEnd"/>
-      <w:r>
-        <w:rPr>
-          <w:szCs w:val="28"/>
-        </w:rPr>
-        <w:t>()</w:t>
+        <w:t>public function addImages()</w:t>
       </w:r>
     </w:p>
     <w:p>
@@ -33773,19 +33033,11 @@
           <w:szCs w:val="28"/>
         </w:rPr>
       </w:pPr>
-      <w:proofErr w:type="gramStart"/>
       <w:r>
         <w:rPr>
           <w:szCs w:val="28"/>
         </w:rPr>
-        <w:t>public</w:t>
-      </w:r>
-      <w:proofErr w:type="gramEnd"/>
-      <w:r>
-        <w:rPr>
-          <w:szCs w:val="28"/>
-        </w:rPr>
-        <w:t xml:space="preserve"> function vm_request()</w:t>
+        <w:t>public function vm_request()</w:t>
       </w:r>
     </w:p>
     <w:p>
@@ -33857,36 +33109,8 @@
           <w:sz w:val="24"/>
           <w:szCs w:val="24"/>
         </w:rPr>
-        <w:t xml:space="preserve">class </w:t>
-      </w:r>
-      <w:proofErr w:type="spellStart"/>
-      <w:r>
-        <w:rPr>
-          <w:rFonts w:eastAsia="Times New Roman" w:cs="Times New Roman"/>
-          <w:sz w:val="24"/>
-          <w:szCs w:val="24"/>
-        </w:rPr>
-        <w:t>SPW_vm_request_Model</w:t>
-      </w:r>
-      <w:proofErr w:type="spellEnd"/>
-      <w:r>
-        <w:rPr>
-          <w:rFonts w:eastAsia="Times New Roman" w:cs="Times New Roman"/>
-          <w:sz w:val="24"/>
-          <w:szCs w:val="24"/>
-        </w:rPr>
-        <w:t xml:space="preserve"> extends </w:t>
-      </w:r>
-      <w:proofErr w:type="spellStart"/>
-      <w:r>
-        <w:rPr>
-          <w:rFonts w:eastAsia="Times New Roman" w:cs="Times New Roman"/>
-          <w:sz w:val="24"/>
-          <w:szCs w:val="24"/>
-        </w:rPr>
-        <w:t>CI_Model</w:t>
-      </w:r>
-      <w:proofErr w:type="spellEnd"/>
+        <w:t>class SPW_vm_request_Model extends CI_Model</w:t>
+      </w:r>
     </w:p>
     <w:p>
       <w:pPr>
@@ -33916,23 +33140,31 @@
           <w:szCs w:val="24"/>
         </w:rPr>
       </w:pPr>
-      <w:proofErr w:type="gramStart"/>
       <w:r>
         <w:rPr>
           <w:rFonts w:eastAsia="Times New Roman" w:cs="Times New Roman"/>
           <w:sz w:val="24"/>
           <w:szCs w:val="24"/>
         </w:rPr>
-        <w:t>public</w:t>
-      </w:r>
-      <w:proofErr w:type="gramEnd"/>
-      <w:r>
+        <w:t>public function __construct()</w:t>
+      </w:r>
+    </w:p>
+    <w:p>
+      <w:pPr>
+        <w:spacing w:after="120" w:line="360" w:lineRule="auto"/>
         <w:rPr>
           <w:rFonts w:eastAsia="Times New Roman" w:cs="Times New Roman"/>
           <w:sz w:val="24"/>
           <w:szCs w:val="24"/>
         </w:rPr>
-        <w:t xml:space="preserve"> function __construct()</w:t>
+      </w:pPr>
+      <w:r>
+        <w:rPr>
+          <w:rFonts w:eastAsia="Times New Roman" w:cs="Times New Roman"/>
+          <w:sz w:val="24"/>
+          <w:szCs w:val="24"/>
+        </w:rPr>
+        <w:t xml:space="preserve">    {</w:t>
       </w:r>
     </w:p>
     <w:p>
@@ -33950,43 +33182,7 @@
           <w:sz w:val="24"/>
           <w:szCs w:val="24"/>
         </w:rPr>
-        <w:t xml:space="preserve">    {</w:t>
-      </w:r>
-    </w:p>
-    <w:p>
-      <w:pPr>
-        <w:spacing w:after="120" w:line="360" w:lineRule="auto"/>
-        <w:rPr>
-          <w:rFonts w:eastAsia="Times New Roman" w:cs="Times New Roman"/>
-          <w:sz w:val="24"/>
-          <w:szCs w:val="24"/>
-        </w:rPr>
-      </w:pPr>
-      <w:r>
-        <w:rPr>
-          <w:rFonts w:eastAsia="Times New Roman" w:cs="Times New Roman"/>
-          <w:sz w:val="24"/>
-          <w:szCs w:val="24"/>
-        </w:rPr>
-        <w:t xml:space="preserve">        parent::__</w:t>
-      </w:r>
-      <w:proofErr w:type="gramStart"/>
-      <w:r>
-        <w:rPr>
-          <w:rFonts w:eastAsia="Times New Roman" w:cs="Times New Roman"/>
-          <w:sz w:val="24"/>
-          <w:szCs w:val="24"/>
-        </w:rPr>
-        <w:t>construct(</w:t>
-      </w:r>
-      <w:proofErr w:type="gramEnd"/>
-      <w:r>
-        <w:rPr>
-          <w:rFonts w:eastAsia="Times New Roman" w:cs="Times New Roman"/>
-          <w:sz w:val="24"/>
-          <w:szCs w:val="24"/>
-        </w:rPr>
-        <w:t>);</w:t>
+        <w:t xml:space="preserve">        parent::__construct();</w:t>
       </w:r>
     </w:p>
     <w:p>
@@ -34036,41 +33232,13 @@
           <w:szCs w:val="24"/>
         </w:rPr>
       </w:pPr>
-      <w:proofErr w:type="gramStart"/>
       <w:r>
         <w:rPr>
           <w:rFonts w:eastAsia="Times New Roman" w:cs="Times New Roman"/>
           <w:sz w:val="24"/>
           <w:szCs w:val="24"/>
         </w:rPr>
-        <w:t>public</w:t>
-      </w:r>
-      <w:proofErr w:type="gramEnd"/>
-      <w:r>
-        <w:rPr>
-          <w:rFonts w:eastAsia="Times New Roman" w:cs="Times New Roman"/>
-          <w:sz w:val="24"/>
-          <w:szCs w:val="24"/>
-        </w:rPr>
-        <w:t xml:space="preserve"> function </w:t>
-      </w:r>
-      <w:proofErr w:type="spellStart"/>
-      <w:r>
-        <w:rPr>
-          <w:rFonts w:eastAsia="Times New Roman" w:cs="Times New Roman"/>
-          <w:sz w:val="24"/>
-          <w:szCs w:val="24"/>
-        </w:rPr>
-        <w:t>searchFilteredVms</w:t>
-      </w:r>
-      <w:proofErr w:type="spellEnd"/>
-      <w:r>
-        <w:rPr>
-          <w:rFonts w:eastAsia="Times New Roman" w:cs="Times New Roman"/>
-          <w:sz w:val="24"/>
-          <w:szCs w:val="24"/>
-        </w:rPr>
-        <w:t>($where)</w:t>
+        <w:t>public function searchFilteredVms($where)</w:t>
       </w:r>
     </w:p>
     <w:p>
@@ -34083,41 +33251,13 @@
           <w:szCs w:val="24"/>
         </w:rPr>
       </w:pPr>
-      <w:proofErr w:type="gramStart"/>
       <w:r>
         <w:rPr>
           <w:rFonts w:eastAsia="Times New Roman" w:cs="Times New Roman"/>
           <w:sz w:val="24"/>
           <w:szCs w:val="24"/>
         </w:rPr>
-        <w:t>public</w:t>
-      </w:r>
-      <w:proofErr w:type="gramEnd"/>
-      <w:r>
-        <w:rPr>
-          <w:rFonts w:eastAsia="Times New Roman" w:cs="Times New Roman"/>
-          <w:sz w:val="24"/>
-          <w:szCs w:val="24"/>
-        </w:rPr>
-        <w:t xml:space="preserve"> function </w:t>
-      </w:r>
-      <w:proofErr w:type="spellStart"/>
-      <w:r>
-        <w:rPr>
-          <w:rFonts w:eastAsia="Times New Roman" w:cs="Times New Roman"/>
-          <w:sz w:val="24"/>
-          <w:szCs w:val="24"/>
-        </w:rPr>
-        <w:t>getVMRequests</w:t>
-      </w:r>
-      <w:proofErr w:type="spellEnd"/>
-      <w:r>
-        <w:rPr>
-          <w:rFonts w:eastAsia="Times New Roman" w:cs="Times New Roman"/>
-          <w:sz w:val="24"/>
-          <w:szCs w:val="24"/>
-        </w:rPr>
-        <w:t>()</w:t>
+        <w:t>public function getVMRequests()</w:t>
       </w:r>
     </w:p>
     <w:p>
@@ -34130,59 +33270,13 @@
           <w:szCs w:val="24"/>
         </w:rPr>
       </w:pPr>
-      <w:proofErr w:type="gramStart"/>
       <w:r>
         <w:rPr>
           <w:rFonts w:eastAsia="Times New Roman" w:cs="Times New Roman"/>
           <w:sz w:val="24"/>
           <w:szCs w:val="24"/>
         </w:rPr>
-        <w:t>public</w:t>
-      </w:r>
-      <w:proofErr w:type="gramEnd"/>
-      <w:r>
-        <w:rPr>
-          <w:rFonts w:eastAsia="Times New Roman" w:cs="Times New Roman"/>
-          <w:sz w:val="24"/>
-          <w:szCs w:val="24"/>
-        </w:rPr>
-        <w:t xml:space="preserve"> function </w:t>
-      </w:r>
-      <w:proofErr w:type="spellStart"/>
-      <w:r>
-        <w:rPr>
-          <w:rFonts w:eastAsia="Times New Roman" w:cs="Times New Roman"/>
-          <w:sz w:val="24"/>
-          <w:szCs w:val="24"/>
-        </w:rPr>
-        <w:t>getUserRequests</w:t>
-      </w:r>
-      <w:proofErr w:type="spellEnd"/>
-      <w:r>
-        <w:rPr>
-          <w:rFonts w:eastAsia="Times New Roman" w:cs="Times New Roman"/>
-          <w:sz w:val="24"/>
-          <w:szCs w:val="24"/>
-        </w:rPr>
-        <w:t>($</w:t>
-      </w:r>
-      <w:proofErr w:type="spellStart"/>
-      <w:r>
-        <w:rPr>
-          <w:rFonts w:eastAsia="Times New Roman" w:cs="Times New Roman"/>
-          <w:sz w:val="24"/>
-          <w:szCs w:val="24"/>
-        </w:rPr>
-        <w:t>user_id</w:t>
-      </w:r>
-      <w:proofErr w:type="spellEnd"/>
-      <w:r>
-        <w:rPr>
-          <w:rFonts w:eastAsia="Times New Roman" w:cs="Times New Roman"/>
-          <w:sz w:val="24"/>
-          <w:szCs w:val="24"/>
-        </w:rPr>
-        <w:t>)</w:t>
+        <w:t>public function getUserRequests($user_id)</w:t>
       </w:r>
     </w:p>
     <w:p>
@@ -34195,59 +33289,13 @@
           <w:szCs w:val="24"/>
         </w:rPr>
       </w:pPr>
-      <w:proofErr w:type="gramStart"/>
       <w:r>
         <w:rPr>
           <w:rFonts w:eastAsia="Times New Roman" w:cs="Times New Roman"/>
           <w:sz w:val="24"/>
           <w:szCs w:val="24"/>
         </w:rPr>
-        <w:t>public</w:t>
-      </w:r>
-      <w:proofErr w:type="gramEnd"/>
-      <w:r>
-        <w:rPr>
-          <w:rFonts w:eastAsia="Times New Roman" w:cs="Times New Roman"/>
-          <w:sz w:val="24"/>
-          <w:szCs w:val="24"/>
-        </w:rPr>
-        <w:t xml:space="preserve"> function </w:t>
-      </w:r>
-      <w:proofErr w:type="spellStart"/>
-      <w:r>
-        <w:rPr>
-          <w:rFonts w:eastAsia="Times New Roman" w:cs="Times New Roman"/>
-          <w:sz w:val="24"/>
-          <w:szCs w:val="24"/>
-        </w:rPr>
-        <w:t>deleteVMRequest</w:t>
-      </w:r>
-      <w:proofErr w:type="spellEnd"/>
-      <w:r>
-        <w:rPr>
-          <w:rFonts w:eastAsia="Times New Roman" w:cs="Times New Roman"/>
-          <w:sz w:val="24"/>
-          <w:szCs w:val="24"/>
-        </w:rPr>
-        <w:t>($</w:t>
-      </w:r>
-      <w:proofErr w:type="spellStart"/>
-      <w:r>
-        <w:rPr>
-          <w:rFonts w:eastAsia="Times New Roman" w:cs="Times New Roman"/>
-          <w:sz w:val="24"/>
-          <w:szCs w:val="24"/>
-        </w:rPr>
-        <w:t>request_id</w:t>
-      </w:r>
-      <w:proofErr w:type="spellEnd"/>
-      <w:r>
-        <w:rPr>
-          <w:rFonts w:eastAsia="Times New Roman" w:cs="Times New Roman"/>
-          <w:sz w:val="24"/>
-          <w:szCs w:val="24"/>
-        </w:rPr>
-        <w:t>)</w:t>
+        <w:t>public function deleteVMRequest($request_id)</w:t>
       </w:r>
     </w:p>
     <w:p>
@@ -34260,59 +33308,13 @@
           <w:szCs w:val="24"/>
         </w:rPr>
       </w:pPr>
-      <w:proofErr w:type="gramStart"/>
       <w:r>
         <w:rPr>
           <w:rFonts w:eastAsia="Times New Roman" w:cs="Times New Roman"/>
           <w:sz w:val="24"/>
           <w:szCs w:val="24"/>
         </w:rPr>
-        <w:t>public</w:t>
-      </w:r>
-      <w:proofErr w:type="gramEnd"/>
-      <w:r>
-        <w:rPr>
-          <w:rFonts w:eastAsia="Times New Roman" w:cs="Times New Roman"/>
-          <w:sz w:val="24"/>
-          <w:szCs w:val="24"/>
-        </w:rPr>
-        <w:t xml:space="preserve"> function </w:t>
-      </w:r>
-      <w:proofErr w:type="spellStart"/>
-      <w:r>
-        <w:rPr>
-          <w:rFonts w:eastAsia="Times New Roman" w:cs="Times New Roman"/>
-          <w:sz w:val="24"/>
-          <w:szCs w:val="24"/>
-        </w:rPr>
-        <w:t>insertVmRequests</w:t>
-      </w:r>
-      <w:proofErr w:type="spellEnd"/>
-      <w:r>
-        <w:rPr>
-          <w:rFonts w:eastAsia="Times New Roman" w:cs="Times New Roman"/>
-          <w:sz w:val="24"/>
-          <w:szCs w:val="24"/>
-        </w:rPr>
-        <w:t>($requests,$</w:t>
-      </w:r>
-      <w:proofErr w:type="spellStart"/>
-      <w:r>
-        <w:rPr>
-          <w:rFonts w:eastAsia="Times New Roman" w:cs="Times New Roman"/>
-          <w:sz w:val="24"/>
-          <w:szCs w:val="24"/>
-        </w:rPr>
-        <w:t>user_id</w:t>
-      </w:r>
-      <w:proofErr w:type="spellEnd"/>
-      <w:r>
-        <w:rPr>
-          <w:rFonts w:eastAsia="Times New Roman" w:cs="Times New Roman"/>
-          <w:sz w:val="24"/>
-          <w:szCs w:val="24"/>
-        </w:rPr>
-        <w:t>)</w:t>
+        <w:t>public function insertVmRequests($requests,$user_id)</w:t>
       </w:r>
     </w:p>
     <w:p>
@@ -34325,41 +33327,13 @@
           <w:szCs w:val="24"/>
         </w:rPr>
       </w:pPr>
-      <w:proofErr w:type="gramStart"/>
       <w:r>
         <w:rPr>
           <w:rFonts w:eastAsia="Times New Roman" w:cs="Times New Roman"/>
           <w:sz w:val="24"/>
           <w:szCs w:val="24"/>
         </w:rPr>
-        <w:t>public</w:t>
-      </w:r>
-      <w:proofErr w:type="gramEnd"/>
-      <w:r>
-        <w:rPr>
-          <w:rFonts w:eastAsia="Times New Roman" w:cs="Times New Roman"/>
-          <w:sz w:val="24"/>
-          <w:szCs w:val="24"/>
-        </w:rPr>
-        <w:t xml:space="preserve"> function </w:t>
-      </w:r>
-      <w:proofErr w:type="spellStart"/>
-      <w:r>
-        <w:rPr>
-          <w:rFonts w:eastAsia="Times New Roman" w:cs="Times New Roman"/>
-          <w:sz w:val="24"/>
-          <w:szCs w:val="24"/>
-        </w:rPr>
-        <w:t>updateRequestsFromProject</w:t>
-      </w:r>
-      <w:proofErr w:type="spellEnd"/>
-      <w:r>
-        <w:rPr>
-          <w:rFonts w:eastAsia="Times New Roman" w:cs="Times New Roman"/>
-          <w:sz w:val="24"/>
-          <w:szCs w:val="24"/>
-        </w:rPr>
-        <w:t>($requests)</w:t>
+        <w:t>public function updateRequestsFromProject($requests)</w:t>
       </w:r>
     </w:p>
     <w:p>
@@ -34372,41 +33346,13 @@
           <w:szCs w:val="24"/>
         </w:rPr>
       </w:pPr>
-      <w:proofErr w:type="gramStart"/>
       <w:r>
         <w:rPr>
           <w:rFonts w:eastAsia="Times New Roman" w:cs="Times New Roman"/>
           <w:sz w:val="24"/>
           <w:szCs w:val="24"/>
         </w:rPr>
-        <w:t>public</w:t>
-      </w:r>
-      <w:proofErr w:type="gramEnd"/>
-      <w:r>
-        <w:rPr>
-          <w:rFonts w:eastAsia="Times New Roman" w:cs="Times New Roman"/>
-          <w:sz w:val="24"/>
-          <w:szCs w:val="24"/>
-        </w:rPr>
-        <w:t xml:space="preserve"> function </w:t>
-      </w:r>
-      <w:proofErr w:type="spellStart"/>
-      <w:r>
-        <w:rPr>
-          <w:rFonts w:eastAsia="Times New Roman" w:cs="Times New Roman"/>
-          <w:sz w:val="24"/>
-          <w:szCs w:val="24"/>
-        </w:rPr>
-        <w:t>getHeadEmail</w:t>
-      </w:r>
-      <w:proofErr w:type="spellEnd"/>
-      <w:r>
-        <w:rPr>
-          <w:rFonts w:eastAsia="Times New Roman" w:cs="Times New Roman"/>
-          <w:sz w:val="24"/>
-          <w:szCs w:val="24"/>
-        </w:rPr>
-        <w:t>()</w:t>
+        <w:t>public function getHeadEmail()</w:t>
       </w:r>
     </w:p>
     <w:p>
@@ -34419,59 +33365,13 @@
           <w:szCs w:val="24"/>
         </w:rPr>
       </w:pPr>
-      <w:proofErr w:type="gramStart"/>
       <w:r>
         <w:rPr>
           <w:rFonts w:eastAsia="Times New Roman" w:cs="Times New Roman"/>
           <w:sz w:val="24"/>
           <w:szCs w:val="24"/>
         </w:rPr>
-        <w:t>public</w:t>
-      </w:r>
-      <w:proofErr w:type="gramEnd"/>
-      <w:r>
-        <w:rPr>
-          <w:rFonts w:eastAsia="Times New Roman" w:cs="Times New Roman"/>
-          <w:sz w:val="24"/>
-          <w:szCs w:val="24"/>
-        </w:rPr>
-        <w:t xml:space="preserve"> function </w:t>
-      </w:r>
-      <w:proofErr w:type="spellStart"/>
-      <w:r>
-        <w:rPr>
-          <w:rFonts w:eastAsia="Times New Roman" w:cs="Times New Roman"/>
-          <w:sz w:val="24"/>
-          <w:szCs w:val="24"/>
-        </w:rPr>
-        <w:t>getProjectTitle</w:t>
-      </w:r>
-      <w:proofErr w:type="spellEnd"/>
-      <w:r>
-        <w:rPr>
-          <w:rFonts w:eastAsia="Times New Roman" w:cs="Times New Roman"/>
-          <w:sz w:val="24"/>
-          <w:szCs w:val="24"/>
-        </w:rPr>
-        <w:t>($</w:t>
-      </w:r>
-      <w:proofErr w:type="spellStart"/>
-      <w:r>
-        <w:rPr>
-          <w:rFonts w:eastAsia="Times New Roman" w:cs="Times New Roman"/>
-          <w:sz w:val="24"/>
-          <w:szCs w:val="24"/>
-        </w:rPr>
-        <w:t>project_id</w:t>
-      </w:r>
-      <w:proofErr w:type="spellEnd"/>
-      <w:r>
-        <w:rPr>
-          <w:rFonts w:eastAsia="Times New Roman" w:cs="Times New Roman"/>
-          <w:sz w:val="24"/>
-          <w:szCs w:val="24"/>
-        </w:rPr>
-        <w:t>)</w:t>
+        <w:t>public function getProjectTitle($project_id)</w:t>
       </w:r>
     </w:p>
     <w:p>
@@ -34484,41 +33384,13 @@
           <w:szCs w:val="24"/>
         </w:rPr>
       </w:pPr>
-      <w:proofErr w:type="gramStart"/>
       <w:r>
         <w:rPr>
           <w:rFonts w:eastAsia="Times New Roman" w:cs="Times New Roman"/>
           <w:sz w:val="24"/>
           <w:szCs w:val="24"/>
         </w:rPr>
-        <w:t>public</w:t>
-      </w:r>
-      <w:proofErr w:type="gramEnd"/>
-      <w:r>
-        <w:rPr>
-          <w:rFonts w:eastAsia="Times New Roman" w:cs="Times New Roman"/>
-          <w:sz w:val="24"/>
-          <w:szCs w:val="24"/>
-        </w:rPr>
-        <w:t xml:space="preserve"> function </w:t>
-      </w:r>
-      <w:proofErr w:type="spellStart"/>
-      <w:r>
-        <w:rPr>
-          <w:rFonts w:eastAsia="Times New Roman" w:cs="Times New Roman"/>
-          <w:sz w:val="24"/>
-          <w:szCs w:val="24"/>
-        </w:rPr>
-        <w:t>searchFilteredImages</w:t>
-      </w:r>
-      <w:proofErr w:type="spellEnd"/>
-      <w:r>
-        <w:rPr>
-          <w:rFonts w:eastAsia="Times New Roman" w:cs="Times New Roman"/>
-          <w:sz w:val="24"/>
-          <w:szCs w:val="24"/>
-        </w:rPr>
-        <w:t>($where)</w:t>
+        <w:t>public function searchFilteredImages($where)</w:t>
       </w:r>
     </w:p>
     <w:p>
@@ -34531,41 +33403,13 @@
           <w:szCs w:val="24"/>
         </w:rPr>
       </w:pPr>
-      <w:proofErr w:type="gramStart"/>
       <w:r>
         <w:rPr>
           <w:rFonts w:eastAsia="Times New Roman" w:cs="Times New Roman"/>
           <w:sz w:val="24"/>
           <w:szCs w:val="24"/>
         </w:rPr>
-        <w:t>public</w:t>
-      </w:r>
-      <w:proofErr w:type="gramEnd"/>
-      <w:r>
-        <w:rPr>
-          <w:rFonts w:eastAsia="Times New Roman" w:cs="Times New Roman"/>
-          <w:sz w:val="24"/>
-          <w:szCs w:val="24"/>
-        </w:rPr>
-        <w:t xml:space="preserve"> function </w:t>
-      </w:r>
-      <w:proofErr w:type="spellStart"/>
-      <w:r>
-        <w:rPr>
-          <w:rFonts w:eastAsia="Times New Roman" w:cs="Times New Roman"/>
-          <w:sz w:val="24"/>
-          <w:szCs w:val="24"/>
-        </w:rPr>
-        <w:t>getVMDefaultEmailCreation</w:t>
-      </w:r>
-      <w:proofErr w:type="spellEnd"/>
-      <w:r>
-        <w:rPr>
-          <w:rFonts w:eastAsia="Times New Roman" w:cs="Times New Roman"/>
-          <w:sz w:val="24"/>
-          <w:szCs w:val="24"/>
-        </w:rPr>
-        <w:t>()</w:t>
+        <w:t>public function getVMDefaultEmailCreation()</w:t>
       </w:r>
     </w:p>
     <w:p>
@@ -34578,41 +33422,13 @@
           <w:szCs w:val="24"/>
         </w:rPr>
       </w:pPr>
-      <w:proofErr w:type="gramStart"/>
       <w:r>
         <w:rPr>
           <w:rFonts w:eastAsia="Times New Roman" w:cs="Times New Roman"/>
           <w:sz w:val="24"/>
           <w:szCs w:val="24"/>
         </w:rPr>
-        <w:t>public</w:t>
-      </w:r>
-      <w:proofErr w:type="gramEnd"/>
-      <w:r>
-        <w:rPr>
-          <w:rFonts w:eastAsia="Times New Roman" w:cs="Times New Roman"/>
-          <w:sz w:val="24"/>
-          <w:szCs w:val="24"/>
-        </w:rPr>
-        <w:t xml:space="preserve"> function </w:t>
-      </w:r>
-      <w:proofErr w:type="spellStart"/>
-      <w:r>
-        <w:rPr>
-          <w:rFonts w:eastAsia="Times New Roman" w:cs="Times New Roman"/>
-          <w:sz w:val="24"/>
-          <w:szCs w:val="24"/>
-        </w:rPr>
-        <w:t>getAllImages</w:t>
-      </w:r>
-      <w:proofErr w:type="spellEnd"/>
-      <w:r>
-        <w:rPr>
-          <w:rFonts w:eastAsia="Times New Roman" w:cs="Times New Roman"/>
-          <w:sz w:val="24"/>
-          <w:szCs w:val="24"/>
-        </w:rPr>
-        <w:t>()</w:t>
+        <w:t>public function getAllImages()</w:t>
       </w:r>
     </w:p>
     <w:p>
@@ -34625,41 +33441,13 @@
           <w:szCs w:val="24"/>
         </w:rPr>
       </w:pPr>
-      <w:proofErr w:type="gramStart"/>
       <w:r>
         <w:rPr>
           <w:rFonts w:eastAsia="Times New Roman" w:cs="Times New Roman"/>
           <w:sz w:val="24"/>
           <w:szCs w:val="24"/>
         </w:rPr>
-        <w:t>public</w:t>
-      </w:r>
-      <w:proofErr w:type="gramEnd"/>
-      <w:r>
-        <w:rPr>
-          <w:rFonts w:eastAsia="Times New Roman" w:cs="Times New Roman"/>
-          <w:sz w:val="24"/>
-          <w:szCs w:val="24"/>
-        </w:rPr>
-        <w:t xml:space="preserve"> function </w:t>
-      </w:r>
-      <w:proofErr w:type="spellStart"/>
-      <w:r>
-        <w:rPr>
-          <w:rFonts w:eastAsia="Times New Roman" w:cs="Times New Roman"/>
-          <w:sz w:val="24"/>
-          <w:szCs w:val="24"/>
-        </w:rPr>
-        <w:t>addImage</w:t>
-      </w:r>
-      <w:proofErr w:type="spellEnd"/>
-      <w:r>
-        <w:rPr>
-          <w:rFonts w:eastAsia="Times New Roman" w:cs="Times New Roman"/>
-          <w:sz w:val="24"/>
-          <w:szCs w:val="24"/>
-        </w:rPr>
-        <w:t>($image)</w:t>
+        <w:t>public function addImage($image)</w:t>
       </w:r>
     </w:p>
     <w:p>
@@ -34672,59 +33460,13 @@
           <w:szCs w:val="24"/>
         </w:rPr>
       </w:pPr>
-      <w:proofErr w:type="gramStart"/>
       <w:r>
         <w:rPr>
           <w:rFonts w:eastAsia="Times New Roman" w:cs="Times New Roman"/>
           <w:sz w:val="24"/>
           <w:szCs w:val="24"/>
         </w:rPr>
-        <w:t>public</w:t>
-      </w:r>
-      <w:proofErr w:type="gramEnd"/>
-      <w:r>
-        <w:rPr>
-          <w:rFonts w:eastAsia="Times New Roman" w:cs="Times New Roman"/>
-          <w:sz w:val="24"/>
-          <w:szCs w:val="24"/>
-        </w:rPr>
-        <w:t xml:space="preserve"> function </w:t>
-      </w:r>
-      <w:proofErr w:type="spellStart"/>
-      <w:r>
-        <w:rPr>
-          <w:rFonts w:eastAsia="Times New Roman" w:cs="Times New Roman"/>
-          <w:sz w:val="24"/>
-          <w:szCs w:val="24"/>
-        </w:rPr>
-        <w:t>updateImageStatus</w:t>
-      </w:r>
-      <w:proofErr w:type="spellEnd"/>
-      <w:r>
-        <w:rPr>
-          <w:rFonts w:eastAsia="Times New Roman" w:cs="Times New Roman"/>
-          <w:sz w:val="24"/>
-          <w:szCs w:val="24"/>
-        </w:rPr>
-        <w:t>($</w:t>
-      </w:r>
-      <w:proofErr w:type="spellStart"/>
-      <w:r>
-        <w:rPr>
-          <w:rFonts w:eastAsia="Times New Roman" w:cs="Times New Roman"/>
-          <w:sz w:val="24"/>
-          <w:szCs w:val="24"/>
-        </w:rPr>
-        <w:t>status,$image</w:t>
-      </w:r>
-      <w:proofErr w:type="spellEnd"/>
-      <w:r>
-        <w:rPr>
-          <w:rFonts w:eastAsia="Times New Roman" w:cs="Times New Roman"/>
-          <w:sz w:val="24"/>
-          <w:szCs w:val="24"/>
-        </w:rPr>
-        <w:t>)</w:t>
+        <w:t>public function updateImageStatus($status,$image)</w:t>
       </w:r>
     </w:p>
     <w:p>
@@ -34737,41 +33479,13 @@
           <w:szCs w:val="24"/>
         </w:rPr>
       </w:pPr>
-      <w:proofErr w:type="gramStart"/>
       <w:r>
         <w:rPr>
           <w:rFonts w:eastAsia="Times New Roman" w:cs="Times New Roman"/>
           <w:sz w:val="24"/>
           <w:szCs w:val="24"/>
         </w:rPr>
-        <w:t>public</w:t>
-      </w:r>
-      <w:proofErr w:type="gramEnd"/>
-      <w:r>
-        <w:rPr>
-          <w:rFonts w:eastAsia="Times New Roman" w:cs="Times New Roman"/>
-          <w:sz w:val="24"/>
-          <w:szCs w:val="24"/>
-        </w:rPr>
-        <w:t xml:space="preserve"> function </w:t>
-      </w:r>
-      <w:proofErr w:type="spellStart"/>
-      <w:r>
-        <w:rPr>
-          <w:rFonts w:eastAsia="Times New Roman" w:cs="Times New Roman"/>
-          <w:sz w:val="24"/>
-          <w:szCs w:val="24"/>
-        </w:rPr>
-        <w:t>deleteImage</w:t>
-      </w:r>
-      <w:proofErr w:type="spellEnd"/>
-      <w:r>
-        <w:rPr>
-          <w:rFonts w:eastAsia="Times New Roman" w:cs="Times New Roman"/>
-          <w:sz w:val="24"/>
-          <w:szCs w:val="24"/>
-        </w:rPr>
-        <w:t>($image)</w:t>
+        <w:t>public function deleteImage($image)</w:t>
       </w:r>
     </w:p>
     <w:p>
@@ -34784,77 +33498,13 @@
           <w:szCs w:val="24"/>
         </w:rPr>
       </w:pPr>
-      <w:proofErr w:type="gramStart"/>
       <w:r>
         <w:rPr>
           <w:rFonts w:eastAsia="Times New Roman" w:cs="Times New Roman"/>
           <w:sz w:val="24"/>
           <w:szCs w:val="24"/>
         </w:rPr>
-        <w:t>public</w:t>
-      </w:r>
-      <w:proofErr w:type="gramEnd"/>
-      <w:r>
-        <w:rPr>
-          <w:rFonts w:eastAsia="Times New Roman" w:cs="Times New Roman"/>
-          <w:sz w:val="24"/>
-          <w:szCs w:val="24"/>
-        </w:rPr>
-        <w:t xml:space="preserve"> function </w:t>
-      </w:r>
-      <w:proofErr w:type="spellStart"/>
-      <w:r>
-        <w:rPr>
-          <w:rFonts w:eastAsia="Times New Roman" w:cs="Times New Roman"/>
-          <w:sz w:val="24"/>
-          <w:szCs w:val="24"/>
-        </w:rPr>
-        <w:t>editImage</w:t>
-      </w:r>
-      <w:proofErr w:type="spellEnd"/>
-      <w:r>
-        <w:rPr>
-          <w:rFonts w:eastAsia="Times New Roman" w:cs="Times New Roman"/>
-          <w:sz w:val="24"/>
-          <w:szCs w:val="24"/>
-        </w:rPr>
-        <w:t>($</w:t>
-      </w:r>
-      <w:proofErr w:type="spellStart"/>
-      <w:r>
-        <w:rPr>
-          <w:rFonts w:eastAsia="Times New Roman" w:cs="Times New Roman"/>
-          <w:sz w:val="24"/>
-          <w:szCs w:val="24"/>
-        </w:rPr>
-        <w:t>old_image</w:t>
-      </w:r>
-      <w:proofErr w:type="spellEnd"/>
-      <w:r>
-        <w:rPr>
-          <w:rFonts w:eastAsia="Times New Roman" w:cs="Times New Roman"/>
-          <w:sz w:val="24"/>
-          <w:szCs w:val="24"/>
-        </w:rPr>
-        <w:t>, $</w:t>
-      </w:r>
-      <w:proofErr w:type="spellStart"/>
-      <w:r>
-        <w:rPr>
-          <w:rFonts w:eastAsia="Times New Roman" w:cs="Times New Roman"/>
-          <w:sz w:val="24"/>
-          <w:szCs w:val="24"/>
-        </w:rPr>
-        <w:t>new_image</w:t>
-      </w:r>
-      <w:proofErr w:type="spellEnd"/>
-      <w:r>
-        <w:rPr>
-          <w:rFonts w:eastAsia="Times New Roman" w:cs="Times New Roman"/>
-          <w:sz w:val="24"/>
-          <w:szCs w:val="24"/>
-        </w:rPr>
-        <w:t>)</w:t>
+        <w:t>public function editImage($old_image, $new_image)</w:t>
       </w:r>
     </w:p>
     <w:p>
@@ -34867,41 +33517,13 @@
           <w:szCs w:val="24"/>
         </w:rPr>
       </w:pPr>
-      <w:proofErr w:type="gramStart"/>
       <w:r>
         <w:rPr>
           <w:rFonts w:eastAsia="Times New Roman" w:cs="Times New Roman"/>
           <w:sz w:val="24"/>
           <w:szCs w:val="24"/>
         </w:rPr>
-        <w:t>public</w:t>
-      </w:r>
-      <w:proofErr w:type="gramEnd"/>
-      <w:r>
-        <w:rPr>
-          <w:rFonts w:eastAsia="Times New Roman" w:cs="Times New Roman"/>
-          <w:sz w:val="24"/>
-          <w:szCs w:val="24"/>
-        </w:rPr>
-        <w:t xml:space="preserve"> function </w:t>
-      </w:r>
-      <w:proofErr w:type="spellStart"/>
-      <w:r>
-        <w:rPr>
-          <w:rFonts w:eastAsia="Times New Roman" w:cs="Times New Roman"/>
-          <w:sz w:val="24"/>
-          <w:szCs w:val="24"/>
-        </w:rPr>
-        <w:t>updateImageRequests</w:t>
-      </w:r>
-      <w:proofErr w:type="spellEnd"/>
-      <w:r>
-        <w:rPr>
-          <w:rFonts w:eastAsia="Times New Roman" w:cs="Times New Roman"/>
-          <w:sz w:val="24"/>
-          <w:szCs w:val="24"/>
-        </w:rPr>
-        <w:t>($requests)</w:t>
+        <w:t>public function updateImageRequests($requests)</w:t>
       </w:r>
     </w:p>
     <w:p>
@@ -34914,7 +33536,6 @@
           <w:szCs w:val="24"/>
         </w:rPr>
       </w:pPr>
-      <w:proofErr w:type="gramStart"/>
       <w:r>
         <w:rPr>
           <w:rFonts w:eastAsia="Times New Roman" w:cs="Times New Roman"/>
@@ -34922,34 +33543,7 @@
           <w:szCs w:val="24"/>
         </w:rPr>
         <w:lastRenderedPageBreak/>
-        <w:t>public</w:t>
-      </w:r>
-      <w:proofErr w:type="gramEnd"/>
-      <w:r>
-        <w:rPr>
-          <w:rFonts w:eastAsia="Times New Roman" w:cs="Times New Roman"/>
-          <w:sz w:val="24"/>
-          <w:szCs w:val="24"/>
-        </w:rPr>
-        <w:t xml:space="preserve"> function </w:t>
-      </w:r>
-      <w:proofErr w:type="spellStart"/>
-      <w:r>
-        <w:rPr>
-          <w:rFonts w:eastAsia="Times New Roman" w:cs="Times New Roman"/>
-          <w:sz w:val="24"/>
-          <w:szCs w:val="24"/>
-        </w:rPr>
-        <w:t>getActiveImages</w:t>
-      </w:r>
-      <w:proofErr w:type="spellEnd"/>
-      <w:r>
-        <w:rPr>
-          <w:rFonts w:eastAsia="Times New Roman" w:cs="Times New Roman"/>
-          <w:sz w:val="24"/>
-          <w:szCs w:val="24"/>
-        </w:rPr>
-        <w:t>()</w:t>
+        <w:t>public function getActiveImages()</w:t>
       </w:r>
     </w:p>
     <w:p>
@@ -35039,7 +33633,7 @@
           </mc:Choice>
           <mc:Fallback>
             <w:pict>
-              <v:line w14:anchorId="7D13D9B7" id="Straight Connector 262" o:spid="_x0000_s1026" style="position:absolute;z-index:251669504;visibility:visible;mso-wrap-style:square;mso-width-percent:0;mso-height-percent:0;mso-wrap-distance-left:9pt;mso-wrap-distance-top:0;mso-wrap-distance-right:9pt;mso-wrap-distance-bottom:0;mso-position-horizontal:absolute;mso-position-horizontal-relative:text;mso-position-vertical:absolute;mso-position-vertical-relative:text;mso-width-percent:0;mso-height-percent:0;mso-width-relative:page;mso-height-relative:page" from="36.55pt,21.7pt" to="458.5pt,21.7pt" o:gfxdata="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" strokecolor="windowText" strokeweight="1.25pt"/>
+              <v:line w14:anchorId="7CA9587D" id="Straight Connector 262" o:spid="_x0000_s1026" style="position:absolute;z-index:251669504;visibility:visible;mso-wrap-style:square;mso-width-percent:0;mso-height-percent:0;mso-wrap-distance-left:9pt;mso-wrap-distance-top:0;mso-wrap-distance-right:9pt;mso-wrap-distance-bottom:0;mso-position-horizontal:absolute;mso-position-horizontal-relative:text;mso-position-vertical:absolute;mso-position-vertical-relative:text;mso-width-percent:0;mso-height-percent:0;mso-width-relative:page;mso-height-relative:page" from="36.55pt,21.7pt" to="458.5pt,21.7pt" o:gfxdata="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" strokecolor="windowText" strokeweight="1.25pt"/>
             </w:pict>
           </mc:Fallback>
         </mc:AlternateContent>
@@ -35095,25 +33689,7 @@
           <w:sz w:val="24"/>
           <w:szCs w:val="24"/>
         </w:rPr>
-        <w:t xml:space="preserve">sing </w:t>
-      </w:r>
-      <w:proofErr w:type="gramStart"/>
-      <w:r>
-        <w:rPr>
-          <w:rFonts w:eastAsia="Times New Roman" w:cs="Times New Roman"/>
-          <w:sz w:val="24"/>
-          <w:szCs w:val="24"/>
-        </w:rPr>
-        <w:t>Mingle.</w:t>
-      </w:r>
-      <w:proofErr w:type="gramEnd"/>
-      <w:r>
-        <w:rPr>
-          <w:rFonts w:eastAsia="Times New Roman" w:cs="Times New Roman"/>
-          <w:sz w:val="24"/>
-          <w:szCs w:val="24"/>
-        </w:rPr>
-        <w:t xml:space="preserve"> Meeting with product owner</w:t>
+        <w:t>sing Mingle. Meeting with product owner</w:t>
       </w:r>
       <w:r>
         <w:rPr>
@@ -35517,23 +34093,7 @@
           <w:sz w:val="24"/>
           <w:highlight w:val="white"/>
         </w:rPr>
-        <w:t xml:space="preserve">Christopher </w:t>
-      </w:r>
-      <w:proofErr w:type="spellStart"/>
-      <w:r>
-        <w:rPr>
-          <w:sz w:val="24"/>
-          <w:highlight w:val="white"/>
-        </w:rPr>
-        <w:t>Kerrutt</w:t>
-      </w:r>
-      <w:proofErr w:type="spellEnd"/>
-      <w:r>
-        <w:rPr>
-          <w:sz w:val="24"/>
-          <w:highlight w:val="white"/>
-        </w:rPr>
-        <w:t>, William Marquez, Cynthia Tope. "</w:t>
+        <w:t>Christopher Kerrutt, William Marquez, Cynthia Tope. "</w:t>
       </w:r>
       <w:r>
         <w:rPr>
@@ -35784,7 +34344,7 @@
         <w:sz w:val="20"/>
         <w:szCs w:val="20"/>
       </w:rPr>
-      <w:t>110</w:t>
+      <w:t>19</w:t>
     </w:r>
     <w:r>
       <w:rPr>
@@ -40725,7 +39285,7 @@
 </file>
 
 <file path=customXml/itemProps1.xml><?xml version="1.0" encoding="utf-8"?>
-<ds:datastoreItem xmlns:ds="http://schemas.openxmlformats.org/officeDocument/2006/customXml" ds:itemID="{97F3E124-8F29-4397-B482-4DC8A5BF4130}">
+<ds:datastoreItem xmlns:ds="http://schemas.openxmlformats.org/officeDocument/2006/customXml" ds:itemID="{1B7484BB-DF17-4B8B-86FD-FD1A37D3183F}">
   <ds:schemaRefs>
     <ds:schemaRef ds:uri="http://schemas.openxmlformats.org/officeDocument/2006/bibliography"/>
   </ds:schemaRefs>
